--- a/Minor project file.docx
+++ b/Minor project file.docx
@@ -4426,7 +4426,16 @@
           <w:iCs/>
           <w:u w:val="single"/>
         </w:rPr>
-        <w:t>Staff level</w:t>
+        <w:t>Faculty</w:t>
+      </w:r>
+      <w:r>
+        <w:rPr>
+          <w:b/>
+          <w:bCs/>
+          <w:iCs/>
+          <w:u w:val="single"/>
+        </w:rPr>
+        <w:t xml:space="preserve"> level</w:t>
       </w:r>
       <w:r>
         <w:rPr>
@@ -4485,7 +4494,16 @@
           <w:iCs/>
           <w:u w:val="single"/>
         </w:rPr>
-        <w:t>Customer level</w:t>
+        <w:t>Student</w:t>
+      </w:r>
+      <w:r>
+        <w:rPr>
+          <w:b/>
+          <w:bCs/>
+          <w:iCs/>
+          <w:u w:val="single"/>
+        </w:rPr>
+        <w:t xml:space="preserve"> level</w:t>
       </w:r>
       <w:r>
         <w:rPr>
@@ -4770,10 +4788,7 @@
         <w:jc w:val="both"/>
       </w:pPr>
       <w:r>
-        <w:t xml:space="preserve">      This website provides all the services at very low cost. Our purpose behind the development of this website is that as we all know that people are going to busy in their works so much and they cannot keep an eye on their child activity all time, so our website will help them to provide the facility to make their concern fearless. This project is not only useful for parents but also for faculty to check attendance with student presence so that they can create new attendance critera for students to maintain regularity</w:t>
-      </w:r>
-      <w:r>
-        <w:t>.</w:t>
+        <w:t xml:space="preserve">      This website provides all the services at very low cost. Our purpose behind the development of this website is that as we all know that people are going to busy in their works so much and they cannot keep an eye on their child activity all time, so our website will help them to provide the facility to make their concern fearless. This project is not only useful for parents but also for faculty to check attendance with student presence so that they can create new attendance critera for students to maintain regularity.</w:t>
       </w:r>
     </w:p>
     <w:p>
@@ -5387,13 +5402,46 @@
         <w:adjustRightInd w:val="0"/>
         <w:spacing w:after="0" w:line="360" w:lineRule="auto"/>
         <w:jc w:val="both"/>
-      </w:pPr>
-      <w:r>
         <w:rPr>
           <w:b/>
           <w:bCs/>
           <w:u w:val="single"/>
         </w:rPr>
+      </w:pPr>
+    </w:p>
+    <w:p>
+      <w:pPr>
+        <w:widowControl w:val="0"/>
+        <w:overflowPunct w:val="0"/>
+        <w:autoSpaceDE w:val="0"/>
+        <w:autoSpaceDN w:val="0"/>
+        <w:adjustRightInd w:val="0"/>
+        <w:spacing w:after="0" w:line="360" w:lineRule="auto"/>
+        <w:jc w:val="both"/>
+        <w:rPr>
+          <w:b/>
+          <w:bCs/>
+          <w:u w:val="single"/>
+        </w:rPr>
+      </w:pPr>
+    </w:p>
+    <w:p>
+      <w:pPr>
+        <w:widowControl w:val="0"/>
+        <w:overflowPunct w:val="0"/>
+        <w:autoSpaceDE w:val="0"/>
+        <w:autoSpaceDN w:val="0"/>
+        <w:adjustRightInd w:val="0"/>
+        <w:spacing w:after="0" w:line="360" w:lineRule="auto"/>
+        <w:jc w:val="both"/>
+      </w:pPr>
+      <w:r>
+        <w:rPr>
+          <w:b/>
+          <w:bCs/>
+          <w:u w:val="single"/>
+        </w:rPr>
+        <w:lastRenderedPageBreak/>
         <w:t>D</w:t>
       </w:r>
       <w:r>
@@ -5449,11 +5497,7 @@
         <w:jc w:val="both"/>
       </w:pPr>
       <w:r>
-        <w:t xml:space="preserve">The main drawback of the system is its manual environment. It will lead's to a lot of workload </w:t>
-      </w:r>
-      <w:r>
-        <w:lastRenderedPageBreak/>
-        <w:t>and complexities. It requires more man power. There is no online facility for tracking or payment.</w:t>
+        <w:t>The main drawback of the system is its manual environment. It will lead's to a lot of workload and complexities. It requires more man power. There is no online facility for tracking or payment.</w:t>
       </w:r>
       <w:bookmarkStart w:id="0" w:name="page41"/>
       <w:bookmarkEnd w:id="0"/>
@@ -5747,11 +5791,11 @@
         </w:rPr>
       </w:pPr>
       <w:r>
-        <w:t xml:space="preserve">System analysis is the process of identification of the objectives and requirements, evaluation of alternative solutions and recommendation for a more feasible solution. In other words, system analysis is the step-by-step process of gathering, recording and interpreting facts. It is the reduction of an entire system by studying the various operations. It includes studying the </w:t>
+        <w:t xml:space="preserve">System analysis is the process of identification of the objectives and requirements, evaluation of alternative solutions and recommendation for a more feasible solution. In other words, system analysis is the step-by-step process of gathering, recording and interpreting facts. It is </w:t>
       </w:r>
       <w:r>
         <w:lastRenderedPageBreak/>
-        <w:t>problems encountered in the present system and introducing a new computer system into an organization</w:t>
+        <w:t>the reduction of an entire system by studying the various operations. It includes studying the problems encountered in the present system and introducing a new computer system into an organization</w:t>
       </w:r>
     </w:p>
     <w:p>
@@ -6006,7 +6050,15 @@
           <w:bCs/>
           <w:color w:val="000000"/>
         </w:rPr>
-        <w:t>To get the answer of these questions, many methods are used like interviews, questionnaire, records checking and observation. This feasibility study is generally carried out by one or two persons who are familiar with information system techniques, who understands the business and who are skilled in system analysis and design.</w:t>
+        <w:t xml:space="preserve">To get the answer of these questions, many methods are used like interviews, questionnaire, records checking and observation. This feasibility study is generally carried out by one or two </w:t>
+      </w:r>
+      <w:r>
+        <w:rPr>
+          <w:bCs/>
+          <w:color w:val="000000"/>
+        </w:rPr>
+        <w:lastRenderedPageBreak/>
+        <w:t>persons who are familiar with information system techniques, who understands the business and who are skilled in system analysis and design.</w:t>
       </w:r>
     </w:p>
     <w:p>
@@ -6023,7 +6075,6 @@
           <w:bCs/>
           <w:color w:val="000000"/>
         </w:rPr>
-        <w:lastRenderedPageBreak/>
         <w:t>The essential questions that help in testing the operational feasibility of a system as follows:</w:t>
       </w:r>
     </w:p>
@@ -6361,6 +6412,7 @@
         <w:rPr>
           <w:color w:val="000000" w:themeColor="text1"/>
         </w:rPr>
+        <w:lastRenderedPageBreak/>
         <w:t>The cost if nothing changes (i.e. the proposed system is not  developed)</w:t>
       </w:r>
     </w:p>
@@ -6690,8 +6742,87 @@
           </w:p>
         </w:tc>
       </w:tr>
+      <w:tr>
+        <w:tc>
+          <w:tcPr>
+            <w:tcW w:w="1555" w:type="dxa"/>
+          </w:tcPr>
+          <w:p/>
+        </w:tc>
+        <w:tc>
+          <w:tcPr>
+            <w:tcW w:w="850" w:type="dxa"/>
+          </w:tcPr>
+          <w:p>
+            <w:pPr>
+              <w:rPr>
+                <w:b/>
+              </w:rPr>
+            </w:pPr>
+          </w:p>
+        </w:tc>
+        <w:tc>
+          <w:tcPr>
+            <w:tcW w:w="6611" w:type="dxa"/>
+          </w:tcPr>
+          <w:p>
+            <w:pPr>
+              <w:rPr>
+                <w:caps/>
+              </w:rPr>
+            </w:pPr>
+          </w:p>
+        </w:tc>
+      </w:tr>
+      <w:tr>
+        <w:tc>
+          <w:tcPr>
+            <w:tcW w:w="1555" w:type="dxa"/>
+          </w:tcPr>
+          <w:p>
+            <w:r>
+              <w:t xml:space="preserve">Reader       </w:t>
+            </w:r>
+          </w:p>
+        </w:tc>
+        <w:tc>
+          <w:tcPr>
+            <w:tcW w:w="850" w:type="dxa"/>
+          </w:tcPr>
+          <w:p>
+            <w:pPr>
+              <w:rPr>
+                <w:b/>
+              </w:rPr>
+            </w:pPr>
+            <w:r>
+              <w:rPr>
+                <w:b/>
+              </w:rPr>
+              <w:t>:</w:t>
+            </w:r>
+          </w:p>
+        </w:tc>
+        <w:tc>
+          <w:tcPr>
+            <w:tcW w:w="6611" w:type="dxa"/>
+          </w:tcPr>
+          <w:p>
+            <w:pPr>
+              <w:rPr>
+                <w:caps/>
+              </w:rPr>
+            </w:pPr>
+            <w:r>
+              <w:rPr>
+                <w:caps/>
+              </w:rPr>
+              <w:t>RFid sCANNER,rfid card</w:t>
+            </w:r>
+          </w:p>
+        </w:tc>
+      </w:tr>
     </w:tbl>
-    <w:p/>
     <w:p>
       <w:pPr>
         <w:pStyle w:val="Heading8"/>
@@ -7259,6 +7390,7 @@
                 <w:sz w:val="32"/>
                 <w:szCs w:val="32"/>
               </w:rPr>
+              <w:lastRenderedPageBreak/>
               <w:t>3.3 Software Analysis</w:t>
             </w:r>
           </w:p>
@@ -7411,10 +7543,10 @@
                   <wp:posOffset>4676775</wp:posOffset>
                 </wp:positionH>
                 <wp:positionV relativeFrom="paragraph">
-                  <wp:posOffset>80645</wp:posOffset>
+                  <wp:posOffset>88265</wp:posOffset>
                 </wp:positionV>
-                <wp:extent cx="1438275" cy="561975"/>
-                <wp:effectExtent l="9525" t="6350" r="9525" b="12700"/>
+                <wp:extent cx="1438275" cy="733425"/>
+                <wp:effectExtent l="0" t="0" r="28575" b="28575"/>
                 <wp:wrapNone/>
                 <wp:docPr id="18" name="Oval 18"/>
                 <wp:cNvGraphicFramePr>
@@ -7429,7 +7561,7 @@
                       <wps:spPr bwMode="auto">
                         <a:xfrm>
                           <a:off x="0" y="0"/>
-                          <a:ext cx="1438275" cy="561975"/>
+                          <a:ext cx="1438275" cy="733425"/>
                         </a:xfrm>
                         <a:prstGeom prst="ellipse">
                           <a:avLst/>
@@ -7463,6 +7595,13 @@
                               </w:rPr>
                               <w:t>Add</w:t>
                             </w:r>
+                            <w:r>
+                              <w:rPr>
+                                <w:sz w:val="28"/>
+                                <w:szCs w:val="28"/>
+                              </w:rPr>
+                              <w:t xml:space="preserve"> faculty</w:t>
+                            </w:r>
                           </w:p>
                         </w:txbxContent>
                       </wps:txbx>
@@ -7483,7 +7622,7 @@
           </mc:Choice>
           <mc:Fallback>
             <w:pict>
-              <v:oval w14:anchorId="7FA918C7" id="Oval 18" o:spid="_x0000_s1026" style="position:absolute;margin-left:368.25pt;margin-top:6.35pt;width:113.25pt;height:44.25pt;z-index:251675648;visibility:visible;mso-wrap-style:square;mso-width-percent:0;mso-height-percent:0;mso-wrap-distance-left:9pt;mso-wrap-distance-top:0;mso-wrap-distance-right:9pt;mso-wrap-distance-bottom:0;mso-position-horizontal:absolute;mso-position-horizontal-relative:text;mso-position-vertical:absolute;mso-position-vertical-relative:text;mso-width-percent:0;mso-height-percent:0;mso-width-relative:page;mso-height-relative:page;v-text-anchor:top" o:gfxdata="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">
+              <v:oval w14:anchorId="7FA918C7" id="Oval 18" o:spid="_x0000_s1026" style="position:absolute;margin-left:368.25pt;margin-top:6.95pt;width:113.25pt;height:57.75pt;z-index:251675648;visibility:visible;mso-wrap-style:square;mso-width-percent:0;mso-height-percent:0;mso-wrap-distance-left:9pt;mso-wrap-distance-top:0;mso-wrap-distance-right:9pt;mso-wrap-distance-bottom:0;mso-position-horizontal:absolute;mso-position-horizontal-relative:text;mso-position-vertical:absolute;mso-position-vertical-relative:text;mso-width-percent:0;mso-height-percent:0;mso-width-relative:page;mso-height-relative:page;v-text-anchor:top" o:gfxdata="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">
                 <v:textbox>
                   <w:txbxContent>
                     <w:p>
@@ -7501,6 +7640,13 @@
                         </w:rPr>
                         <w:t>Add</w:t>
                       </w:r>
+                      <w:r>
+                        <w:rPr>
+                          <w:sz w:val="28"/>
+                          <w:szCs w:val="28"/>
+                        </w:rPr>
+                        <w:t xml:space="preserve"> faculty</w:t>
+                      </w:r>
                     </w:p>
                   </w:txbxContent>
                 </v:textbox>
@@ -7559,7 +7705,121 @@
         <mc:AlternateContent>
           <mc:Choice Requires="wps">
             <w:drawing>
-              <wp:anchor distT="0" distB="0" distL="114300" distR="114300" simplePos="0" relativeHeight="251661312" behindDoc="0" locked="0" layoutInCell="1" allowOverlap="1" wp14:anchorId="4C0EA1A5" wp14:editId="685C2562">
+              <wp:anchor distT="0" distB="0" distL="114300" distR="114300" simplePos="0" relativeHeight="251667456" behindDoc="0" locked="0" layoutInCell="1" allowOverlap="1" wp14:anchorId="35B9757B" wp14:editId="26DCB9CA">
+                <wp:simplePos x="0" y="0"/>
+                <wp:positionH relativeFrom="column">
+                  <wp:posOffset>4676775</wp:posOffset>
+                </wp:positionH>
+                <wp:positionV relativeFrom="paragraph">
+                  <wp:posOffset>584200</wp:posOffset>
+                </wp:positionV>
+                <wp:extent cx="1438275" cy="609600"/>
+                <wp:effectExtent l="9525" t="6350" r="9525" b="12700"/>
+                <wp:wrapNone/>
+                <wp:docPr id="209" name="Oval 209"/>
+                <wp:cNvGraphicFramePr>
+                  <a:graphicFrameLocks xmlns:a="http://schemas.openxmlformats.org/drawingml/2006/main"/>
+                </wp:cNvGraphicFramePr>
+                <a:graphic xmlns:a="http://schemas.openxmlformats.org/drawingml/2006/main">
+                  <a:graphicData uri="http://schemas.microsoft.com/office/word/2010/wordprocessingShape">
+                    <wps:wsp>
+                      <wps:cNvSpPr>
+                        <a:spLocks noChangeArrowheads="1"/>
+                      </wps:cNvSpPr>
+                      <wps:spPr bwMode="auto">
+                        <a:xfrm>
+                          <a:off x="0" y="0"/>
+                          <a:ext cx="1438275" cy="609600"/>
+                        </a:xfrm>
+                        <a:prstGeom prst="ellipse">
+                          <a:avLst/>
+                        </a:prstGeom>
+                        <a:solidFill>
+                          <a:srgbClr val="FFFFFF"/>
+                        </a:solidFill>
+                        <a:ln w="9525">
+                          <a:solidFill>
+                            <a:srgbClr val="000000"/>
+                          </a:solidFill>
+                          <a:round/>
+                          <a:headEnd/>
+                          <a:tailEnd/>
+                        </a:ln>
+                      </wps:spPr>
+                      <wps:txbx>
+                        <w:txbxContent>
+                          <w:p>
+                            <w:pPr>
+                              <w:jc w:val="center"/>
+                              <w:rPr>
+                                <w:sz w:val="28"/>
+                                <w:szCs w:val="28"/>
+                              </w:rPr>
+                            </w:pPr>
+                            <w:r>
+                              <w:rPr>
+                                <w:sz w:val="28"/>
+                                <w:szCs w:val="28"/>
+                              </w:rPr>
+                              <w:t>Send SMS</w:t>
+                            </w:r>
+                          </w:p>
+                        </w:txbxContent>
+                      </wps:txbx>
+                      <wps:bodyPr rot="0" vert="horz" wrap="square" lIns="91440" tIns="45720" rIns="91440" bIns="45720" anchor="t" anchorCtr="0" upright="1">
+                        <a:noAutofit/>
+                      </wps:bodyPr>
+                    </wps:wsp>
+                  </a:graphicData>
+                </a:graphic>
+                <wp14:sizeRelH relativeFrom="page">
+                  <wp14:pctWidth>0</wp14:pctWidth>
+                </wp14:sizeRelH>
+                <wp14:sizeRelV relativeFrom="page">
+                  <wp14:pctHeight>0</wp14:pctHeight>
+                </wp14:sizeRelV>
+              </wp:anchor>
+            </w:drawing>
+          </mc:Choice>
+          <mc:Fallback>
+            <w:pict>
+              <v:oval w14:anchorId="35B9757B" id="Oval 209" o:spid="_x0000_s1027" style="position:absolute;left:0;text-align:left;margin-left:368.25pt;margin-top:46pt;width:113.25pt;height:48pt;z-index:251667456;visibility:visible;mso-wrap-style:square;mso-width-percent:0;mso-height-percent:0;mso-wrap-distance-left:9pt;mso-wrap-distance-top:0;mso-wrap-distance-right:9pt;mso-wrap-distance-bottom:0;mso-position-horizontal:absolute;mso-position-horizontal-relative:text;mso-position-vertical:absolute;mso-position-vertical-relative:text;mso-width-percent:0;mso-height-percent:0;mso-width-relative:page;mso-height-relative:page;v-text-anchor:top" o:gfxdata="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">
+                <v:textbox>
+                  <w:txbxContent>
+                    <w:p>
+                      <w:pPr>
+                        <w:jc w:val="center"/>
+                        <w:rPr>
+                          <w:sz w:val="28"/>
+                          <w:szCs w:val="28"/>
+                        </w:rPr>
+                      </w:pPr>
+                      <w:r>
+                        <w:rPr>
+                          <w:sz w:val="28"/>
+                          <w:szCs w:val="28"/>
+                        </w:rPr>
+                        <w:t>Send SMS</w:t>
+                      </w:r>
+                    </w:p>
+                  </w:txbxContent>
+                </v:textbox>
+              </v:oval>
+            </w:pict>
+          </mc:Fallback>
+        </mc:AlternateContent>
+      </w:r>
+      <w:r>
+        <w:rPr>
+          <w:noProof/>
+          <w:sz w:val="96"/>
+          <w:szCs w:val="96"/>
+          <w:lang w:val="en-IN" w:eastAsia="en-IN" w:bidi="hi-IN"/>
+        </w:rPr>
+        <mc:AlternateContent>
+          <mc:Choice Requires="wps">
+            <w:drawing>
+              <wp:anchor distT="0" distB="0" distL="114300" distR="114300" simplePos="0" relativeHeight="251661312" behindDoc="0" locked="0" layoutInCell="1" allowOverlap="1" wp14:anchorId="7CD04682" wp14:editId="5D2DD80B">
                 <wp:simplePos x="0" y="0"/>
                 <wp:positionH relativeFrom="leftMargin">
                   <wp:posOffset>494665</wp:posOffset>
@@ -7636,7 +7896,7 @@
           </mc:Choice>
           <mc:Fallback>
             <w:pict>
-              <v:oval w14:anchorId="4C0EA1A5" id="Oval 196" o:spid="_x0000_s1027" style="position:absolute;left:0;text-align:left;margin-left:38.95pt;margin-top:57.25pt;width:84pt;height:78pt;z-index:251661312;visibility:visible;mso-wrap-style:square;mso-width-percent:0;mso-height-percent:0;mso-wrap-distance-left:9pt;mso-wrap-distance-top:0;mso-wrap-distance-right:9pt;mso-wrap-distance-bottom:0;mso-position-horizontal:absolute;mso-position-horizontal-relative:left-margin-area;mso-position-vertical:absolute;mso-position-vertical-relative:text;mso-width-percent:0;mso-height-percent:0;mso-width-relative:page;mso-height-relative:page;v-text-anchor:top" o:gfxdata="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">
+              <v:oval w14:anchorId="7CD04682" id="Oval 196" o:spid="_x0000_s1028" style="position:absolute;left:0;text-align:left;margin-left:38.95pt;margin-top:57.25pt;width:84pt;height:78pt;z-index:251661312;visibility:visible;mso-wrap-style:square;mso-width-percent:0;mso-height-percent:0;mso-wrap-distance-left:9pt;mso-wrap-distance-top:0;mso-wrap-distance-right:9pt;mso-wrap-distance-bottom:0;mso-position-horizontal:absolute;mso-position-horizontal-relative:left-margin-area;mso-position-vertical:absolute;mso-position-vertical-relative:text;mso-width-percent:0;mso-height-percent:0;mso-width-relative:page;mso-height-relative:page;v-text-anchor:top" o:gfxdata="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">
                 <v:textbox>
                   <w:txbxContent>
                     <w:p>
@@ -7672,7 +7932,7 @@
         <mc:AlternateContent>
           <mc:Choice Requires="wps">
             <w:drawing>
-              <wp:anchor distT="0" distB="0" distL="114300" distR="114300" simplePos="0" relativeHeight="251670528" behindDoc="0" locked="0" layoutInCell="1" allowOverlap="1" wp14:anchorId="321316C4" wp14:editId="215D21D7">
+              <wp:anchor distT="0" distB="0" distL="114300" distR="114300" simplePos="0" relativeHeight="251670528" behindDoc="0" locked="0" layoutInCell="1" allowOverlap="1" wp14:anchorId="42C610B6" wp14:editId="437BF37A">
                 <wp:simplePos x="0" y="0"/>
                 <wp:positionH relativeFrom="column">
                   <wp:posOffset>640823</wp:posOffset>
@@ -7754,163 +8014,7 @@
         <mc:AlternateContent>
           <mc:Choice Requires="wps">
             <w:drawing>
-              <wp:anchor distT="0" distB="0" distL="114300" distR="114300" simplePos="0" relativeHeight="251673600" behindDoc="0" locked="0" layoutInCell="1" allowOverlap="1" wp14:anchorId="0CE7F745" wp14:editId="3A05D474">
-                <wp:simplePos x="0" y="0"/>
-                <wp:positionH relativeFrom="column">
-                  <wp:posOffset>3027872</wp:posOffset>
-                </wp:positionH>
-                <wp:positionV relativeFrom="paragraph">
-                  <wp:posOffset>1321399</wp:posOffset>
-                </wp:positionV>
-                <wp:extent cx="1667774" cy="930119"/>
-                <wp:effectExtent l="0" t="0" r="66040" b="60960"/>
-                <wp:wrapNone/>
-                <wp:docPr id="206" name="Straight Arrow Connector 206"/>
-                <wp:cNvGraphicFramePr>
-                  <a:graphicFrameLocks xmlns:a="http://schemas.openxmlformats.org/drawingml/2006/main"/>
-                </wp:cNvGraphicFramePr>
-                <a:graphic xmlns:a="http://schemas.openxmlformats.org/drawingml/2006/main">
-                  <a:graphicData uri="http://schemas.microsoft.com/office/word/2010/wordprocessingShape">
-                    <wps:wsp>
-                      <wps:cNvCnPr>
-                        <a:cxnSpLocks noChangeShapeType="1"/>
-                      </wps:cNvCnPr>
-                      <wps:spPr bwMode="auto">
-                        <a:xfrm>
-                          <a:off x="0" y="0"/>
-                          <a:ext cx="1667774" cy="930119"/>
-                        </a:xfrm>
-                        <a:prstGeom prst="straightConnector1">
-                          <a:avLst/>
-                        </a:prstGeom>
-                        <a:noFill/>
-                        <a:ln w="9525">
-                          <a:solidFill>
-                            <a:srgbClr val="000000"/>
-                          </a:solidFill>
-                          <a:round/>
-                          <a:headEnd/>
-                          <a:tailEnd type="triangle" w="med" len="med"/>
-                        </a:ln>
-                        <a:extLst>
-                          <a:ext uri="{909E8E84-426E-40DD-AFC4-6F175D3DCCD1}">
-                            <a14:hiddenFill xmlns:a14="http://schemas.microsoft.com/office/drawing/2010/main">
-                              <a:noFill/>
-                            </a14:hiddenFill>
-                          </a:ext>
-                        </a:extLst>
-                      </wps:spPr>
-                      <wps:bodyPr/>
-                    </wps:wsp>
-                  </a:graphicData>
-                </a:graphic>
-                <wp14:sizeRelH relativeFrom="page">
-                  <wp14:pctWidth>0</wp14:pctWidth>
-                </wp14:sizeRelH>
-                <wp14:sizeRelV relativeFrom="page">
-                  <wp14:pctHeight>0</wp14:pctHeight>
-                </wp14:sizeRelV>
-              </wp:anchor>
-            </w:drawing>
-          </mc:Choice>
-          <mc:Fallback>
-            <w:pict>
-              <v:shape w14:anchorId="4FD6D128" id="Straight Arrow Connector 206" o:spid="_x0000_s1026" type="#_x0000_t32" style="position:absolute;margin-left:238.4pt;margin-top:104.05pt;width:131.3pt;height:73.25pt;z-index:251673600;visibility:visible;mso-wrap-style:square;mso-width-percent:0;mso-height-percent:0;mso-wrap-distance-left:9pt;mso-wrap-distance-top:0;mso-wrap-distance-right:9pt;mso-wrap-distance-bottom:0;mso-position-horizontal:absolute;mso-position-horizontal-relative:text;mso-position-vertical:absolute;mso-position-vertical-relative:text;mso-width-percent:0;mso-height-percent:0;mso-width-relative:page;mso-height-relative:page" o:gfxdata="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">
-                <v:stroke endarrow="block"/>
-              </v:shape>
-            </w:pict>
-          </mc:Fallback>
-        </mc:AlternateContent>
-      </w:r>
-      <w:r>
-        <w:rPr>
-          <w:noProof/>
-          <w:sz w:val="96"/>
-          <w:szCs w:val="96"/>
-          <w:lang w:val="en-IN" w:eastAsia="en-IN" w:bidi="hi-IN"/>
-        </w:rPr>
-        <mc:AlternateContent>
-          <mc:Choice Requires="wps">
-            <w:drawing>
-              <wp:anchor distT="0" distB="0" distL="114300" distR="114300" simplePos="0" relativeHeight="251672576" behindDoc="0" locked="0" layoutInCell="1" allowOverlap="1" wp14:anchorId="0CB43D6F" wp14:editId="79A59640">
-                <wp:simplePos x="0" y="0"/>
-                <wp:positionH relativeFrom="column">
-                  <wp:posOffset>3269411</wp:posOffset>
-                </wp:positionH>
-                <wp:positionV relativeFrom="paragraph">
-                  <wp:posOffset>1122991</wp:posOffset>
-                </wp:positionV>
-                <wp:extent cx="1397048" cy="45719"/>
-                <wp:effectExtent l="0" t="76200" r="50800" b="50165"/>
-                <wp:wrapNone/>
-                <wp:docPr id="205" name="Straight Arrow Connector 205"/>
-                <wp:cNvGraphicFramePr>
-                  <a:graphicFrameLocks xmlns:a="http://schemas.openxmlformats.org/drawingml/2006/main"/>
-                </wp:cNvGraphicFramePr>
-                <a:graphic xmlns:a="http://schemas.openxmlformats.org/drawingml/2006/main">
-                  <a:graphicData uri="http://schemas.microsoft.com/office/word/2010/wordprocessingShape">
-                    <wps:wsp>
-                      <wps:cNvCnPr>
-                        <a:cxnSpLocks noChangeShapeType="1"/>
-                      </wps:cNvCnPr>
-                      <wps:spPr bwMode="auto">
-                        <a:xfrm flipV="1">
-                          <a:off x="0" y="0"/>
-                          <a:ext cx="1397048" cy="45719"/>
-                        </a:xfrm>
-                        <a:prstGeom prst="straightConnector1">
-                          <a:avLst/>
-                        </a:prstGeom>
-                        <a:noFill/>
-                        <a:ln w="9525">
-                          <a:solidFill>
-                            <a:srgbClr val="000000"/>
-                          </a:solidFill>
-                          <a:round/>
-                          <a:headEnd/>
-                          <a:tailEnd type="triangle" w="med" len="med"/>
-                        </a:ln>
-                        <a:extLst>
-                          <a:ext uri="{909E8E84-426E-40DD-AFC4-6F175D3DCCD1}">
-                            <a14:hiddenFill xmlns:a14="http://schemas.microsoft.com/office/drawing/2010/main">
-                              <a:noFill/>
-                            </a14:hiddenFill>
-                          </a:ext>
-                        </a:extLst>
-                      </wps:spPr>
-                      <wps:bodyPr/>
-                    </wps:wsp>
-                  </a:graphicData>
-                </a:graphic>
-                <wp14:sizeRelH relativeFrom="page">
-                  <wp14:pctWidth>0</wp14:pctWidth>
-                </wp14:sizeRelH>
-                <wp14:sizeRelV relativeFrom="page">
-                  <wp14:pctHeight>0</wp14:pctHeight>
-                </wp14:sizeRelV>
-              </wp:anchor>
-            </w:drawing>
-          </mc:Choice>
-          <mc:Fallback>
-            <w:pict>
-              <v:shape w14:anchorId="00E9CEBA" id="Straight Arrow Connector 205" o:spid="_x0000_s1026" type="#_x0000_t32" style="position:absolute;margin-left:257.45pt;margin-top:88.4pt;width:110pt;height:3.6pt;flip:y;z-index:251672576;visibility:visible;mso-wrap-style:square;mso-width-percent:0;mso-height-percent:0;mso-wrap-distance-left:9pt;mso-wrap-distance-top:0;mso-wrap-distance-right:9pt;mso-wrap-distance-bottom:0;mso-position-horizontal:absolute;mso-position-horizontal-relative:text;mso-position-vertical:absolute;mso-position-vertical-relative:text;mso-width-percent:0;mso-height-percent:0;mso-width-relative:page;mso-height-relative:page" o:gfxdata="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">
-                <v:stroke endarrow="block"/>
-              </v:shape>
-            </w:pict>
-          </mc:Fallback>
-        </mc:AlternateContent>
-      </w:r>
-      <w:r>
-        <w:rPr>
-          <w:noProof/>
-          <w:sz w:val="96"/>
-          <w:szCs w:val="96"/>
-          <w:lang w:val="en-IN" w:eastAsia="en-IN" w:bidi="hi-IN"/>
-        </w:rPr>
-        <mc:AlternateContent>
-          <mc:Choice Requires="wps">
-            <w:drawing>
-              <wp:anchor distT="0" distB="0" distL="114300" distR="114300" simplePos="0" relativeHeight="251671552" behindDoc="0" locked="0" layoutInCell="1" allowOverlap="1" wp14:anchorId="608207AA" wp14:editId="776CECAE">
+              <wp:anchor distT="0" distB="0" distL="114300" distR="114300" simplePos="0" relativeHeight="251671552" behindDoc="0" locked="0" layoutInCell="1" allowOverlap="1" wp14:anchorId="0538759A" wp14:editId="62044619">
                 <wp:simplePos x="0" y="0"/>
                 <wp:positionH relativeFrom="column">
                   <wp:posOffset>2976113</wp:posOffset>
@@ -7971,7 +8075,11 @@
           </mc:Choice>
           <mc:Fallback>
             <w:pict>
-              <v:shape w14:anchorId="37E59C12" id="Straight Arrow Connector 204" o:spid="_x0000_s1026" type="#_x0000_t32" style="position:absolute;margin-left:234.35pt;margin-top:3.5pt;width:135.1pt;height:64.5pt;flip:y;z-index:251671552;visibility:visible;mso-wrap-style:square;mso-width-percent:0;mso-height-percent:0;mso-wrap-distance-left:9pt;mso-wrap-distance-top:0;mso-wrap-distance-right:9pt;mso-wrap-distance-bottom:0;mso-position-horizontal:absolute;mso-position-horizontal-relative:text;mso-position-vertical:absolute;mso-position-vertical-relative:text;mso-width-percent:0;mso-height-percent:0;mso-width-relative:page;mso-height-relative:page" o:gfxdata="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">
+              <v:shapetype w14:anchorId="17C5518F" id="_x0000_t32" coordsize="21600,21600" o:spt="32" o:oned="t" path="m,l21600,21600e" filled="f">
+                <v:path arrowok="t" fillok="f" o:connecttype="none"/>
+                <o:lock v:ext="edit" shapetype="t"/>
+              </v:shapetype>
+              <v:shape id="Straight Arrow Connector 204" o:spid="_x0000_s1026" type="#_x0000_t32" style="position:absolute;margin-left:234.35pt;margin-top:3.5pt;width:135.1pt;height:64.5pt;flip:y;z-index:251671552;visibility:visible;mso-wrap-style:square;mso-width-percent:0;mso-height-percent:0;mso-wrap-distance-left:9pt;mso-wrap-distance-top:0;mso-wrap-distance-right:9pt;mso-wrap-distance-bottom:0;mso-position-horizontal:absolute;mso-position-horizontal-relative:text;mso-position-vertical:absolute;mso-position-vertical-relative:text;mso-width-percent:0;mso-height-percent:0;mso-width-relative:page;mso-height-relative:page" o:gfxdata="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">
                 <v:stroke endarrow="block"/>
               </v:shape>
             </w:pict>
@@ -7988,7 +8096,7 @@
         <mc:AlternateContent>
           <mc:Choice Requires="wps">
             <w:drawing>
-              <wp:anchor distT="0" distB="0" distL="114300" distR="114300" simplePos="0" relativeHeight="251666432" behindDoc="0" locked="0" layoutInCell="1" allowOverlap="1" wp14:anchorId="28C0CCF1" wp14:editId="07830B9A">
+              <wp:anchor distT="0" distB="0" distL="114300" distR="114300" simplePos="0" relativeHeight="251666432" behindDoc="0" locked="0" layoutInCell="1" allowOverlap="1" wp14:anchorId="59020CEA" wp14:editId="3EB65310">
                 <wp:simplePos x="0" y="0"/>
                 <wp:positionH relativeFrom="column">
                   <wp:posOffset>1691328</wp:posOffset>
@@ -8066,7 +8174,7 @@
           </mc:Choice>
           <mc:Fallback>
             <w:pict>
-              <v:oval w14:anchorId="28C0CCF1" id="Oval 203" o:spid="_x0000_s1028" style="position:absolute;left:0;text-align:left;margin-left:133.2pt;margin-top:63.2pt;width:125.25pt;height:45pt;z-index:251666432;visibility:visible;mso-wrap-style:square;mso-width-percent:0;mso-height-percent:0;mso-wrap-distance-left:9pt;mso-wrap-distance-top:0;mso-wrap-distance-right:9pt;mso-wrap-distance-bottom:0;mso-position-horizontal:absolute;mso-position-horizontal-relative:text;mso-position-vertical:absolute;mso-position-vertical-relative:text;mso-width-percent:0;mso-height-percent:0;mso-width-relative:page;mso-height-relative:page;v-text-anchor:top" o:gfxdata="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">
+              <v:oval w14:anchorId="59020CEA" id="Oval 203" o:spid="_x0000_s1029" style="position:absolute;left:0;text-align:left;margin-left:133.2pt;margin-top:63.2pt;width:125.25pt;height:45pt;z-index:251666432;visibility:visible;mso-wrap-style:square;mso-width-percent:0;mso-height-percent:0;mso-wrap-distance-left:9pt;mso-wrap-distance-top:0;mso-wrap-distance-right:9pt;mso-wrap-distance-bottom:0;mso-position-horizontal:absolute;mso-position-horizontal-relative:text;mso-position-vertical:absolute;mso-position-vertical-relative:text;mso-width-percent:0;mso-height-percent:0;mso-width-relative:page;mso-height-relative:page;v-text-anchor:top" o:gfxdata="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">
                 <v:textbox>
                   <w:txbxContent>
                     <w:p>
@@ -8094,6 +8202,15 @@
       </w:r>
       <w:r>
         <w:rPr>
+          <w:rFonts w:asciiTheme="majorHAnsi" w:hAnsiTheme="majorHAnsi"/>
+          <w:b/>
+          <w:sz w:val="28"/>
+          <w:u w:val="single"/>
+        </w:rPr>
+        <w:t xml:space="preserve">                                                         </w:t>
+      </w:r>
+      <w:r>
+        <w:rPr>
           <w:noProof/>
           <w:sz w:val="96"/>
           <w:szCs w:val="96"/>
@@ -8102,16 +8219,333 @@
         <mc:AlternateContent>
           <mc:Choice Requires="wps">
             <w:drawing>
-              <wp:anchor distT="0" distB="0" distL="114300" distR="114300" simplePos="0" relativeHeight="251674624" behindDoc="0" locked="0" layoutInCell="1" allowOverlap="1" wp14:anchorId="4960C273" wp14:editId="201095C3">
+              <wp:anchor distT="0" distB="0" distL="114300" distR="114300" simplePos="0" relativeHeight="251665408" behindDoc="0" locked="0" layoutInCell="1" allowOverlap="1" wp14:anchorId="739D4F6C" wp14:editId="74FCCE6E">
                 <wp:simplePos x="0" y="0"/>
                 <wp:positionH relativeFrom="column">
-                  <wp:posOffset>2493034</wp:posOffset>
+                  <wp:posOffset>-1838325</wp:posOffset>
                 </wp:positionH>
                 <wp:positionV relativeFrom="paragraph">
-                  <wp:posOffset>1373157</wp:posOffset>
+                  <wp:posOffset>2568575</wp:posOffset>
                 </wp:positionV>
-                <wp:extent cx="2199376" cy="1797313"/>
-                <wp:effectExtent l="0" t="0" r="67945" b="50800"/>
+                <wp:extent cx="466725" cy="323850"/>
+                <wp:effectExtent l="9525" t="6350" r="9525" b="12700"/>
+                <wp:wrapNone/>
+                <wp:docPr id="200" name="Straight Arrow Connector 200"/>
+                <wp:cNvGraphicFramePr>
+                  <a:graphicFrameLocks xmlns:a="http://schemas.openxmlformats.org/drawingml/2006/main"/>
+                </wp:cNvGraphicFramePr>
+                <a:graphic xmlns:a="http://schemas.openxmlformats.org/drawingml/2006/main">
+                  <a:graphicData uri="http://schemas.microsoft.com/office/word/2010/wordprocessingShape">
+                    <wps:wsp>
+                      <wps:cNvCnPr>
+                        <a:cxnSpLocks noChangeShapeType="1"/>
+                      </wps:cNvCnPr>
+                      <wps:spPr bwMode="auto">
+                        <a:xfrm flipH="1">
+                          <a:off x="0" y="0"/>
+                          <a:ext cx="466725" cy="323850"/>
+                        </a:xfrm>
+                        <a:prstGeom prst="straightConnector1">
+                          <a:avLst/>
+                        </a:prstGeom>
+                        <a:noFill/>
+                        <a:ln w="9525">
+                          <a:solidFill>
+                            <a:srgbClr val="000000"/>
+                          </a:solidFill>
+                          <a:round/>
+                          <a:headEnd/>
+                          <a:tailEnd/>
+                        </a:ln>
+                        <a:extLst>
+                          <a:ext uri="{909E8E84-426E-40DD-AFC4-6F175D3DCCD1}">
+                            <a14:hiddenFill xmlns:a14="http://schemas.microsoft.com/office/drawing/2010/main">
+                              <a:noFill/>
+                            </a14:hiddenFill>
+                          </a:ext>
+                        </a:extLst>
+                      </wps:spPr>
+                      <wps:bodyPr/>
+                    </wps:wsp>
+                  </a:graphicData>
+                </a:graphic>
+                <wp14:sizeRelH relativeFrom="page">
+                  <wp14:pctWidth>0</wp14:pctWidth>
+                </wp14:sizeRelH>
+                <wp14:sizeRelV relativeFrom="page">
+                  <wp14:pctHeight>0</wp14:pctHeight>
+                </wp14:sizeRelV>
+              </wp:anchor>
+            </w:drawing>
+          </mc:Choice>
+          <mc:Fallback>
+            <w:pict>
+              <v:shape w14:anchorId="0FAAAFCC" id="Straight Arrow Connector 200" o:spid="_x0000_s1026" type="#_x0000_t32" style="position:absolute;margin-left:-144.75pt;margin-top:202.25pt;width:36.75pt;height:25.5pt;flip:x;z-index:251665408;visibility:visible;mso-wrap-style:square;mso-width-percent:0;mso-height-percent:0;mso-wrap-distance-left:9pt;mso-wrap-distance-top:0;mso-wrap-distance-right:9pt;mso-wrap-distance-bottom:0;mso-position-horizontal:absolute;mso-position-horizontal-relative:text;mso-position-vertical:absolute;mso-position-vertical-relative:text;mso-width-percent:0;mso-height-percent:0;mso-width-relative:page;mso-height-relative:page" o:gfxdata="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"/>
+            </w:pict>
+          </mc:Fallback>
+        </mc:AlternateContent>
+      </w:r>
+      <w:r>
+        <w:rPr>
+          <w:noProof/>
+          <w:sz w:val="96"/>
+          <w:szCs w:val="96"/>
+          <w:lang w:val="en-IN" w:eastAsia="en-IN" w:bidi="hi-IN"/>
+        </w:rPr>
+        <mc:AlternateContent>
+          <mc:Choice Requires="wps">
+            <w:drawing>
+              <wp:anchor distT="0" distB="0" distL="114300" distR="114300" simplePos="0" relativeHeight="251664384" behindDoc="0" locked="0" layoutInCell="1" allowOverlap="1" wp14:anchorId="218836E4" wp14:editId="01AE9615">
+                <wp:simplePos x="0" y="0"/>
+                <wp:positionH relativeFrom="column">
+                  <wp:posOffset>-1371600</wp:posOffset>
+                </wp:positionH>
+                <wp:positionV relativeFrom="paragraph">
+                  <wp:posOffset>2139950</wp:posOffset>
+                </wp:positionV>
+                <wp:extent cx="276225" cy="247650"/>
+                <wp:effectExtent l="9525" t="6350" r="9525" b="12700"/>
+                <wp:wrapNone/>
+                <wp:docPr id="199" name="Straight Arrow Connector 199"/>
+                <wp:cNvGraphicFramePr>
+                  <a:graphicFrameLocks xmlns:a="http://schemas.openxmlformats.org/drawingml/2006/main"/>
+                </wp:cNvGraphicFramePr>
+                <a:graphic xmlns:a="http://schemas.openxmlformats.org/drawingml/2006/main">
+                  <a:graphicData uri="http://schemas.microsoft.com/office/word/2010/wordprocessingShape">
+                    <wps:wsp>
+                      <wps:cNvCnPr>
+                        <a:cxnSpLocks noChangeShapeType="1"/>
+                      </wps:cNvCnPr>
+                      <wps:spPr bwMode="auto">
+                        <a:xfrm>
+                          <a:off x="0" y="0"/>
+                          <a:ext cx="276225" cy="247650"/>
+                        </a:xfrm>
+                        <a:prstGeom prst="straightConnector1">
+                          <a:avLst/>
+                        </a:prstGeom>
+                        <a:noFill/>
+                        <a:ln w="9525">
+                          <a:solidFill>
+                            <a:srgbClr val="000000"/>
+                          </a:solidFill>
+                          <a:round/>
+                          <a:headEnd/>
+                          <a:tailEnd/>
+                        </a:ln>
+                        <a:extLst>
+                          <a:ext uri="{909E8E84-426E-40DD-AFC4-6F175D3DCCD1}">
+                            <a14:hiddenFill xmlns:a14="http://schemas.microsoft.com/office/drawing/2010/main">
+                              <a:noFill/>
+                            </a14:hiddenFill>
+                          </a:ext>
+                        </a:extLst>
+                      </wps:spPr>
+                      <wps:bodyPr/>
+                    </wps:wsp>
+                  </a:graphicData>
+                </a:graphic>
+                <wp14:sizeRelH relativeFrom="page">
+                  <wp14:pctWidth>0</wp14:pctWidth>
+                </wp14:sizeRelH>
+                <wp14:sizeRelV relativeFrom="page">
+                  <wp14:pctHeight>0</wp14:pctHeight>
+                </wp14:sizeRelV>
+              </wp:anchor>
+            </w:drawing>
+          </mc:Choice>
+          <mc:Fallback>
+            <w:pict>
+              <v:shape w14:anchorId="272AC399" id="Straight Arrow Connector 199" o:spid="_x0000_s1026" type="#_x0000_t32" style="position:absolute;margin-left:-108pt;margin-top:168.5pt;width:21.75pt;height:19.5pt;z-index:251664384;visibility:visible;mso-wrap-style:square;mso-width-percent:0;mso-height-percent:0;mso-wrap-distance-left:9pt;mso-wrap-distance-top:0;mso-wrap-distance-right:9pt;mso-wrap-distance-bottom:0;mso-position-horizontal:absolute;mso-position-horizontal-relative:text;mso-position-vertical:absolute;mso-position-vertical-relative:text;mso-width-percent:0;mso-height-percent:0;mso-width-relative:page;mso-height-relative:page" o:gfxdata="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"/>
+            </w:pict>
+          </mc:Fallback>
+        </mc:AlternateContent>
+      </w:r>
+      <w:r>
+        <w:rPr>
+          <w:noProof/>
+          <w:sz w:val="96"/>
+          <w:szCs w:val="96"/>
+          <w:lang w:val="en-IN" w:eastAsia="en-IN" w:bidi="hi-IN"/>
+        </w:rPr>
+        <mc:AlternateContent>
+          <mc:Choice Requires="wps">
+            <w:drawing>
+              <wp:anchor distT="0" distB="0" distL="114300" distR="114300" simplePos="0" relativeHeight="251663360" behindDoc="0" locked="0" layoutInCell="1" allowOverlap="1" wp14:anchorId="21C06186" wp14:editId="6C6A0681">
+                <wp:simplePos x="0" y="0"/>
+                <wp:positionH relativeFrom="column">
+                  <wp:posOffset>-1647825</wp:posOffset>
+                </wp:positionH>
+                <wp:positionV relativeFrom="paragraph">
+                  <wp:posOffset>2139950</wp:posOffset>
+                </wp:positionV>
+                <wp:extent cx="276225" cy="247650"/>
+                <wp:effectExtent l="9525" t="6350" r="9525" b="12700"/>
+                <wp:wrapNone/>
+                <wp:docPr id="198" name="Straight Arrow Connector 198"/>
+                <wp:cNvGraphicFramePr>
+                  <a:graphicFrameLocks xmlns:a="http://schemas.openxmlformats.org/drawingml/2006/main"/>
+                </wp:cNvGraphicFramePr>
+                <a:graphic xmlns:a="http://schemas.openxmlformats.org/drawingml/2006/main">
+                  <a:graphicData uri="http://schemas.microsoft.com/office/word/2010/wordprocessingShape">
+                    <wps:wsp>
+                      <wps:cNvCnPr>
+                        <a:cxnSpLocks noChangeShapeType="1"/>
+                      </wps:cNvCnPr>
+                      <wps:spPr bwMode="auto">
+                        <a:xfrm flipH="1">
+                          <a:off x="0" y="0"/>
+                          <a:ext cx="276225" cy="247650"/>
+                        </a:xfrm>
+                        <a:prstGeom prst="straightConnector1">
+                          <a:avLst/>
+                        </a:prstGeom>
+                        <a:noFill/>
+                        <a:ln w="9525">
+                          <a:solidFill>
+                            <a:srgbClr val="000000"/>
+                          </a:solidFill>
+                          <a:round/>
+                          <a:headEnd/>
+                          <a:tailEnd/>
+                        </a:ln>
+                        <a:extLst>
+                          <a:ext uri="{909E8E84-426E-40DD-AFC4-6F175D3DCCD1}">
+                            <a14:hiddenFill xmlns:a14="http://schemas.microsoft.com/office/drawing/2010/main">
+                              <a:noFill/>
+                            </a14:hiddenFill>
+                          </a:ext>
+                        </a:extLst>
+                      </wps:spPr>
+                      <wps:bodyPr/>
+                    </wps:wsp>
+                  </a:graphicData>
+                </a:graphic>
+                <wp14:sizeRelH relativeFrom="page">
+                  <wp14:pctWidth>0</wp14:pctWidth>
+                </wp14:sizeRelH>
+                <wp14:sizeRelV relativeFrom="page">
+                  <wp14:pctHeight>0</wp14:pctHeight>
+                </wp14:sizeRelV>
+              </wp:anchor>
+            </w:drawing>
+          </mc:Choice>
+          <mc:Fallback>
+            <w:pict>
+              <v:shape w14:anchorId="2015FB65" id="Straight Arrow Connector 198" o:spid="_x0000_s1026" type="#_x0000_t32" style="position:absolute;margin-left:-129.75pt;margin-top:168.5pt;width:21.75pt;height:19.5pt;flip:x;z-index:251663360;visibility:visible;mso-wrap-style:square;mso-width-percent:0;mso-height-percent:0;mso-wrap-distance-left:9pt;mso-wrap-distance-top:0;mso-wrap-distance-right:9pt;mso-wrap-distance-bottom:0;mso-position-horizontal:absolute;mso-position-horizontal-relative:text;mso-position-vertical:absolute;mso-position-vertical-relative:text;mso-width-percent:0;mso-height-percent:0;mso-width-relative:page;mso-height-relative:page" o:gfxdata="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"/>
+            </w:pict>
+          </mc:Fallback>
+        </mc:AlternateContent>
+      </w:r>
+      <w:r>
+        <w:rPr>
+          <w:noProof/>
+          <w:sz w:val="96"/>
+          <w:szCs w:val="96"/>
+          <w:lang w:val="en-IN" w:eastAsia="en-IN" w:bidi="hi-IN"/>
+        </w:rPr>
+        <mc:AlternateContent>
+          <mc:Choice Requires="wps">
+            <w:drawing>
+              <wp:anchor distT="0" distB="0" distL="114300" distR="114300" simplePos="0" relativeHeight="251662336" behindDoc="0" locked="0" layoutInCell="1" allowOverlap="1" wp14:anchorId="3A8875E1" wp14:editId="201F0BB0">
+                <wp:simplePos x="0" y="0"/>
+                <wp:positionH relativeFrom="column">
+                  <wp:posOffset>-1371600</wp:posOffset>
+                </wp:positionH>
+                <wp:positionV relativeFrom="paragraph">
+                  <wp:posOffset>1787525</wp:posOffset>
+                </wp:positionV>
+                <wp:extent cx="47625" cy="1190625"/>
+                <wp:effectExtent l="9525" t="6350" r="9525" b="12700"/>
+                <wp:wrapNone/>
+                <wp:docPr id="197" name="Straight Arrow Connector 197"/>
+                <wp:cNvGraphicFramePr>
+                  <a:graphicFrameLocks xmlns:a="http://schemas.openxmlformats.org/drawingml/2006/main"/>
+                </wp:cNvGraphicFramePr>
+                <a:graphic xmlns:a="http://schemas.openxmlformats.org/drawingml/2006/main">
+                  <a:graphicData uri="http://schemas.microsoft.com/office/word/2010/wordprocessingShape">
+                    <wps:wsp>
+                      <wps:cNvCnPr>
+                        <a:cxnSpLocks noChangeShapeType="1"/>
+                      </wps:cNvCnPr>
+                      <wps:spPr bwMode="auto">
+                        <a:xfrm>
+                          <a:off x="0" y="0"/>
+                          <a:ext cx="47625" cy="1190625"/>
+                        </a:xfrm>
+                        <a:prstGeom prst="straightConnector1">
+                          <a:avLst/>
+                        </a:prstGeom>
+                        <a:noFill/>
+                        <a:ln w="9525">
+                          <a:solidFill>
+                            <a:srgbClr val="000000"/>
+                          </a:solidFill>
+                          <a:round/>
+                          <a:headEnd/>
+                          <a:tailEnd/>
+                        </a:ln>
+                        <a:extLst>
+                          <a:ext uri="{909E8E84-426E-40DD-AFC4-6F175D3DCCD1}">
+                            <a14:hiddenFill xmlns:a14="http://schemas.microsoft.com/office/drawing/2010/main">
+                              <a:noFill/>
+                            </a14:hiddenFill>
+                          </a:ext>
+                        </a:extLst>
+                      </wps:spPr>
+                      <wps:bodyPr/>
+                    </wps:wsp>
+                  </a:graphicData>
+                </a:graphic>
+                <wp14:sizeRelH relativeFrom="page">
+                  <wp14:pctWidth>0</wp14:pctWidth>
+                </wp14:sizeRelH>
+                <wp14:sizeRelV relativeFrom="page">
+                  <wp14:pctHeight>0</wp14:pctHeight>
+                </wp14:sizeRelV>
+              </wp:anchor>
+            </w:drawing>
+          </mc:Choice>
+          <mc:Fallback>
+            <w:pict>
+              <v:shape w14:anchorId="1A355CFF" id="Straight Arrow Connector 197" o:spid="_x0000_s1026" type="#_x0000_t32" style="position:absolute;margin-left:-108pt;margin-top:140.75pt;width:3.75pt;height:93.75pt;z-index:251662336;visibility:visible;mso-wrap-style:square;mso-width-percent:0;mso-height-percent:0;mso-wrap-distance-left:9pt;mso-wrap-distance-top:0;mso-wrap-distance-right:9pt;mso-wrap-distance-bottom:0;mso-position-horizontal:absolute;mso-position-horizontal-relative:text;mso-position-vertical:absolute;mso-position-vertical-relative:text;mso-width-percent:0;mso-height-percent:0;mso-width-relative:page;mso-height-relative:page" o:gfxdata="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"/>
+            </w:pict>
+          </mc:Fallback>
+        </mc:AlternateContent>
+      </w:r>
+    </w:p>
+    <w:p>
+      <w:pPr>
+        <w:pStyle w:val="NormalWeb"/>
+        <w:tabs>
+          <w:tab w:val="left" w:pos="2268"/>
+        </w:tabs>
+        <w:spacing w:line="360" w:lineRule="auto"/>
+        <w:jc w:val="both"/>
+        <w:rPr>
+          <w:bCs/>
+        </w:rPr>
+      </w:pPr>
+      <w:r>
+        <w:rPr>
+          <w:noProof/>
+          <w:sz w:val="96"/>
+          <w:szCs w:val="96"/>
+          <w:lang w:bidi="hi-IN"/>
+        </w:rPr>
+        <mc:AlternateContent>
+          <mc:Choice Requires="wps">
+            <w:drawing>
+              <wp:anchor distT="0" distB="0" distL="114300" distR="114300" simplePos="0" relativeHeight="251674624" behindDoc="0" locked="0" layoutInCell="1" allowOverlap="1" wp14:anchorId="4DDB65D6" wp14:editId="74DE9F93">
+                <wp:simplePos x="0" y="0"/>
+                <wp:positionH relativeFrom="column">
+                  <wp:posOffset>2962275</wp:posOffset>
+                </wp:positionH>
+                <wp:positionV relativeFrom="paragraph">
+                  <wp:posOffset>470534</wp:posOffset>
+                </wp:positionV>
+                <wp:extent cx="1732280" cy="949325"/>
+                <wp:effectExtent l="0" t="0" r="58420" b="60325"/>
                 <wp:wrapNone/>
                 <wp:docPr id="207" name="Straight Arrow Connector 207"/>
                 <wp:cNvGraphicFramePr>
@@ -8126,7 +8560,7 @@
                       <wps:spPr bwMode="auto">
                         <a:xfrm>
                           <a:off x="0" y="0"/>
-                          <a:ext cx="2199376" cy="1797313"/>
+                          <a:ext cx="1732280" cy="949325"/>
                         </a:xfrm>
                         <a:prstGeom prst="straightConnector1">
                           <a:avLst/>
@@ -8163,7 +8597,7 @@
           </mc:Choice>
           <mc:Fallback>
             <w:pict>
-              <v:shape w14:anchorId="1EDC9C66" id="Straight Arrow Connector 207" o:spid="_x0000_s1026" type="#_x0000_t32" style="position:absolute;margin-left:196.3pt;margin-top:108.1pt;width:173.2pt;height:141.5pt;z-index:251674624;visibility:visible;mso-wrap-style:square;mso-width-percent:0;mso-height-percent:0;mso-wrap-distance-left:9pt;mso-wrap-distance-top:0;mso-wrap-distance-right:9pt;mso-wrap-distance-bottom:0;mso-position-horizontal:absolute;mso-position-horizontal-relative:text;mso-position-vertical:absolute;mso-position-vertical-relative:text;mso-width-percent:0;mso-height-percent:0;mso-width-relative:page;mso-height-relative:page" o:gfxdata="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">
+              <v:shape w14:anchorId="58A8E33D" id="Straight Arrow Connector 207" o:spid="_x0000_s1026" type="#_x0000_t32" style="position:absolute;margin-left:233.25pt;margin-top:37.05pt;width:136.4pt;height:74.75pt;z-index:251674624;visibility:visible;mso-wrap-style:square;mso-width-percent:0;mso-height-percent:0;mso-wrap-distance-left:9pt;mso-wrap-distance-top:0;mso-wrap-distance-right:9pt;mso-wrap-distance-bottom:0;mso-position-horizontal:absolute;mso-position-horizontal-relative:text;mso-position-vertical:absolute;mso-position-vertical-relative:text;mso-width-percent:0;mso-height-percent:0;mso-width-relative:page;mso-height-relative:page" o:gfxdata="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">
                 <v:stroke endarrow="block"/>
               </v:shape>
             </w:pict>
@@ -8175,23 +8609,265 @@
           <w:noProof/>
           <w:sz w:val="96"/>
           <w:szCs w:val="96"/>
-          <w:lang w:val="en-IN" w:eastAsia="en-IN" w:bidi="hi-IN"/>
+          <w:lang w:bidi="hi-IN"/>
         </w:rPr>
         <mc:AlternateContent>
           <mc:Choice Requires="wps">
             <w:drawing>
-              <wp:anchor distT="0" distB="0" distL="114300" distR="114300" simplePos="0" relativeHeight="251667456" behindDoc="0" locked="0" layoutInCell="1" allowOverlap="1" wp14:anchorId="374E2777" wp14:editId="4C4CE0F6">
+              <wp:anchor distT="0" distB="0" distL="114300" distR="114300" simplePos="0" relativeHeight="251673600" behindDoc="0" locked="0" layoutInCell="1" allowOverlap="1" wp14:anchorId="3AB581B4" wp14:editId="603D9721">
                 <wp:simplePos x="0" y="0"/>
                 <wp:positionH relativeFrom="column">
-                  <wp:posOffset>4648200</wp:posOffset>
+                  <wp:posOffset>3028950</wp:posOffset>
                 </wp:positionH>
                 <wp:positionV relativeFrom="paragraph">
-                  <wp:posOffset>822673</wp:posOffset>
+                  <wp:posOffset>461010</wp:posOffset>
                 </wp:positionV>
-                <wp:extent cx="1438275" cy="609600"/>
+                <wp:extent cx="1647825" cy="266700"/>
+                <wp:effectExtent l="0" t="0" r="47625" b="76200"/>
+                <wp:wrapNone/>
+                <wp:docPr id="206" name="Straight Arrow Connector 206"/>
+                <wp:cNvGraphicFramePr>
+                  <a:graphicFrameLocks xmlns:a="http://schemas.openxmlformats.org/drawingml/2006/main"/>
+                </wp:cNvGraphicFramePr>
+                <a:graphic xmlns:a="http://schemas.openxmlformats.org/drawingml/2006/main">
+                  <a:graphicData uri="http://schemas.microsoft.com/office/word/2010/wordprocessingShape">
+                    <wps:wsp>
+                      <wps:cNvCnPr>
+                        <a:cxnSpLocks noChangeShapeType="1"/>
+                      </wps:cNvCnPr>
+                      <wps:spPr bwMode="auto">
+                        <a:xfrm>
+                          <a:off x="0" y="0"/>
+                          <a:ext cx="1647825" cy="266700"/>
+                        </a:xfrm>
+                        <a:prstGeom prst="straightConnector1">
+                          <a:avLst/>
+                        </a:prstGeom>
+                        <a:noFill/>
+                        <a:ln w="9525">
+                          <a:solidFill>
+                            <a:srgbClr val="000000"/>
+                          </a:solidFill>
+                          <a:round/>
+                          <a:headEnd/>
+                          <a:tailEnd type="triangle" w="med" len="med"/>
+                        </a:ln>
+                        <a:extLst>
+                          <a:ext uri="{909E8E84-426E-40DD-AFC4-6F175D3DCCD1}">
+                            <a14:hiddenFill xmlns:a14="http://schemas.microsoft.com/office/drawing/2010/main">
+                              <a:noFill/>
+                            </a14:hiddenFill>
+                          </a:ext>
+                        </a:extLst>
+                      </wps:spPr>
+                      <wps:bodyPr/>
+                    </wps:wsp>
+                  </a:graphicData>
+                </a:graphic>
+                <wp14:sizeRelH relativeFrom="page">
+                  <wp14:pctWidth>0</wp14:pctWidth>
+                </wp14:sizeRelH>
+                <wp14:sizeRelV relativeFrom="page">
+                  <wp14:pctHeight>0</wp14:pctHeight>
+                </wp14:sizeRelV>
+              </wp:anchor>
+            </w:drawing>
+          </mc:Choice>
+          <mc:Fallback>
+            <w:pict>
+              <v:shape w14:anchorId="6172B83B" id="Straight Arrow Connector 206" o:spid="_x0000_s1026" type="#_x0000_t32" style="position:absolute;margin-left:238.5pt;margin-top:36.3pt;width:129.75pt;height:21pt;z-index:251673600;visibility:visible;mso-wrap-style:square;mso-width-percent:0;mso-height-percent:0;mso-wrap-distance-left:9pt;mso-wrap-distance-top:0;mso-wrap-distance-right:9pt;mso-wrap-distance-bottom:0;mso-position-horizontal:absolute;mso-position-horizontal-relative:text;mso-position-vertical:absolute;mso-position-vertical-relative:text;mso-width-percent:0;mso-height-percent:0;mso-width-relative:page;mso-height-relative:page" o:gfxdata="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">
+                <v:stroke endarrow="block"/>
+              </v:shape>
+            </w:pict>
+          </mc:Fallback>
+        </mc:AlternateContent>
+      </w:r>
+      <w:r>
+        <w:rPr>
+          <w:noProof/>
+          <w:sz w:val="96"/>
+          <w:szCs w:val="96"/>
+          <w:lang w:bidi="hi-IN"/>
+        </w:rPr>
+        <mc:AlternateContent>
+          <mc:Choice Requires="wps">
+            <w:drawing>
+              <wp:anchor distT="0" distB="0" distL="114300" distR="114300" simplePos="0" relativeHeight="251672576" behindDoc="0" locked="0" layoutInCell="1" allowOverlap="1" wp14:anchorId="35DBA46E" wp14:editId="463FE8D3">
+                <wp:simplePos x="0" y="0"/>
+                <wp:positionH relativeFrom="column">
+                  <wp:posOffset>3267075</wp:posOffset>
+                </wp:positionH>
+                <wp:positionV relativeFrom="paragraph">
+                  <wp:posOffset>146684</wp:posOffset>
+                </wp:positionV>
+                <wp:extent cx="1409700" cy="159385"/>
+                <wp:effectExtent l="0" t="57150" r="19050" b="31115"/>
+                <wp:wrapNone/>
+                <wp:docPr id="205" name="Straight Arrow Connector 205"/>
+                <wp:cNvGraphicFramePr>
+                  <a:graphicFrameLocks xmlns:a="http://schemas.openxmlformats.org/drawingml/2006/main"/>
+                </wp:cNvGraphicFramePr>
+                <a:graphic xmlns:a="http://schemas.openxmlformats.org/drawingml/2006/main">
+                  <a:graphicData uri="http://schemas.microsoft.com/office/word/2010/wordprocessingShape">
+                    <wps:wsp>
+                      <wps:cNvCnPr>
+                        <a:cxnSpLocks noChangeShapeType="1"/>
+                      </wps:cNvCnPr>
+                      <wps:spPr bwMode="auto">
+                        <a:xfrm flipV="1">
+                          <a:off x="0" y="0"/>
+                          <a:ext cx="1409700" cy="159385"/>
+                        </a:xfrm>
+                        <a:prstGeom prst="straightConnector1">
+                          <a:avLst/>
+                        </a:prstGeom>
+                        <a:noFill/>
+                        <a:ln w="9525">
+                          <a:solidFill>
+                            <a:srgbClr val="000000"/>
+                          </a:solidFill>
+                          <a:round/>
+                          <a:headEnd/>
+                          <a:tailEnd type="triangle" w="med" len="med"/>
+                        </a:ln>
+                        <a:extLst>
+                          <a:ext uri="{909E8E84-426E-40DD-AFC4-6F175D3DCCD1}">
+                            <a14:hiddenFill xmlns:a14="http://schemas.microsoft.com/office/drawing/2010/main">
+                              <a:noFill/>
+                            </a14:hiddenFill>
+                          </a:ext>
+                        </a:extLst>
+                      </wps:spPr>
+                      <wps:bodyPr/>
+                    </wps:wsp>
+                  </a:graphicData>
+                </a:graphic>
+                <wp14:sizeRelH relativeFrom="page">
+                  <wp14:pctWidth>0</wp14:pctWidth>
+                </wp14:sizeRelH>
+                <wp14:sizeRelV relativeFrom="page">
+                  <wp14:pctHeight>0</wp14:pctHeight>
+                </wp14:sizeRelV>
+              </wp:anchor>
+            </w:drawing>
+          </mc:Choice>
+          <mc:Fallback>
+            <w:pict>
+              <v:shape w14:anchorId="19A87ABB" id="Straight Arrow Connector 205" o:spid="_x0000_s1026" type="#_x0000_t32" style="position:absolute;margin-left:257.25pt;margin-top:11.55pt;width:111pt;height:12.55pt;flip:y;z-index:251672576;visibility:visible;mso-wrap-style:square;mso-width-percent:0;mso-height-percent:0;mso-wrap-distance-left:9pt;mso-wrap-distance-top:0;mso-wrap-distance-right:9pt;mso-wrap-distance-bottom:0;mso-position-horizontal:absolute;mso-position-horizontal-relative:text;mso-position-vertical:absolute;mso-position-vertical-relative:text;mso-width-percent:0;mso-height-percent:0;mso-width-relative:page;mso-height-relative:page" o:gfxdata="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">
+                <v:stroke endarrow="block"/>
+              </v:shape>
+            </w:pict>
+          </mc:Fallback>
+        </mc:AlternateContent>
+      </w:r>
+    </w:p>
+    <w:p>
+      <w:pPr>
+        <w:pStyle w:val="NormalWeb"/>
+        <w:spacing w:line="360" w:lineRule="auto"/>
+        <w:jc w:val="both"/>
+        <w:rPr>
+          <w:b/>
+        </w:rPr>
+      </w:pPr>
+      <w:r>
+        <w:rPr>
+          <w:noProof/>
+          <w:lang w:bidi="hi-IN"/>
+        </w:rPr>
+        <mc:AlternateContent>
+          <mc:Choice Requires="wps">
+            <w:drawing>
+              <wp:anchor distT="0" distB="0" distL="114300" distR="114300" simplePos="0" relativeHeight="251687936" behindDoc="0" locked="0" layoutInCell="1" allowOverlap="1" wp14:anchorId="2613CF76" wp14:editId="610AA05B">
+                <wp:simplePos x="0" y="0"/>
+                <wp:positionH relativeFrom="column">
+                  <wp:posOffset>2828925</wp:posOffset>
+                </wp:positionH>
+                <wp:positionV relativeFrom="paragraph">
+                  <wp:posOffset>10161</wp:posOffset>
+                </wp:positionV>
+                <wp:extent cx="1866900" cy="1581150"/>
+                <wp:effectExtent l="0" t="0" r="57150" b="57150"/>
+                <wp:wrapNone/>
+                <wp:docPr id="29" name="Straight Arrow Connector 29"/>
+                <wp:cNvGraphicFramePr>
+                  <a:graphicFrameLocks xmlns:a="http://schemas.openxmlformats.org/drawingml/2006/main"/>
+                </wp:cNvGraphicFramePr>
+                <a:graphic xmlns:a="http://schemas.openxmlformats.org/drawingml/2006/main">
+                  <a:graphicData uri="http://schemas.microsoft.com/office/word/2010/wordprocessingShape">
+                    <wps:wsp>
+                      <wps:cNvCnPr>
+                        <a:cxnSpLocks noChangeShapeType="1"/>
+                      </wps:cNvCnPr>
+                      <wps:spPr bwMode="auto">
+                        <a:xfrm>
+                          <a:off x="0" y="0"/>
+                          <a:ext cx="1866900" cy="1581150"/>
+                        </a:xfrm>
+                        <a:prstGeom prst="straightConnector1">
+                          <a:avLst/>
+                        </a:prstGeom>
+                        <a:noFill/>
+                        <a:ln w="9525">
+                          <a:solidFill>
+                            <a:srgbClr val="000000"/>
+                          </a:solidFill>
+                          <a:round/>
+                          <a:headEnd/>
+                          <a:tailEnd type="triangle" w="med" len="med"/>
+                        </a:ln>
+                        <a:extLst>
+                          <a:ext uri="{909E8E84-426E-40DD-AFC4-6F175D3DCCD1}">
+                            <a14:hiddenFill xmlns:a14="http://schemas.microsoft.com/office/drawing/2010/main">
+                              <a:noFill/>
+                            </a14:hiddenFill>
+                          </a:ext>
+                        </a:extLst>
+                      </wps:spPr>
+                      <wps:bodyPr/>
+                    </wps:wsp>
+                  </a:graphicData>
+                </a:graphic>
+                <wp14:sizeRelH relativeFrom="page">
+                  <wp14:pctWidth>0</wp14:pctWidth>
+                </wp14:sizeRelH>
+                <wp14:sizeRelV relativeFrom="page">
+                  <wp14:pctHeight>0</wp14:pctHeight>
+                </wp14:sizeRelV>
+              </wp:anchor>
+            </w:drawing>
+          </mc:Choice>
+          <mc:Fallback>
+            <w:pict>
+              <v:shape w14:anchorId="538E8C8A" id="Straight Arrow Connector 29" o:spid="_x0000_s1026" type="#_x0000_t32" style="position:absolute;margin-left:222.75pt;margin-top:.8pt;width:147pt;height:124.5pt;z-index:251687936;visibility:visible;mso-wrap-style:square;mso-width-percent:0;mso-height-percent:0;mso-wrap-distance-left:9pt;mso-wrap-distance-top:0;mso-wrap-distance-right:9pt;mso-wrap-distance-bottom:0;mso-position-horizontal:absolute;mso-position-horizontal-relative:text;mso-position-vertical:absolute;mso-position-vertical-relative:text;mso-width-percent:0;mso-height-percent:0;mso-width-relative:page;mso-height-relative:page" o:gfxdata="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">
+                <v:stroke endarrow="block"/>
+              </v:shape>
+            </w:pict>
+          </mc:Fallback>
+        </mc:AlternateContent>
+      </w:r>
+      <w:r>
+        <w:rPr>
+          <w:noProof/>
+          <w:sz w:val="96"/>
+          <w:szCs w:val="96"/>
+          <w:lang w:bidi="hi-IN"/>
+        </w:rPr>
+        <mc:AlternateContent>
+          <mc:Choice Requires="wps">
+            <w:drawing>
+              <wp:anchor distT="0" distB="0" distL="114300" distR="114300" simplePos="0" relativeHeight="251668480" behindDoc="0" locked="0" layoutInCell="1" allowOverlap="1" wp14:anchorId="27CB958D" wp14:editId="48350968">
+                <wp:simplePos x="0" y="0"/>
+                <wp:positionH relativeFrom="column">
+                  <wp:posOffset>4665345</wp:posOffset>
+                </wp:positionH>
+                <wp:positionV relativeFrom="paragraph">
+                  <wp:posOffset>19050</wp:posOffset>
+                </wp:positionV>
+                <wp:extent cx="1514475" cy="561975"/>
                 <wp:effectExtent l="9525" t="6350" r="9525" b="12700"/>
                 <wp:wrapNone/>
-                <wp:docPr id="209" name="Oval 209"/>
+                <wp:docPr id="210" name="Oval 210"/>
                 <wp:cNvGraphicFramePr>
                   <a:graphicFrameLocks xmlns:a="http://schemas.openxmlformats.org/drawingml/2006/main"/>
                 </wp:cNvGraphicFramePr>
@@ -8204,7 +8880,7 @@
                       <wps:spPr bwMode="auto">
                         <a:xfrm>
                           <a:off x="0" y="0"/>
-                          <a:ext cx="1438275" cy="609600"/>
+                          <a:ext cx="1514475" cy="561975"/>
                         </a:xfrm>
                         <a:prstGeom prst="ellipse">
                           <a:avLst/>
@@ -8236,7 +8912,14 @@
                                 <w:sz w:val="28"/>
                                 <w:szCs w:val="28"/>
                               </w:rPr>
-                              <w:t>Delete</w:t>
+                              <w:t>Display</w:t>
+                            </w:r>
+                            <w:r>
+                              <w:rPr>
+                                <w:sz w:val="28"/>
+                                <w:szCs w:val="28"/>
+                              </w:rPr>
+                              <w:t xml:space="preserve"> </w:t>
                             </w:r>
                           </w:p>
                         </w:txbxContent>
@@ -8258,7 +8941,7 @@
           </mc:Choice>
           <mc:Fallback>
             <w:pict>
-              <v:oval w14:anchorId="374E2777" id="Oval 209" o:spid="_x0000_s1029" style="position:absolute;left:0;text-align:left;margin-left:366pt;margin-top:64.8pt;width:113.25pt;height:48pt;z-index:251667456;visibility:visible;mso-wrap-style:square;mso-width-percent:0;mso-height-percent:0;mso-wrap-distance-left:9pt;mso-wrap-distance-top:0;mso-wrap-distance-right:9pt;mso-wrap-distance-bottom:0;mso-position-horizontal:absolute;mso-position-horizontal-relative:text;mso-position-vertical:absolute;mso-position-vertical-relative:text;mso-width-percent:0;mso-height-percent:0;mso-width-relative:page;mso-height-relative:page;v-text-anchor:top" o:gfxdata="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">
+              <v:oval w14:anchorId="27CB958D" id="Oval 210" o:spid="_x0000_s1030" style="position:absolute;left:0;text-align:left;margin-left:367.35pt;margin-top:1.5pt;width:119.25pt;height:44.25pt;z-index:251668480;visibility:visible;mso-wrap-style:square;mso-width-percent:0;mso-height-percent:0;mso-wrap-distance-left:9pt;mso-wrap-distance-top:0;mso-wrap-distance-right:9pt;mso-wrap-distance-bottom:0;mso-position-horizontal:absolute;mso-position-horizontal-relative:text;mso-position-vertical:absolute;mso-position-vertical-relative:text;mso-width-percent:0;mso-height-percent:0;mso-width-relative:page;mso-height-relative:page;v-text-anchor:top" o:gfxdata="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">
                 <v:textbox>
                   <w:txbxContent>
                     <w:p>
@@ -8274,7 +8957,14 @@
                           <w:sz w:val="28"/>
                           <w:szCs w:val="28"/>
                         </w:rPr>
-                        <w:t>Delete</w:t>
+                        <w:t>Display</w:t>
+                      </w:r>
+                      <w:r>
+                        <w:rPr>
+                          <w:sz w:val="28"/>
+                          <w:szCs w:val="28"/>
+                        </w:rPr>
+                        <w:t xml:space="preserve"> </w:t>
                       </w:r>
                     </w:p>
                   </w:txbxContent>
@@ -8286,6 +8976,85 @@
       </w:r>
       <w:r>
         <w:rPr>
+          <w:b/>
+          <w:noProof/>
+          <w:lang w:bidi="hi-IN"/>
+        </w:rPr>
+        <mc:AlternateContent>
+          <mc:Choice Requires="wps">
+            <w:drawing>
+              <wp:anchor distT="0" distB="0" distL="114300" distR="114300" simplePos="0" relativeHeight="251676672" behindDoc="0" locked="0" layoutInCell="1" allowOverlap="1" wp14:anchorId="35B6A3B0" wp14:editId="3AB266A9">
+                <wp:simplePos x="0" y="0"/>
+                <wp:positionH relativeFrom="column">
+                  <wp:posOffset>85725</wp:posOffset>
+                </wp:positionH>
+                <wp:positionV relativeFrom="paragraph">
+                  <wp:posOffset>366395</wp:posOffset>
+                </wp:positionV>
+                <wp:extent cx="9525" cy="1143000"/>
+                <wp:effectExtent l="0" t="0" r="28575" b="19050"/>
+                <wp:wrapNone/>
+                <wp:docPr id="19" name="Straight Connector 19"/>
+                <wp:cNvGraphicFramePr/>
+                <a:graphic xmlns:a="http://schemas.openxmlformats.org/drawingml/2006/main">
+                  <a:graphicData uri="http://schemas.microsoft.com/office/word/2010/wordprocessingShape">
+                    <wps:wsp>
+                      <wps:cNvCnPr/>
+                      <wps:spPr>
+                        <a:xfrm flipH="1">
+                          <a:off x="0" y="0"/>
+                          <a:ext cx="9525" cy="1143000"/>
+                        </a:xfrm>
+                        <a:prstGeom prst="line">
+                          <a:avLst/>
+                        </a:prstGeom>
+                      </wps:spPr>
+                      <wps:style>
+                        <a:lnRef idx="1">
+                          <a:schemeClr val="dk1"/>
+                        </a:lnRef>
+                        <a:fillRef idx="0">
+                          <a:schemeClr val="dk1"/>
+                        </a:fillRef>
+                        <a:effectRef idx="0">
+                          <a:schemeClr val="dk1"/>
+                        </a:effectRef>
+                        <a:fontRef idx="minor">
+                          <a:schemeClr val="tx1"/>
+                        </a:fontRef>
+                      </wps:style>
+                      <wps:bodyPr/>
+                    </wps:wsp>
+                  </a:graphicData>
+                </a:graphic>
+                <wp14:sizeRelH relativeFrom="margin">
+                  <wp14:pctWidth>0</wp14:pctWidth>
+                </wp14:sizeRelH>
+                <wp14:sizeRelV relativeFrom="margin">
+                  <wp14:pctHeight>0</wp14:pctHeight>
+                </wp14:sizeRelV>
+              </wp:anchor>
+            </w:drawing>
+          </mc:Choice>
+          <mc:Fallback>
+            <w:pict>
+              <v:line w14:anchorId="60B64535" id="Straight Connector 19" o:spid="_x0000_s1026" style="position:absolute;flip:x;z-index:251676672;visibility:visible;mso-wrap-style:square;mso-width-percent:0;mso-height-percent:0;mso-wrap-distance-left:9pt;mso-wrap-distance-top:0;mso-wrap-distance-right:9pt;mso-wrap-distance-bottom:0;mso-position-horizontal:absolute;mso-position-horizontal-relative:text;mso-position-vertical:absolute;mso-position-vertical-relative:text;mso-width-percent:0;mso-height-percent:0;mso-width-relative:margin;mso-height-relative:margin" from="6.75pt,28.85pt" to="7.5pt,118.85pt" o:gfxdata="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" strokecolor="black [3200]" strokeweight=".5pt">
+                <v:stroke joinstyle="miter"/>
+              </v:line>
+            </w:pict>
+          </mc:Fallback>
+        </mc:AlternateContent>
+      </w:r>
+    </w:p>
+    <w:p>
+      <w:pPr>
+        <w:spacing w:line="360" w:lineRule="auto"/>
+        <w:rPr>
+          <w:b/>
+        </w:rPr>
+      </w:pPr>
+      <w:r>
+        <w:rPr>
           <w:noProof/>
           <w:sz w:val="96"/>
           <w:szCs w:val="96"/>
@@ -8294,13 +9063,13 @@
         <mc:AlternateContent>
           <mc:Choice Requires="wps">
             <w:drawing>
-              <wp:anchor distT="0" distB="0" distL="114300" distR="114300" simplePos="0" relativeHeight="251669504" behindDoc="0" locked="0" layoutInCell="1" allowOverlap="1" wp14:anchorId="3C5F2A50" wp14:editId="29E71CF3">
+              <wp:anchor distT="0" distB="0" distL="114300" distR="114300" simplePos="0" relativeHeight="251669504" behindDoc="0" locked="0" layoutInCell="1" allowOverlap="1" wp14:anchorId="6919456C" wp14:editId="09892CE2">
                 <wp:simplePos x="0" y="0"/>
                 <wp:positionH relativeFrom="column">
-                  <wp:posOffset>4671324</wp:posOffset>
+                  <wp:posOffset>4700270</wp:posOffset>
                 </wp:positionH>
                 <wp:positionV relativeFrom="paragraph">
-                  <wp:posOffset>2766563</wp:posOffset>
+                  <wp:posOffset>207645</wp:posOffset>
                 </wp:positionV>
                 <wp:extent cx="1514475" cy="619125"/>
                 <wp:effectExtent l="9525" t="6350" r="9525" b="12700"/>
@@ -8372,7 +9141,7 @@
           </mc:Choice>
           <mc:Fallback>
             <w:pict>
-              <v:oval w14:anchorId="3C5F2A50" id="Oval 211" o:spid="_x0000_s1030" style="position:absolute;left:0;text-align:left;margin-left:367.8pt;margin-top:217.85pt;width:119.25pt;height:48.75pt;z-index:251669504;visibility:visible;mso-wrap-style:square;mso-width-percent:0;mso-height-percent:0;mso-wrap-distance-left:9pt;mso-wrap-distance-top:0;mso-wrap-distance-right:9pt;mso-wrap-distance-bottom:0;mso-position-horizontal:absolute;mso-position-horizontal-relative:text;mso-position-vertical:absolute;mso-position-vertical-relative:text;mso-width-percent:0;mso-height-percent:0;mso-width-relative:page;mso-height-relative:page;v-text-anchor:top" o:gfxdata="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">
+              <v:oval w14:anchorId="6919456C" id="Oval 211" o:spid="_x0000_s1031" style="position:absolute;margin-left:370.1pt;margin-top:16.35pt;width:119.25pt;height:48.75pt;z-index:251669504;visibility:visible;mso-wrap-style:square;mso-width-percent:0;mso-height-percent:0;mso-wrap-distance-left:9pt;mso-wrap-distance-top:0;mso-wrap-distance-right:9pt;mso-wrap-distance-bottom:0;mso-position-horizontal:absolute;mso-position-horizontal-relative:text;mso-position-vertical:absolute;mso-position-vertical-relative:text;mso-width-percent:0;mso-height-percent:0;mso-width-relative:page;mso-height-relative:page;v-text-anchor:top" o:gfxdata="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">
                 <v:textbox>
                   <w:txbxContent>
                     <w:p>
@@ -8400,543 +9169,14 @@
       </w:r>
       <w:r>
         <w:rPr>
+          <w:b/>
           <w:noProof/>
-          <w:sz w:val="96"/>
-          <w:szCs w:val="96"/>
           <w:lang w:val="en-IN" w:eastAsia="en-IN" w:bidi="hi-IN"/>
         </w:rPr>
         <mc:AlternateContent>
           <mc:Choice Requires="wps">
             <w:drawing>
-              <wp:anchor distT="0" distB="0" distL="114300" distR="114300" simplePos="0" relativeHeight="251668480" behindDoc="0" locked="0" layoutInCell="1" allowOverlap="1" wp14:anchorId="224E609C" wp14:editId="33DCFB58">
-                <wp:simplePos x="0" y="0"/>
-                <wp:positionH relativeFrom="column">
-                  <wp:posOffset>4665873</wp:posOffset>
-                </wp:positionH>
-                <wp:positionV relativeFrom="paragraph">
-                  <wp:posOffset>1908619</wp:posOffset>
-                </wp:positionV>
-                <wp:extent cx="1514475" cy="561975"/>
-                <wp:effectExtent l="9525" t="6350" r="9525" b="12700"/>
-                <wp:wrapNone/>
-                <wp:docPr id="210" name="Oval 210"/>
-                <wp:cNvGraphicFramePr>
-                  <a:graphicFrameLocks xmlns:a="http://schemas.openxmlformats.org/drawingml/2006/main"/>
-                </wp:cNvGraphicFramePr>
-                <a:graphic xmlns:a="http://schemas.openxmlformats.org/drawingml/2006/main">
-                  <a:graphicData uri="http://schemas.microsoft.com/office/word/2010/wordprocessingShape">
-                    <wps:wsp>
-                      <wps:cNvSpPr>
-                        <a:spLocks noChangeArrowheads="1"/>
-                      </wps:cNvSpPr>
-                      <wps:spPr bwMode="auto">
-                        <a:xfrm>
-                          <a:off x="0" y="0"/>
-                          <a:ext cx="1514475" cy="561975"/>
-                        </a:xfrm>
-                        <a:prstGeom prst="ellipse">
-                          <a:avLst/>
-                        </a:prstGeom>
-                        <a:solidFill>
-                          <a:srgbClr val="FFFFFF"/>
-                        </a:solidFill>
-                        <a:ln w="9525">
-                          <a:solidFill>
-                            <a:srgbClr val="000000"/>
-                          </a:solidFill>
-                          <a:round/>
-                          <a:headEnd/>
-                          <a:tailEnd/>
-                        </a:ln>
-                      </wps:spPr>
-                      <wps:txbx>
-                        <w:txbxContent>
-                          <w:p>
-                            <w:pPr>
-                              <w:jc w:val="center"/>
-                              <w:rPr>
-                                <w:sz w:val="28"/>
-                                <w:szCs w:val="28"/>
-                              </w:rPr>
-                            </w:pPr>
-                            <w:r>
-                              <w:rPr>
-                                <w:sz w:val="28"/>
-                                <w:szCs w:val="28"/>
-                              </w:rPr>
-                              <w:t>Display</w:t>
-                            </w:r>
-                          </w:p>
-                        </w:txbxContent>
-                      </wps:txbx>
-                      <wps:bodyPr rot="0" vert="horz" wrap="square" lIns="91440" tIns="45720" rIns="91440" bIns="45720" anchor="t" anchorCtr="0" upright="1">
-                        <a:noAutofit/>
-                      </wps:bodyPr>
-                    </wps:wsp>
-                  </a:graphicData>
-                </a:graphic>
-                <wp14:sizeRelH relativeFrom="page">
-                  <wp14:pctWidth>0</wp14:pctWidth>
-                </wp14:sizeRelH>
-                <wp14:sizeRelV relativeFrom="page">
-                  <wp14:pctHeight>0</wp14:pctHeight>
-                </wp14:sizeRelV>
-              </wp:anchor>
-            </w:drawing>
-          </mc:Choice>
-          <mc:Fallback>
-            <w:pict>
-              <v:oval w14:anchorId="224E609C" id="Oval 210" o:spid="_x0000_s1031" style="position:absolute;left:0;text-align:left;margin-left:367.4pt;margin-top:150.3pt;width:119.25pt;height:44.25pt;z-index:251668480;visibility:visible;mso-wrap-style:square;mso-width-percent:0;mso-height-percent:0;mso-wrap-distance-left:9pt;mso-wrap-distance-top:0;mso-wrap-distance-right:9pt;mso-wrap-distance-bottom:0;mso-position-horizontal:absolute;mso-position-horizontal-relative:text;mso-position-vertical:absolute;mso-position-vertical-relative:text;mso-width-percent:0;mso-height-percent:0;mso-width-relative:page;mso-height-relative:page;v-text-anchor:top" o:gfxdata="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">
-                <v:textbox>
-                  <w:txbxContent>
-                    <w:p>
-                      <w:pPr>
-                        <w:jc w:val="center"/>
-                        <w:rPr>
-                          <w:sz w:val="28"/>
-                          <w:szCs w:val="28"/>
-                        </w:rPr>
-                      </w:pPr>
-                      <w:r>
-                        <w:rPr>
-                          <w:sz w:val="28"/>
-                          <w:szCs w:val="28"/>
-                        </w:rPr>
-                        <w:t>Display</w:t>
-                      </w:r>
-                    </w:p>
-                  </w:txbxContent>
-                </v:textbox>
-              </v:oval>
-            </w:pict>
-          </mc:Fallback>
-        </mc:AlternateContent>
-      </w:r>
-      <w:r>
-        <w:rPr>
-          <w:rFonts w:asciiTheme="majorHAnsi" w:hAnsiTheme="majorHAnsi"/>
-          <w:b/>
-          <w:sz w:val="28"/>
-          <w:u w:val="single"/>
-        </w:rPr>
-        <w:t xml:space="preserve">                                                         </w:t>
-      </w:r>
-      <w:r>
-        <w:rPr>
-          <w:noProof/>
-          <w:sz w:val="96"/>
-          <w:szCs w:val="96"/>
-          <w:lang w:val="en-IN" w:eastAsia="en-IN" w:bidi="hi-IN"/>
-        </w:rPr>
-        <mc:AlternateContent>
-          <mc:Choice Requires="wps">
-            <w:drawing>
-              <wp:anchor distT="0" distB="0" distL="114300" distR="114300" simplePos="0" relativeHeight="251665408" behindDoc="0" locked="0" layoutInCell="1" allowOverlap="1" wp14:anchorId="3FA31B10" wp14:editId="6F520236">
-                <wp:simplePos x="0" y="0"/>
-                <wp:positionH relativeFrom="column">
-                  <wp:posOffset>-1838325</wp:posOffset>
-                </wp:positionH>
-                <wp:positionV relativeFrom="paragraph">
-                  <wp:posOffset>2568575</wp:posOffset>
-                </wp:positionV>
-                <wp:extent cx="466725" cy="323850"/>
-                <wp:effectExtent l="9525" t="6350" r="9525" b="12700"/>
-                <wp:wrapNone/>
-                <wp:docPr id="200" name="Straight Arrow Connector 200"/>
-                <wp:cNvGraphicFramePr>
-                  <a:graphicFrameLocks xmlns:a="http://schemas.openxmlformats.org/drawingml/2006/main"/>
-                </wp:cNvGraphicFramePr>
-                <a:graphic xmlns:a="http://schemas.openxmlformats.org/drawingml/2006/main">
-                  <a:graphicData uri="http://schemas.microsoft.com/office/word/2010/wordprocessingShape">
-                    <wps:wsp>
-                      <wps:cNvCnPr>
-                        <a:cxnSpLocks noChangeShapeType="1"/>
-                      </wps:cNvCnPr>
-                      <wps:spPr bwMode="auto">
-                        <a:xfrm flipH="1">
-                          <a:off x="0" y="0"/>
-                          <a:ext cx="466725" cy="323850"/>
-                        </a:xfrm>
-                        <a:prstGeom prst="straightConnector1">
-                          <a:avLst/>
-                        </a:prstGeom>
-                        <a:noFill/>
-                        <a:ln w="9525">
-                          <a:solidFill>
-                            <a:srgbClr val="000000"/>
-                          </a:solidFill>
-                          <a:round/>
-                          <a:headEnd/>
-                          <a:tailEnd/>
-                        </a:ln>
-                        <a:extLst>
-                          <a:ext uri="{909E8E84-426E-40DD-AFC4-6F175D3DCCD1}">
-                            <a14:hiddenFill xmlns:a14="http://schemas.microsoft.com/office/drawing/2010/main">
-                              <a:noFill/>
-                            </a14:hiddenFill>
-                          </a:ext>
-                        </a:extLst>
-                      </wps:spPr>
-                      <wps:bodyPr/>
-                    </wps:wsp>
-                  </a:graphicData>
-                </a:graphic>
-                <wp14:sizeRelH relativeFrom="page">
-                  <wp14:pctWidth>0</wp14:pctWidth>
-                </wp14:sizeRelH>
-                <wp14:sizeRelV relativeFrom="page">
-                  <wp14:pctHeight>0</wp14:pctHeight>
-                </wp14:sizeRelV>
-              </wp:anchor>
-            </w:drawing>
-          </mc:Choice>
-          <mc:Fallback>
-            <w:pict>
-              <v:shape w14:anchorId="0FAAAFCC" id="Straight Arrow Connector 200" o:spid="_x0000_s1026" type="#_x0000_t32" style="position:absolute;margin-left:-144.75pt;margin-top:202.25pt;width:36.75pt;height:25.5pt;flip:x;z-index:251665408;visibility:visible;mso-wrap-style:square;mso-width-percent:0;mso-height-percent:0;mso-wrap-distance-left:9pt;mso-wrap-distance-top:0;mso-wrap-distance-right:9pt;mso-wrap-distance-bottom:0;mso-position-horizontal:absolute;mso-position-horizontal-relative:text;mso-position-vertical:absolute;mso-position-vertical-relative:text;mso-width-percent:0;mso-height-percent:0;mso-width-relative:page;mso-height-relative:page" o:gfxdata="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"/>
-            </w:pict>
-          </mc:Fallback>
-        </mc:AlternateContent>
-      </w:r>
-      <w:r>
-        <w:rPr>
-          <w:noProof/>
-          <w:sz w:val="96"/>
-          <w:szCs w:val="96"/>
-          <w:lang w:val="en-IN" w:eastAsia="en-IN" w:bidi="hi-IN"/>
-        </w:rPr>
-        <mc:AlternateContent>
-          <mc:Choice Requires="wps">
-            <w:drawing>
-              <wp:anchor distT="0" distB="0" distL="114300" distR="114300" simplePos="0" relativeHeight="251664384" behindDoc="0" locked="0" layoutInCell="1" allowOverlap="1" wp14:anchorId="382BC3CF" wp14:editId="0203AF26">
-                <wp:simplePos x="0" y="0"/>
-                <wp:positionH relativeFrom="column">
-                  <wp:posOffset>-1371600</wp:posOffset>
-                </wp:positionH>
-                <wp:positionV relativeFrom="paragraph">
-                  <wp:posOffset>2139950</wp:posOffset>
-                </wp:positionV>
-                <wp:extent cx="276225" cy="247650"/>
-                <wp:effectExtent l="9525" t="6350" r="9525" b="12700"/>
-                <wp:wrapNone/>
-                <wp:docPr id="199" name="Straight Arrow Connector 199"/>
-                <wp:cNvGraphicFramePr>
-                  <a:graphicFrameLocks xmlns:a="http://schemas.openxmlformats.org/drawingml/2006/main"/>
-                </wp:cNvGraphicFramePr>
-                <a:graphic xmlns:a="http://schemas.openxmlformats.org/drawingml/2006/main">
-                  <a:graphicData uri="http://schemas.microsoft.com/office/word/2010/wordprocessingShape">
-                    <wps:wsp>
-                      <wps:cNvCnPr>
-                        <a:cxnSpLocks noChangeShapeType="1"/>
-                      </wps:cNvCnPr>
-                      <wps:spPr bwMode="auto">
-                        <a:xfrm>
-                          <a:off x="0" y="0"/>
-                          <a:ext cx="276225" cy="247650"/>
-                        </a:xfrm>
-                        <a:prstGeom prst="straightConnector1">
-                          <a:avLst/>
-                        </a:prstGeom>
-                        <a:noFill/>
-                        <a:ln w="9525">
-                          <a:solidFill>
-                            <a:srgbClr val="000000"/>
-                          </a:solidFill>
-                          <a:round/>
-                          <a:headEnd/>
-                          <a:tailEnd/>
-                        </a:ln>
-                        <a:extLst>
-                          <a:ext uri="{909E8E84-426E-40DD-AFC4-6F175D3DCCD1}">
-                            <a14:hiddenFill xmlns:a14="http://schemas.microsoft.com/office/drawing/2010/main">
-                              <a:noFill/>
-                            </a14:hiddenFill>
-                          </a:ext>
-                        </a:extLst>
-                      </wps:spPr>
-                      <wps:bodyPr/>
-                    </wps:wsp>
-                  </a:graphicData>
-                </a:graphic>
-                <wp14:sizeRelH relativeFrom="page">
-                  <wp14:pctWidth>0</wp14:pctWidth>
-                </wp14:sizeRelH>
-                <wp14:sizeRelV relativeFrom="page">
-                  <wp14:pctHeight>0</wp14:pctHeight>
-                </wp14:sizeRelV>
-              </wp:anchor>
-            </w:drawing>
-          </mc:Choice>
-          <mc:Fallback>
-            <w:pict>
-              <v:shape w14:anchorId="272AC399" id="Straight Arrow Connector 199" o:spid="_x0000_s1026" type="#_x0000_t32" style="position:absolute;margin-left:-108pt;margin-top:168.5pt;width:21.75pt;height:19.5pt;z-index:251664384;visibility:visible;mso-wrap-style:square;mso-width-percent:0;mso-height-percent:0;mso-wrap-distance-left:9pt;mso-wrap-distance-top:0;mso-wrap-distance-right:9pt;mso-wrap-distance-bottom:0;mso-position-horizontal:absolute;mso-position-horizontal-relative:text;mso-position-vertical:absolute;mso-position-vertical-relative:text;mso-width-percent:0;mso-height-percent:0;mso-width-relative:page;mso-height-relative:page" o:gfxdata="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"/>
-            </w:pict>
-          </mc:Fallback>
-        </mc:AlternateContent>
-      </w:r>
-      <w:r>
-        <w:rPr>
-          <w:noProof/>
-          <w:sz w:val="96"/>
-          <w:szCs w:val="96"/>
-          <w:lang w:val="en-IN" w:eastAsia="en-IN" w:bidi="hi-IN"/>
-        </w:rPr>
-        <mc:AlternateContent>
-          <mc:Choice Requires="wps">
-            <w:drawing>
-              <wp:anchor distT="0" distB="0" distL="114300" distR="114300" simplePos="0" relativeHeight="251663360" behindDoc="0" locked="0" layoutInCell="1" allowOverlap="1" wp14:anchorId="6262FB33" wp14:editId="0A4BCECA">
-                <wp:simplePos x="0" y="0"/>
-                <wp:positionH relativeFrom="column">
-                  <wp:posOffset>-1647825</wp:posOffset>
-                </wp:positionH>
-                <wp:positionV relativeFrom="paragraph">
-                  <wp:posOffset>2139950</wp:posOffset>
-                </wp:positionV>
-                <wp:extent cx="276225" cy="247650"/>
-                <wp:effectExtent l="9525" t="6350" r="9525" b="12700"/>
-                <wp:wrapNone/>
-                <wp:docPr id="198" name="Straight Arrow Connector 198"/>
-                <wp:cNvGraphicFramePr>
-                  <a:graphicFrameLocks xmlns:a="http://schemas.openxmlformats.org/drawingml/2006/main"/>
-                </wp:cNvGraphicFramePr>
-                <a:graphic xmlns:a="http://schemas.openxmlformats.org/drawingml/2006/main">
-                  <a:graphicData uri="http://schemas.microsoft.com/office/word/2010/wordprocessingShape">
-                    <wps:wsp>
-                      <wps:cNvCnPr>
-                        <a:cxnSpLocks noChangeShapeType="1"/>
-                      </wps:cNvCnPr>
-                      <wps:spPr bwMode="auto">
-                        <a:xfrm flipH="1">
-                          <a:off x="0" y="0"/>
-                          <a:ext cx="276225" cy="247650"/>
-                        </a:xfrm>
-                        <a:prstGeom prst="straightConnector1">
-                          <a:avLst/>
-                        </a:prstGeom>
-                        <a:noFill/>
-                        <a:ln w="9525">
-                          <a:solidFill>
-                            <a:srgbClr val="000000"/>
-                          </a:solidFill>
-                          <a:round/>
-                          <a:headEnd/>
-                          <a:tailEnd/>
-                        </a:ln>
-                        <a:extLst>
-                          <a:ext uri="{909E8E84-426E-40DD-AFC4-6F175D3DCCD1}">
-                            <a14:hiddenFill xmlns:a14="http://schemas.microsoft.com/office/drawing/2010/main">
-                              <a:noFill/>
-                            </a14:hiddenFill>
-                          </a:ext>
-                        </a:extLst>
-                      </wps:spPr>
-                      <wps:bodyPr/>
-                    </wps:wsp>
-                  </a:graphicData>
-                </a:graphic>
-                <wp14:sizeRelH relativeFrom="page">
-                  <wp14:pctWidth>0</wp14:pctWidth>
-                </wp14:sizeRelH>
-                <wp14:sizeRelV relativeFrom="page">
-                  <wp14:pctHeight>0</wp14:pctHeight>
-                </wp14:sizeRelV>
-              </wp:anchor>
-            </w:drawing>
-          </mc:Choice>
-          <mc:Fallback>
-            <w:pict>
-              <v:shape w14:anchorId="2015FB65" id="Straight Arrow Connector 198" o:spid="_x0000_s1026" type="#_x0000_t32" style="position:absolute;margin-left:-129.75pt;margin-top:168.5pt;width:21.75pt;height:19.5pt;flip:x;z-index:251663360;visibility:visible;mso-wrap-style:square;mso-width-percent:0;mso-height-percent:0;mso-wrap-distance-left:9pt;mso-wrap-distance-top:0;mso-wrap-distance-right:9pt;mso-wrap-distance-bottom:0;mso-position-horizontal:absolute;mso-position-horizontal-relative:text;mso-position-vertical:absolute;mso-position-vertical-relative:text;mso-width-percent:0;mso-height-percent:0;mso-width-relative:page;mso-height-relative:page" o:gfxdata="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"/>
-            </w:pict>
-          </mc:Fallback>
-        </mc:AlternateContent>
-      </w:r>
-      <w:r>
-        <w:rPr>
-          <w:noProof/>
-          <w:sz w:val="96"/>
-          <w:szCs w:val="96"/>
-          <w:lang w:val="en-IN" w:eastAsia="en-IN" w:bidi="hi-IN"/>
-        </w:rPr>
-        <mc:AlternateContent>
-          <mc:Choice Requires="wps">
-            <w:drawing>
-              <wp:anchor distT="0" distB="0" distL="114300" distR="114300" simplePos="0" relativeHeight="251662336" behindDoc="0" locked="0" layoutInCell="1" allowOverlap="1" wp14:anchorId="1948DE26" wp14:editId="1B7F0537">
-                <wp:simplePos x="0" y="0"/>
-                <wp:positionH relativeFrom="column">
-                  <wp:posOffset>-1371600</wp:posOffset>
-                </wp:positionH>
-                <wp:positionV relativeFrom="paragraph">
-                  <wp:posOffset>1787525</wp:posOffset>
-                </wp:positionV>
-                <wp:extent cx="47625" cy="1190625"/>
-                <wp:effectExtent l="9525" t="6350" r="9525" b="12700"/>
-                <wp:wrapNone/>
-                <wp:docPr id="197" name="Straight Arrow Connector 197"/>
-                <wp:cNvGraphicFramePr>
-                  <a:graphicFrameLocks xmlns:a="http://schemas.openxmlformats.org/drawingml/2006/main"/>
-                </wp:cNvGraphicFramePr>
-                <a:graphic xmlns:a="http://schemas.openxmlformats.org/drawingml/2006/main">
-                  <a:graphicData uri="http://schemas.microsoft.com/office/word/2010/wordprocessingShape">
-                    <wps:wsp>
-                      <wps:cNvCnPr>
-                        <a:cxnSpLocks noChangeShapeType="1"/>
-                      </wps:cNvCnPr>
-                      <wps:spPr bwMode="auto">
-                        <a:xfrm>
-                          <a:off x="0" y="0"/>
-                          <a:ext cx="47625" cy="1190625"/>
-                        </a:xfrm>
-                        <a:prstGeom prst="straightConnector1">
-                          <a:avLst/>
-                        </a:prstGeom>
-                        <a:noFill/>
-                        <a:ln w="9525">
-                          <a:solidFill>
-                            <a:srgbClr val="000000"/>
-                          </a:solidFill>
-                          <a:round/>
-                          <a:headEnd/>
-                          <a:tailEnd/>
-                        </a:ln>
-                        <a:extLst>
-                          <a:ext uri="{909E8E84-426E-40DD-AFC4-6F175D3DCCD1}">
-                            <a14:hiddenFill xmlns:a14="http://schemas.microsoft.com/office/drawing/2010/main">
-                              <a:noFill/>
-                            </a14:hiddenFill>
-                          </a:ext>
-                        </a:extLst>
-                      </wps:spPr>
-                      <wps:bodyPr/>
-                    </wps:wsp>
-                  </a:graphicData>
-                </a:graphic>
-                <wp14:sizeRelH relativeFrom="page">
-                  <wp14:pctWidth>0</wp14:pctWidth>
-                </wp14:sizeRelH>
-                <wp14:sizeRelV relativeFrom="page">
-                  <wp14:pctHeight>0</wp14:pctHeight>
-                </wp14:sizeRelV>
-              </wp:anchor>
-            </w:drawing>
-          </mc:Choice>
-          <mc:Fallback>
-            <w:pict>
-              <v:shape w14:anchorId="1A355CFF" id="Straight Arrow Connector 197" o:spid="_x0000_s1026" type="#_x0000_t32" style="position:absolute;margin-left:-108pt;margin-top:140.75pt;width:3.75pt;height:93.75pt;z-index:251662336;visibility:visible;mso-wrap-style:square;mso-width-percent:0;mso-height-percent:0;mso-wrap-distance-left:9pt;mso-wrap-distance-top:0;mso-wrap-distance-right:9pt;mso-wrap-distance-bottom:0;mso-position-horizontal:absolute;mso-position-horizontal-relative:text;mso-position-vertical:absolute;mso-position-vertical-relative:text;mso-width-percent:0;mso-height-percent:0;mso-width-relative:page;mso-height-relative:page" o:gfxdata="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"/>
-            </w:pict>
-          </mc:Fallback>
-        </mc:AlternateContent>
-      </w:r>
-    </w:p>
-    <w:p>
-      <w:pPr>
-        <w:pStyle w:val="NormalWeb"/>
-        <w:tabs>
-          <w:tab w:val="left" w:pos="2268"/>
-        </w:tabs>
-        <w:spacing w:line="360" w:lineRule="auto"/>
-        <w:jc w:val="both"/>
-        <w:rPr>
-          <w:bCs/>
-        </w:rPr>
-      </w:pPr>
-    </w:p>
-    <w:p>
-      <w:pPr>
-        <w:pStyle w:val="NormalWeb"/>
-        <w:spacing w:line="360" w:lineRule="auto"/>
-        <w:jc w:val="both"/>
-        <w:rPr>
-          <w:b/>
-        </w:rPr>
-      </w:pPr>
-      <w:r>
-        <w:rPr>
-          <w:b/>
-          <w:noProof/>
-          <w:lang w:bidi="hi-IN"/>
-        </w:rPr>
-        <mc:AlternateContent>
-          <mc:Choice Requires="wps">
-            <w:drawing>
-              <wp:anchor distT="0" distB="0" distL="114300" distR="114300" simplePos="0" relativeHeight="251676672" behindDoc="0" locked="0" layoutInCell="1" allowOverlap="1" wp14:anchorId="72F7C54D" wp14:editId="26590F43">
-                <wp:simplePos x="0" y="0"/>
-                <wp:positionH relativeFrom="column">
-                  <wp:posOffset>85725</wp:posOffset>
-                </wp:positionH>
-                <wp:positionV relativeFrom="paragraph">
-                  <wp:posOffset>366395</wp:posOffset>
-                </wp:positionV>
-                <wp:extent cx="9525" cy="1143000"/>
-                <wp:effectExtent l="0" t="0" r="28575" b="19050"/>
-                <wp:wrapNone/>
-                <wp:docPr id="19" name="Straight Connector 19"/>
-                <wp:cNvGraphicFramePr/>
-                <a:graphic xmlns:a="http://schemas.openxmlformats.org/drawingml/2006/main">
-                  <a:graphicData uri="http://schemas.microsoft.com/office/word/2010/wordprocessingShape">
-                    <wps:wsp>
-                      <wps:cNvCnPr/>
-                      <wps:spPr>
-                        <a:xfrm flipH="1">
-                          <a:off x="0" y="0"/>
-                          <a:ext cx="9525" cy="1143000"/>
-                        </a:xfrm>
-                        <a:prstGeom prst="line">
-                          <a:avLst/>
-                        </a:prstGeom>
-                      </wps:spPr>
-                      <wps:style>
-                        <a:lnRef idx="1">
-                          <a:schemeClr val="dk1"/>
-                        </a:lnRef>
-                        <a:fillRef idx="0">
-                          <a:schemeClr val="dk1"/>
-                        </a:fillRef>
-                        <a:effectRef idx="0">
-                          <a:schemeClr val="dk1"/>
-                        </a:effectRef>
-                        <a:fontRef idx="minor">
-                          <a:schemeClr val="tx1"/>
-                        </a:fontRef>
-                      </wps:style>
-                      <wps:bodyPr/>
-                    </wps:wsp>
-                  </a:graphicData>
-                </a:graphic>
-                <wp14:sizeRelH relativeFrom="margin">
-                  <wp14:pctWidth>0</wp14:pctWidth>
-                </wp14:sizeRelH>
-                <wp14:sizeRelV relativeFrom="margin">
-                  <wp14:pctHeight>0</wp14:pctHeight>
-                </wp14:sizeRelV>
-              </wp:anchor>
-            </w:drawing>
-          </mc:Choice>
-          <mc:Fallback>
-            <w:pict>
-              <v:line w14:anchorId="60B64535" id="Straight Connector 19" o:spid="_x0000_s1026" style="position:absolute;flip:x;z-index:251676672;visibility:visible;mso-wrap-style:square;mso-width-percent:0;mso-height-percent:0;mso-wrap-distance-left:9pt;mso-wrap-distance-top:0;mso-wrap-distance-right:9pt;mso-wrap-distance-bottom:0;mso-position-horizontal:absolute;mso-position-horizontal-relative:text;mso-position-vertical:absolute;mso-position-vertical-relative:text;mso-width-percent:0;mso-height-percent:0;mso-width-relative:margin;mso-height-relative:margin" from="6.75pt,28.85pt" to="7.5pt,118.85pt" o:gfxdata="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" strokecolor="black [3200]" strokeweight=".5pt">
-                <v:stroke joinstyle="miter"/>
-              </v:line>
-            </w:pict>
-          </mc:Fallback>
-        </mc:AlternateContent>
-      </w:r>
-    </w:p>
-    <w:p>
-      <w:pPr>
-        <w:spacing w:line="360" w:lineRule="auto"/>
-        <w:rPr>
-          <w:b/>
-        </w:rPr>
-      </w:pPr>
-      <w:r>
-        <w:rPr>
-          <w:b/>
-          <w:noProof/>
-          <w:lang w:val="en-IN" w:eastAsia="en-IN" w:bidi="hi-IN"/>
-        </w:rPr>
-        <mc:AlternateContent>
-          <mc:Choice Requires="wps">
-            <w:drawing>
-              <wp:anchor distT="0" distB="0" distL="114300" distR="114300" simplePos="0" relativeHeight="251677696" behindDoc="0" locked="0" layoutInCell="1" allowOverlap="1" wp14:anchorId="41AB5395" wp14:editId="64B25797">
+              <wp:anchor distT="0" distB="0" distL="114300" distR="114300" simplePos="0" relativeHeight="251677696" behindDoc="0" locked="0" layoutInCell="1" allowOverlap="1" wp14:anchorId="6E8B9C1C" wp14:editId="7CF0DF58">
                 <wp:simplePos x="0" y="0"/>
                 <wp:positionH relativeFrom="column">
                   <wp:posOffset>-228600</wp:posOffset>
@@ -9007,7 +9247,7 @@
         <mc:AlternateContent>
           <mc:Choice Requires="wps">
             <w:drawing>
-              <wp:anchor distT="0" distB="0" distL="114300" distR="114300" simplePos="0" relativeHeight="251678720" behindDoc="0" locked="0" layoutInCell="1" allowOverlap="1" wp14:anchorId="28D71B3E" wp14:editId="5F3CD5C4">
+              <wp:anchor distT="0" distB="0" distL="114300" distR="114300" simplePos="0" relativeHeight="251678720" behindDoc="0" locked="0" layoutInCell="1" allowOverlap="1" wp14:anchorId="3FB538DE" wp14:editId="265366E7">
                 <wp:simplePos x="0" y="0"/>
                 <wp:positionH relativeFrom="column">
                   <wp:posOffset>104775</wp:posOffset>
@@ -9088,7 +9328,7 @@
         <mc:AlternateContent>
           <mc:Choice Requires="wps">
             <w:drawing>
-              <wp:anchor distT="0" distB="0" distL="114300" distR="114300" simplePos="0" relativeHeight="251680768" behindDoc="0" locked="0" layoutInCell="1" allowOverlap="1" wp14:anchorId="3BE19B8B" wp14:editId="5918E715">
+              <wp:anchor distT="0" distB="0" distL="114300" distR="114300" simplePos="0" relativeHeight="251680768" behindDoc="0" locked="0" layoutInCell="1" allowOverlap="1" wp14:anchorId="689F85FB" wp14:editId="4AE3D4C3">
                 <wp:simplePos x="0" y="0"/>
                 <wp:positionH relativeFrom="column">
                   <wp:posOffset>95250</wp:posOffset>
@@ -9160,7 +9400,7 @@
         <mc:AlternateContent>
           <mc:Choice Requires="wps">
             <w:drawing>
-              <wp:anchor distT="0" distB="0" distL="114300" distR="114300" simplePos="0" relativeHeight="251679744" behindDoc="0" locked="0" layoutInCell="1" allowOverlap="1" wp14:anchorId="2B65E453" wp14:editId="7EF519DE">
+              <wp:anchor distT="0" distB="0" distL="114300" distR="114300" simplePos="0" relativeHeight="251679744" behindDoc="0" locked="0" layoutInCell="1" allowOverlap="1" wp14:anchorId="216609DE" wp14:editId="629558FF">
                 <wp:simplePos x="0" y="0"/>
                 <wp:positionH relativeFrom="column">
                   <wp:posOffset>-247650</wp:posOffset>
@@ -9223,443 +9463,28 @@
         <w:ind w:left="2160"/>
         <w:jc w:val="both"/>
       </w:pPr>
-    </w:p>
-    <w:p>
-      <w:pPr>
-        <w:spacing w:after="0" w:line="360" w:lineRule="auto"/>
-        <w:ind w:left="2160"/>
-        <w:jc w:val="both"/>
-      </w:pPr>
-    </w:p>
-    <w:p>
-      <w:pPr>
-        <w:spacing w:after="0" w:line="360" w:lineRule="auto"/>
-        <w:ind w:left="2160"/>
-        <w:jc w:val="both"/>
-      </w:pPr>
-    </w:p>
-    <w:p>
-      <w:pPr>
-        <w:spacing w:after="0" w:line="360" w:lineRule="auto"/>
-        <w:ind w:left="2160"/>
-        <w:jc w:val="both"/>
-      </w:pPr>
       <w:r>
         <w:rPr>
           <w:noProof/>
+          <w:sz w:val="96"/>
+          <w:szCs w:val="96"/>
           <w:lang w:val="en-IN" w:eastAsia="en-IN" w:bidi="hi-IN"/>
         </w:rPr>
         <mc:AlternateContent>
           <mc:Choice Requires="wps">
             <w:drawing>
-              <wp:anchor distT="0" distB="0" distL="114300" distR="114300" simplePos="0" relativeHeight="251701248" behindDoc="0" locked="0" layoutInCell="1" allowOverlap="1" wp14:anchorId="1BEE5210" wp14:editId="20CEDF65">
+              <wp:anchor distT="0" distB="0" distL="114300" distR="114300" simplePos="0" relativeHeight="251782144" behindDoc="0" locked="0" layoutInCell="1" allowOverlap="1" wp14:anchorId="16841631" wp14:editId="64540A53">
                 <wp:simplePos x="0" y="0"/>
                 <wp:positionH relativeFrom="column">
-                  <wp:posOffset>1085850</wp:posOffset>
+                  <wp:posOffset>4695825</wp:posOffset>
                 </wp:positionH>
                 <wp:positionV relativeFrom="paragraph">
-                  <wp:posOffset>1723390</wp:posOffset>
+                  <wp:posOffset>41910</wp:posOffset>
                 </wp:positionV>
-                <wp:extent cx="904875" cy="400050"/>
-                <wp:effectExtent l="0" t="0" r="66675" b="57150"/>
+                <wp:extent cx="1514475" cy="723900"/>
+                <wp:effectExtent l="0" t="0" r="28575" b="19050"/>
                 <wp:wrapNone/>
-                <wp:docPr id="72" name="Straight Arrow Connector 72"/>
-                <wp:cNvGraphicFramePr>
-                  <a:graphicFrameLocks xmlns:a="http://schemas.openxmlformats.org/drawingml/2006/main"/>
-                </wp:cNvGraphicFramePr>
-                <a:graphic xmlns:a="http://schemas.openxmlformats.org/drawingml/2006/main">
-                  <a:graphicData uri="http://schemas.microsoft.com/office/word/2010/wordprocessingShape">
-                    <wps:wsp>
-                      <wps:cNvCnPr>
-                        <a:cxnSpLocks noChangeShapeType="1"/>
-                      </wps:cNvCnPr>
-                      <wps:spPr bwMode="auto">
-                        <a:xfrm>
-                          <a:off x="0" y="0"/>
-                          <a:ext cx="904875" cy="400050"/>
-                        </a:xfrm>
-                        <a:prstGeom prst="straightConnector1">
-                          <a:avLst/>
-                        </a:prstGeom>
-                        <a:noFill/>
-                        <a:ln w="9525">
-                          <a:solidFill>
-                            <a:srgbClr val="000000"/>
-                          </a:solidFill>
-                          <a:round/>
-                          <a:headEnd/>
-                          <a:tailEnd type="triangle" w="med" len="med"/>
-                        </a:ln>
-                        <a:extLst>
-                          <a:ext uri="{909E8E84-426E-40DD-AFC4-6F175D3DCCD1}">
-                            <a14:hiddenFill xmlns:a14="http://schemas.microsoft.com/office/drawing/2010/main">
-                              <a:noFill/>
-                            </a14:hiddenFill>
-                          </a:ext>
-                        </a:extLst>
-                      </wps:spPr>
-                      <wps:bodyPr/>
-                    </wps:wsp>
-                  </a:graphicData>
-                </a:graphic>
-                <wp14:sizeRelH relativeFrom="page">
-                  <wp14:pctWidth>0</wp14:pctWidth>
-                </wp14:sizeRelH>
-                <wp14:sizeRelV relativeFrom="page">
-                  <wp14:pctHeight>0</wp14:pctHeight>
-                </wp14:sizeRelV>
-              </wp:anchor>
-            </w:drawing>
-          </mc:Choice>
-          <mc:Fallback>
-            <w:pict>
-              <v:shape w14:anchorId="60C9CC73" id="Straight Arrow Connector 72" o:spid="_x0000_s1026" type="#_x0000_t32" style="position:absolute;margin-left:85.5pt;margin-top:135.7pt;width:71.25pt;height:31.5pt;z-index:251701248;visibility:visible;mso-wrap-style:square;mso-width-percent:0;mso-height-percent:0;mso-wrap-distance-left:9pt;mso-wrap-distance-top:0;mso-wrap-distance-right:9pt;mso-wrap-distance-bottom:0;mso-position-horizontal:absolute;mso-position-horizontal-relative:text;mso-position-vertical:absolute;mso-position-vertical-relative:text;mso-width-percent:0;mso-height-percent:0;mso-width-relative:page;mso-height-relative:page" o:gfxdata="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">
-                <v:stroke endarrow="block"/>
-              </v:shape>
-            </w:pict>
-          </mc:Fallback>
-        </mc:AlternateContent>
-      </w:r>
-      <w:r>
-        <w:rPr>
-          <w:noProof/>
-          <w:lang w:val="en-IN" w:eastAsia="en-IN" w:bidi="hi-IN"/>
-        </w:rPr>
-        <mc:AlternateContent>
-          <mc:Choice Requires="wps">
-            <w:drawing>
-              <wp:anchor distT="0" distB="0" distL="114300" distR="114300" simplePos="0" relativeHeight="251697152" behindDoc="0" locked="0" layoutInCell="1" allowOverlap="1" wp14:anchorId="3B5CE648" wp14:editId="75FB21A8">
-                <wp:simplePos x="0" y="0"/>
-                <wp:positionH relativeFrom="column">
-                  <wp:posOffset>104775</wp:posOffset>
-                </wp:positionH>
-                <wp:positionV relativeFrom="paragraph">
-                  <wp:posOffset>2342515</wp:posOffset>
-                </wp:positionV>
-                <wp:extent cx="438150" cy="314325"/>
-                <wp:effectExtent l="0" t="0" r="19050" b="28575"/>
-                <wp:wrapNone/>
-                <wp:docPr id="68" name="Straight Connector 68"/>
-                <wp:cNvGraphicFramePr/>
-                <a:graphic xmlns:a="http://schemas.openxmlformats.org/drawingml/2006/main">
-                  <a:graphicData uri="http://schemas.microsoft.com/office/word/2010/wordprocessingShape">
-                    <wps:wsp>
-                      <wps:cNvCnPr/>
-                      <wps:spPr>
-                        <a:xfrm flipH="1">
-                          <a:off x="0" y="0"/>
-                          <a:ext cx="438150" cy="314325"/>
-                        </a:xfrm>
-                        <a:prstGeom prst="line">
-                          <a:avLst/>
-                        </a:prstGeom>
-                      </wps:spPr>
-                      <wps:style>
-                        <a:lnRef idx="1">
-                          <a:schemeClr val="dk1"/>
-                        </a:lnRef>
-                        <a:fillRef idx="0">
-                          <a:schemeClr val="dk1"/>
-                        </a:fillRef>
-                        <a:effectRef idx="0">
-                          <a:schemeClr val="dk1"/>
-                        </a:effectRef>
-                        <a:fontRef idx="minor">
-                          <a:schemeClr val="tx1"/>
-                        </a:fontRef>
-                      </wps:style>
-                      <wps:bodyPr/>
-                    </wps:wsp>
-                  </a:graphicData>
-                </a:graphic>
-              </wp:anchor>
-            </w:drawing>
-          </mc:Choice>
-          <mc:Fallback>
-            <w:pict>
-              <v:line w14:anchorId="6D711220" id="Straight Connector 68" o:spid="_x0000_s1026" style="position:absolute;flip:x;z-index:251697152;visibility:visible;mso-wrap-style:square;mso-wrap-distance-left:9pt;mso-wrap-distance-top:0;mso-wrap-distance-right:9pt;mso-wrap-distance-bottom:0;mso-position-horizontal:absolute;mso-position-horizontal-relative:text;mso-position-vertical:absolute;mso-position-vertical-relative:text" from="8.25pt,184.45pt" to="42.75pt,209.2pt" o:gfxdata="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" strokecolor="black [3200]" strokeweight=".5pt">
-                <v:stroke joinstyle="miter"/>
-              </v:line>
-            </w:pict>
-          </mc:Fallback>
-        </mc:AlternateContent>
-      </w:r>
-      <w:r>
-        <w:rPr>
-          <w:noProof/>
-          <w:lang w:val="en-IN" w:eastAsia="en-IN" w:bidi="hi-IN"/>
-        </w:rPr>
-        <mc:AlternateContent>
-          <mc:Choice Requires="wps">
-            <w:drawing>
-              <wp:anchor distT="0" distB="0" distL="114300" distR="114300" simplePos="0" relativeHeight="251700224" behindDoc="0" locked="0" layoutInCell="1" allowOverlap="1" wp14:anchorId="3E473181" wp14:editId="4C42E4EC">
-                <wp:simplePos x="0" y="0"/>
-                <wp:positionH relativeFrom="column">
-                  <wp:posOffset>523875</wp:posOffset>
-                </wp:positionH>
-                <wp:positionV relativeFrom="paragraph">
-                  <wp:posOffset>3066415</wp:posOffset>
-                </wp:positionV>
-                <wp:extent cx="581025" cy="333375"/>
-                <wp:effectExtent l="0" t="0" r="28575" b="28575"/>
-                <wp:wrapNone/>
-                <wp:docPr id="71" name="Straight Connector 71"/>
-                <wp:cNvGraphicFramePr/>
-                <a:graphic xmlns:a="http://schemas.openxmlformats.org/drawingml/2006/main">
-                  <a:graphicData uri="http://schemas.microsoft.com/office/word/2010/wordprocessingShape">
-                    <wps:wsp>
-                      <wps:cNvCnPr/>
-                      <wps:spPr>
-                        <a:xfrm>
-                          <a:off x="0" y="0"/>
-                          <a:ext cx="581025" cy="333375"/>
-                        </a:xfrm>
-                        <a:prstGeom prst="line">
-                          <a:avLst/>
-                        </a:prstGeom>
-                      </wps:spPr>
-                      <wps:style>
-                        <a:lnRef idx="1">
-                          <a:schemeClr val="dk1"/>
-                        </a:lnRef>
-                        <a:fillRef idx="0">
-                          <a:schemeClr val="dk1"/>
-                        </a:fillRef>
-                        <a:effectRef idx="0">
-                          <a:schemeClr val="dk1"/>
-                        </a:effectRef>
-                        <a:fontRef idx="minor">
-                          <a:schemeClr val="tx1"/>
-                        </a:fontRef>
-                      </wps:style>
-                      <wps:bodyPr/>
-                    </wps:wsp>
-                  </a:graphicData>
-                </a:graphic>
-              </wp:anchor>
-            </w:drawing>
-          </mc:Choice>
-          <mc:Fallback>
-            <w:pict>
-              <v:line w14:anchorId="0370136F" id="Straight Connector 71" o:spid="_x0000_s1026" style="position:absolute;z-index:251700224;visibility:visible;mso-wrap-style:square;mso-wrap-distance-left:9pt;mso-wrap-distance-top:0;mso-wrap-distance-right:9pt;mso-wrap-distance-bottom:0;mso-position-horizontal:absolute;mso-position-horizontal-relative:text;mso-position-vertical:absolute;mso-position-vertical-relative:text" from="41.25pt,241.45pt" to="87pt,267.7pt" o:gfxdata="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" strokecolor="black [3200]" strokeweight=".5pt">
-                <v:stroke joinstyle="miter"/>
-              </v:line>
-            </w:pict>
-          </mc:Fallback>
-        </mc:AlternateContent>
-      </w:r>
-      <w:r>
-        <w:rPr>
-          <w:noProof/>
-          <w:lang w:val="en-IN" w:eastAsia="en-IN" w:bidi="hi-IN"/>
-        </w:rPr>
-        <mc:AlternateContent>
-          <mc:Choice Requires="wps">
-            <w:drawing>
-              <wp:anchor distT="0" distB="0" distL="114300" distR="114300" simplePos="0" relativeHeight="251699200" behindDoc="0" locked="0" layoutInCell="1" allowOverlap="1" wp14:anchorId="3D552161" wp14:editId="05EE5272">
-                <wp:simplePos x="0" y="0"/>
-                <wp:positionH relativeFrom="column">
-                  <wp:posOffset>19050</wp:posOffset>
-                </wp:positionH>
-                <wp:positionV relativeFrom="paragraph">
-                  <wp:posOffset>3066415</wp:posOffset>
-                </wp:positionV>
-                <wp:extent cx="514350" cy="352425"/>
-                <wp:effectExtent l="0" t="0" r="19050" b="28575"/>
-                <wp:wrapNone/>
-                <wp:docPr id="70" name="Straight Connector 70"/>
-                <wp:cNvGraphicFramePr/>
-                <a:graphic xmlns:a="http://schemas.openxmlformats.org/drawingml/2006/main">
-                  <a:graphicData uri="http://schemas.microsoft.com/office/word/2010/wordprocessingShape">
-                    <wps:wsp>
-                      <wps:cNvCnPr/>
-                      <wps:spPr>
-                        <a:xfrm flipH="1">
-                          <a:off x="0" y="0"/>
-                          <a:ext cx="514350" cy="352425"/>
-                        </a:xfrm>
-                        <a:prstGeom prst="line">
-                          <a:avLst/>
-                        </a:prstGeom>
-                      </wps:spPr>
-                      <wps:style>
-                        <a:lnRef idx="1">
-                          <a:schemeClr val="dk1"/>
-                        </a:lnRef>
-                        <a:fillRef idx="0">
-                          <a:schemeClr val="dk1"/>
-                        </a:fillRef>
-                        <a:effectRef idx="0">
-                          <a:schemeClr val="dk1"/>
-                        </a:effectRef>
-                        <a:fontRef idx="minor">
-                          <a:schemeClr val="tx1"/>
-                        </a:fontRef>
-                      </wps:style>
-                      <wps:bodyPr/>
-                    </wps:wsp>
-                  </a:graphicData>
-                </a:graphic>
-              </wp:anchor>
-            </w:drawing>
-          </mc:Choice>
-          <mc:Fallback>
-            <w:pict>
-              <v:line w14:anchorId="7B235A47" id="Straight Connector 70" o:spid="_x0000_s1026" style="position:absolute;flip:x;z-index:251699200;visibility:visible;mso-wrap-style:square;mso-wrap-distance-left:9pt;mso-wrap-distance-top:0;mso-wrap-distance-right:9pt;mso-wrap-distance-bottom:0;mso-position-horizontal:absolute;mso-position-horizontal-relative:text;mso-position-vertical:absolute;mso-position-vertical-relative:text" from="1.5pt,241.45pt" to="42pt,269.2pt" o:gfxdata="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" strokecolor="black [3200]" strokeweight=".5pt">
-                <v:stroke joinstyle="miter"/>
-              </v:line>
-            </w:pict>
-          </mc:Fallback>
-        </mc:AlternateContent>
-      </w:r>
-      <w:r>
-        <w:rPr>
-          <w:noProof/>
-          <w:lang w:val="en-IN" w:eastAsia="en-IN" w:bidi="hi-IN"/>
-        </w:rPr>
-        <mc:AlternateContent>
-          <mc:Choice Requires="wps">
-            <w:drawing>
-              <wp:anchor distT="0" distB="0" distL="114300" distR="114300" simplePos="0" relativeHeight="251698176" behindDoc="0" locked="0" layoutInCell="1" allowOverlap="1" wp14:anchorId="22DD887A" wp14:editId="27C9787A">
-                <wp:simplePos x="0" y="0"/>
-                <wp:positionH relativeFrom="column">
-                  <wp:posOffset>533400</wp:posOffset>
-                </wp:positionH>
-                <wp:positionV relativeFrom="paragraph">
-                  <wp:posOffset>2342515</wp:posOffset>
-                </wp:positionV>
-                <wp:extent cx="552450" cy="304800"/>
-                <wp:effectExtent l="0" t="0" r="19050" b="19050"/>
-                <wp:wrapNone/>
-                <wp:docPr id="69" name="Straight Connector 69"/>
-                <wp:cNvGraphicFramePr/>
-                <a:graphic xmlns:a="http://schemas.openxmlformats.org/drawingml/2006/main">
-                  <a:graphicData uri="http://schemas.microsoft.com/office/word/2010/wordprocessingShape">
-                    <wps:wsp>
-                      <wps:cNvCnPr/>
-                      <wps:spPr>
-                        <a:xfrm>
-                          <a:off x="0" y="0"/>
-                          <a:ext cx="552450" cy="304800"/>
-                        </a:xfrm>
-                        <a:prstGeom prst="line">
-                          <a:avLst/>
-                        </a:prstGeom>
-                      </wps:spPr>
-                      <wps:style>
-                        <a:lnRef idx="1">
-                          <a:schemeClr val="dk1"/>
-                        </a:lnRef>
-                        <a:fillRef idx="0">
-                          <a:schemeClr val="dk1"/>
-                        </a:fillRef>
-                        <a:effectRef idx="0">
-                          <a:schemeClr val="dk1"/>
-                        </a:effectRef>
-                        <a:fontRef idx="minor">
-                          <a:schemeClr val="tx1"/>
-                        </a:fontRef>
-                      </wps:style>
-                      <wps:bodyPr/>
-                    </wps:wsp>
-                  </a:graphicData>
-                </a:graphic>
-              </wp:anchor>
-            </w:drawing>
-          </mc:Choice>
-          <mc:Fallback>
-            <w:pict>
-              <v:line w14:anchorId="5AAEC82F" id="Straight Connector 69" o:spid="_x0000_s1026" style="position:absolute;z-index:251698176;visibility:visible;mso-wrap-style:square;mso-wrap-distance-left:9pt;mso-wrap-distance-top:0;mso-wrap-distance-right:9pt;mso-wrap-distance-bottom:0;mso-position-horizontal:absolute;mso-position-horizontal-relative:text;mso-position-vertical:absolute;mso-position-vertical-relative:text" from="42pt,184.45pt" to="85.5pt,208.45pt" o:gfxdata="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" strokecolor="black [3200]" strokeweight=".5pt">
-                <v:stroke joinstyle="miter"/>
-              </v:line>
-            </w:pict>
-          </mc:Fallback>
-        </mc:AlternateContent>
-      </w:r>
-      <w:r>
-        <w:rPr>
-          <w:noProof/>
-          <w:lang w:val="en-IN" w:eastAsia="en-IN" w:bidi="hi-IN"/>
-        </w:rPr>
-        <mc:AlternateContent>
-          <mc:Choice Requires="wps">
-            <w:drawing>
-              <wp:anchor distT="0" distB="0" distL="114300" distR="114300" simplePos="0" relativeHeight="251696128" behindDoc="0" locked="0" layoutInCell="1" allowOverlap="1" wp14:anchorId="771FB716" wp14:editId="16BFADDF">
-                <wp:simplePos x="0" y="0"/>
-                <wp:positionH relativeFrom="column">
-                  <wp:posOffset>523875</wp:posOffset>
-                </wp:positionH>
-                <wp:positionV relativeFrom="paragraph">
-                  <wp:posOffset>1990089</wp:posOffset>
-                </wp:positionV>
-                <wp:extent cx="0" cy="1495425"/>
-                <wp:effectExtent l="0" t="0" r="19050" b="28575"/>
-                <wp:wrapNone/>
-                <wp:docPr id="67" name="Straight Connector 67"/>
-                <wp:cNvGraphicFramePr/>
-                <a:graphic xmlns:a="http://schemas.openxmlformats.org/drawingml/2006/main">
-                  <a:graphicData uri="http://schemas.microsoft.com/office/word/2010/wordprocessingShape">
-                    <wps:wsp>
-                      <wps:cNvCnPr/>
-                      <wps:spPr>
-                        <a:xfrm>
-                          <a:off x="0" y="0"/>
-                          <a:ext cx="0" cy="1495425"/>
-                        </a:xfrm>
-                        <a:prstGeom prst="line">
-                          <a:avLst/>
-                        </a:prstGeom>
-                      </wps:spPr>
-                      <wps:style>
-                        <a:lnRef idx="1">
-                          <a:schemeClr val="dk1"/>
-                        </a:lnRef>
-                        <a:fillRef idx="0">
-                          <a:schemeClr val="dk1"/>
-                        </a:fillRef>
-                        <a:effectRef idx="0">
-                          <a:schemeClr val="dk1"/>
-                        </a:effectRef>
-                        <a:fontRef idx="minor">
-                          <a:schemeClr val="tx1"/>
-                        </a:fontRef>
-                      </wps:style>
-                      <wps:bodyPr/>
-                    </wps:wsp>
-                  </a:graphicData>
-                </a:graphic>
-              </wp:anchor>
-            </w:drawing>
-          </mc:Choice>
-          <mc:Fallback>
-            <w:pict>
-              <v:line w14:anchorId="7A110455" id="Straight Connector 67" o:spid="_x0000_s1026" style="position:absolute;z-index:251696128;visibility:visible;mso-wrap-style:square;mso-wrap-distance-left:9pt;mso-wrap-distance-top:0;mso-wrap-distance-right:9pt;mso-wrap-distance-bottom:0;mso-position-horizontal:absolute;mso-position-horizontal-relative:text;mso-position-vertical:absolute;mso-position-vertical-relative:text" from="41.25pt,156.7pt" to="41.25pt,274.45pt" o:gfxdata="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" strokecolor="black [3200]" strokeweight=".5pt">
-                <v:stroke joinstyle="miter"/>
-              </v:line>
-            </w:pict>
-          </mc:Fallback>
-        </mc:AlternateContent>
-      </w:r>
-      <w:r>
-        <w:rPr>
-          <w:noProof/>
-          <w:lang w:val="en-IN" w:eastAsia="en-IN" w:bidi="hi-IN"/>
-        </w:rPr>
-        <mc:AlternateContent>
-          <mc:Choice Requires="wps">
-            <w:drawing>
-              <wp:anchor distT="0" distB="0" distL="114300" distR="114300" simplePos="0" relativeHeight="251695104" behindDoc="0" locked="0" layoutInCell="1" allowOverlap="1" wp14:anchorId="527E069F" wp14:editId="47D0EDF5">
-                <wp:simplePos x="0" y="0"/>
-                <wp:positionH relativeFrom="column">
-                  <wp:posOffset>-85725</wp:posOffset>
-                </wp:positionH>
-                <wp:positionV relativeFrom="paragraph">
-                  <wp:posOffset>1085215</wp:posOffset>
-                </wp:positionV>
-                <wp:extent cx="1219200" cy="914400"/>
-                <wp:effectExtent l="0" t="0" r="19050" b="19050"/>
-                <wp:wrapNone/>
-                <wp:docPr id="66" name="Oval 66"/>
+                <wp:docPr id="54" name="Oval 54"/>
                 <wp:cNvGraphicFramePr>
                   <a:graphicFrameLocks xmlns:a="http://schemas.openxmlformats.org/drawingml/2006/main"/>
                 </wp:cNvGraphicFramePr>
@@ -9672,407 +9497,7 @@
                       <wps:spPr bwMode="auto">
                         <a:xfrm>
                           <a:off x="0" y="0"/>
-                          <a:ext cx="1219200" cy="914400"/>
-                        </a:xfrm>
-                        <a:prstGeom prst="ellipse">
-                          <a:avLst/>
-                        </a:prstGeom>
-                        <a:solidFill>
-                          <a:srgbClr val="FFFFFF"/>
-                        </a:solidFill>
-                        <a:ln w="9525">
-                          <a:solidFill>
-                            <a:srgbClr val="000000"/>
-                          </a:solidFill>
-                          <a:round/>
-                          <a:headEnd/>
-                          <a:tailEnd/>
-                        </a:ln>
-                      </wps:spPr>
-                      <wps:txbx>
-                        <w:txbxContent>
-                          <w:p>
-                            <w:pPr>
-                              <w:jc w:val="center"/>
-                            </w:pPr>
-                            <w:r>
-                              <w:t>Employee</w:t>
-                            </w:r>
-                          </w:p>
-                        </w:txbxContent>
-                      </wps:txbx>
-                      <wps:bodyPr rot="0" vert="horz" wrap="square" lIns="91440" tIns="45720" rIns="91440" bIns="45720" anchor="t" anchorCtr="0" upright="1">
-                        <a:noAutofit/>
-                      </wps:bodyPr>
-                    </wps:wsp>
-                  </a:graphicData>
-                </a:graphic>
-                <wp14:sizeRelH relativeFrom="page">
-                  <wp14:pctWidth>0</wp14:pctWidth>
-                </wp14:sizeRelH>
-                <wp14:sizeRelV relativeFrom="page">
-                  <wp14:pctHeight>0</wp14:pctHeight>
-                </wp14:sizeRelV>
-              </wp:anchor>
-            </w:drawing>
-          </mc:Choice>
-          <mc:Fallback>
-            <w:pict>
-              <v:oval w14:anchorId="527E069F" id="Oval 66" o:spid="_x0000_s1032" style="position:absolute;left:0;text-align:left;margin-left:-6.75pt;margin-top:85.45pt;width:96pt;height:1in;z-index:251695104;visibility:visible;mso-wrap-style:square;mso-width-percent:0;mso-height-percent:0;mso-wrap-distance-left:9pt;mso-wrap-distance-top:0;mso-wrap-distance-right:9pt;mso-wrap-distance-bottom:0;mso-position-horizontal:absolute;mso-position-horizontal-relative:text;mso-position-vertical:absolute;mso-position-vertical-relative:text;mso-width-percent:0;mso-height-percent:0;mso-width-relative:page;mso-height-relative:page;v-text-anchor:top" o:gfxdata="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">
-                <v:textbox>
-                  <w:txbxContent>
-                    <w:p>
-                      <w:pPr>
-                        <w:jc w:val="center"/>
-                      </w:pPr>
-                      <w:r>
-                        <w:t>Employee</w:t>
-                      </w:r>
-                    </w:p>
-                  </w:txbxContent>
-                </v:textbox>
-              </v:oval>
-            </w:pict>
-          </mc:Fallback>
-        </mc:AlternateContent>
-      </w:r>
-      <w:r>
-        <w:rPr>
-          <w:noProof/>
-          <w:lang w:val="en-IN" w:eastAsia="en-IN" w:bidi="hi-IN"/>
-        </w:rPr>
-        <mc:AlternateContent>
-          <mc:Choice Requires="wps">
-            <w:drawing>
-              <wp:anchor distT="0" distB="0" distL="114300" distR="114300" simplePos="0" relativeHeight="251692032" behindDoc="0" locked="0" layoutInCell="1" allowOverlap="1" wp14:anchorId="3545B4EF" wp14:editId="4E3B0200">
-                <wp:simplePos x="0" y="0"/>
-                <wp:positionH relativeFrom="column">
-                  <wp:posOffset>3248025</wp:posOffset>
-                </wp:positionH>
-                <wp:positionV relativeFrom="paragraph">
-                  <wp:posOffset>2313940</wp:posOffset>
-                </wp:positionV>
-                <wp:extent cx="1333500" cy="409575"/>
-                <wp:effectExtent l="0" t="0" r="76200" b="66675"/>
-                <wp:wrapNone/>
-                <wp:docPr id="31" name="Straight Arrow Connector 31"/>
-                <wp:cNvGraphicFramePr>
-                  <a:graphicFrameLocks xmlns:a="http://schemas.openxmlformats.org/drawingml/2006/main"/>
-                </wp:cNvGraphicFramePr>
-                <a:graphic xmlns:a="http://schemas.openxmlformats.org/drawingml/2006/main">
-                  <a:graphicData uri="http://schemas.microsoft.com/office/word/2010/wordprocessingShape">
-                    <wps:wsp>
-                      <wps:cNvCnPr>
-                        <a:cxnSpLocks noChangeShapeType="1"/>
-                      </wps:cNvCnPr>
-                      <wps:spPr bwMode="auto">
-                        <a:xfrm>
-                          <a:off x="0" y="0"/>
-                          <a:ext cx="1333500" cy="409575"/>
-                        </a:xfrm>
-                        <a:prstGeom prst="straightConnector1">
-                          <a:avLst/>
-                        </a:prstGeom>
-                        <a:noFill/>
-                        <a:ln w="9525">
-                          <a:solidFill>
-                            <a:srgbClr val="000000"/>
-                          </a:solidFill>
-                          <a:round/>
-                          <a:headEnd/>
-                          <a:tailEnd type="triangle" w="med" len="med"/>
-                        </a:ln>
-                        <a:extLst>
-                          <a:ext uri="{909E8E84-426E-40DD-AFC4-6F175D3DCCD1}">
-                            <a14:hiddenFill xmlns:a14="http://schemas.microsoft.com/office/drawing/2010/main">
-                              <a:noFill/>
-                            </a14:hiddenFill>
-                          </a:ext>
-                        </a:extLst>
-                      </wps:spPr>
-                      <wps:bodyPr/>
-                    </wps:wsp>
-                  </a:graphicData>
-                </a:graphic>
-                <wp14:sizeRelH relativeFrom="page">
-                  <wp14:pctWidth>0</wp14:pctWidth>
-                </wp14:sizeRelH>
-                <wp14:sizeRelV relativeFrom="page">
-                  <wp14:pctHeight>0</wp14:pctHeight>
-                </wp14:sizeRelV>
-              </wp:anchor>
-            </w:drawing>
-          </mc:Choice>
-          <mc:Fallback>
-            <w:pict>
-              <v:shape w14:anchorId="5FBE17C2" id="Straight Arrow Connector 31" o:spid="_x0000_s1026" type="#_x0000_t32" style="position:absolute;margin-left:255.75pt;margin-top:182.2pt;width:105pt;height:32.25pt;z-index:251692032;visibility:visible;mso-wrap-style:square;mso-width-percent:0;mso-height-percent:0;mso-wrap-distance-left:9pt;mso-wrap-distance-top:0;mso-wrap-distance-right:9pt;mso-wrap-distance-bottom:0;mso-position-horizontal:absolute;mso-position-horizontal-relative:text;mso-position-vertical:absolute;mso-position-vertical-relative:text;mso-width-percent:0;mso-height-percent:0;mso-width-relative:page;mso-height-relative:page" o:gfxdata="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">
-                <v:stroke endarrow="block"/>
-              </v:shape>
-            </w:pict>
-          </mc:Fallback>
-        </mc:AlternateContent>
-      </w:r>
-      <w:r>
-        <w:rPr>
-          <w:noProof/>
-          <w:lang w:val="en-IN" w:eastAsia="en-IN" w:bidi="hi-IN"/>
-        </w:rPr>
-        <mc:AlternateContent>
-          <mc:Choice Requires="wps">
-            <w:drawing>
-              <wp:anchor distT="0" distB="0" distL="114300" distR="114300" simplePos="0" relativeHeight="251694080" behindDoc="0" locked="0" layoutInCell="1" allowOverlap="1" wp14:anchorId="48C89749" wp14:editId="5260AAD4">
-                <wp:simplePos x="0" y="0"/>
-                <wp:positionH relativeFrom="column">
-                  <wp:posOffset>3105150</wp:posOffset>
-                </wp:positionH>
-                <wp:positionV relativeFrom="paragraph">
-                  <wp:posOffset>2380615</wp:posOffset>
-                </wp:positionV>
-                <wp:extent cx="1591310" cy="1362075"/>
-                <wp:effectExtent l="0" t="0" r="66040" b="47625"/>
-                <wp:wrapNone/>
-                <wp:docPr id="64" name="Straight Arrow Connector 64"/>
-                <wp:cNvGraphicFramePr>
-                  <a:graphicFrameLocks xmlns:a="http://schemas.openxmlformats.org/drawingml/2006/main"/>
-                </wp:cNvGraphicFramePr>
-                <a:graphic xmlns:a="http://schemas.openxmlformats.org/drawingml/2006/main">
-                  <a:graphicData uri="http://schemas.microsoft.com/office/word/2010/wordprocessingShape">
-                    <wps:wsp>
-                      <wps:cNvCnPr>
-                        <a:cxnSpLocks noChangeShapeType="1"/>
-                      </wps:cNvCnPr>
-                      <wps:spPr bwMode="auto">
-                        <a:xfrm>
-                          <a:off x="0" y="0"/>
-                          <a:ext cx="1591310" cy="1362075"/>
-                        </a:xfrm>
-                        <a:prstGeom prst="straightConnector1">
-                          <a:avLst/>
-                        </a:prstGeom>
-                        <a:noFill/>
-                        <a:ln w="9525">
-                          <a:solidFill>
-                            <a:srgbClr val="000000"/>
-                          </a:solidFill>
-                          <a:round/>
-                          <a:headEnd/>
-                          <a:tailEnd type="triangle" w="med" len="med"/>
-                        </a:ln>
-                        <a:extLst>
-                          <a:ext uri="{909E8E84-426E-40DD-AFC4-6F175D3DCCD1}">
-                            <a14:hiddenFill xmlns:a14="http://schemas.microsoft.com/office/drawing/2010/main">
-                              <a:noFill/>
-                            </a14:hiddenFill>
-                          </a:ext>
-                        </a:extLst>
-                      </wps:spPr>
-                      <wps:bodyPr/>
-                    </wps:wsp>
-                  </a:graphicData>
-                </a:graphic>
-                <wp14:sizeRelH relativeFrom="page">
-                  <wp14:pctWidth>0</wp14:pctWidth>
-                </wp14:sizeRelH>
-                <wp14:sizeRelV relativeFrom="page">
-                  <wp14:pctHeight>0</wp14:pctHeight>
-                </wp14:sizeRelV>
-              </wp:anchor>
-            </w:drawing>
-          </mc:Choice>
-          <mc:Fallback>
-            <w:pict>
-              <v:shape w14:anchorId="48BEBC41" id="Straight Arrow Connector 64" o:spid="_x0000_s1026" type="#_x0000_t32" style="position:absolute;margin-left:244.5pt;margin-top:187.45pt;width:125.3pt;height:107.25pt;z-index:251694080;visibility:visible;mso-wrap-style:square;mso-width-percent:0;mso-height-percent:0;mso-wrap-distance-left:9pt;mso-wrap-distance-top:0;mso-wrap-distance-right:9pt;mso-wrap-distance-bottom:0;mso-position-horizontal:absolute;mso-position-horizontal-relative:text;mso-position-vertical:absolute;mso-position-vertical-relative:text;mso-width-percent:0;mso-height-percent:0;mso-width-relative:page;mso-height-relative:page" o:gfxdata="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">
-                <v:stroke endarrow="block"/>
-              </v:shape>
-            </w:pict>
-          </mc:Fallback>
-        </mc:AlternateContent>
-      </w:r>
-      <w:r>
-        <w:rPr>
-          <w:noProof/>
-          <w:lang w:val="en-IN" w:eastAsia="en-IN" w:bidi="hi-IN"/>
-        </w:rPr>
-        <mc:AlternateContent>
-          <mc:Choice Requires="wps">
-            <w:drawing>
-              <wp:anchor distT="0" distB="0" distL="114300" distR="114300" simplePos="0" relativeHeight="251689984" behindDoc="0" locked="0" layoutInCell="1" allowOverlap="1" wp14:anchorId="618662A7" wp14:editId="7B838020">
-                <wp:simplePos x="0" y="0"/>
-                <wp:positionH relativeFrom="column">
-                  <wp:posOffset>3400425</wp:posOffset>
-                </wp:positionH>
-                <wp:positionV relativeFrom="paragraph">
-                  <wp:posOffset>1628140</wp:posOffset>
-                </wp:positionV>
-                <wp:extent cx="1114425" cy="485775"/>
-                <wp:effectExtent l="0" t="38100" r="47625" b="28575"/>
-                <wp:wrapNone/>
-                <wp:docPr id="30" name="Straight Arrow Connector 30"/>
-                <wp:cNvGraphicFramePr>
-                  <a:graphicFrameLocks xmlns:a="http://schemas.openxmlformats.org/drawingml/2006/main"/>
-                </wp:cNvGraphicFramePr>
-                <a:graphic xmlns:a="http://schemas.openxmlformats.org/drawingml/2006/main">
-                  <a:graphicData uri="http://schemas.microsoft.com/office/word/2010/wordprocessingShape">
-                    <wps:wsp>
-                      <wps:cNvCnPr>
-                        <a:cxnSpLocks noChangeShapeType="1"/>
-                      </wps:cNvCnPr>
-                      <wps:spPr bwMode="auto">
-                        <a:xfrm flipV="1">
-                          <a:off x="0" y="0"/>
-                          <a:ext cx="1114425" cy="485775"/>
-                        </a:xfrm>
-                        <a:prstGeom prst="straightConnector1">
-                          <a:avLst/>
-                        </a:prstGeom>
-                        <a:noFill/>
-                        <a:ln w="9525">
-                          <a:solidFill>
-                            <a:srgbClr val="000000"/>
-                          </a:solidFill>
-                          <a:round/>
-                          <a:headEnd/>
-                          <a:tailEnd type="triangle" w="med" len="med"/>
-                        </a:ln>
-                        <a:extLst>
-                          <a:ext uri="{909E8E84-426E-40DD-AFC4-6F175D3DCCD1}">
-                            <a14:hiddenFill xmlns:a14="http://schemas.microsoft.com/office/drawing/2010/main">
-                              <a:noFill/>
-                            </a14:hiddenFill>
-                          </a:ext>
-                        </a:extLst>
-                      </wps:spPr>
-                      <wps:bodyPr/>
-                    </wps:wsp>
-                  </a:graphicData>
-                </a:graphic>
-                <wp14:sizeRelH relativeFrom="page">
-                  <wp14:pctWidth>0</wp14:pctWidth>
-                </wp14:sizeRelH>
-                <wp14:sizeRelV relativeFrom="page">
-                  <wp14:pctHeight>0</wp14:pctHeight>
-                </wp14:sizeRelV>
-              </wp:anchor>
-            </w:drawing>
-          </mc:Choice>
-          <mc:Fallback>
-            <w:pict>
-              <v:shape w14:anchorId="4D2B80CA" id="Straight Arrow Connector 30" o:spid="_x0000_s1026" type="#_x0000_t32" style="position:absolute;margin-left:267.75pt;margin-top:128.2pt;width:87.75pt;height:38.25pt;flip:y;z-index:251689984;visibility:visible;mso-wrap-style:square;mso-width-percent:0;mso-height-percent:0;mso-wrap-distance-left:9pt;mso-wrap-distance-top:0;mso-wrap-distance-right:9pt;mso-wrap-distance-bottom:0;mso-position-horizontal:absolute;mso-position-horizontal-relative:text;mso-position-vertical:absolute;mso-position-vertical-relative:text;mso-width-percent:0;mso-height-percent:0;mso-width-relative:page;mso-height-relative:page" o:gfxdata="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">
-                <v:stroke endarrow="block"/>
-              </v:shape>
-            </w:pict>
-          </mc:Fallback>
-        </mc:AlternateContent>
-      </w:r>
-      <w:r>
-        <w:rPr>
-          <w:noProof/>
-          <w:lang w:val="en-IN" w:eastAsia="en-IN" w:bidi="hi-IN"/>
-        </w:rPr>
-        <mc:AlternateContent>
-          <mc:Choice Requires="wps">
-            <w:drawing>
-              <wp:anchor distT="0" distB="0" distL="114300" distR="114300" simplePos="0" relativeHeight="251687936" behindDoc="0" locked="0" layoutInCell="1" allowOverlap="1" wp14:anchorId="7ED73532" wp14:editId="2120BCD2">
-                <wp:simplePos x="0" y="0"/>
-                <wp:positionH relativeFrom="column">
-                  <wp:posOffset>3067050</wp:posOffset>
-                </wp:positionH>
-                <wp:positionV relativeFrom="paragraph">
-                  <wp:posOffset>760730</wp:posOffset>
-                </wp:positionV>
-                <wp:extent cx="1343025" cy="1095375"/>
-                <wp:effectExtent l="0" t="38100" r="47625" b="28575"/>
-                <wp:wrapNone/>
-                <wp:docPr id="29" name="Straight Arrow Connector 29"/>
-                <wp:cNvGraphicFramePr>
-                  <a:graphicFrameLocks xmlns:a="http://schemas.openxmlformats.org/drawingml/2006/main"/>
-                </wp:cNvGraphicFramePr>
-                <a:graphic xmlns:a="http://schemas.openxmlformats.org/drawingml/2006/main">
-                  <a:graphicData uri="http://schemas.microsoft.com/office/word/2010/wordprocessingShape">
-                    <wps:wsp>
-                      <wps:cNvCnPr>
-                        <a:cxnSpLocks noChangeShapeType="1"/>
-                      </wps:cNvCnPr>
-                      <wps:spPr bwMode="auto">
-                        <a:xfrm flipV="1">
-                          <a:off x="0" y="0"/>
-                          <a:ext cx="1343025" cy="1095375"/>
-                        </a:xfrm>
-                        <a:prstGeom prst="straightConnector1">
-                          <a:avLst/>
-                        </a:prstGeom>
-                        <a:noFill/>
-                        <a:ln w="9525">
-                          <a:solidFill>
-                            <a:srgbClr val="000000"/>
-                          </a:solidFill>
-                          <a:round/>
-                          <a:headEnd/>
-                          <a:tailEnd type="triangle" w="med" len="med"/>
-                        </a:ln>
-                        <a:extLst>
-                          <a:ext uri="{909E8E84-426E-40DD-AFC4-6F175D3DCCD1}">
-                            <a14:hiddenFill xmlns:a14="http://schemas.microsoft.com/office/drawing/2010/main">
-                              <a:noFill/>
-                            </a14:hiddenFill>
-                          </a:ext>
-                        </a:extLst>
-                      </wps:spPr>
-                      <wps:bodyPr/>
-                    </wps:wsp>
-                  </a:graphicData>
-                </a:graphic>
-                <wp14:sizeRelH relativeFrom="page">
-                  <wp14:pctWidth>0</wp14:pctWidth>
-                </wp14:sizeRelH>
-                <wp14:sizeRelV relativeFrom="page">
-                  <wp14:pctHeight>0</wp14:pctHeight>
-                </wp14:sizeRelV>
-              </wp:anchor>
-            </w:drawing>
-          </mc:Choice>
-          <mc:Fallback>
-            <w:pict>
-              <v:shape w14:anchorId="261D0B1A" id="Straight Arrow Connector 29" o:spid="_x0000_s1026" type="#_x0000_t32" style="position:absolute;margin-left:241.5pt;margin-top:59.9pt;width:105.75pt;height:86.25pt;flip:y;z-index:251687936;visibility:visible;mso-wrap-style:square;mso-width-percent:0;mso-height-percent:0;mso-wrap-distance-left:9pt;mso-wrap-distance-top:0;mso-wrap-distance-right:9pt;mso-wrap-distance-bottom:0;mso-position-horizontal:absolute;mso-position-horizontal-relative:text;mso-position-vertical:absolute;mso-position-vertical-relative:text;mso-width-percent:0;mso-height-percent:0;mso-width-relative:page;mso-height-relative:page" o:gfxdata="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">
-                <v:stroke endarrow="block"/>
-              </v:shape>
-            </w:pict>
-          </mc:Fallback>
-        </mc:AlternateContent>
-      </w:r>
-      <w:r>
-        <w:rPr>
-          <w:noProof/>
-          <w:lang w:val="en-IN" w:eastAsia="en-IN" w:bidi="hi-IN"/>
-        </w:rPr>
-        <mc:AlternateContent>
-          <mc:Choice Requires="wps">
-            <w:drawing>
-              <wp:anchor distT="0" distB="0" distL="114300" distR="114300" simplePos="0" relativeHeight="251686912" behindDoc="0" locked="0" layoutInCell="1" allowOverlap="1" wp14:anchorId="7FF88F4A" wp14:editId="7D9E0343">
-                <wp:simplePos x="0" y="0"/>
-                <wp:positionH relativeFrom="column">
-                  <wp:posOffset>1962150</wp:posOffset>
-                </wp:positionH>
-                <wp:positionV relativeFrom="paragraph">
-                  <wp:posOffset>1828800</wp:posOffset>
-                </wp:positionV>
-                <wp:extent cx="1438275" cy="581025"/>
-                <wp:effectExtent l="9525" t="6350" r="9525" b="12700"/>
-                <wp:wrapNone/>
-                <wp:docPr id="28" name="Oval 28"/>
-                <wp:cNvGraphicFramePr>
-                  <a:graphicFrameLocks xmlns:a="http://schemas.openxmlformats.org/drawingml/2006/main"/>
-                </wp:cNvGraphicFramePr>
-                <a:graphic xmlns:a="http://schemas.openxmlformats.org/drawingml/2006/main">
-                  <a:graphicData uri="http://schemas.microsoft.com/office/word/2010/wordprocessingShape">
-                    <wps:wsp>
-                      <wps:cNvSpPr>
-                        <a:spLocks noChangeArrowheads="1"/>
-                      </wps:cNvSpPr>
-                      <wps:spPr bwMode="auto">
-                        <a:xfrm>
-                          <a:off x="0" y="0"/>
-                          <a:ext cx="1438275" cy="581025"/>
+                          <a:ext cx="1514475" cy="723900"/>
                         </a:xfrm>
                         <a:prstGeom prst="ellipse">
                           <a:avLst/>
@@ -10104,7 +9529,7 @@
                                 <w:sz w:val="28"/>
                                 <w:szCs w:val="28"/>
                               </w:rPr>
-                              <w:t>Login</w:t>
+                              <w:t>Update Profile</w:t>
                             </w:r>
                           </w:p>
                         </w:txbxContent>
@@ -10126,7 +9551,7 @@
           </mc:Choice>
           <mc:Fallback>
             <w:pict>
-              <v:oval w14:anchorId="7FF88F4A" id="Oval 28" o:spid="_x0000_s1033" style="position:absolute;left:0;text-align:left;margin-left:154.5pt;margin-top:2in;width:113.25pt;height:45.75pt;z-index:251686912;visibility:visible;mso-wrap-style:square;mso-width-percent:0;mso-height-percent:0;mso-wrap-distance-left:9pt;mso-wrap-distance-top:0;mso-wrap-distance-right:9pt;mso-wrap-distance-bottom:0;mso-position-horizontal:absolute;mso-position-horizontal-relative:text;mso-position-vertical:absolute;mso-position-vertical-relative:text;mso-width-percent:0;mso-height-percent:0;mso-width-relative:page;mso-height-relative:page;v-text-anchor:top" o:gfxdata="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">
+              <v:oval w14:anchorId="16841631" id="Oval 54" o:spid="_x0000_s1032" style="position:absolute;left:0;text-align:left;margin-left:369.75pt;margin-top:3.3pt;width:119.25pt;height:57pt;z-index:251782144;visibility:visible;mso-wrap-style:square;mso-width-percent:0;mso-height-percent:0;mso-wrap-distance-left:9pt;mso-wrap-distance-top:0;mso-wrap-distance-right:9pt;mso-wrap-distance-bottom:0;mso-position-horizontal:absolute;mso-position-horizontal-relative:text;mso-position-vertical:absolute;mso-position-vertical-relative:text;mso-width-percent:0;mso-height-percent:0;mso-width-relative:page;mso-height-relative:page;v-text-anchor:top" o:gfxdata="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">
                 <v:textbox>
                   <w:txbxContent>
                     <w:p>
@@ -10142,7 +9567,7 @@
                           <w:sz w:val="28"/>
                           <w:szCs w:val="28"/>
                         </w:rPr>
-                        <w:t>Login</w:t>
+                        <w:t>Update Profile</w:t>
                       </w:r>
                     </w:p>
                   </w:txbxContent>
@@ -10152,468 +9577,27 @@
           </mc:Fallback>
         </mc:AlternateContent>
       </w:r>
-      <w:r>
-        <w:rPr>
-          <w:noProof/>
-          <w:lang w:val="en-IN" w:eastAsia="en-IN" w:bidi="hi-IN"/>
-        </w:rPr>
-        <mc:AlternateContent>
-          <mc:Choice Requires="wps">
-            <w:drawing>
-              <wp:anchor distT="0" distB="0" distL="114300" distR="114300" simplePos="0" relativeHeight="251685888" behindDoc="0" locked="0" layoutInCell="1" allowOverlap="1" wp14:anchorId="31F02B6F" wp14:editId="65BF122B">
-                <wp:simplePos x="0" y="0"/>
-                <wp:positionH relativeFrom="column">
-                  <wp:posOffset>4664075</wp:posOffset>
-                </wp:positionH>
-                <wp:positionV relativeFrom="paragraph">
-                  <wp:posOffset>3504565</wp:posOffset>
-                </wp:positionV>
-                <wp:extent cx="1581150" cy="742950"/>
-                <wp:effectExtent l="0" t="0" r="19050" b="19050"/>
-                <wp:wrapNone/>
-                <wp:docPr id="27" name="Oval 27"/>
-                <wp:cNvGraphicFramePr>
-                  <a:graphicFrameLocks xmlns:a="http://schemas.openxmlformats.org/drawingml/2006/main"/>
-                </wp:cNvGraphicFramePr>
-                <a:graphic xmlns:a="http://schemas.openxmlformats.org/drawingml/2006/main">
-                  <a:graphicData uri="http://schemas.microsoft.com/office/word/2010/wordprocessingShape">
-                    <wps:wsp>
-                      <wps:cNvSpPr>
-                        <a:spLocks noChangeArrowheads="1"/>
-                      </wps:cNvSpPr>
-                      <wps:spPr bwMode="auto">
-                        <a:xfrm>
-                          <a:off x="0" y="0"/>
-                          <a:ext cx="1581150" cy="742950"/>
-                        </a:xfrm>
-                        <a:prstGeom prst="ellipse">
-                          <a:avLst/>
-                        </a:prstGeom>
-                        <a:solidFill>
-                          <a:srgbClr val="FFFFFF"/>
-                        </a:solidFill>
-                        <a:ln w="9525">
-                          <a:solidFill>
-                            <a:srgbClr val="000000"/>
-                          </a:solidFill>
-                          <a:round/>
-                          <a:headEnd/>
-                          <a:tailEnd/>
-                        </a:ln>
-                      </wps:spPr>
-                      <wps:txbx>
-                        <w:txbxContent>
-                          <w:p>
-                            <w:pPr>
-                              <w:jc w:val="center"/>
-                              <w:rPr>
-                                <w:sz w:val="28"/>
-                                <w:szCs w:val="28"/>
-                              </w:rPr>
-                            </w:pPr>
-                            <w:r>
-                              <w:rPr>
-                                <w:sz w:val="28"/>
-                                <w:szCs w:val="28"/>
-                              </w:rPr>
-                              <w:t>Enquiry</w:t>
-                            </w:r>
-                          </w:p>
-                        </w:txbxContent>
-                      </wps:txbx>
-                      <wps:bodyPr rot="0" vert="horz" wrap="square" lIns="91440" tIns="45720" rIns="91440" bIns="45720" anchor="t" anchorCtr="0" upright="1">
-                        <a:noAutofit/>
-                      </wps:bodyPr>
-                    </wps:wsp>
-                  </a:graphicData>
-                </a:graphic>
-                <wp14:sizeRelH relativeFrom="page">
-                  <wp14:pctWidth>0</wp14:pctWidth>
-                </wp14:sizeRelH>
-                <wp14:sizeRelV relativeFrom="page">
-                  <wp14:pctHeight>0</wp14:pctHeight>
-                </wp14:sizeRelV>
-              </wp:anchor>
-            </w:drawing>
-          </mc:Choice>
-          <mc:Fallback>
-            <w:pict>
-              <v:oval w14:anchorId="31F02B6F" id="Oval 27" o:spid="_x0000_s1034" style="position:absolute;left:0;text-align:left;margin-left:367.25pt;margin-top:275.95pt;width:124.5pt;height:58.5pt;z-index:251685888;visibility:visible;mso-wrap-style:square;mso-width-percent:0;mso-height-percent:0;mso-wrap-distance-left:9pt;mso-wrap-distance-top:0;mso-wrap-distance-right:9pt;mso-wrap-distance-bottom:0;mso-position-horizontal:absolute;mso-position-horizontal-relative:text;mso-position-vertical:absolute;mso-position-vertical-relative:text;mso-width-percent:0;mso-height-percent:0;mso-width-relative:page;mso-height-relative:page;v-text-anchor:top" o:gfxdata="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">
-                <v:textbox>
-                  <w:txbxContent>
-                    <w:p>
-                      <w:pPr>
-                        <w:jc w:val="center"/>
-                        <w:rPr>
-                          <w:sz w:val="28"/>
-                          <w:szCs w:val="28"/>
-                        </w:rPr>
-                      </w:pPr>
-                      <w:r>
-                        <w:rPr>
-                          <w:sz w:val="28"/>
-                          <w:szCs w:val="28"/>
-                        </w:rPr>
-                        <w:t>Enquiry</w:t>
-                      </w:r>
-                    </w:p>
-                  </w:txbxContent>
-                </v:textbox>
-              </v:oval>
-            </w:pict>
-          </mc:Fallback>
-        </mc:AlternateContent>
-      </w:r>
-      <w:r>
-        <w:rPr>
-          <w:noProof/>
-          <w:lang w:val="en-IN" w:eastAsia="en-IN" w:bidi="hi-IN"/>
-        </w:rPr>
-        <mc:AlternateContent>
-          <mc:Choice Requires="wps">
-            <w:drawing>
-              <wp:anchor distT="0" distB="0" distL="114300" distR="114300" simplePos="0" relativeHeight="251683840" behindDoc="0" locked="0" layoutInCell="1" allowOverlap="1" wp14:anchorId="6E28FB72" wp14:editId="35433FF9">
-                <wp:simplePos x="0" y="0"/>
-                <wp:positionH relativeFrom="column">
-                  <wp:posOffset>4552950</wp:posOffset>
-                </wp:positionH>
-                <wp:positionV relativeFrom="paragraph">
-                  <wp:posOffset>2437765</wp:posOffset>
-                </wp:positionV>
-                <wp:extent cx="1581150" cy="742950"/>
-                <wp:effectExtent l="0" t="0" r="19050" b="19050"/>
-                <wp:wrapNone/>
-                <wp:docPr id="26" name="Oval 26"/>
-                <wp:cNvGraphicFramePr>
-                  <a:graphicFrameLocks xmlns:a="http://schemas.openxmlformats.org/drawingml/2006/main"/>
-                </wp:cNvGraphicFramePr>
-                <a:graphic xmlns:a="http://schemas.openxmlformats.org/drawingml/2006/main">
-                  <a:graphicData uri="http://schemas.microsoft.com/office/word/2010/wordprocessingShape">
-                    <wps:wsp>
-                      <wps:cNvSpPr>
-                        <a:spLocks noChangeArrowheads="1"/>
-                      </wps:cNvSpPr>
-                      <wps:spPr bwMode="auto">
-                        <a:xfrm>
-                          <a:off x="0" y="0"/>
-                          <a:ext cx="1581150" cy="742950"/>
-                        </a:xfrm>
-                        <a:prstGeom prst="ellipse">
-                          <a:avLst/>
-                        </a:prstGeom>
-                        <a:solidFill>
-                          <a:srgbClr val="FFFFFF"/>
-                        </a:solidFill>
-                        <a:ln w="9525">
-                          <a:solidFill>
-                            <a:srgbClr val="000000"/>
-                          </a:solidFill>
-                          <a:round/>
-                          <a:headEnd/>
-                          <a:tailEnd/>
-                        </a:ln>
-                      </wps:spPr>
-                      <wps:txbx>
-                        <w:txbxContent>
-                          <w:p>
-                            <w:pPr>
-                              <w:jc w:val="center"/>
-                              <w:rPr>
-                                <w:sz w:val="28"/>
-                                <w:szCs w:val="28"/>
-                              </w:rPr>
-                            </w:pPr>
-                            <w:r>
-                              <w:rPr>
-                                <w:sz w:val="28"/>
-                                <w:szCs w:val="28"/>
-                              </w:rPr>
-                              <w:t xml:space="preserve">Tracking </w:t>
-                            </w:r>
-                            <w:r>
-                              <w:rPr>
-                                <w:sz w:val="28"/>
-                                <w:szCs w:val="28"/>
-                              </w:rPr>
-                              <w:t>Information</w:t>
-                            </w:r>
-                          </w:p>
-                        </w:txbxContent>
-                      </wps:txbx>
-                      <wps:bodyPr rot="0" vert="horz" wrap="square" lIns="91440" tIns="45720" rIns="91440" bIns="45720" anchor="t" anchorCtr="0" upright="1">
-                        <a:noAutofit/>
-                      </wps:bodyPr>
-                    </wps:wsp>
-                  </a:graphicData>
-                </a:graphic>
-                <wp14:sizeRelH relativeFrom="page">
-                  <wp14:pctWidth>0</wp14:pctWidth>
-                </wp14:sizeRelH>
-                <wp14:sizeRelV relativeFrom="page">
-                  <wp14:pctHeight>0</wp14:pctHeight>
-                </wp14:sizeRelV>
-              </wp:anchor>
-            </w:drawing>
-          </mc:Choice>
-          <mc:Fallback>
-            <w:pict>
-              <v:oval w14:anchorId="6E28FB72" id="Oval 26" o:spid="_x0000_s1035" style="position:absolute;left:0;text-align:left;margin-left:358.5pt;margin-top:191.95pt;width:124.5pt;height:58.5pt;z-index:251683840;visibility:visible;mso-wrap-style:square;mso-width-percent:0;mso-height-percent:0;mso-wrap-distance-left:9pt;mso-wrap-distance-top:0;mso-wrap-distance-right:9pt;mso-wrap-distance-bottom:0;mso-position-horizontal:absolute;mso-position-horizontal-relative:text;mso-position-vertical:absolute;mso-position-vertical-relative:text;mso-width-percent:0;mso-height-percent:0;mso-width-relative:page;mso-height-relative:page;v-text-anchor:top" o:gfxdata="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">
-                <v:textbox>
-                  <w:txbxContent>
-                    <w:p>
-                      <w:pPr>
-                        <w:jc w:val="center"/>
-                        <w:rPr>
-                          <w:sz w:val="28"/>
-                          <w:szCs w:val="28"/>
-                        </w:rPr>
-                      </w:pPr>
-                      <w:r>
-                        <w:rPr>
-                          <w:sz w:val="28"/>
-                          <w:szCs w:val="28"/>
-                        </w:rPr>
-                        <w:t xml:space="preserve">Tracking </w:t>
-                      </w:r>
-                      <w:r>
-                        <w:rPr>
-                          <w:sz w:val="28"/>
-                          <w:szCs w:val="28"/>
-                        </w:rPr>
-                        <w:t>Information</w:t>
-                      </w:r>
-                    </w:p>
-                  </w:txbxContent>
-                </v:textbox>
-              </v:oval>
-            </w:pict>
-          </mc:Fallback>
-        </mc:AlternateContent>
-      </w:r>
-      <w:r>
-        <w:rPr>
-          <w:noProof/>
-          <w:lang w:val="en-IN" w:eastAsia="en-IN" w:bidi="hi-IN"/>
-        </w:rPr>
-        <mc:AlternateContent>
-          <mc:Choice Requires="wps">
-            <w:drawing>
-              <wp:anchor distT="0" distB="0" distL="114300" distR="114300" simplePos="0" relativeHeight="251682816" behindDoc="0" locked="0" layoutInCell="1" allowOverlap="1" wp14:anchorId="6FF9FB29" wp14:editId="64254D94">
-                <wp:simplePos x="0" y="0"/>
-                <wp:positionH relativeFrom="column">
-                  <wp:posOffset>4476750</wp:posOffset>
-                </wp:positionH>
-                <wp:positionV relativeFrom="paragraph">
-                  <wp:posOffset>1323340</wp:posOffset>
-                </wp:positionV>
-                <wp:extent cx="1752600" cy="742950"/>
-                <wp:effectExtent l="0" t="0" r="19050" b="19050"/>
-                <wp:wrapNone/>
-                <wp:docPr id="25" name="Oval 25"/>
-                <wp:cNvGraphicFramePr>
-                  <a:graphicFrameLocks xmlns:a="http://schemas.openxmlformats.org/drawingml/2006/main"/>
-                </wp:cNvGraphicFramePr>
-                <a:graphic xmlns:a="http://schemas.openxmlformats.org/drawingml/2006/main">
-                  <a:graphicData uri="http://schemas.microsoft.com/office/word/2010/wordprocessingShape">
-                    <wps:wsp>
-                      <wps:cNvSpPr>
-                        <a:spLocks noChangeArrowheads="1"/>
-                      </wps:cNvSpPr>
-                      <wps:spPr bwMode="auto">
-                        <a:xfrm>
-                          <a:off x="0" y="0"/>
-                          <a:ext cx="1752600" cy="742950"/>
-                        </a:xfrm>
-                        <a:prstGeom prst="ellipse">
-                          <a:avLst/>
-                        </a:prstGeom>
-                        <a:solidFill>
-                          <a:srgbClr val="FFFFFF"/>
-                        </a:solidFill>
-                        <a:ln w="9525">
-                          <a:solidFill>
-                            <a:srgbClr val="000000"/>
-                          </a:solidFill>
-                          <a:round/>
-                          <a:headEnd/>
-                          <a:tailEnd/>
-                        </a:ln>
-                      </wps:spPr>
-                      <wps:txbx>
-                        <w:txbxContent>
-                          <w:p>
-                            <w:pPr>
-                              <w:jc w:val="center"/>
-                              <w:rPr>
-                                <w:sz w:val="28"/>
-                                <w:szCs w:val="28"/>
-                              </w:rPr>
-                            </w:pPr>
-                            <w:r>
-                              <w:rPr>
-                                <w:sz w:val="28"/>
-                                <w:szCs w:val="28"/>
-                              </w:rPr>
-                              <w:t>Goods Information</w:t>
-                            </w:r>
-                          </w:p>
-                        </w:txbxContent>
-                      </wps:txbx>
-                      <wps:bodyPr rot="0" vert="horz" wrap="square" lIns="91440" tIns="45720" rIns="91440" bIns="45720" anchor="t" anchorCtr="0" upright="1">
-                        <a:noAutofit/>
-                      </wps:bodyPr>
-                    </wps:wsp>
-                  </a:graphicData>
-                </a:graphic>
-                <wp14:sizeRelH relativeFrom="page">
-                  <wp14:pctWidth>0</wp14:pctWidth>
-                </wp14:sizeRelH>
-                <wp14:sizeRelV relativeFrom="page">
-                  <wp14:pctHeight>0</wp14:pctHeight>
-                </wp14:sizeRelV>
-              </wp:anchor>
-            </w:drawing>
-          </mc:Choice>
-          <mc:Fallback>
-            <w:pict>
-              <v:oval w14:anchorId="6FF9FB29" id="Oval 25" o:spid="_x0000_s1036" style="position:absolute;left:0;text-align:left;margin-left:352.5pt;margin-top:104.2pt;width:138pt;height:58.5pt;z-index:251682816;visibility:visible;mso-wrap-style:square;mso-width-percent:0;mso-height-percent:0;mso-wrap-distance-left:9pt;mso-wrap-distance-top:0;mso-wrap-distance-right:9pt;mso-wrap-distance-bottom:0;mso-position-horizontal:absolute;mso-position-horizontal-relative:text;mso-position-vertical:absolute;mso-position-vertical-relative:text;mso-width-percent:0;mso-height-percent:0;mso-width-relative:page;mso-height-relative:page;v-text-anchor:top" o:gfxdata="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">
-                <v:textbox>
-                  <w:txbxContent>
-                    <w:p>
-                      <w:pPr>
-                        <w:jc w:val="center"/>
-                        <w:rPr>
-                          <w:sz w:val="28"/>
-                          <w:szCs w:val="28"/>
-                        </w:rPr>
-                      </w:pPr>
-                      <w:r>
-                        <w:rPr>
-                          <w:sz w:val="28"/>
-                          <w:szCs w:val="28"/>
-                        </w:rPr>
-                        <w:t>Goods Information</w:t>
-                      </w:r>
-                    </w:p>
-                  </w:txbxContent>
-                </v:textbox>
-              </v:oval>
-            </w:pict>
-          </mc:Fallback>
-        </mc:AlternateContent>
-      </w:r>
-      <w:r>
-        <w:rPr>
-          <w:noProof/>
-          <w:lang w:val="en-IN" w:eastAsia="en-IN" w:bidi="hi-IN"/>
-        </w:rPr>
-        <mc:AlternateContent>
-          <mc:Choice Requires="wps">
-            <w:drawing>
-              <wp:anchor distT="0" distB="0" distL="114300" distR="114300" simplePos="0" relativeHeight="251681792" behindDoc="0" locked="0" layoutInCell="1" allowOverlap="1" wp14:anchorId="061E0002" wp14:editId="47F30D04">
-                <wp:simplePos x="0" y="0"/>
-                <wp:positionH relativeFrom="column">
-                  <wp:posOffset>4419600</wp:posOffset>
-                </wp:positionH>
-                <wp:positionV relativeFrom="paragraph">
-                  <wp:posOffset>437515</wp:posOffset>
-                </wp:positionV>
-                <wp:extent cx="1743075" cy="685800"/>
-                <wp:effectExtent l="0" t="0" r="28575" b="19050"/>
-                <wp:wrapNone/>
-                <wp:docPr id="24" name="Oval 24"/>
-                <wp:cNvGraphicFramePr>
-                  <a:graphicFrameLocks xmlns:a="http://schemas.openxmlformats.org/drawingml/2006/main"/>
-                </wp:cNvGraphicFramePr>
-                <a:graphic xmlns:a="http://schemas.openxmlformats.org/drawingml/2006/main">
-                  <a:graphicData uri="http://schemas.microsoft.com/office/word/2010/wordprocessingShape">
-                    <wps:wsp>
-                      <wps:cNvSpPr>
-                        <a:spLocks noChangeArrowheads="1"/>
-                      </wps:cNvSpPr>
-                      <wps:spPr bwMode="auto">
-                        <a:xfrm>
-                          <a:off x="0" y="0"/>
-                          <a:ext cx="1743075" cy="685800"/>
-                        </a:xfrm>
-                        <a:prstGeom prst="ellipse">
-                          <a:avLst/>
-                        </a:prstGeom>
-                        <a:solidFill>
-                          <a:srgbClr val="FFFFFF"/>
-                        </a:solidFill>
-                        <a:ln w="9525">
-                          <a:solidFill>
-                            <a:srgbClr val="000000"/>
-                          </a:solidFill>
-                          <a:round/>
-                          <a:headEnd/>
-                          <a:tailEnd/>
-                        </a:ln>
-                      </wps:spPr>
-                      <wps:txbx>
-                        <w:txbxContent>
-                          <w:p>
-                            <w:pPr>
-                              <w:jc w:val="center"/>
-                              <w:rPr>
-                                <w:sz w:val="28"/>
-                                <w:szCs w:val="28"/>
-                              </w:rPr>
-                            </w:pPr>
-                            <w:r>
-                              <w:rPr>
-                                <w:sz w:val="28"/>
-                                <w:szCs w:val="28"/>
-                              </w:rPr>
-                              <w:t>Consigner Detail</w:t>
-                            </w:r>
-                          </w:p>
-                        </w:txbxContent>
-                      </wps:txbx>
-                      <wps:bodyPr rot="0" vert="horz" wrap="square" lIns="91440" tIns="45720" rIns="91440" bIns="45720" anchor="t" anchorCtr="0" upright="1">
-                        <a:noAutofit/>
-                      </wps:bodyPr>
-                    </wps:wsp>
-                  </a:graphicData>
-                </a:graphic>
-                <wp14:sizeRelH relativeFrom="page">
-                  <wp14:pctWidth>0</wp14:pctWidth>
-                </wp14:sizeRelH>
-                <wp14:sizeRelV relativeFrom="page">
-                  <wp14:pctHeight>0</wp14:pctHeight>
-                </wp14:sizeRelV>
-              </wp:anchor>
-            </w:drawing>
-          </mc:Choice>
-          <mc:Fallback>
-            <w:pict>
-              <v:oval w14:anchorId="061E0002" id="Oval 24" o:spid="_x0000_s1037" style="position:absolute;left:0;text-align:left;margin-left:348pt;margin-top:34.45pt;width:137.25pt;height:54pt;z-index:251681792;visibility:visible;mso-wrap-style:square;mso-width-percent:0;mso-height-percent:0;mso-wrap-distance-left:9pt;mso-wrap-distance-top:0;mso-wrap-distance-right:9pt;mso-wrap-distance-bottom:0;mso-position-horizontal:absolute;mso-position-horizontal-relative:text;mso-position-vertical:absolute;mso-position-vertical-relative:text;mso-width-percent:0;mso-height-percent:0;mso-width-relative:page;mso-height-relative:page;v-text-anchor:top" o:gfxdata="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">
-                <v:textbox>
-                  <w:txbxContent>
-                    <w:p>
-                      <w:pPr>
-                        <w:jc w:val="center"/>
-                        <w:rPr>
-                          <w:sz w:val="28"/>
-                          <w:szCs w:val="28"/>
-                        </w:rPr>
-                      </w:pPr>
-                      <w:r>
-                        <w:rPr>
-                          <w:sz w:val="28"/>
-                          <w:szCs w:val="28"/>
-                        </w:rPr>
-                        <w:t>Consigner Detail</w:t>
-                      </w:r>
-                    </w:p>
-                  </w:txbxContent>
-                </v:textbox>
-              </v:oval>
-            </w:pict>
-          </mc:Fallback>
-        </mc:AlternateContent>
-      </w:r>
+    </w:p>
+    <w:p>
+      <w:pPr>
+        <w:spacing w:after="0" w:line="360" w:lineRule="auto"/>
+        <w:ind w:left="2160"/>
+        <w:jc w:val="both"/>
+      </w:pPr>
+    </w:p>
+    <w:p>
+      <w:pPr>
+        <w:spacing w:after="0" w:line="360" w:lineRule="auto"/>
+        <w:ind w:left="2160"/>
+        <w:jc w:val="both"/>
+      </w:pPr>
+    </w:p>
+    <w:p>
+      <w:pPr>
+        <w:spacing w:after="0" w:line="360" w:lineRule="auto"/>
+        <w:ind w:left="2160"/>
+        <w:jc w:val="both"/>
+      </w:pPr>
     </w:p>
     <w:p/>
     <w:p/>
@@ -10623,12 +9607,6 @@
     <w:p/>
     <w:p/>
     <w:p/>
-    <w:p/>
-    <w:p/>
-    <w:p/>
-    <w:p/>
-    <w:p/>
-    <w:p/>
     <w:p>
       <w:pPr>
         <w:tabs>
@@ -10652,10 +9630,18 @@
           <w:b/>
         </w:rPr>
       </w:pPr>
-      <w:r>
-        <w:rPr>
-          <w:b/>
-        </w:rPr>
+    </w:p>
+    <w:p>
+      <w:pPr>
+        <w:rPr>
+          <w:b/>
+        </w:rPr>
+      </w:pPr>
+      <w:r>
+        <w:rPr>
+          <w:b/>
+        </w:rPr>
+        <w:lastRenderedPageBreak/>
         <w:t>4.2.</w:t>
       </w:r>
       <w:r>
@@ -10768,7 +9754,7 @@
           </mc:Choice>
           <mc:Fallback>
             <w:pict>
-              <v:rect w14:anchorId="52472672" id="Rectangle 28" o:spid="_x0000_s1038" style="position:absolute;margin-left:-12pt;margin-top:12.7pt;width:134.25pt;height:32.25pt;z-index:251719680;visibility:visible;mso-wrap-style:square;mso-width-percent:0;mso-height-percent:0;mso-wrap-distance-left:9pt;mso-wrap-distance-top:0;mso-wrap-distance-right:9pt;mso-wrap-distance-bottom:0;mso-position-horizontal:absolute;mso-position-horizontal-relative:text;mso-position-vertical:absolute;mso-position-vertical-relative:text;mso-width-percent:0;mso-height-percent:0;mso-width-relative:page;mso-height-relative:page;v-text-anchor:top" o:gfxdata="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">
+              <v:rect w14:anchorId="52472672" id="Rectangle 28" o:spid="_x0000_s1033" style="position:absolute;margin-left:-12pt;margin-top:12.7pt;width:134.25pt;height:32.25pt;z-index:251719680;visibility:visible;mso-wrap-style:square;mso-width-percent:0;mso-height-percent:0;mso-wrap-distance-left:9pt;mso-wrap-distance-top:0;mso-wrap-distance-right:9pt;mso-wrap-distance-bottom:0;mso-position-horizontal:absolute;mso-position-horizontal-relative:text;mso-position-vertical:absolute;mso-position-vertical-relative:text;mso-width-percent:0;mso-height-percent:0;mso-width-relative:page;mso-height-relative:page;v-text-anchor:top" o:gfxdata="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">
                 <v:textbox>
                   <w:txbxContent>
                     <w:p>
@@ -11009,7 +9995,7 @@
           </mc:Choice>
           <mc:Fallback>
             <w:pict>
-              <v:rect w14:anchorId="21200626" id="Rectangle 31" o:spid="_x0000_s1039" style="position:absolute;margin-left:41.25pt;margin-top:6.15pt;width:151.5pt;height:33pt;z-index:251715584;visibility:visible;mso-wrap-style:square;mso-width-percent:0;mso-height-percent:0;mso-wrap-distance-left:9pt;mso-wrap-distance-top:0;mso-wrap-distance-right:9pt;mso-wrap-distance-bottom:0;mso-position-horizontal:absolute;mso-position-horizontal-relative:text;mso-position-vertical:absolute;mso-position-vertical-relative:text;mso-width-percent:0;mso-height-percent:0;mso-width-relative:page;mso-height-relative:page;v-text-anchor:top" o:gfxdata="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">
+              <v:rect w14:anchorId="21200626" id="Rectangle 31" o:spid="_x0000_s1034" style="position:absolute;margin-left:41.25pt;margin-top:6.15pt;width:151.5pt;height:33pt;z-index:251715584;visibility:visible;mso-wrap-style:square;mso-width-percent:0;mso-height-percent:0;mso-wrap-distance-left:9pt;mso-wrap-distance-top:0;mso-wrap-distance-right:9pt;mso-wrap-distance-bottom:0;mso-position-horizontal:absolute;mso-position-horizontal-relative:text;mso-position-vertical:absolute;mso-position-vertical-relative:text;mso-width-percent:0;mso-height-percent:0;mso-width-relative:page;mso-height-relative:page;v-text-anchor:top" o:gfxdata="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">
                 <v:textbox>
                   <w:txbxContent>
                     <w:p>
@@ -11375,7 +10361,7 @@
                 <v:stroke joinstyle="miter"/>
                 <v:path gradientshapeok="t" o:connecttype="rect"/>
               </v:shapetype>
-              <v:shape id="AutoShape 37" o:spid="_x0000_s1040" type="#_x0000_t109" style="position:absolute;left:0;text-align:left;margin-left:-43.5pt;margin-top:312.5pt;width:120pt;height:33pt;z-index:251707392;visibility:visible;mso-wrap-style:square;mso-width-percent:0;mso-height-percent:0;mso-wrap-distance-left:9pt;mso-wrap-distance-top:0;mso-wrap-distance-right:9pt;mso-wrap-distance-bottom:0;mso-position-horizontal:absolute;mso-position-horizontal-relative:text;mso-position-vertical:absolute;mso-position-vertical-relative:text;mso-width-percent:0;mso-height-percent:0;mso-width-relative:page;mso-height-relative:page;v-text-anchor:top" o:gfxdata="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">
+              <v:shape id="AutoShape 37" o:spid="_x0000_s1035" type="#_x0000_t109" style="position:absolute;left:0;text-align:left;margin-left:-43.5pt;margin-top:312.5pt;width:120pt;height:33pt;z-index:251707392;visibility:visible;mso-wrap-style:square;mso-width-percent:0;mso-height-percent:0;mso-wrap-distance-left:9pt;mso-wrap-distance-top:0;mso-wrap-distance-right:9pt;mso-wrap-distance-bottom:0;mso-position-horizontal:absolute;mso-position-horizontal-relative:text;mso-position-vertical:absolute;mso-position-vertical-relative:text;mso-width-percent:0;mso-height-percent:0;mso-width-relative:page;mso-height-relative:page;v-text-anchor:top" o:gfxdata="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">
                 <v:textbox>
                   <w:txbxContent>
                     <w:p>
@@ -11495,7 +10481,7 @@
           </mc:Choice>
           <mc:Fallback>
             <w:pict>
-              <v:shape w14:anchorId="31FF090E" id="AutoShape 38" o:spid="_x0000_s1041" type="#_x0000_t109" style="position:absolute;left:0;text-align:left;margin-left:155.25pt;margin-top:309.5pt;width:108.75pt;height:33pt;z-index:251708416;visibility:visible;mso-wrap-style:square;mso-width-percent:0;mso-height-percent:0;mso-wrap-distance-left:9pt;mso-wrap-distance-top:0;mso-wrap-distance-right:9pt;mso-wrap-distance-bottom:0;mso-position-horizontal:absolute;mso-position-horizontal-relative:text;mso-position-vertical:absolute;mso-position-vertical-relative:text;mso-width-percent:0;mso-height-percent:0;mso-width-relative:page;mso-height-relative:page;v-text-anchor:top" o:gfxdata="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">
+              <v:shape w14:anchorId="31FF090E" id="AutoShape 38" o:spid="_x0000_s1036" type="#_x0000_t109" style="position:absolute;left:0;text-align:left;margin-left:155.25pt;margin-top:309.5pt;width:108.75pt;height:33pt;z-index:251708416;visibility:visible;mso-wrap-style:square;mso-width-percent:0;mso-height-percent:0;mso-wrap-distance-left:9pt;mso-wrap-distance-top:0;mso-wrap-distance-right:9pt;mso-wrap-distance-bottom:0;mso-position-horizontal:absolute;mso-position-horizontal-relative:text;mso-position-vertical:absolute;mso-position-vertical-relative:text;mso-width-percent:0;mso-height-percent:0;mso-width-relative:page;mso-height-relative:page;v-text-anchor:top" o:gfxdata="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">
                 <v:textbox>
                   <w:txbxContent>
                     <w:p>
@@ -11614,7 +10600,7 @@
           </mc:Choice>
           <mc:Fallback>
             <w:pict>
-              <v:shape w14:anchorId="667C32A7" id="AutoShape 39" o:spid="_x0000_s1042" type="#_x0000_t109" style="position:absolute;left:0;text-align:left;margin-left:339pt;margin-top:305.75pt;width:149.25pt;height:33pt;z-index:251709440;visibility:visible;mso-wrap-style:square;mso-width-percent:0;mso-height-percent:0;mso-wrap-distance-left:9pt;mso-wrap-distance-top:0;mso-wrap-distance-right:9pt;mso-wrap-distance-bottom:0;mso-position-horizontal:absolute;mso-position-horizontal-relative:text;mso-position-vertical:absolute;mso-position-vertical-relative:text;mso-width-percent:0;mso-height-percent:0;mso-width-relative:page;mso-height-relative:page;v-text-anchor:top" o:gfxdata="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">
+              <v:shape w14:anchorId="667C32A7" id="AutoShape 39" o:spid="_x0000_s1037" type="#_x0000_t109" style="position:absolute;left:0;text-align:left;margin-left:339pt;margin-top:305.75pt;width:149.25pt;height:33pt;z-index:251709440;visibility:visible;mso-wrap-style:square;mso-width-percent:0;mso-height-percent:0;mso-wrap-distance-left:9pt;mso-wrap-distance-top:0;mso-wrap-distance-right:9pt;mso-wrap-distance-bottom:0;mso-position-horizontal:absolute;mso-position-horizontal-relative:text;mso-position-vertical:absolute;mso-position-vertical-relative:text;mso-width-percent:0;mso-height-percent:0;mso-width-relative:page;mso-height-relative:page;v-text-anchor:top" o:gfxdata="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">
                 <v:textbox>
                   <w:txbxContent>
                     <w:p>
@@ -11807,7 +10793,7 @@
                 <v:stroke joinstyle="miter"/>
                 <v:path o:connecttype="custom" o:connectlocs="10800,0;0,10800;10800,20400;21600,10800" textboxrect="0,0,21600,17322"/>
               </v:shapetype>
-              <v:shape id="AutoShape 35" o:spid="_x0000_s1043" type="#_x0000_t114" style="position:absolute;left:0;text-align:left;margin-left:323.25pt;margin-top:90.05pt;width:168pt;height:63.75pt;z-index:251705344;visibility:visible;mso-wrap-style:square;mso-width-percent:0;mso-height-percent:0;mso-wrap-distance-left:9pt;mso-wrap-distance-top:0;mso-wrap-distance-right:9pt;mso-wrap-distance-bottom:0;mso-position-horizontal:absolute;mso-position-horizontal-relative:text;mso-position-vertical:absolute;mso-position-vertical-relative:text;mso-width-percent:0;mso-height-percent:0;mso-width-relative:page;mso-height-relative:page;v-text-anchor:top" o:gfxdata="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">
+              <v:shape id="AutoShape 35" o:spid="_x0000_s1038" type="#_x0000_t114" style="position:absolute;left:0;text-align:left;margin-left:323.25pt;margin-top:90.05pt;width:168pt;height:63.75pt;z-index:251705344;visibility:visible;mso-wrap-style:square;mso-width-percent:0;mso-height-percent:0;mso-wrap-distance-left:9pt;mso-wrap-distance-top:0;mso-wrap-distance-right:9pt;mso-wrap-distance-bottom:0;mso-position-horizontal:absolute;mso-position-horizontal-relative:text;mso-position-vertical:absolute;mso-position-vertical-relative:text;mso-width-percent:0;mso-height-percent:0;mso-width-relative:page;mso-height-relative:page;v-text-anchor:top" o:gfxdata="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">
                 <v:textbox>
                   <w:txbxContent>
                     <w:p>
@@ -11997,7 +10983,7 @@
           </mc:Choice>
           <mc:Fallback>
             <w:pict>
-              <v:rect w14:anchorId="67C916D7" id="Rectangle 33" o:spid="_x0000_s1044" style="position:absolute;left:0;text-align:left;margin-left:29.25pt;margin-top:92pt;width:198.75pt;height:34.5pt;z-index:251703296;visibility:visible;mso-wrap-style:square;mso-width-percent:0;mso-height-percent:0;mso-wrap-distance-left:9pt;mso-wrap-distance-top:0;mso-wrap-distance-right:9pt;mso-wrap-distance-bottom:0;mso-position-horizontal:absolute;mso-position-horizontal-relative:text;mso-position-vertical:absolute;mso-position-vertical-relative:text;mso-width-percent:0;mso-height-percent:0;mso-width-relative:page;mso-height-relative:page;v-text-anchor:top" o:gfxdata="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">
+              <v:rect w14:anchorId="67C916D7" id="Rectangle 33" o:spid="_x0000_s1039" style="position:absolute;left:0;text-align:left;margin-left:29.25pt;margin-top:92pt;width:198.75pt;height:34.5pt;z-index:251703296;visibility:visible;mso-wrap-style:square;mso-width-percent:0;mso-height-percent:0;mso-wrap-distance-left:9pt;mso-wrap-distance-top:0;mso-wrap-distance-right:9pt;mso-wrap-distance-bottom:0;mso-position-horizontal:absolute;mso-position-horizontal-relative:text;mso-position-vertical:absolute;mso-position-vertical-relative:text;mso-width-percent:0;mso-height-percent:0;mso-width-relative:page;mso-height-relative:page;v-text-anchor:top" o:gfxdata="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">
                 <v:textbox>
                   <w:txbxContent>
                     <w:p>
@@ -12119,6 +11105,7 @@
           <w:noProof/>
           <w:lang w:val="en-IN" w:eastAsia="en-IN" w:bidi="hi-IN"/>
         </w:rPr>
+        <w:lastRenderedPageBreak/>
         <mc:AlternateContent>
           <mc:Choice Requires="wps">
             <w:drawing>
@@ -12226,7 +11213,7 @@
                 </v:handles>
                 <o:complex v:ext="view"/>
               </v:shapetype>
-              <v:shape id="AutoShape 47" o:spid="_x0000_s1045" type="#_x0000_t98" style="position:absolute;margin-left:372.75pt;margin-top:29.25pt;width:119.25pt;height:63pt;z-index:251725824;visibility:visible;mso-wrap-style:square;mso-width-percent:0;mso-height-percent:0;mso-wrap-distance-left:9pt;mso-wrap-distance-top:0;mso-wrap-distance-right:9pt;mso-wrap-distance-bottom:0;mso-position-horizontal:absolute;mso-position-horizontal-relative:text;mso-position-vertical:absolute;mso-position-vertical-relative:text;mso-width-percent:0;mso-height-percent:0;mso-width-relative:page;mso-height-relative:page;v-text-anchor:top" o:gfxdata="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">
+              <v:shape id="AutoShape 47" o:spid="_x0000_s1040" type="#_x0000_t98" style="position:absolute;margin-left:372.75pt;margin-top:29.25pt;width:119.25pt;height:63pt;z-index:251725824;visibility:visible;mso-wrap-style:square;mso-width-percent:0;mso-height-percent:0;mso-wrap-distance-left:9pt;mso-wrap-distance-top:0;mso-wrap-distance-right:9pt;mso-wrap-distance-bottom:0;mso-position-horizontal:absolute;mso-position-horizontal-relative:text;mso-position-vertical:absolute;mso-position-vertical-relative:text;mso-width-percent:0;mso-height-percent:0;mso-width-relative:page;mso-height-relative:page;v-text-anchor:top" o:gfxdata="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">
                 <v:textbox>
                   <w:txbxContent>
                     <w:p>
@@ -12328,7 +11315,7 @@
           </mc:Choice>
           <mc:Fallback>
             <w:pict>
-              <v:oval w14:anchorId="674A77B6" id="Oval 45" o:spid="_x0000_s1046" style="position:absolute;margin-left:185.25pt;margin-top:22.5pt;width:74.25pt;height:72.75pt;z-index:251723776;visibility:visible;mso-wrap-style:square;mso-width-percent:0;mso-height-percent:0;mso-wrap-distance-left:9pt;mso-wrap-distance-top:0;mso-wrap-distance-right:9pt;mso-wrap-distance-bottom:0;mso-position-horizontal:absolute;mso-position-horizontal-relative:text;mso-position-vertical:absolute;mso-position-vertical-relative:text;mso-width-percent:0;mso-height-percent:0;mso-width-relative:page;mso-height-relative:page;v-text-anchor:top" o:gfxdata="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">
+              <v:oval w14:anchorId="674A77B6" id="Oval 45" o:spid="_x0000_s1041" style="position:absolute;margin-left:185.25pt;margin-top:22.5pt;width:74.25pt;height:72.75pt;z-index:251723776;visibility:visible;mso-wrap-style:square;mso-width-percent:0;mso-height-percent:0;mso-wrap-distance-left:9pt;mso-wrap-distance-top:0;mso-wrap-distance-right:9pt;mso-wrap-distance-bottom:0;mso-position-horizontal:absolute;mso-position-horizontal-relative:text;mso-position-vertical:absolute;mso-position-vertical-relative:text;mso-width-percent:0;mso-height-percent:0;mso-width-relative:page;mso-height-relative:page;v-text-anchor:top" o:gfxdata="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">
                 <v:textbox>
                   <w:txbxContent>
                     <w:p>
@@ -12467,7 +11454,7 @@
           </mc:Choice>
           <mc:Fallback>
             <w:pict>
-              <v:shape w14:anchorId="4E2F06F2" id="AutoShape 65" o:spid="_x0000_s1047" type="#_x0000_t109" style="position:absolute;margin-left:235.5pt;margin-top:523.85pt;width:116.25pt;height:40.5pt;z-index:251744256;visibility:visible;mso-wrap-style:square;mso-width-percent:0;mso-height-percent:0;mso-wrap-distance-left:9pt;mso-wrap-distance-top:0;mso-wrap-distance-right:9pt;mso-wrap-distance-bottom:0;mso-position-horizontal:absolute;mso-position-horizontal-relative:text;mso-position-vertical:absolute;mso-position-vertical-relative:text;mso-width-percent:0;mso-height-percent:0;mso-width-relative:page;mso-height-relative:page;v-text-anchor:top" o:gfxdata="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">
+              <v:shape w14:anchorId="4E2F06F2" id="AutoShape 65" o:spid="_x0000_s1042" type="#_x0000_t109" style="position:absolute;margin-left:235.5pt;margin-top:523.85pt;width:116.25pt;height:40.5pt;z-index:251744256;visibility:visible;mso-wrap-style:square;mso-width-percent:0;mso-height-percent:0;mso-wrap-distance-left:9pt;mso-wrap-distance-top:0;mso-wrap-distance-right:9pt;mso-wrap-distance-bottom:0;mso-position-horizontal:absolute;mso-position-horizontal-relative:text;mso-position-vertical:absolute;mso-position-vertical-relative:text;mso-width-percent:0;mso-height-percent:0;mso-width-relative:page;mso-height-relative:page;v-text-anchor:top" o:gfxdata="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">
                 <v:textbox>
                   <w:txbxContent>
                     <w:p>
@@ -12652,7 +11639,7 @@
           </mc:Choice>
           <mc:Fallback>
             <w:pict>
-              <v:oval w14:anchorId="703DA065" id="Oval 63" o:spid="_x0000_s1048" style="position:absolute;margin-left:139.5pt;margin-top:508.1pt;width:76.5pt;height:76.5pt;z-index:251742208;visibility:visible;mso-wrap-style:square;mso-width-percent:0;mso-height-percent:0;mso-wrap-distance-left:9pt;mso-wrap-distance-top:0;mso-wrap-distance-right:9pt;mso-wrap-distance-bottom:0;mso-position-horizontal:absolute;mso-position-horizontal-relative:text;mso-position-vertical:absolute;mso-position-vertical-relative:text;mso-width-percent:0;mso-height-percent:0;mso-width-relative:page;mso-height-relative:page;v-text-anchor:top" o:gfxdata="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">
+              <v:oval w14:anchorId="703DA065" id="Oval 63" o:spid="_x0000_s1043" style="position:absolute;margin-left:139.5pt;margin-top:508.1pt;width:76.5pt;height:76.5pt;z-index:251742208;visibility:visible;mso-wrap-style:square;mso-width-percent:0;mso-height-percent:0;mso-wrap-distance-left:9pt;mso-wrap-distance-top:0;mso-wrap-distance-right:9pt;mso-wrap-distance-bottom:0;mso-position-horizontal:absolute;mso-position-horizontal-relative:text;mso-position-vertical:absolute;mso-position-vertical-relative:text;mso-width-percent:0;mso-height-percent:0;mso-width-relative:page;mso-height-relative:page;v-text-anchor:top" o:gfxdata="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">
                 <v:textbox>
                   <w:txbxContent>
                     <w:p>
@@ -12839,7 +11826,7 @@
           </mc:Choice>
           <mc:Fallback>
             <w:pict>
-              <v:shape w14:anchorId="58C4BEC4" id="AutoShape 61" o:spid="_x0000_s1049" type="#_x0000_t98" style="position:absolute;margin-left:135.75pt;margin-top:268.1pt;width:120pt;height:55.5pt;z-index:251740160;visibility:visible;mso-wrap-style:square;mso-width-percent:0;mso-height-percent:0;mso-wrap-distance-left:9pt;mso-wrap-distance-top:0;mso-wrap-distance-right:9pt;mso-wrap-distance-bottom:0;mso-position-horizontal:absolute;mso-position-horizontal-relative:text;mso-position-vertical:absolute;mso-position-vertical-relative:text;mso-width-percent:0;mso-height-percent:0;mso-width-relative:page;mso-height-relative:page;v-text-anchor:top" o:gfxdata="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">
+              <v:shape w14:anchorId="58C4BEC4" id="AutoShape 61" o:spid="_x0000_s1044" type="#_x0000_t98" style="position:absolute;margin-left:135.75pt;margin-top:268.1pt;width:120pt;height:55.5pt;z-index:251740160;visibility:visible;mso-wrap-style:square;mso-width-percent:0;mso-height-percent:0;mso-wrap-distance-left:9pt;mso-wrap-distance-top:0;mso-wrap-distance-right:9pt;mso-wrap-distance-bottom:0;mso-position-horizontal:absolute;mso-position-horizontal-relative:text;mso-position-vertical:absolute;mso-position-vertical-relative:text;mso-width-percent:0;mso-height-percent:0;mso-width-relative:page;mso-height-relative:page;v-text-anchor:top" o:gfxdata="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">
                 <v:textbox>
                   <w:txbxContent>
                     <w:p>
@@ -13104,7 +12091,7 @@
           </mc:Choice>
           <mc:Fallback>
             <w:pict>
-              <v:oval w14:anchorId="1997AB9D" id="Oval 58" o:spid="_x0000_s1050" style="position:absolute;margin-left:138.75pt;margin-top:121.1pt;width:75.75pt;height:72.75pt;z-index:251737088;visibility:visible;mso-wrap-style:square;mso-width-percent:0;mso-height-percent:0;mso-wrap-distance-left:9pt;mso-wrap-distance-top:0;mso-wrap-distance-right:9pt;mso-wrap-distance-bottom:0;mso-position-horizontal:absolute;mso-position-horizontal-relative:text;mso-position-vertical:absolute;mso-position-vertical-relative:text;mso-width-percent:0;mso-height-percent:0;mso-width-relative:page;mso-height-relative:page;v-text-anchor:top" o:gfxdata="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">
+              <v:oval w14:anchorId="1997AB9D" id="Oval 58" o:spid="_x0000_s1045" style="position:absolute;margin-left:138.75pt;margin-top:121.1pt;width:75.75pt;height:72.75pt;z-index:251737088;visibility:visible;mso-wrap-style:square;mso-width-percent:0;mso-height-percent:0;mso-wrap-distance-left:9pt;mso-wrap-distance-top:0;mso-wrap-distance-right:9pt;mso-wrap-distance-bottom:0;mso-position-horizontal:absolute;mso-position-horizontal-relative:text;mso-position-vertical:absolute;mso-position-vertical-relative:text;mso-width-percent:0;mso-height-percent:0;mso-width-relative:page;mso-height-relative:page;v-text-anchor:top" o:gfxdata="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">
                 <v:textbox>
                   <w:txbxContent>
                     <w:p>
@@ -13203,7 +12190,7 @@
           </mc:Choice>
           <mc:Fallback>
             <w:pict>
-              <v:shape w14:anchorId="02785761" id="AutoShape 57" o:spid="_x0000_s1051" type="#_x0000_t98" style="position:absolute;margin-left:-34.5pt;margin-top:333.35pt;width:108pt;height:61.5pt;z-index:251736064;visibility:visible;mso-wrap-style:square;mso-width-percent:0;mso-height-percent:0;mso-wrap-distance-left:9pt;mso-wrap-distance-top:0;mso-wrap-distance-right:9pt;mso-wrap-distance-bottom:0;mso-position-horizontal:absolute;mso-position-horizontal-relative:text;mso-position-vertical:absolute;mso-position-vertical-relative:text;mso-width-percent:0;mso-height-percent:0;mso-width-relative:page;mso-height-relative:page;v-text-anchor:top" o:gfxdata="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">
+              <v:shape w14:anchorId="02785761" id="AutoShape 57" o:spid="_x0000_s1046" type="#_x0000_t98" style="position:absolute;margin-left:-34.5pt;margin-top:333.35pt;width:108pt;height:61.5pt;z-index:251736064;visibility:visible;mso-wrap-style:square;mso-width-percent:0;mso-height-percent:0;mso-wrap-distance-left:9pt;mso-wrap-distance-top:0;mso-wrap-distance-right:9pt;mso-wrap-distance-bottom:0;mso-position-horizontal:absolute;mso-position-horizontal-relative:text;mso-position-vertical:absolute;mso-position-vertical-relative:text;mso-width-percent:0;mso-height-percent:0;mso-width-relative:page;mso-height-relative:page;v-text-anchor:top" o:gfxdata="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">
                 <v:textbox>
                   <w:txbxContent>
                     <w:p>
@@ -13380,7 +12367,7 @@
           </mc:Choice>
           <mc:Fallback>
             <w:pict>
-              <v:oval w14:anchorId="1D194A37" id="Oval 55" o:spid="_x0000_s1052" style="position:absolute;margin-left:-36.75pt;margin-top:217.1pt;width:91.5pt;height:90.75pt;z-index:251734016;visibility:visible;mso-wrap-style:square;mso-width-percent:0;mso-height-percent:0;mso-wrap-distance-left:9pt;mso-wrap-distance-top:0;mso-wrap-distance-right:9pt;mso-wrap-distance-bottom:0;mso-position-horizontal:absolute;mso-position-horizontal-relative:text;mso-position-vertical:absolute;mso-position-vertical-relative:text;mso-width-percent:0;mso-height-percent:0;mso-width-relative:page;mso-height-relative:page;v-text-anchor:top" o:gfxdata="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">
+              <v:oval w14:anchorId="1D194A37" id="Oval 55" o:spid="_x0000_s1047" style="position:absolute;margin-left:-36.75pt;margin-top:217.1pt;width:91.5pt;height:90.75pt;z-index:251734016;visibility:visible;mso-wrap-style:square;mso-width-percent:0;mso-height-percent:0;mso-wrap-distance-left:9pt;mso-wrap-distance-top:0;mso-wrap-distance-right:9pt;mso-wrap-distance-bottom:0;mso-position-horizontal:absolute;mso-position-horizontal-relative:text;mso-position-vertical:absolute;mso-position-vertical-relative:text;mso-width-percent:0;mso-height-percent:0;mso-width-relative:page;mso-height-relative:page;v-text-anchor:top" o:gfxdata="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">
                 <v:textbox>
                   <w:txbxContent>
                     <w:p>
@@ -13565,7 +12552,7 @@
           </mc:Choice>
           <mc:Fallback>
             <w:pict>
-              <v:shape w14:anchorId="4624D97E" id="AutoShape 53" o:spid="_x0000_s1053" type="#_x0000_t109" style="position:absolute;margin-left:-41.25pt;margin-top:127.1pt;width:106.5pt;height:42pt;z-index:251731968;visibility:visible;mso-wrap-style:square;mso-width-percent:0;mso-height-percent:0;mso-wrap-distance-left:9pt;mso-wrap-distance-top:0;mso-wrap-distance-right:9pt;mso-wrap-distance-bottom:0;mso-position-horizontal:absolute;mso-position-horizontal-relative:text;mso-position-vertical:absolute;mso-position-vertical-relative:text;mso-width-percent:0;mso-height-percent:0;mso-width-relative:page;mso-height-relative:page;v-text-anchor:top" o:gfxdata="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">
+              <v:shape w14:anchorId="4624D97E" id="AutoShape 53" o:spid="_x0000_s1048" type="#_x0000_t109" style="position:absolute;margin-left:-41.25pt;margin-top:127.1pt;width:106.5pt;height:42pt;z-index:251731968;visibility:visible;mso-wrap-style:square;mso-width-percent:0;mso-height-percent:0;mso-wrap-distance-left:9pt;mso-wrap-distance-top:0;mso-wrap-distance-right:9pt;mso-wrap-distance-bottom:0;mso-position-horizontal:absolute;mso-position-horizontal-relative:text;mso-position-vertical:absolute;mso-position-vertical-relative:text;mso-width-percent:0;mso-height-percent:0;mso-width-relative:page;mso-height-relative:page;v-text-anchor:top" o:gfxdata="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">
                 <v:textbox>
                   <w:txbxContent>
                     <w:p>
@@ -13681,7 +12668,7 @@
           </mc:Choice>
           <mc:Fallback>
             <w:pict>
-              <v:shape w14:anchorId="5BE68DCE" id="AutoShape 52" o:spid="_x0000_s1054" type="#_x0000_t109" style="position:absolute;margin-left:387.75pt;margin-top:414.35pt;width:108pt;height:33pt;z-index:251730944;visibility:visible;mso-wrap-style:square;mso-width-percent:0;mso-height-percent:0;mso-wrap-distance-left:9pt;mso-wrap-distance-top:0;mso-wrap-distance-right:9pt;mso-wrap-distance-bottom:0;mso-position-horizontal:absolute;mso-position-horizontal-relative:text;mso-position-vertical:absolute;mso-position-vertical-relative:text;mso-width-percent:0;mso-height-percent:0;mso-width-relative:page;mso-height-relative:page;v-text-anchor:top" o:gfxdata="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">
+              <v:shape w14:anchorId="5BE68DCE" id="AutoShape 52" o:spid="_x0000_s1049" type="#_x0000_t109" style="position:absolute;margin-left:387.75pt;margin-top:414.35pt;width:108pt;height:33pt;z-index:251730944;visibility:visible;mso-wrap-style:square;mso-width-percent:0;mso-height-percent:0;mso-wrap-distance-left:9pt;mso-wrap-distance-top:0;mso-wrap-distance-right:9pt;mso-wrap-distance-bottom:0;mso-position-horizontal:absolute;mso-position-horizontal-relative:text;mso-position-vertical:absolute;mso-position-vertical-relative:text;mso-width-percent:0;mso-height-percent:0;mso-width-relative:page;mso-height-relative:page;v-text-anchor:top" o:gfxdata="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">
                 <v:textbox>
                   <w:txbxContent>
                     <w:p>
@@ -13946,7 +12933,7 @@
           </mc:Choice>
           <mc:Fallback>
             <w:pict>
-              <v:oval w14:anchorId="73F0FD4A" id="Oval 49" o:spid="_x0000_s1055" style="position:absolute;margin-left:399.75pt;margin-top:162.35pt;width:75.75pt;height:72.75pt;z-index:251727872;visibility:visible;mso-wrap-style:square;mso-width-percent:0;mso-height-percent:0;mso-wrap-distance-left:9pt;mso-wrap-distance-top:0;mso-wrap-distance-right:9pt;mso-wrap-distance-bottom:0;mso-position-horizontal:absolute;mso-position-horizontal-relative:text;mso-position-vertical:absolute;mso-position-vertical-relative:text;mso-width-percent:0;mso-height-percent:0;mso-width-relative:page;mso-height-relative:page;v-text-anchor:top" o:gfxdata="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">
+              <v:oval w14:anchorId="73F0FD4A" id="Oval 49" o:spid="_x0000_s1050" style="position:absolute;margin-left:399.75pt;margin-top:162.35pt;width:75.75pt;height:72.75pt;z-index:251727872;visibility:visible;mso-wrap-style:square;mso-width-percent:0;mso-height-percent:0;mso-wrap-distance-left:9pt;mso-wrap-distance-top:0;mso-wrap-distance-right:9pt;mso-wrap-distance-bottom:0;mso-position-horizontal:absolute;mso-position-horizontal-relative:text;mso-position-vertical:absolute;mso-position-vertical-relative:text;mso-width-percent:0;mso-height-percent:0;mso-width-relative:page;mso-height-relative:page;v-text-anchor:top" o:gfxdata="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">
                 <v:textbox>
                   <w:txbxContent>
                     <w:p>
@@ -14291,7 +13278,7 @@
           </mc:Choice>
           <mc:Fallback>
             <w:pict>
-              <v:shape w14:anchorId="7C61EF7F" id="AutoShape 43" o:spid="_x0000_s1056" type="#_x0000_t109" style="position:absolute;margin-left:-45pt;margin-top:15.35pt;width:106.5pt;height:34.5pt;z-index:251721728;visibility:visible;mso-wrap-style:square;mso-width-percent:0;mso-height-percent:0;mso-wrap-distance-left:9pt;mso-wrap-distance-top:0;mso-wrap-distance-right:9pt;mso-wrap-distance-bottom:0;mso-position-horizontal:absolute;mso-position-horizontal-relative:text;mso-position-vertical:absolute;mso-position-vertical-relative:text;mso-width-percent:0;mso-height-percent:0;mso-width-relative:page;mso-height-relative:page;v-text-anchor:top" o:gfxdata="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">
+              <v:shape w14:anchorId="7C61EF7F" id="AutoShape 43" o:spid="_x0000_s1051" type="#_x0000_t109" style="position:absolute;margin-left:-45pt;margin-top:15.35pt;width:106.5pt;height:34.5pt;z-index:251721728;visibility:visible;mso-wrap-style:square;mso-width-percent:0;mso-height-percent:0;mso-wrap-distance-left:9pt;mso-wrap-distance-top:0;mso-wrap-distance-right:9pt;mso-wrap-distance-bottom:0;mso-position-horizontal:absolute;mso-position-horizontal-relative:text;mso-position-vertical:absolute;mso-position-vertical-relative:text;mso-width-percent:0;mso-height-percent:0;mso-width-relative:page;mso-height-relative:page;v-text-anchor:top" o:gfxdata="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">
                 <v:textbox>
                   <w:txbxContent>
                     <w:p>
@@ -14570,7 +13557,7 @@
           </mc:Choice>
           <mc:Fallback>
             <w:pict>
-              <v:shape w14:anchorId="004F92D2" id="AutoShape 67" o:spid="_x0000_s1057" type="#_x0000_t98" style="position:absolute;margin-left:-32.25pt;margin-top:20.9pt;width:136.5pt;height:1in;z-index:251778048;visibility:visible;mso-wrap-style:square;mso-width-percent:0;mso-height-percent:0;mso-wrap-distance-left:9pt;mso-wrap-distance-top:0;mso-wrap-distance-right:9pt;mso-wrap-distance-bottom:0;mso-position-horizontal:absolute;mso-position-horizontal-relative:text;mso-position-vertical:absolute;mso-position-vertical-relative:text;mso-width-percent:0;mso-height-percent:0;mso-width-relative:page;mso-height-relative:page;v-text-anchor:top" o:gfxdata="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">
+              <v:shape w14:anchorId="004F92D2" id="AutoShape 67" o:spid="_x0000_s1052" type="#_x0000_t98" style="position:absolute;margin-left:-32.25pt;margin-top:20.9pt;width:136.5pt;height:1in;z-index:251778048;visibility:visible;mso-wrap-style:square;mso-width-percent:0;mso-height-percent:0;mso-wrap-distance-left:9pt;mso-wrap-distance-top:0;mso-wrap-distance-right:9pt;mso-wrap-distance-bottom:0;mso-position-horizontal:absolute;mso-position-horizontal-relative:text;mso-position-vertical:absolute;mso-position-vertical-relative:text;mso-width-percent:0;mso-height-percent:0;mso-width-relative:page;mso-height-relative:page;v-text-anchor:top" o:gfxdata="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">
                 <v:textbox>
                   <w:txbxContent>
                     <w:p>
@@ -14703,6 +13690,61 @@
           <w:tab w:val="left" w:pos="8265"/>
         </w:tabs>
       </w:pPr>
+      <w:r>
+        <w:rPr>
+          <w:noProof/>
+          <w:lang w:val="en-IN" w:eastAsia="en-IN" w:bidi="hi-IN"/>
+        </w:rPr>
+        <w:lastRenderedPageBreak/>
+        <w:drawing>
+          <wp:inline distT="0" distB="0" distL="0" distR="0">
+            <wp:extent cx="6033770" cy="4000500"/>
+            <wp:effectExtent l="0" t="0" r="5080" b="0"/>
+            <wp:docPr id="55" name="Picture 55" descr="C:\Users\Shubham Sharma\Desktop\LogicalDFD.png"/>
+            <wp:cNvGraphicFramePr>
+              <a:graphicFrameLocks xmlns:a="http://schemas.openxmlformats.org/drawingml/2006/main" noChangeAspect="1"/>
+            </wp:cNvGraphicFramePr>
+            <a:graphic xmlns:a="http://schemas.openxmlformats.org/drawingml/2006/main">
+              <a:graphicData uri="http://schemas.openxmlformats.org/drawingml/2006/picture">
+                <pic:pic xmlns:pic="http://schemas.openxmlformats.org/drawingml/2006/picture">
+                  <pic:nvPicPr>
+                    <pic:cNvPr id="0" name="Picture 1" descr="C:\Users\Shubham Sharma\Desktop\LogicalDFD.png"/>
+                    <pic:cNvPicPr>
+                      <a:picLocks noChangeAspect="1" noChangeArrowheads="1"/>
+                    </pic:cNvPicPr>
+                  </pic:nvPicPr>
+                  <pic:blipFill>
+                    <a:blip r:embed="rId10">
+                      <a:extLst>
+                        <a:ext uri="{28A0092B-C50C-407E-A947-70E740481C1C}">
+                          <a14:useLocalDpi xmlns:a14="http://schemas.microsoft.com/office/drawing/2010/main" val="0"/>
+                        </a:ext>
+                      </a:extLst>
+                    </a:blip>
+                    <a:srcRect/>
+                    <a:stretch>
+                      <a:fillRect/>
+                    </a:stretch>
+                  </pic:blipFill>
+                  <pic:spPr bwMode="auto">
+                    <a:xfrm>
+                      <a:off x="0" y="0"/>
+                      <a:ext cx="6044726" cy="4007764"/>
+                    </a:xfrm>
+                    <a:prstGeom prst="rect">
+                      <a:avLst/>
+                    </a:prstGeom>
+                    <a:noFill/>
+                    <a:ln>
+                      <a:noFill/>
+                    </a:ln>
+                  </pic:spPr>
+                </pic:pic>
+              </a:graphicData>
+            </a:graphic>
+          </wp:inline>
+        </w:drawing>
+      </w:r>
     </w:p>
     <w:p>
       <w:pPr>
@@ -15005,7 +14047,7 @@
           </mc:Choice>
           <mc:Fallback>
             <w:pict>
-              <v:shape w14:anchorId="2681DC33" id="Flowchart: Process 50" o:spid="_x0000_s1058" type="#_x0000_t109" style="position:absolute;left:0;text-align:left;margin-left:-41.25pt;margin-top:25.5pt;width:177.75pt;height:303.75pt;z-index:251769856;visibility:visible;mso-wrap-style:square;mso-width-percent:0;mso-height-percent:0;mso-wrap-distance-left:9pt;mso-wrap-distance-top:0;mso-wrap-distance-right:9pt;mso-wrap-distance-bottom:0;mso-position-horizontal:absolute;mso-position-horizontal-relative:margin;mso-position-vertical:absolute;mso-position-vertical-relative:text;mso-width-percent:0;mso-height-percent:0;mso-width-relative:page;mso-height-relative:page;v-text-anchor:top" o:gfxdata="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">
+              <v:shape w14:anchorId="2681DC33" id="Flowchart: Process 50" o:spid="_x0000_s1053" type="#_x0000_t109" style="position:absolute;left:0;text-align:left;margin-left:-41.25pt;margin-top:25.5pt;width:177.75pt;height:303.75pt;z-index:251769856;visibility:visible;mso-wrap-style:square;mso-width-percent:0;mso-height-percent:0;mso-wrap-distance-left:9pt;mso-wrap-distance-top:0;mso-wrap-distance-right:9pt;mso-wrap-distance-bottom:0;mso-position-horizontal:absolute;mso-position-horizontal-relative:margin;mso-position-vertical:absolute;mso-position-vertical-relative:text;mso-width-percent:0;mso-height-percent:0;mso-width-relative:page;mso-height-relative:page;v-text-anchor:top" o:gfxdata="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">
                 <v:textbox>
                   <w:txbxContent>
                     <w:p>
@@ -15234,6 +14276,8 @@
         </w:rPr>
         <w:t>DIAGRAM</w:t>
       </w:r>
+      <w:bookmarkStart w:id="1" w:name="_GoBack"/>
+      <w:bookmarkEnd w:id="1"/>
     </w:p>
     <w:p>
       <w:pPr>
@@ -15471,7 +14515,7 @@
           </mc:Choice>
           <mc:Fallback>
             <w:pict>
-              <v:shape w14:anchorId="74C61E20" id="Flowchart: Process 52" o:spid="_x0000_s1059" type="#_x0000_t109" style="position:absolute;margin-left:408pt;margin-top:.75pt;width:145.5pt;height:189.75pt;z-index:251751424;visibility:visible;mso-wrap-style:square;mso-width-percent:0;mso-height-percent:0;mso-wrap-distance-left:9pt;mso-wrap-distance-top:0;mso-wrap-distance-right:9pt;mso-wrap-distance-bottom:0;mso-position-horizontal:absolute;mso-position-horizontal-relative:page;mso-position-vertical:absolute;mso-position-vertical-relative:text;mso-width-percent:0;mso-height-percent:0;mso-width-relative:page;mso-height-relative:page;v-text-anchor:top" o:gfxdata="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">
+              <v:shape w14:anchorId="74C61E20" id="Flowchart: Process 52" o:spid="_x0000_s1054" type="#_x0000_t109" style="position:absolute;margin-left:408pt;margin-top:.75pt;width:145.5pt;height:189.75pt;z-index:251751424;visibility:visible;mso-wrap-style:square;mso-width-percent:0;mso-height-percent:0;mso-wrap-distance-left:9pt;mso-wrap-distance-top:0;mso-wrap-distance-right:9pt;mso-wrap-distance-bottom:0;mso-position-horizontal:absolute;mso-position-horizontal-relative:page;mso-position-vertical:absolute;mso-position-vertical-relative:text;mso-width-percent:0;mso-height-percent:0;mso-width-relative:page;mso-height-relative:page;v-text-anchor:top" o:gfxdata="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">
                 <v:textbox>
                   <w:txbxContent>
                     <w:p>
@@ -15752,7 +14796,7 @@
                   <v:h position="#0,#1" xrange="0,21600" yrange="0,10800"/>
                 </v:handles>
               </v:shapetype>
-              <v:shape id="Right Arrow 51" o:spid="_x0000_s1060" type="#_x0000_t13" style="position:absolute;margin-left:136.5pt;margin-top:2.4pt;width:199.5pt;height:42pt;z-index:251750400;visibility:visible;mso-wrap-style:square;mso-width-percent:0;mso-height-percent:0;mso-wrap-distance-left:9pt;mso-wrap-distance-top:0;mso-wrap-distance-right:9pt;mso-wrap-distance-bottom:0;mso-position-horizontal:absolute;mso-position-horizontal-relative:text;mso-position-vertical:absolute;mso-position-vertical-relative:text;mso-width-percent:0;mso-height-percent:0;mso-width-relative:page;mso-height-relative:page;v-text-anchor:top" o:gfxdata="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" adj="16099">
+              <v:shape id="Right Arrow 51" o:spid="_x0000_s1055" type="#_x0000_t13" style="position:absolute;margin-left:136.5pt;margin-top:2.4pt;width:199.5pt;height:42pt;z-index:251750400;visibility:visible;mso-wrap-style:square;mso-width-percent:0;mso-height-percent:0;mso-wrap-distance-left:9pt;mso-wrap-distance-top:0;mso-wrap-distance-right:9pt;mso-wrap-distance-bottom:0;mso-position-horizontal:absolute;mso-position-horizontal-relative:text;mso-position-vertical:absolute;mso-position-vertical-relative:text;mso-width-percent:0;mso-height-percent:0;mso-width-relative:page;mso-height-relative:page;v-text-anchor:top" o:gfxdata="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" adj="16099">
                 <v:textbox>
                   <w:txbxContent>
                     <w:p>
@@ -15917,7 +14961,7 @@
                   <v:h position="#1,#0" xrange="0,10800" yrange="0,21600"/>
                 </v:handles>
               </v:shapetype>
-              <v:shape id="Down Arrow 53" o:spid="_x0000_s1061" type="#_x0000_t67" style="position:absolute;margin-left:370.5pt;margin-top:84.75pt;width:60pt;height:172.5pt;z-index:251752448;visibility:visible;mso-wrap-style:square;mso-width-percent:0;mso-height-percent:0;mso-wrap-distance-left:9pt;mso-wrap-distance-top:0;mso-wrap-distance-right:9pt;mso-wrap-distance-bottom:0;mso-position-horizontal:absolute;mso-position-horizontal-relative:text;mso-position-vertical:absolute;mso-position-vertical-relative:text;mso-width-percent:0;mso-height-percent:0;mso-width-relative:page;mso-height-relative:page;v-text-anchor:top" o:gfxdata="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">
+              <v:shape id="Down Arrow 53" o:spid="_x0000_s1056" type="#_x0000_t67" style="position:absolute;margin-left:370.5pt;margin-top:84.75pt;width:60pt;height:172.5pt;z-index:251752448;visibility:visible;mso-wrap-style:square;mso-width-percent:0;mso-height-percent:0;mso-wrap-distance-left:9pt;mso-wrap-distance-top:0;mso-wrap-distance-right:9pt;mso-wrap-distance-bottom:0;mso-position-horizontal:absolute;mso-position-horizontal-relative:text;mso-position-vertical:absolute;mso-position-vertical-relative:text;mso-width-percent:0;mso-height-percent:0;mso-width-relative:page;mso-height-relative:page;v-text-anchor:top" o:gfxdata="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">
                 <v:textbox style="layout-flow:vertical-ideographic">
                   <w:txbxContent>
                     <w:p>
@@ -16237,7 +15281,7 @@
           </mc:Choice>
           <mc:Fallback>
             <w:pict>
-              <v:shape w14:anchorId="2AEA1056" id="Flowchart: Process 4" o:spid="_x0000_s1062" type="#_x0000_t109" style="position:absolute;margin-left:180.75pt;margin-top:17.1pt;width:106.5pt;height:266.25pt;z-index:251766784;visibility:visible;mso-wrap-style:square;mso-width-percent:0;mso-height-percent:0;mso-wrap-distance-left:9pt;mso-wrap-distance-top:0;mso-wrap-distance-right:9pt;mso-wrap-distance-bottom:0;mso-position-horizontal:absolute;mso-position-horizontal-relative:text;mso-position-vertical:absolute;mso-position-vertical-relative:text;mso-width-percent:0;mso-height-percent:0;mso-width-relative:page;mso-height-relative:page;v-text-anchor:top" o:gfxdata="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">
+              <v:shape w14:anchorId="2AEA1056" id="Flowchart: Process 4" o:spid="_x0000_s1057" type="#_x0000_t109" style="position:absolute;margin-left:180.75pt;margin-top:17.1pt;width:106.5pt;height:266.25pt;z-index:251766784;visibility:visible;mso-wrap-style:square;mso-width-percent:0;mso-height-percent:0;mso-wrap-distance-left:9pt;mso-wrap-distance-top:0;mso-wrap-distance-right:9pt;mso-wrap-distance-bottom:0;mso-position-horizontal:absolute;mso-position-horizontal-relative:text;mso-position-vertical:absolute;mso-position-vertical-relative:text;mso-width-percent:0;mso-height-percent:0;mso-width-relative:page;mso-height-relative:page;v-text-anchor:top" o:gfxdata="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">
                 <v:textbox>
                   <w:txbxContent>
                     <w:p>
@@ -16659,7 +15703,7 @@
           </mc:Choice>
           <mc:Fallback>
             <w:pict>
-              <v:shape w14:anchorId="30906408" id="Flowchart: Process 5" o:spid="_x0000_s1063" type="#_x0000_t109" style="position:absolute;margin-left:-40.5pt;margin-top:14.9pt;width:162.75pt;height:264pt;z-index:251763712;visibility:visible;mso-wrap-style:square;mso-width-percent:0;mso-height-percent:0;mso-wrap-distance-left:9pt;mso-wrap-distance-top:0;mso-wrap-distance-right:9pt;mso-wrap-distance-bottom:0;mso-position-horizontal:absolute;mso-position-horizontal-relative:text;mso-position-vertical:absolute;mso-position-vertical-relative:text;mso-width-percent:0;mso-height-percent:0;mso-width-relative:page;mso-height-relative:page;v-text-anchor:top" o:gfxdata="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">
+              <v:shape w14:anchorId="30906408" id="Flowchart: Process 5" o:spid="_x0000_s1058" type="#_x0000_t109" style="position:absolute;margin-left:-40.5pt;margin-top:14.9pt;width:162.75pt;height:264pt;z-index:251763712;visibility:visible;mso-wrap-style:square;mso-width-percent:0;mso-height-percent:0;mso-wrap-distance-left:9pt;mso-wrap-distance-top:0;mso-wrap-distance-right:9pt;mso-wrap-distance-bottom:0;mso-position-horizontal:absolute;mso-position-horizontal-relative:text;mso-position-vertical:absolute;mso-position-vertical-relative:text;mso-width-percent:0;mso-height-percent:0;mso-width-relative:page;mso-height-relative:page;v-text-anchor:top" o:gfxdata="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">
                 <v:textbox>
                   <w:txbxContent>
                     <w:p>
@@ -17252,7 +16296,7 @@
           </mc:Choice>
           <mc:Fallback>
             <w:pict>
-              <v:shape w14:anchorId="3EE88FB3" id="Flowchart: Process 57" o:spid="_x0000_s1064" type="#_x0000_t109" style="position:absolute;left:0;text-align:left;margin-left:6pt;margin-top:516.75pt;width:160.5pt;height:266.25pt;z-index:251756544;visibility:visible;mso-wrap-style:square;mso-width-percent:0;mso-height-percent:0;mso-wrap-distance-left:9pt;mso-wrap-distance-top:0;mso-wrap-distance-right:9pt;mso-wrap-distance-bottom:0;mso-position-horizontal:absolute;mso-position-horizontal-relative:text;mso-position-vertical:absolute;mso-position-vertical-relative:text;mso-width-percent:0;mso-height-percent:0;mso-width-relative:page;mso-height-relative:page;v-text-anchor:top" o:gfxdata="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">
+              <v:shape w14:anchorId="3EE88FB3" id="Flowchart: Process 57" o:spid="_x0000_s1059" type="#_x0000_t109" style="position:absolute;left:0;text-align:left;margin-left:6pt;margin-top:516.75pt;width:160.5pt;height:266.25pt;z-index:251756544;visibility:visible;mso-wrap-style:square;mso-width-percent:0;mso-height-percent:0;mso-wrap-distance-left:9pt;mso-wrap-distance-top:0;mso-wrap-distance-right:9pt;mso-wrap-distance-bottom:0;mso-position-horizontal:absolute;mso-position-horizontal-relative:text;mso-position-vertical:absolute;mso-position-vertical-relative:text;mso-width-percent:0;mso-height-percent:0;mso-width-relative:page;mso-height-relative:page;v-text-anchor:top" o:gfxdata="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">
                 <v:textbox>
                   <w:txbxContent>
                     <w:p>
@@ -17532,7 +16576,7 @@
           </mc:Choice>
           <mc:Fallback>
             <w:pict>
-              <v:shape w14:anchorId="247B8B9D" id="Flowchart: Process 56" o:spid="_x0000_s1065" type="#_x0000_t109" style="position:absolute;left:0;text-align:left;margin-left:435pt;margin-top:516.75pt;width:158.25pt;height:169.5pt;z-index:251755520;visibility:visible;mso-wrap-style:square;mso-width-percent:0;mso-height-percent:0;mso-wrap-distance-left:9pt;mso-wrap-distance-top:0;mso-wrap-distance-right:9pt;mso-wrap-distance-bottom:0;mso-position-horizontal:absolute;mso-position-horizontal-relative:text;mso-position-vertical:absolute;mso-position-vertical-relative:text;mso-width-percent:0;mso-height-percent:0;mso-width-relative:page;mso-height-relative:page;v-text-anchor:top" o:gfxdata="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">
+              <v:shape w14:anchorId="247B8B9D" id="Flowchart: Process 56" o:spid="_x0000_s1060" type="#_x0000_t109" style="position:absolute;left:0;text-align:left;margin-left:435pt;margin-top:516.75pt;width:158.25pt;height:169.5pt;z-index:251755520;visibility:visible;mso-wrap-style:square;mso-width-percent:0;mso-height-percent:0;mso-wrap-distance-left:9pt;mso-wrap-distance-top:0;mso-wrap-distance-right:9pt;mso-wrap-distance-bottom:0;mso-position-horizontal:absolute;mso-position-horizontal-relative:text;mso-position-vertical:absolute;mso-position-vertical-relative:text;mso-width-percent:0;mso-height-percent:0;mso-width-relative:page;mso-height-relative:page;v-text-anchor:top" o:gfxdata="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">
                 <v:textbox>
                   <w:txbxContent>
                     <w:p>
@@ -17743,7 +16787,7 @@
           </mc:Choice>
           <mc:Fallback>
             <w:pict>
-              <v:shape w14:anchorId="5F2BB1AF" id="Flowchart: Process 61" o:spid="_x0000_s1066" type="#_x0000_t109" style="position:absolute;margin-left:348.75pt;margin-top:28pt;width:134.25pt;height:169.5pt;z-index:251759616;visibility:visible;mso-wrap-style:square;mso-width-percent:0;mso-height-percent:0;mso-wrap-distance-left:9pt;mso-wrap-distance-top:0;mso-wrap-distance-right:9pt;mso-wrap-distance-bottom:0;mso-position-horizontal:absolute;mso-position-horizontal-relative:text;mso-position-vertical:absolute;mso-position-vertical-relative:text;mso-width-percent:0;mso-height-percent:0;mso-width-relative:page;mso-height-relative:page;v-text-anchor:top" o:gfxdata="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">
+              <v:shape w14:anchorId="5F2BB1AF" id="Flowchart: Process 61" o:spid="_x0000_s1061" type="#_x0000_t109" style="position:absolute;margin-left:348.75pt;margin-top:28pt;width:134.25pt;height:169.5pt;z-index:251759616;visibility:visible;mso-wrap-style:square;mso-width-percent:0;mso-height-percent:0;mso-wrap-distance-left:9pt;mso-wrap-distance-top:0;mso-wrap-distance-right:9pt;mso-wrap-distance-bottom:0;mso-position-horizontal:absolute;mso-position-horizontal-relative:text;mso-position-vertical:absolute;mso-position-vertical-relative:text;mso-width-percent:0;mso-height-percent:0;mso-width-relative:page;mso-height-relative:page;v-text-anchor:top" o:gfxdata="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">
                 <v:textbox>
                   <w:txbxContent>
                     <w:p>
@@ -18031,7 +17075,7 @@
           </mc:Choice>
           <mc:Fallback>
             <w:pict>
-              <v:shape w14:anchorId="65917438" id="Right Arrow 6" o:spid="_x0000_s1067" type="#_x0000_t13" style="position:absolute;margin-left:289.5pt;margin-top:7.75pt;width:60.75pt;height:41.25pt;z-index:251767808;visibility:visible;mso-wrap-style:square;mso-width-percent:0;mso-height-percent:0;mso-wrap-distance-left:9pt;mso-wrap-distance-top:0;mso-wrap-distance-right:9pt;mso-wrap-distance-bottom:0;mso-position-horizontal:absolute;mso-position-horizontal-relative:text;mso-position-vertical:absolute;mso-position-vertical-relative:text;mso-width-percent:0;mso-height-percent:0;mso-width-relative:page;mso-height-relative:page;v-text-anchor:top" o:gfxdata="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" adj="15714">
+              <v:shape w14:anchorId="65917438" id="Right Arrow 6" o:spid="_x0000_s1062" type="#_x0000_t13" style="position:absolute;margin-left:289.5pt;margin-top:7.75pt;width:60.75pt;height:41.25pt;z-index:251767808;visibility:visible;mso-wrap-style:square;mso-width-percent:0;mso-height-percent:0;mso-wrap-distance-left:9pt;mso-wrap-distance-top:0;mso-wrap-distance-right:9pt;mso-wrap-distance-bottom:0;mso-position-horizontal:absolute;mso-position-horizontal-relative:text;mso-position-vertical:absolute;mso-position-vertical-relative:text;mso-width-percent:0;mso-height-percent:0;mso-width-relative:page;mso-height-relative:page;v-text-anchor:top" o:gfxdata="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" adj="15714">
                 <v:textbox>
                   <w:txbxContent>
                     <w:p>
@@ -18147,7 +17191,7 @@
           </mc:Choice>
           <mc:Fallback>
             <w:pict>
-              <v:shape w14:anchorId="4AEAE7CD" id="Right Arrow 7" o:spid="_x0000_s1068" type="#_x0000_t13" style="position:absolute;margin-left:121.5pt;margin-top:10pt;width:60.75pt;height:46.5pt;z-index:251765760;visibility:visible;mso-wrap-style:square;mso-width-percent:0;mso-height-percent:0;mso-wrap-distance-left:9pt;mso-wrap-distance-top:0;mso-wrap-distance-right:9pt;mso-wrap-distance-bottom:0;mso-position-horizontal:absolute;mso-position-horizontal-relative:text;mso-position-vertical:absolute;mso-position-vertical-relative:text;mso-width-percent:0;mso-height-percent:0;mso-width-relative:page;mso-height-relative:page;v-text-anchor:top" o:gfxdata="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" adj="14322">
+              <v:shape w14:anchorId="4AEAE7CD" id="Right Arrow 7" o:spid="_x0000_s1063" type="#_x0000_t13" style="position:absolute;margin-left:121.5pt;margin-top:10pt;width:60.75pt;height:46.5pt;z-index:251765760;visibility:visible;mso-wrap-style:square;mso-width-percent:0;mso-height-percent:0;mso-wrap-distance-left:9pt;mso-wrap-distance-top:0;mso-wrap-distance-right:9pt;mso-wrap-distance-bottom:0;mso-position-horizontal:absolute;mso-position-horizontal-relative:text;mso-position-vertical:absolute;mso-position-vertical-relative:text;mso-width-percent:0;mso-height-percent:0;mso-width-relative:page;mso-height-relative:page;v-text-anchor:top" o:gfxdata="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" adj="14322">
                 <v:textbox>
                   <w:txbxContent>
                     <w:p>
@@ -18501,7 +17545,7 @@
           </mc:Choice>
           <mc:Fallback>
             <w:pict>
-              <v:shape w14:anchorId="43183D8E" id="Flowchart: Process 59" o:spid="_x0000_s1069" type="#_x0000_t109" style="position:absolute;margin-left:6pt;margin-top:516.75pt;width:160.5pt;height:266.25pt;z-index:251758592;visibility:visible;mso-wrap-style:square;mso-width-percent:0;mso-height-percent:0;mso-wrap-distance-left:9pt;mso-wrap-distance-top:0;mso-wrap-distance-right:9pt;mso-wrap-distance-bottom:0;mso-position-horizontal:absolute;mso-position-horizontal-relative:text;mso-position-vertical:absolute;mso-position-vertical-relative:text;mso-width-percent:0;mso-height-percent:0;mso-width-relative:page;mso-height-relative:page;v-text-anchor:top" o:gfxdata="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">
+              <v:shape w14:anchorId="43183D8E" id="Flowchart: Process 59" o:spid="_x0000_s1064" type="#_x0000_t109" style="position:absolute;margin-left:6pt;margin-top:516.75pt;width:160.5pt;height:266.25pt;z-index:251758592;visibility:visible;mso-wrap-style:square;mso-width-percent:0;mso-height-percent:0;mso-wrap-distance-left:9pt;mso-wrap-distance-top:0;mso-wrap-distance-right:9pt;mso-wrap-distance-bottom:0;mso-position-horizontal:absolute;mso-position-horizontal-relative:text;mso-position-vertical:absolute;mso-position-vertical-relative:text;mso-width-percent:0;mso-height-percent:0;mso-width-relative:page;mso-height-relative:page;v-text-anchor:top" o:gfxdata="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">
                 <v:textbox>
                   <w:txbxContent>
                     <w:p>
@@ -18938,7 +17982,7 @@
           </mc:Choice>
           <mc:Fallback>
             <w:pict>
-              <v:shape w14:anchorId="1CF2EF5A" id="Flowchart: Process 58" o:spid="_x0000_s1070" type="#_x0000_t109" style="position:absolute;margin-left:6pt;margin-top:516.75pt;width:160.5pt;height:266.25pt;z-index:251757568;visibility:visible;mso-wrap-style:square;mso-width-percent:0;mso-height-percent:0;mso-wrap-distance-left:9pt;mso-wrap-distance-top:0;mso-wrap-distance-right:9pt;mso-wrap-distance-bottom:0;mso-position-horizontal:absolute;mso-position-horizontal-relative:text;mso-position-vertical:absolute;mso-position-vertical-relative:text;mso-width-percent:0;mso-height-percent:0;mso-width-relative:page;mso-height-relative:page;v-text-anchor:top" o:gfxdata="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">
+              <v:shape w14:anchorId="1CF2EF5A" id="Flowchart: Process 58" o:spid="_x0000_s1065" type="#_x0000_t109" style="position:absolute;margin-left:6pt;margin-top:516.75pt;width:160.5pt;height:266.25pt;z-index:251757568;visibility:visible;mso-wrap-style:square;mso-width-percent:0;mso-height-percent:0;mso-wrap-distance-left:9pt;mso-wrap-distance-top:0;mso-wrap-distance-right:9pt;mso-wrap-distance-bottom:0;mso-position-horizontal:absolute;mso-position-horizontal-relative:text;mso-position-vertical:absolute;mso-position-vertical-relative:text;mso-width-percent:0;mso-height-percent:0;mso-width-relative:page;mso-height-relative:page;v-text-anchor:top" o:gfxdata="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">
                 <v:textbox>
                   <w:txbxContent>
                     <w:p>
@@ -19237,7 +18281,7 @@
           </mc:Choice>
           <mc:Fallback>
             <w:pict>
-              <v:shape w14:anchorId="3D1E1E33" id="Right Arrow 8" o:spid="_x0000_s1071" type="#_x0000_t13" style="position:absolute;left:0;text-align:left;margin-left:166.5pt;margin-top:597.75pt;width:60.75pt;height:34.5pt;z-index:251764736;visibility:visible;mso-wrap-style:square;mso-width-percent:0;mso-height-percent:0;mso-wrap-distance-left:9pt;mso-wrap-distance-top:0;mso-wrap-distance-right:9pt;mso-wrap-distance-bottom:0;mso-position-horizontal:absolute;mso-position-horizontal-relative:text;mso-position-vertical:absolute;mso-position-vertical-relative:text;mso-width-percent:0;mso-height-percent:0;mso-width-relative:page;mso-height-relative:page;v-text-anchor:top" o:gfxdata="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">
+              <v:shape w14:anchorId="3D1E1E33" id="Right Arrow 8" o:spid="_x0000_s1066" type="#_x0000_t13" style="position:absolute;left:0;text-align:left;margin-left:166.5pt;margin-top:597.75pt;width:60.75pt;height:34.5pt;z-index:251764736;visibility:visible;mso-wrap-style:square;mso-width-percent:0;mso-height-percent:0;mso-wrap-distance-left:9pt;mso-wrap-distance-top:0;mso-wrap-distance-right:9pt;mso-wrap-distance-bottom:0;mso-position-horizontal:absolute;mso-position-horizontal-relative:text;mso-position-vertical:absolute;mso-position-vertical-relative:text;mso-width-percent:0;mso-height-percent:0;mso-width-relative:page;mso-height-relative:page;v-text-anchor:top" o:gfxdata="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">
                 <v:textbox>
                   <w:txbxContent>
                     <w:p>
@@ -19535,6 +18579,7 @@
           <w:b/>
           <w:bCs/>
         </w:rPr>
+        <w:lastRenderedPageBreak/>
         <w:t>Output Design</w:t>
       </w:r>
       <w:r>
@@ -19801,25 +18846,7 @@
         <w:rPr>
           <w:rFonts w:eastAsiaTheme="minorHAnsi"/>
         </w:rPr>
-        <w:t>Faculty register form ,update faculty</w:t>
-      </w:r>
-      <w:r>
-        <w:rPr>
-          <w:rFonts w:eastAsiaTheme="minorHAnsi"/>
-        </w:rPr>
-        <w:t xml:space="preserve"> record,</w:t>
-      </w:r>
-      <w:r>
-        <w:rPr>
-          <w:rFonts w:eastAsiaTheme="minorHAnsi"/>
-        </w:rPr>
-        <w:t xml:space="preserve"> </w:t>
-      </w:r>
-      <w:r>
-        <w:rPr>
-          <w:rFonts w:eastAsiaTheme="minorHAnsi"/>
-        </w:rPr>
-        <w:t>send message,update profile &amp; logout.</w:t>
+        <w:t>Faculty register form ,update faculty record, send message,update profile &amp; logout.</w:t>
       </w:r>
     </w:p>
     <w:p>
@@ -20397,8 +19424,6 @@
               </w:rPr>
               <w:t>VARCHAR(45)</w:t>
             </w:r>
-            <w:bookmarkStart w:id="1" w:name="_GoBack"/>
-            <w:bookmarkEnd w:id="1"/>
           </w:p>
         </w:tc>
       </w:tr>
@@ -21304,19 +20329,7 @@
               <w:rPr>
                 <w:rFonts w:eastAsiaTheme="minorHAnsi"/>
               </w:rPr>
-              <w:t>VARCHAR(</w:t>
-            </w:r>
-            <w:r>
-              <w:rPr>
-                <w:rFonts w:eastAsiaTheme="minorHAnsi"/>
-              </w:rPr>
-              <w:t>1</w:t>
-            </w:r>
-            <w:r>
-              <w:rPr>
-                <w:rFonts w:eastAsiaTheme="minorHAnsi"/>
-              </w:rPr>
-              <w:t>45)</w:t>
+              <w:t>VARCHAR(145)</w:t>
             </w:r>
           </w:p>
         </w:tc>
@@ -21363,6 +20376,7 @@
               </w:tabs>
             </w:pPr>
             <w:r>
+              <w:lastRenderedPageBreak/>
               <w:t>Branch</w:t>
             </w:r>
           </w:p>
@@ -21444,19 +20458,7 @@
               <w:rPr>
                 <w:rFonts w:eastAsiaTheme="minorHAnsi"/>
               </w:rPr>
-              <w:t>VARCHAR(</w:t>
-            </w:r>
-            <w:r>
-              <w:rPr>
-                <w:rFonts w:eastAsiaTheme="minorHAnsi"/>
-              </w:rPr>
-              <w:t>1</w:t>
-            </w:r>
-            <w:r>
-              <w:rPr>
-                <w:rFonts w:eastAsiaTheme="minorHAnsi"/>
-              </w:rPr>
-              <w:t>45)</w:t>
+              <w:t>VARCHAR(145)</w:t>
             </w:r>
           </w:p>
         </w:tc>
@@ -21899,19 +20901,7 @@
               <w:rPr>
                 <w:rFonts w:eastAsiaTheme="minorHAnsi"/>
               </w:rPr>
-              <w:t>VARCHAR(</w:t>
-            </w:r>
-            <w:r>
-              <w:rPr>
-                <w:rFonts w:eastAsiaTheme="minorHAnsi"/>
-              </w:rPr>
-              <w:t>2</w:t>
-            </w:r>
-            <w:r>
-              <w:rPr>
-                <w:rFonts w:eastAsiaTheme="minorHAnsi"/>
-              </w:rPr>
-              <w:t>5)</w:t>
+              <w:t>VARCHAR(25)</w:t>
             </w:r>
           </w:p>
         </w:tc>
@@ -22067,19 +21057,7 @@
               <w:rPr>
                 <w:rFonts w:eastAsiaTheme="minorHAnsi"/>
               </w:rPr>
-              <w:t>VARCHAR(</w:t>
-            </w:r>
-            <w:r>
-              <w:rPr>
-                <w:rFonts w:eastAsiaTheme="minorHAnsi"/>
-              </w:rPr>
-              <w:t>150</w:t>
-            </w:r>
-            <w:r>
-              <w:rPr>
-                <w:rFonts w:eastAsiaTheme="minorHAnsi"/>
-              </w:rPr>
-              <w:t>)</w:t>
+              <w:t>VARCHAR(150)</w:t>
             </w:r>
           </w:p>
         </w:tc>
@@ -22137,7 +21115,6 @@
               <w:ind w:left="0"/>
             </w:pPr>
             <w:r>
-              <w:lastRenderedPageBreak/>
               <w:t>City</w:t>
             </w:r>
           </w:p>
@@ -22365,19 +21342,7 @@
               <w:rPr>
                 <w:rFonts w:eastAsiaTheme="minorHAnsi"/>
               </w:rPr>
-              <w:t>VARCHAR(</w:t>
-            </w:r>
-            <w:r>
-              <w:rPr>
-                <w:rFonts w:eastAsiaTheme="minorHAnsi"/>
-              </w:rPr>
-              <w:t>150</w:t>
-            </w:r>
-            <w:r>
-              <w:rPr>
-                <w:rFonts w:eastAsiaTheme="minorHAnsi"/>
-              </w:rPr>
-              <w:t>)</w:t>
+              <w:t>VARCHAR(150)</w:t>
             </w:r>
           </w:p>
         </w:tc>
@@ -22589,47 +21554,6 @@
           <w:u w:val="single"/>
         </w:rPr>
       </w:pPr>
-      <w:r>
-        <w:rPr>
-          <w:noProof/>
-          <w:lang w:val="en-IN" w:eastAsia="en-IN" w:bidi="hi-IN"/>
-        </w:rPr>
-        <w:drawing>
-          <wp:inline distT="0" distB="0" distL="0" distR="0" wp14:anchorId="5A632BF6" wp14:editId="299A5A7B">
-            <wp:extent cx="5731510" cy="4794016"/>
-            <wp:effectExtent l="0" t="0" r="2540" b="6985"/>
-            <wp:docPr id="79" name="Picture 79"/>
-            <wp:cNvGraphicFramePr>
-              <a:graphicFrameLocks xmlns:a="http://schemas.openxmlformats.org/drawingml/2006/main" noChangeAspect="1"/>
-            </wp:cNvGraphicFramePr>
-            <a:graphic xmlns:a="http://schemas.openxmlformats.org/drawingml/2006/main">
-              <a:graphicData uri="http://schemas.openxmlformats.org/drawingml/2006/picture">
-                <pic:pic xmlns:pic="http://schemas.openxmlformats.org/drawingml/2006/picture">
-                  <pic:nvPicPr>
-                    <pic:cNvPr id="0" name=""/>
-                    <pic:cNvPicPr/>
-                  </pic:nvPicPr>
-                  <pic:blipFill>
-                    <a:blip r:embed="rId10"/>
-                    <a:stretch>
-                      <a:fillRect/>
-                    </a:stretch>
-                  </pic:blipFill>
-                  <pic:spPr>
-                    <a:xfrm>
-                      <a:off x="0" y="0"/>
-                      <a:ext cx="5731510" cy="4794016"/>
-                    </a:xfrm>
-                    <a:prstGeom prst="rect">
-                      <a:avLst/>
-                    </a:prstGeom>
-                  </pic:spPr>
-                </pic:pic>
-              </a:graphicData>
-            </a:graphic>
-          </wp:inline>
-        </w:drawing>
-      </w:r>
     </w:p>
     <w:p>
       <w:pPr>
@@ -22656,48 +21580,6 @@
           <w:u w:val="single"/>
         </w:rPr>
       </w:pPr>
-      <w:r>
-        <w:rPr>
-          <w:noProof/>
-          <w:lang w:val="en-IN" w:eastAsia="en-IN" w:bidi="hi-IN"/>
-        </w:rPr>
-        <w:lastRenderedPageBreak/>
-        <w:drawing>
-          <wp:inline distT="0" distB="0" distL="0" distR="0" wp14:anchorId="218DD98E" wp14:editId="59DFF141">
-            <wp:extent cx="5731510" cy="3050682"/>
-            <wp:effectExtent l="0" t="0" r="2540" b="0"/>
-            <wp:docPr id="80" name="Picture 80"/>
-            <wp:cNvGraphicFramePr>
-              <a:graphicFrameLocks xmlns:a="http://schemas.openxmlformats.org/drawingml/2006/main" noChangeAspect="1"/>
-            </wp:cNvGraphicFramePr>
-            <a:graphic xmlns:a="http://schemas.openxmlformats.org/drawingml/2006/main">
-              <a:graphicData uri="http://schemas.openxmlformats.org/drawingml/2006/picture">
-                <pic:pic xmlns:pic="http://schemas.openxmlformats.org/drawingml/2006/picture">
-                  <pic:nvPicPr>
-                    <pic:cNvPr id="0" name=""/>
-                    <pic:cNvPicPr/>
-                  </pic:nvPicPr>
-                  <pic:blipFill>
-                    <a:blip r:embed="rId11"/>
-                    <a:stretch>
-                      <a:fillRect/>
-                    </a:stretch>
-                  </pic:blipFill>
-                  <pic:spPr>
-                    <a:xfrm>
-                      <a:off x="0" y="0"/>
-                      <a:ext cx="5731510" cy="3050682"/>
-                    </a:xfrm>
-                    <a:prstGeom prst="rect">
-                      <a:avLst/>
-                    </a:prstGeom>
-                  </pic:spPr>
-                </pic:pic>
-              </a:graphicData>
-            </a:graphic>
-          </wp:inline>
-        </w:drawing>
-      </w:r>
     </w:p>
     <w:p>
       <w:pPr>
@@ -22724,47 +21606,6 @@
           <w:u w:val="single"/>
         </w:rPr>
       </w:pPr>
-      <w:r>
-        <w:rPr>
-          <w:noProof/>
-          <w:lang w:val="en-IN" w:eastAsia="en-IN" w:bidi="hi-IN"/>
-        </w:rPr>
-        <w:drawing>
-          <wp:inline distT="0" distB="0" distL="0" distR="0" wp14:anchorId="7F372E30" wp14:editId="02F3F701">
-            <wp:extent cx="5731510" cy="3004144"/>
-            <wp:effectExtent l="0" t="0" r="2540" b="6350"/>
-            <wp:docPr id="81" name="Picture 81"/>
-            <wp:cNvGraphicFramePr>
-              <a:graphicFrameLocks xmlns:a="http://schemas.openxmlformats.org/drawingml/2006/main" noChangeAspect="1"/>
-            </wp:cNvGraphicFramePr>
-            <a:graphic xmlns:a="http://schemas.openxmlformats.org/drawingml/2006/main">
-              <a:graphicData uri="http://schemas.openxmlformats.org/drawingml/2006/picture">
-                <pic:pic xmlns:pic="http://schemas.openxmlformats.org/drawingml/2006/picture">
-                  <pic:nvPicPr>
-                    <pic:cNvPr id="0" name=""/>
-                    <pic:cNvPicPr/>
-                  </pic:nvPicPr>
-                  <pic:blipFill>
-                    <a:blip r:embed="rId12"/>
-                    <a:stretch>
-                      <a:fillRect/>
-                    </a:stretch>
-                  </pic:blipFill>
-                  <pic:spPr>
-                    <a:xfrm>
-                      <a:off x="0" y="0"/>
-                      <a:ext cx="5731510" cy="3004144"/>
-                    </a:xfrm>
-                    <a:prstGeom prst="rect">
-                      <a:avLst/>
-                    </a:prstGeom>
-                  </pic:spPr>
-                </pic:pic>
-              </a:graphicData>
-            </a:graphic>
-          </wp:inline>
-        </w:drawing>
-      </w:r>
     </w:p>
     <w:p>
       <w:pPr>
@@ -22775,7 +21616,6 @@
         <w:ind w:left="360"/>
         <w:rPr>
           <w:b/>
-          <w:u w:val="single"/>
         </w:rPr>
       </w:pPr>
     </w:p>
@@ -22802,48 +21642,6 @@
           <w:b/>
         </w:rPr>
       </w:pPr>
-      <w:r>
-        <w:rPr>
-          <w:noProof/>
-          <w:lang w:val="en-IN" w:eastAsia="en-IN" w:bidi="hi-IN"/>
-        </w:rPr>
-        <w:lastRenderedPageBreak/>
-        <w:drawing>
-          <wp:inline distT="0" distB="0" distL="0" distR="0" wp14:anchorId="645795BC" wp14:editId="0F184C3B">
-            <wp:extent cx="5731510" cy="4792179"/>
-            <wp:effectExtent l="0" t="0" r="2540" b="8890"/>
-            <wp:docPr id="78" name="Picture 78"/>
-            <wp:cNvGraphicFramePr>
-              <a:graphicFrameLocks xmlns:a="http://schemas.openxmlformats.org/drawingml/2006/main" noChangeAspect="1"/>
-            </wp:cNvGraphicFramePr>
-            <a:graphic xmlns:a="http://schemas.openxmlformats.org/drawingml/2006/main">
-              <a:graphicData uri="http://schemas.openxmlformats.org/drawingml/2006/picture">
-                <pic:pic xmlns:pic="http://schemas.openxmlformats.org/drawingml/2006/picture">
-                  <pic:nvPicPr>
-                    <pic:cNvPr id="0" name=""/>
-                    <pic:cNvPicPr/>
-                  </pic:nvPicPr>
-                  <pic:blipFill>
-                    <a:blip r:embed="rId13"/>
-                    <a:stretch>
-                      <a:fillRect/>
-                    </a:stretch>
-                  </pic:blipFill>
-                  <pic:spPr>
-                    <a:xfrm>
-                      <a:off x="0" y="0"/>
-                      <a:ext cx="5731510" cy="4792179"/>
-                    </a:xfrm>
-                    <a:prstGeom prst="rect">
-                      <a:avLst/>
-                    </a:prstGeom>
-                  </pic:spPr>
-                </pic:pic>
-              </a:graphicData>
-            </a:graphic>
-          </wp:inline>
-        </w:drawing>
-      </w:r>
     </w:p>
     <w:p>
       <w:pPr>
@@ -22868,47 +21666,6 @@
           <w:b/>
         </w:rPr>
       </w:pPr>
-      <w:r>
-        <w:rPr>
-          <w:noProof/>
-          <w:lang w:val="en-IN" w:eastAsia="en-IN" w:bidi="hi-IN"/>
-        </w:rPr>
-        <w:drawing>
-          <wp:inline distT="0" distB="0" distL="0" distR="0" wp14:anchorId="32313260" wp14:editId="24665688">
-            <wp:extent cx="5731510" cy="3067215"/>
-            <wp:effectExtent l="0" t="0" r="2540" b="0"/>
-            <wp:docPr id="82" name="Picture 82"/>
-            <wp:cNvGraphicFramePr>
-              <a:graphicFrameLocks xmlns:a="http://schemas.openxmlformats.org/drawingml/2006/main" noChangeAspect="1"/>
-            </wp:cNvGraphicFramePr>
-            <a:graphic xmlns:a="http://schemas.openxmlformats.org/drawingml/2006/main">
-              <a:graphicData uri="http://schemas.openxmlformats.org/drawingml/2006/picture">
-                <pic:pic xmlns:pic="http://schemas.openxmlformats.org/drawingml/2006/picture">
-                  <pic:nvPicPr>
-                    <pic:cNvPr id="0" name=""/>
-                    <pic:cNvPicPr/>
-                  </pic:nvPicPr>
-                  <pic:blipFill>
-                    <a:blip r:embed="rId14"/>
-                    <a:stretch>
-                      <a:fillRect/>
-                    </a:stretch>
-                  </pic:blipFill>
-                  <pic:spPr>
-                    <a:xfrm>
-                      <a:off x="0" y="0"/>
-                      <a:ext cx="5731510" cy="3067215"/>
-                    </a:xfrm>
-                    <a:prstGeom prst="rect">
-                      <a:avLst/>
-                    </a:prstGeom>
-                  </pic:spPr>
-                </pic:pic>
-              </a:graphicData>
-            </a:graphic>
-          </wp:inline>
-        </w:drawing>
-      </w:r>
     </w:p>
     <w:p>
       <w:pPr>
@@ -22921,60 +21678,6 @@
           <w:b/>
         </w:rPr>
       </w:pPr>
-    </w:p>
-    <w:p>
-      <w:pPr>
-        <w:pStyle w:val="ListParagraph"/>
-        <w:tabs>
-          <w:tab w:val="left" w:pos="3351"/>
-        </w:tabs>
-        <w:ind w:left="360"/>
-        <w:rPr>
-          <w:b/>
-        </w:rPr>
-      </w:pPr>
-      <w:r>
-        <w:rPr>
-          <w:noProof/>
-          <w:lang w:val="en-IN" w:eastAsia="en-IN" w:bidi="hi-IN"/>
-        </w:rPr>
-        <w:lastRenderedPageBreak/>
-        <w:drawing>
-          <wp:inline distT="0" distB="0" distL="0" distR="0" wp14:anchorId="05126817" wp14:editId="2E2FF52D">
-            <wp:extent cx="5731510" cy="3058642"/>
-            <wp:effectExtent l="0" t="0" r="2540" b="8890"/>
-            <wp:docPr id="83" name="Picture 83"/>
-            <wp:cNvGraphicFramePr>
-              <a:graphicFrameLocks xmlns:a="http://schemas.openxmlformats.org/drawingml/2006/main" noChangeAspect="1"/>
-            </wp:cNvGraphicFramePr>
-            <a:graphic xmlns:a="http://schemas.openxmlformats.org/drawingml/2006/main">
-              <a:graphicData uri="http://schemas.openxmlformats.org/drawingml/2006/picture">
-                <pic:pic xmlns:pic="http://schemas.openxmlformats.org/drawingml/2006/picture">
-                  <pic:nvPicPr>
-                    <pic:cNvPr id="0" name=""/>
-                    <pic:cNvPicPr/>
-                  </pic:nvPicPr>
-                  <pic:blipFill>
-                    <a:blip r:embed="rId15"/>
-                    <a:stretch>
-                      <a:fillRect/>
-                    </a:stretch>
-                  </pic:blipFill>
-                  <pic:spPr>
-                    <a:xfrm>
-                      <a:off x="0" y="0"/>
-                      <a:ext cx="5731510" cy="3058642"/>
-                    </a:xfrm>
-                    <a:prstGeom prst="rect">
-                      <a:avLst/>
-                    </a:prstGeom>
-                  </pic:spPr>
-                </pic:pic>
-              </a:graphicData>
-            </a:graphic>
-          </wp:inline>
-        </w:drawing>
-      </w:r>
     </w:p>
     <w:p>
       <w:pPr>
@@ -23236,7 +21939,7 @@
       <w:r>
         <w:t xml:space="preserve"> is a method of </w:t>
       </w:r>
-      <w:hyperlink r:id="rId16" w:tooltip="Software testing" w:history="1">
+      <w:hyperlink r:id="rId11" w:tooltip="Software testing" w:history="1">
         <w:r>
           <w:rPr>
             <w:color w:val="0000FF"/>
@@ -23261,10 +21964,9 @@
         </w:rPr>
       </w:pPr>
       <w:r>
-        <w:lastRenderedPageBreak/>
         <w:t xml:space="preserve">peering into its internal structures or workings. This method of test can be applied to virtually every level of software testing: </w:t>
       </w:r>
-      <w:hyperlink r:id="rId17" w:tooltip="Unit test" w:history="1">
+      <w:hyperlink r:id="rId12" w:tooltip="Unit test" w:history="1">
         <w:r>
           <w:rPr>
             <w:color w:val="0000FF"/>
@@ -23275,7 +21977,7 @@
       <w:r>
         <w:t xml:space="preserve">, </w:t>
       </w:r>
-      <w:hyperlink r:id="rId18" w:tooltip="Integration testing" w:history="1">
+      <w:hyperlink r:id="rId13" w:tooltip="Integration testing" w:history="1">
         <w:r>
           <w:rPr>
             <w:color w:val="0000FF"/>
@@ -23286,7 +21988,7 @@
       <w:r>
         <w:t xml:space="preserve">, </w:t>
       </w:r>
-      <w:hyperlink r:id="rId19" w:tooltip="System testing" w:history="1">
+      <w:hyperlink r:id="rId14" w:tooltip="System testing" w:history="1">
         <w:r>
           <w:rPr>
             <w:color w:val="0000FF"/>
@@ -23297,7 +21999,7 @@
       <w:r>
         <w:t xml:space="preserve"> and </w:t>
       </w:r>
-      <w:hyperlink r:id="rId20" w:tooltip="Acceptance test" w:history="1">
+      <w:hyperlink r:id="rId15" w:tooltip="Acceptance test" w:history="1">
         <w:r>
           <w:rPr>
             <w:color w:val="0000FF"/>
@@ -23308,7 +22010,7 @@
       <w:r>
         <w:t xml:space="preserve">. It typically comprises most if not all higher level testing, but can also dominate </w:t>
       </w:r>
-      <w:hyperlink r:id="rId21" w:tooltip="Unit testing" w:history="1">
+      <w:hyperlink r:id="rId16" w:tooltip="Unit testing" w:history="1">
         <w:r>
           <w:rPr>
             <w:color w:val="0000FF"/>
@@ -23424,7 +22126,7 @@
       <w:r>
         <w:t xml:space="preserve">) is a method of testing </w:t>
       </w:r>
-      <w:hyperlink r:id="rId22" w:tooltip="Software" w:history="1">
+      <w:hyperlink r:id="rId17" w:tooltip="Software" w:history="1">
         <w:r>
           <w:rPr>
             <w:color w:val="0000FF"/>
@@ -23433,9 +22135,13 @@
         </w:r>
       </w:hyperlink>
       <w:r>
-        <w:t xml:space="preserve"> that tests internal structures or workings of an application, as opposed to its functionality (i.e. </w:t>
-      </w:r>
-      <w:hyperlink r:id="rId23" w:tooltip="Black-box testing" w:history="1">
+        <w:t xml:space="preserve"> that tests internal structures or </w:t>
+      </w:r>
+      <w:r>
+        <w:lastRenderedPageBreak/>
+        <w:t xml:space="preserve">workings of an application, as opposed to its functionality (i.e. </w:t>
+      </w:r>
+      <w:hyperlink r:id="rId18" w:tooltip="Black-box testing" w:history="1">
         <w:r>
           <w:rPr>
             <w:color w:val="0000FF"/>
@@ -23446,7 +22152,7 @@
       <w:r>
         <w:t xml:space="preserve">). In white-box testing an internal perspective of the system, as well as programming skills, are used to design test cases. The tester chooses inputs to exercise paths through the code and determine the appropriate outputs. This is analogous to testing nodes in a circuit, e.g. </w:t>
       </w:r>
-      <w:hyperlink r:id="rId24" w:tooltip="In-circuit test" w:history="1">
+      <w:hyperlink r:id="rId19" w:tooltip="In-circuit test" w:history="1">
         <w:r>
           <w:rPr>
             <w:color w:val="0000FF"/>
@@ -23473,7 +22179,7 @@
       <w:r>
         <w:t xml:space="preserve">While white-box testing can be applied at the </w:t>
       </w:r>
-      <w:hyperlink r:id="rId25" w:tooltip="Unit testing" w:history="1">
+      <w:hyperlink r:id="rId20" w:tooltip="Unit testing" w:history="1">
         <w:r>
           <w:rPr>
             <w:color w:val="0000FF"/>
@@ -23484,7 +22190,7 @@
       <w:r>
         <w:t xml:space="preserve">, </w:t>
       </w:r>
-      <w:hyperlink r:id="rId26" w:tooltip="Integration testing" w:history="1">
+      <w:hyperlink r:id="rId21" w:tooltip="Integration testing" w:history="1">
         <w:r>
           <w:rPr>
             <w:color w:val="0000FF"/>
@@ -23495,7 +22201,7 @@
       <w:r>
         <w:t xml:space="preserve"> and </w:t>
       </w:r>
-      <w:hyperlink r:id="rId27" w:tooltip="System testing" w:history="1">
+      <w:hyperlink r:id="rId22" w:tooltip="System testing" w:history="1">
         <w:r>
           <w:rPr>
             <w:color w:val="0000FF"/>
@@ -23506,7 +22212,7 @@
       <w:r>
         <w:t xml:space="preserve"> levels of the </w:t>
       </w:r>
-      <w:hyperlink r:id="rId28" w:tooltip="Software testing" w:history="1">
+      <w:hyperlink r:id="rId23" w:tooltip="Software testing" w:history="1">
         <w:r>
           <w:rPr>
             <w:color w:val="0000FF"/>
@@ -23597,11 +22303,7 @@
         <w:jc w:val="both"/>
       </w:pPr>
       <w:r>
-        <w:t xml:space="preserve">Unit testing deals with testing a unit as a whole. This would test the interaction of many functions but confine the test within one unit. The exact scope of a unit is left to interpretation. </w:t>
-      </w:r>
-      <w:r>
-        <w:lastRenderedPageBreak/>
-        <w:t>Supporting test code, sometimes called scaffolding, may be necessary to support an individual test. This type of testing is driven by the architecture and implementation teams. This focus is also called black-box testing because only the details of the interface are visible to the test.</w:t>
+        <w:t>Unit testing deals with testing a unit as a whole. This would test the interaction of many functions but confine the test within one unit. The exact scope of a unit is left to interpretation. Supporting test code, sometimes called scaffolding, may be necessary to support an individual test. This type of testing is driven by the architecture and implementation teams. This focus is also called black-box testing because only the details of the interface are visible to the test.</w:t>
       </w:r>
     </w:p>
     <w:p>
@@ -23619,7 +22321,11 @@
         <w:jc w:val="both"/>
       </w:pPr>
       <w:r>
-        <w:t>Similarly, in software testing, one particular test may need some supporting software. This software establishes an environment around the test. Only when this environment is established can a correct evaluation of the test take place. The scaffolding software may establish state and values for data structures as well as providing dummy external functions for the test. Different scaffolding software may be needed from one test to another test. Scaffolding software rarely is considered part of the system. Sometimes the scaffolding software becomes larger than the system software being tested. Usually the scaffolding software is not of the same quality as the system software and frequently is quite fragile.</w:t>
+        <w:t xml:space="preserve">Similarly, in software testing, one particular test may need some supporting software. This software establishes an environment around the test. Only when this environment is established </w:t>
+      </w:r>
+      <w:r>
+        <w:lastRenderedPageBreak/>
+        <w:t>can a correct evaluation of the test take place. The scaffolding software may establish state and values for data structures as well as providing dummy external functions for the test. Different scaffolding software may be needed from one test to another test. Scaffolding software rarely is considered part of the system. Sometimes the scaffolding software becomes larger than the system software being tested. Usually the scaffolding software is not of the same quality as the system software and frequently is quite fragile.</w:t>
       </w:r>
     </w:p>
     <w:p>
@@ -23692,7 +22398,7 @@
         </w:rPr>
         <w:t xml:space="preserve">) is the phase in </w:t>
       </w:r>
-      <w:hyperlink r:id="rId29" w:tooltip="Software testing" w:history="1">
+      <w:hyperlink r:id="rId24" w:tooltip="Software testing" w:history="1">
         <w:r>
           <w:rPr>
             <w:color w:val="000000" w:themeColor="text1"/>
@@ -23706,7 +22412,7 @@
         </w:rPr>
         <w:t xml:space="preserve"> in which individual software modules are combined and tested as a group. It occurs after </w:t>
       </w:r>
-      <w:hyperlink r:id="rId30" w:tooltip="Unit testing" w:history="1">
+      <w:hyperlink r:id="rId25" w:tooltip="Unit testing" w:history="1">
         <w:r>
           <w:rPr>
             <w:color w:val="000000" w:themeColor="text1"/>
@@ -23720,7 +22426,7 @@
         </w:rPr>
         <w:t xml:space="preserve"> and before </w:t>
       </w:r>
-      <w:hyperlink r:id="rId31" w:tooltip="Verification and validation (software)" w:history="1">
+      <w:hyperlink r:id="rId26" w:tooltip="Verification and validation (software)" w:history="1">
         <w:r>
           <w:rPr>
             <w:color w:val="000000" w:themeColor="text1"/>
@@ -23734,7 +22440,7 @@
         </w:rPr>
         <w:t xml:space="preserve">. Integration testing takes as its input </w:t>
       </w:r>
-      <w:hyperlink r:id="rId32" w:tooltip="Module (programming)" w:history="1">
+      <w:hyperlink r:id="rId27" w:tooltip="Module (programming)" w:history="1">
         <w:r>
           <w:rPr>
             <w:color w:val="000000" w:themeColor="text1"/>
@@ -23748,7 +22454,7 @@
         </w:rPr>
         <w:t xml:space="preserve"> that have been </w:t>
       </w:r>
-      <w:hyperlink r:id="rId33" w:tooltip="Unit testing" w:history="1">
+      <w:hyperlink r:id="rId28" w:tooltip="Unit testing" w:history="1">
         <w:r>
           <w:rPr>
             <w:color w:val="000000" w:themeColor="text1"/>
@@ -23762,7 +22468,7 @@
         </w:rPr>
         <w:t xml:space="preserve">, groups them in larger aggregates, applies tests defined in an integration </w:t>
       </w:r>
-      <w:hyperlink r:id="rId34" w:tooltip="Test plan" w:history="1">
+      <w:hyperlink r:id="rId29" w:tooltip="Test plan" w:history="1">
         <w:r>
           <w:rPr>
             <w:color w:val="000000" w:themeColor="text1"/>
@@ -23776,7 +22482,7 @@
         </w:rPr>
         <w:t xml:space="preserve"> to those aggregates, and delivers as its output the integrated system ready for </w:t>
       </w:r>
-      <w:hyperlink r:id="rId35" w:tooltip="System testing" w:history="1">
+      <w:hyperlink r:id="rId30" w:tooltip="System testing" w:history="1">
         <w:r>
           <w:rPr>
             <w:color w:val="000000" w:themeColor="text1"/>
@@ -23805,7 +22511,7 @@
         </w:rPr>
         <w:t xml:space="preserve">The purpose of integration testing is to verify functional, performance, and reliability </w:t>
       </w:r>
-      <w:hyperlink r:id="rId36" w:tooltip="Requirement" w:history="1">
+      <w:hyperlink r:id="rId31" w:tooltip="Requirement" w:history="1">
         <w:r>
           <w:rPr>
             <w:color w:val="000000" w:themeColor="text1"/>
@@ -23819,7 +22525,7 @@
         </w:rPr>
         <w:t xml:space="preserve"> placed on major design items. These "design items", i.e. assemblages (or groups of units), are exercised through their interfaces using </w:t>
       </w:r>
-      <w:hyperlink r:id="rId37" w:tooltip="Black box testing" w:history="1">
+      <w:hyperlink r:id="rId32" w:tooltip="Black box testing" w:history="1">
         <w:r>
           <w:rPr>
             <w:color w:val="000000" w:themeColor="text1"/>
@@ -23833,7 +22539,7 @@
         </w:rPr>
         <w:t xml:space="preserve">, success and error cases being simulated via appropriate parameter and data inputs. Simulated usage of shared data areas and </w:t>
       </w:r>
-      <w:hyperlink r:id="rId38" w:tooltip="Inter-process communication" w:history="1">
+      <w:hyperlink r:id="rId33" w:tooltip="Inter-process communication" w:history="1">
         <w:r>
           <w:rPr>
             <w:color w:val="000000" w:themeColor="text1"/>
@@ -23847,7 +22553,7 @@
         </w:rPr>
         <w:t xml:space="preserve"> is tested and individual </w:t>
       </w:r>
-      <w:hyperlink r:id="rId39" w:tooltip="Subsystem" w:history="1">
+      <w:hyperlink r:id="rId34" w:tooltip="Subsystem" w:history="1">
         <w:r>
           <w:rPr>
             <w:color w:val="000000" w:themeColor="text1"/>
@@ -23861,7 +22567,7 @@
         </w:rPr>
         <w:t xml:space="preserve"> are exercised through their input interface. </w:t>
       </w:r>
-      <w:hyperlink r:id="rId40" w:tooltip="Test case" w:history="1">
+      <w:hyperlink r:id="rId35" w:tooltip="Test case" w:history="1">
         <w:r>
           <w:rPr>
             <w:color w:val="000000" w:themeColor="text1"/>
@@ -23873,14 +22579,7 @@
         <w:rPr>
           <w:color w:val="000000" w:themeColor="text1"/>
         </w:rPr>
-        <w:t xml:space="preserve"> are constructed to test whether all the components within assemblages interact correctly, for example across procedure calls or process activations, and this is done after testing individual modules, i.e. unit testing. The overall idea </w:t>
-      </w:r>
-      <w:r>
-        <w:rPr>
-          <w:color w:val="000000" w:themeColor="text1"/>
-        </w:rPr>
-        <w:lastRenderedPageBreak/>
-        <w:t>is a "building block" approach, in which verified assemblages are added to a verified base which is then used to support the integration testing of further assemblages.</w:t>
+        <w:t xml:space="preserve"> are constructed to test whether all the components within assemblages interact correctly, for example across procedure calls or process activations, and this is done after testing individual modules, i.e. unit testing. The overall idea is a "building block" approach, in which verified assemblages are added to a verified base which is then used to support the integration testing of further assemblages.</w:t>
       </w:r>
     </w:p>
     <w:p>
@@ -23897,7 +22596,7 @@
         </w:rPr>
         <w:t xml:space="preserve">Some different types of integration testing are </w:t>
       </w:r>
-      <w:hyperlink r:id="rId41" w:tooltip="Big Bang (project management) (page does not exist)" w:history="1">
+      <w:hyperlink r:id="rId36" w:tooltip="Big Bang (project management) (page does not exist)" w:history="1">
         <w:r>
           <w:rPr>
             <w:color w:val="000000" w:themeColor="text1"/>
@@ -23911,7 +22610,7 @@
         </w:rPr>
         <w:t xml:space="preserve">, </w:t>
       </w:r>
-      <w:hyperlink r:id="rId42" w:tooltip="Top-down and bottom-up design" w:history="1">
+      <w:hyperlink r:id="rId37" w:tooltip="Top-down and bottom-up design" w:history="1">
         <w:r>
           <w:rPr>
             <w:color w:val="000000" w:themeColor="text1"/>
@@ -23959,7 +22658,11 @@
         </w:rPr>
       </w:pPr>
       <w:r>
-        <w:t xml:space="preserve"> The assurance that a product, service, or system meets the needs of the customer and other identified stakeholders. It often involves acceptance and suitability with external customers. Validation is intended to ensure a product, service, or system (or portion thereof, or set thereof) result in a product, service, or system (or portion thereof, or set thereof) that meets the operational needs of the user. For a new development flow or verification flow, validation procedures may involve modelling either flow and using simulations to predict faults or gaps that might lead to invalid or incomplete verification or development of a product, service, or system (or portion thereof, or set thereof). A set of validation requirements (as defined by the user), specifications, and regulations may then be used as a basis for qualifying a development flow or verification flow for a product, service, or system (or portion thereof, or set thereof). Additional validation procedures also include those that are designed specifically to ensure that modifications made to an existing qualified development flow or verification flow will have the effect of producing a product, service, or system (or portion thereof, or set thereof) that meets the initial design requirements, specifications, and regulations; these validations help to keep the flow qualified. It</w:t>
+        <w:t xml:space="preserve"> The assurance that a product, service, or system meets the needs of the customer and other identified stakeholders. It often involves acceptance and suitability with external customers. Validation is intended to ensure a product, service, or system (or portion thereof, or set thereof) </w:t>
+      </w:r>
+      <w:r>
+        <w:lastRenderedPageBreak/>
+        <w:t>result in a product, service, or system (or portion thereof, or set thereof) that meets the operational needs of the user. For a new development flow or verification flow, validation procedures may involve modelling either flow and using simulations to predict faults or gaps that might lead to invalid or incomplete verification or development of a product, service, or system (or portion thereof, or set thereof). A set of validation requirements (as defined by the user), specifications, and regulations may then be used as a basis for qualifying a development flow or verification flow for a product, service, or system (or portion thereof, or set thereof). Additional validation procedures also include those that are designed specifically to ensure that modifications made to an existing qualified development flow or verification flow will have the effect of producing a product, service, or system (or portion thereof, or set thereof) that meets the initial design requirements, specifications, and regulations; these validations help to keep the flow qualified. It</w:t>
       </w:r>
       <w:r>
         <w:tab/>
@@ -24504,7 +23207,7 @@
         <w:spacing w:after="0" w:line="360" w:lineRule="auto"/>
         <w:jc w:val="both"/>
       </w:pPr>
-      <w:hyperlink r:id="rId43" w:history="1">
+      <w:hyperlink r:id="rId38" w:history="1">
         <w:r>
           <w:rPr>
             <w:rStyle w:val="Hyperlink"/>
@@ -24526,7 +23229,7 @@
         <w:spacing w:after="0" w:line="360" w:lineRule="auto"/>
         <w:jc w:val="both"/>
       </w:pPr>
-      <w:hyperlink r:id="rId44" w:history="1">
+      <w:hyperlink r:id="rId39" w:history="1">
         <w:r>
           <w:rPr>
             <w:rStyle w:val="Hyperlink"/>
@@ -24548,7 +23251,7 @@
         <w:spacing w:after="0" w:line="360" w:lineRule="auto"/>
         <w:jc w:val="both"/>
       </w:pPr>
-      <w:hyperlink r:id="rId45" w:history="1">
+      <w:hyperlink r:id="rId40" w:history="1">
         <w:r>
           <w:rPr>
             <w:rStyle w:val="Hyperlink"/>
@@ -24570,7 +23273,7 @@
         <w:spacing w:after="0" w:line="360" w:lineRule="auto"/>
         <w:jc w:val="both"/>
       </w:pPr>
-      <w:hyperlink r:id="rId46" w:history="1">
+      <w:hyperlink r:id="rId41" w:history="1">
         <w:r>
           <w:rPr>
             <w:rStyle w:val="Hyperlink"/>
@@ -24761,6 +23464,7 @@
         <w:rPr>
           <w:b/>
         </w:rPr>
+        <w:lastRenderedPageBreak/>
         <w:t>System Design-</w:t>
       </w:r>
     </w:p>
@@ -24890,7 +23594,7 @@
           <w:rPr>
             <w:noProof/>
           </w:rPr>
-          <w:t>25</w:t>
+          <w:t>23</w:t>
         </w:r>
         <w:r>
           <w:rPr>
@@ -27514,6 +26218,7 @@
   <w:style w:type="character" w:default="1" w:styleId="DefaultParagraphFont">
     <w:name w:val="Default Paragraph Font"/>
     <w:uiPriority w:val="1"/>
+    <w:semiHidden/>
     <w:unhideWhenUsed/>
   </w:style>
   <w:style w:type="table" w:default="1" w:styleId="TableNormal">

--- a/Minor project file.docx
+++ b/Minor project file.docx
@@ -2341,7 +2341,21 @@
           <w:sz w:val="28"/>
           <w:szCs w:val="28"/>
         </w:rPr>
-        <w:t>Student Tracking System is an online system developed for tracking students as they entered and exited the college campus by using RFID(Radio Frequency Identity). This system solves the Problems that the safety of children on their way to college and back home as its a cause for increased concern especially amongst working parents.</w:t>
+        <w:t>Student Tracking System is an online system developed for tracking students as they entered and exited the college campus by usi</w:t>
+      </w:r>
+      <w:r>
+        <w:rPr>
+          <w:sz w:val="28"/>
+          <w:szCs w:val="28"/>
+        </w:rPr>
+        <w:t>ng RFID(Radio Frequency Identification</w:t>
+      </w:r>
+      <w:r>
+        <w:rPr>
+          <w:sz w:val="28"/>
+          <w:szCs w:val="28"/>
+        </w:rPr>
+        <w:t>). This system solves the Problems that the safety of children on their way to college and back home as its a cause for increased concern especially amongst working parents.</w:t>
       </w:r>
     </w:p>
     <w:p>
@@ -2358,7 +2372,21 @@
           <w:sz w:val="28"/>
           <w:szCs w:val="28"/>
         </w:rPr>
-        <w:t xml:space="preserve"> When a student enters in college campus or leaves campus by using scanner (which scan each RFID when student passes) at entrance then a message sent to parent’s mobile number automatically that whether their child is entering or leaving and report is generated in database for faculties so that they can crosscheck with attendance. Even faculty can also send personal message to parents or student regarding student presence in college. </w:t>
+        <w:t xml:space="preserve"> When a student enters in college campus or leaves campus by using scanner (which scan each RFID when student passes) at entrance then a message sent to parent’s mobile number automatically that whether their child is entering or leaving and report is generated in database for faculties so that they can crosscheck with attendance. Even faculty can also send </w:t>
+      </w:r>
+      <w:r>
+        <w:rPr>
+          <w:sz w:val="28"/>
+          <w:szCs w:val="28"/>
+        </w:rPr>
+        <w:t>custom</w:t>
+      </w:r>
+      <w:r>
+        <w:rPr>
+          <w:sz w:val="28"/>
+          <w:szCs w:val="28"/>
+        </w:rPr>
+        <w:t xml:space="preserve"> message to parents or student regarding student presence in college. </w:t>
       </w:r>
     </w:p>
     <w:p>
@@ -2375,7 +2403,21 @@
           <w:sz w:val="28"/>
           <w:szCs w:val="28"/>
         </w:rPr>
-        <w:t>In this system not only faculty can check student entry but also student can check their entry at front gate but using their enrollment id and otp(one time password).</w:t>
+        <w:t xml:space="preserve">In this system not only faculty can check student entry but also student can check their entry at front gate </w:t>
+      </w:r>
+      <w:r>
+        <w:rPr>
+          <w:sz w:val="28"/>
+          <w:szCs w:val="28"/>
+        </w:rPr>
+        <w:t>by</w:t>
+      </w:r>
+      <w:r>
+        <w:rPr>
+          <w:sz w:val="28"/>
+          <w:szCs w:val="28"/>
+        </w:rPr>
+        <w:t xml:space="preserve"> using their enrollment id and otp(one time password).</w:t>
       </w:r>
     </w:p>
     <w:p>
@@ -3516,7 +3558,7 @@
               <w:jc w:val="center"/>
             </w:pPr>
             <w:r>
-              <w:t>2</w:t>
+              <w:t>3</w:t>
             </w:r>
           </w:p>
         </w:tc>
@@ -3617,7 +3659,7 @@
               <w:jc w:val="center"/>
             </w:pPr>
             <w:r>
-              <w:t>3</w:t>
+              <w:t>5</w:t>
             </w:r>
           </w:p>
         </w:tc>
@@ -3700,7 +3742,7 @@
               <w:jc w:val="center"/>
             </w:pPr>
             <w:r>
-              <w:t>7</w:t>
+              <w:t>9</w:t>
             </w:r>
           </w:p>
         </w:tc>
@@ -3740,7 +3782,15 @@
           </w:p>
           <w:p>
             <w:r>
-              <w:t>5.3 Layouts</w:t>
+              <w:t>5.3 Version Controlling</w:t>
+            </w:r>
+          </w:p>
+          <w:p>
+            <w:r>
+              <w:t>5.4</w:t>
+            </w:r>
+            <w:r>
+              <w:t xml:space="preserve"> Layouts</w:t>
             </w:r>
           </w:p>
         </w:tc>
@@ -3753,7 +3803,7 @@
               <w:jc w:val="center"/>
             </w:pPr>
             <w:r>
-              <w:t>12</w:t>
+              <w:t>14</w:t>
             </w:r>
           </w:p>
         </w:tc>
@@ -3826,7 +3876,7 @@
               <w:jc w:val="center"/>
             </w:pPr>
             <w:r>
-              <w:t>19</w:t>
+              <w:t>31</w:t>
             </w:r>
           </w:p>
         </w:tc>
@@ -3867,8 +3917,10 @@
               <w:jc w:val="center"/>
             </w:pPr>
             <w:r>
-              <w:t>23</w:t>
+              <w:t>35</w:t>
             </w:r>
+            <w:bookmarkStart w:id="0" w:name="_GoBack"/>
+            <w:bookmarkEnd w:id="0"/>
           </w:p>
         </w:tc>
       </w:tr>
@@ -4077,10 +4129,30 @@
           <w:b/>
           <w:bCs/>
         </w:rPr>
-        <w:t xml:space="preserve">Student Tracking System </w:t>
-      </w:r>
-      <w:r>
-        <w:t>is a system provides us simple interface for maintenance of student information about the presence in college campus or not. This system is made to use by school, educational institutions, colleges or organizations to maintain records of their students daily.</w:t>
+        <w:t xml:space="preserve">Student Tracking </w:t>
+      </w:r>
+      <w:r>
+        <w:rPr>
+          <w:b/>
+          <w:bCs/>
+        </w:rPr>
+        <w:t xml:space="preserve">and Parent Notification </w:t>
+      </w:r>
+      <w:r>
+        <w:rPr>
+          <w:b/>
+          <w:bCs/>
+        </w:rPr>
+        <w:t xml:space="preserve">System </w:t>
+      </w:r>
+      <w:r>
+        <w:t xml:space="preserve">is a </w:t>
+      </w:r>
+      <w:r>
+        <w:t>s</w:t>
+      </w:r>
+      <w:r>
+        <w:t>ystem provides us simple interface for maintenance of student information about the presence in college campus or not. This system is made to use by school, educational institutions, colleges or organizations to maintain records of their students daily.</w:t>
       </w:r>
     </w:p>
     <w:p>
@@ -4099,7 +4171,21 @@
           <w:color w:val="000000" w:themeColor="text1"/>
           <w:shd w:val="clear" w:color="auto" w:fill="F1F2F3"/>
         </w:rPr>
-        <w:t>Now-a-days working parents find difficulty to manage to attend parent-teacher meeting in instutions.Sometimes if they cannot go to these type of meetings then they fails to get updates about their child in school or college.</w:t>
+        <w:t>Now-a-days working parents find difficulty to manage to attend parent-teacher meeting in inst</w:t>
+      </w:r>
+      <w:r>
+        <w:rPr>
+          <w:color w:val="000000" w:themeColor="text1"/>
+          <w:shd w:val="clear" w:color="auto" w:fill="F1F2F3"/>
+        </w:rPr>
+        <w:t>it</w:t>
+      </w:r>
+      <w:r>
+        <w:rPr>
+          <w:color w:val="000000" w:themeColor="text1"/>
+          <w:shd w:val="clear" w:color="auto" w:fill="F1F2F3"/>
+        </w:rPr>
+        <w:t>utions.Sometimes if they cannot go to these type of meetings then they fails to get updates about their child in school or college.</w:t>
       </w:r>
     </w:p>
     <w:p>
@@ -4165,7 +4251,35 @@
           <w:color w:val="000000" w:themeColor="text1"/>
           <w:shd w:val="clear" w:color="auto" w:fill="F1F2F3"/>
         </w:rPr>
-        <w:t>In this system each student a RFID which when scans, automatically sends sms to parents about their children location.</w:t>
+        <w:t xml:space="preserve">In this system each student </w:t>
+      </w:r>
+      <w:r>
+        <w:rPr>
+          <w:color w:val="000000" w:themeColor="text1"/>
+          <w:shd w:val="clear" w:color="auto" w:fill="F1F2F3"/>
+        </w:rPr>
+        <w:t>have</w:t>
+      </w:r>
+      <w:r>
+        <w:rPr>
+          <w:color w:val="000000" w:themeColor="text1"/>
+          <w:shd w:val="clear" w:color="auto" w:fill="F1F2F3"/>
+        </w:rPr>
+        <w:t xml:space="preserve"> RFID</w:t>
+      </w:r>
+      <w:r>
+        <w:rPr>
+          <w:color w:val="000000" w:themeColor="text1"/>
+          <w:shd w:val="clear" w:color="auto" w:fill="F1F2F3"/>
+        </w:rPr>
+        <w:t xml:space="preserve"> Card</w:t>
+      </w:r>
+      <w:r>
+        <w:rPr>
+          <w:color w:val="000000" w:themeColor="text1"/>
+          <w:shd w:val="clear" w:color="auto" w:fill="F1F2F3"/>
+        </w:rPr>
+        <w:t xml:space="preserve"> which when scans, automatically sends sms to parents about their children location.</w:t>
       </w:r>
     </w:p>
     <w:p>
@@ -4179,7 +4293,25 @@
         <w:jc w:val="both"/>
       </w:pPr>
       <w:r>
-        <w:t xml:space="preserve">By using this technology they can save a lot of time, money and manpower. Almost all the work is computerized. So the accuracy is maintained. Maintaining backup date-to-date is very easy as SQL database are used for it.Faculty can do their work or verification for remote location.Even Students can also check their updates by using their enrollment numbers. </w:t>
+        <w:t xml:space="preserve">By using this technology they can save a lot of time, money and manpower. Almost all the work is computerized. So the accuracy is maintained. Maintaining backup date-to-date is very easy as </w:t>
+      </w:r>
+      <w:r>
+        <w:t>My</w:t>
+      </w:r>
+      <w:r>
+        <w:t xml:space="preserve">SQL database </w:t>
+      </w:r>
+      <w:r>
+        <w:t>is</w:t>
+      </w:r>
+      <w:r>
+        <w:t xml:space="preserve"> used for it.Faculty can do their work or verification </w:t>
+      </w:r>
+      <w:r>
+        <w:t>from</w:t>
+      </w:r>
+      <w:r>
+        <w:t xml:space="preserve"> remote location.Even Students can also check their updates by using their enrollment numbers. </w:t>
       </w:r>
     </w:p>
     <w:p>
@@ -4369,7 +4501,6 @@
           <w:iCs/>
           <w:u w:val="single"/>
         </w:rPr>
-        <w:lastRenderedPageBreak/>
         <w:t>Administrator level</w:t>
       </w:r>
       <w:r>
@@ -5311,7 +5442,13 @@
         <w:t>eeds a lot of paper works that c</w:t>
       </w:r>
       <w:r>
-        <w:t>onsumes more time, money and human effort. Searching is also difficult when they are manually processed. Recovery of data lost by accidental damage of stored papers is not possible in the present system. Taking hard copy backups consumes extra time and money.</w:t>
+        <w:t xml:space="preserve">onsumes more time, money and human effort. Searching is also difficult when they are manually processed. Recovery of data lost by accidental damage of stored papers is not possible in the present system. Taking hard copy backups consumes extra </w:t>
+      </w:r>
+      <w:r>
+        <w:t xml:space="preserve">memory space, </w:t>
+      </w:r>
+      <w:r>
+        <w:t>time and money.</w:t>
       </w:r>
     </w:p>
     <w:p>
@@ -5334,7 +5471,67 @@
         <w:t xml:space="preserve"> the best one is selected. The p</w:t>
       </w:r>
       <w:r>
-        <w:t>roposal is presented to the user for endorsement. The current system will do all the steps manually. The customers have to come to office for booking and handing over the parcel. It will need a lot of effort and time. Every work should be done manually. Each transaction has to be entered manually. Since there are a lot of transactions occurring daily, it's time consuming and also generates a lot of workload. Shortest path for the consignment cannot be calculated. There is no provision for tracking the path for both customers and staffs. At the time of booking it is not easy to select the shortest path that benefits the customer. It is difficult to select the shortest path between the source and destination manually. Existing system needs more employees for the work .It is a risky job to search a record for editing or any other purposes .Updating the records are difficult and time consuming. Once the customer has handed over the parcel, it's difficult to know where it is until it reaches the destination. Customer has to wait for the acknowledgment from the destination branch to know about the safe delivery. Customer has to pay the service charge by cash. Under the current system there is no other means of payment.</w:t>
+        <w:t>roposal is presented to the user for endorsement. The current system will do all the steps manually.</w:t>
+      </w:r>
+      <w:r>
+        <w:t xml:space="preserve"> The parents have to come to college or schools for getting updates about their children. </w:t>
+      </w:r>
+      <w:r>
+        <w:t xml:space="preserve">It will need a lot of effort and time. Every work should be done manually. </w:t>
+      </w:r>
+      <w:r>
+        <w:t xml:space="preserve">Even teachers also have to wait for PTM (parents teacher meeting) to inform parents about students behavior, performance, regularity. And if some parents do not attends these monthly PTM then either teacher has to call them or wait for next PTM. Now-a-days student security is a major concern for parents and college management due to increase in accident ratio in cities. And it is impossible for college management to inform parents daily if their child is absent for a day or for long duration. </w:t>
+      </w:r>
+      <w:r>
+        <w:t>Since</w:t>
+      </w:r>
+      <w:r>
+        <w:t xml:space="preserve"> there are a lot of events</w:t>
+      </w:r>
+      <w:r>
+        <w:t xml:space="preserve"> occurring daily, it's time consuming and also generates a lot of workload. There is no provisi</w:t>
+      </w:r>
+      <w:r>
+        <w:t xml:space="preserve">on for tracking the student location </w:t>
+      </w:r>
+      <w:r>
+        <w:t xml:space="preserve">for both </w:t>
+      </w:r>
+      <w:r>
+        <w:t>parents</w:t>
+      </w:r>
+      <w:r>
+        <w:t xml:space="preserve"> and </w:t>
+      </w:r>
+      <w:r>
+        <w:t>faculties</w:t>
+      </w:r>
+      <w:r>
+        <w:t>. Existing system n</w:t>
+      </w:r>
+      <w:r>
+        <w:t>eeds more staff</w:t>
+      </w:r>
+      <w:r>
+        <w:t xml:space="preserve"> for the w</w:t>
+      </w:r>
+      <w:r>
+        <w:t xml:space="preserve">ork .It is a risky job to maintain each student report </w:t>
+      </w:r>
+      <w:r>
+        <w:t>for editing or any other purposes .Updating the records are difficult and time consuming.</w:t>
+      </w:r>
+      <w:r>
+        <w:t xml:space="preserve"> Institutes cannot arrange PTM regularly until some reports have to show to parents.</w:t>
+      </w:r>
+      <w:r>
+        <w:t xml:space="preserve"> Under the current system th</w:t>
+      </w:r>
+      <w:r>
+        <w:t>ere is no other mean to deliver information to parents</w:t>
+      </w:r>
+      <w:r>
+        <w:t>.</w:t>
       </w:r>
     </w:p>
     <w:p>
@@ -5451,10 +5648,16 @@
         <w:jc w:val="both"/>
       </w:pPr>
       <w:r>
-        <w:t>The main drawback of the system is its manual environment. It will lead's to a lot of workload and complexities. It requires more man power. There is no online facility for tracking or payment.</w:t>
-      </w:r>
-      <w:bookmarkStart w:id="0" w:name="page41"/>
-      <w:bookmarkEnd w:id="0"/>
+        <w:t xml:space="preserve">The main drawback of the system is its manual environment. It will lead's to a lot of workload and complexities. It requires more man power. There is no online </w:t>
+      </w:r>
+      <w:r>
+        <w:t>facility for tracking students or informing parents</w:t>
+      </w:r>
+      <w:r>
+        <w:t>.</w:t>
+      </w:r>
+      <w:bookmarkStart w:id="1" w:name="page41"/>
+      <w:bookmarkEnd w:id="1"/>
     </w:p>
     <w:p>
       <w:pPr>
@@ -5515,7 +5718,6 @@
           <w:iCs/>
           <w:u w:val="single"/>
         </w:rPr>
-        <w:lastRenderedPageBreak/>
         <w:t>Important drawbacks</w:t>
       </w:r>
     </w:p>
@@ -5547,7 +5749,10 @@
         <w:jc w:val="both"/>
       </w:pPr>
       <w:r>
-        <w:t xml:space="preserve">Manual booking leads to a lot of paper works. </w:t>
+        <w:t>Manual arranging information</w:t>
+      </w:r>
+      <w:r>
+        <w:t xml:space="preserve"> leads to a lot of paper works. </w:t>
       </w:r>
     </w:p>
     <w:p>
@@ -5585,7 +5790,10 @@
         <w:jc w:val="both"/>
       </w:pPr>
       <w:r>
-        <w:t xml:space="preserve">Customer has to come to office for booking. </w:t>
+        <w:t>Parents and teacher communication is must</w:t>
+      </w:r>
+      <w:r>
+        <w:t xml:space="preserve">. </w:t>
       </w:r>
     </w:p>
     <w:p>
@@ -5604,7 +5812,10 @@
         <w:jc w:val="both"/>
       </w:pPr>
       <w:r>
-        <w:t>Selection of shortest path is difficult which lead</w:t>
+        <w:t xml:space="preserve">Parents have to go to institution for PTM </w:t>
+      </w:r>
+      <w:r>
+        <w:t xml:space="preserve"> lead</w:t>
       </w:r>
       <w:r>
         <w:t>s to wastage of time and money.</w:t>
@@ -5626,7 +5837,13 @@
         <w:jc w:val="both"/>
       </w:pPr>
       <w:r>
-        <w:t xml:space="preserve">Tracking of goods is not possible. </w:t>
+        <w:t>T</w:t>
+      </w:r>
+      <w:r>
+        <w:t>racking of student location for security is impossible</w:t>
+      </w:r>
+      <w:r>
+        <w:t xml:space="preserve">. </w:t>
       </w:r>
     </w:p>
     <w:p>
@@ -5645,7 +5862,16 @@
         <w:jc w:val="both"/>
       </w:pPr>
       <w:r>
-        <w:t xml:space="preserve">Credit card or online payment is not possible, only cash payment is possible. </w:t>
+        <w:t xml:space="preserve">Informing parents on phone calls </w:t>
+      </w:r>
+      <w:r>
+        <w:t>is not possible,</w:t>
+      </w:r>
+      <w:r>
+        <w:t xml:space="preserve"> only face to face communication </w:t>
+      </w:r>
+      <w:r>
+        <w:t xml:space="preserve">is possible. </w:t>
       </w:r>
     </w:p>
     <w:p>
@@ -5694,7 +5920,58 @@
         <w:jc w:val="both"/>
       </w:pPr>
       <w:r>
-        <w:t>The proposed system is a solution for the above mentioned problems. Almost all the work is automated .So the manpower and the workload is considerably reduced. Since it is an online system the customer is equally benefited along with the service provider. If the Customer can make use of the facilities provided ,he can save a lot of money and time .He need not come to office for booking and to hand over the parcel. He can book online and register using the online system .He can make the payment through credit cards and other online banking system.</w:t>
+        <w:t xml:space="preserve">The proposed system is a solution for the above mentioned problems. Almost all the work is automated .So the manpower and the workload is considerably reduced. Since it is an online system </w:t>
+      </w:r>
+      <w:r>
+        <w:t>the parents and teachers</w:t>
+      </w:r>
+      <w:r>
+        <w:t xml:space="preserve"> </w:t>
+      </w:r>
+      <w:r>
+        <w:t>are</w:t>
+      </w:r>
+      <w:r>
+        <w:t xml:space="preserve"> equally benefited along with the s</w:t>
+      </w:r>
+      <w:r>
+        <w:t>ecurity of student</w:t>
+      </w:r>
+      <w:r>
+        <w:t xml:space="preserve">. </w:t>
+      </w:r>
+      <w:r>
+        <w:t xml:space="preserve">By using this system we can </w:t>
+      </w:r>
+      <w:r>
+        <w:t>save</w:t>
+      </w:r>
+      <w:r>
+        <w:t xml:space="preserve"> a lot of paper work, </w:t>
+      </w:r>
+      <w:r>
+        <w:t>money and time</w:t>
+      </w:r>
+      <w:r>
+        <w:t>.</w:t>
+      </w:r>
+      <w:r>
+        <w:t xml:space="preserve"> </w:t>
+      </w:r>
+      <w:r>
+        <w:t>Parents not need to institution all the time they get updates daily on message</w:t>
+      </w:r>
+      <w:r>
+        <w:t xml:space="preserve">. </w:t>
+      </w:r>
+      <w:r>
+        <w:t>Teachers can also send broadcast messages to students as well as student</w:t>
+      </w:r>
+      <w:r>
+        <w:t>.</w:t>
+      </w:r>
+      <w:r>
+        <w:t xml:space="preserve"> Every report automatically saves in database.</w:t>
       </w:r>
     </w:p>
     <w:p>
@@ -5703,7 +5980,16 @@
         <w:jc w:val="both"/>
       </w:pPr>
       <w:r>
-        <w:t>During booking customer is given a booking id .He can use this id to log in the website for current status of the cargo. If it is an overseas shipment it is very useful and cost-effective method to track the details. Customer can select the path using the GUI which will cut the cost and time .If we take the company side they have many benefits. All the manual work is computerized .A lot of man power and time is saved .Since the conventional system has a lot of paper works, it is very risky and error prone .Proposed system is user friendly and transactions are recorded accurately. Searching the records and editing is very easy.</w:t>
+        <w:t xml:space="preserve">For this student have provided a unique rfid card. </w:t>
+      </w:r>
+      <w:r>
+        <w:t>He can use this id to log in the website</w:t>
+      </w:r>
+      <w:r>
+        <w:t xml:space="preserve"> for current status of their entry in and exit from college</w:t>
+      </w:r>
+      <w:r>
+        <w:t>.  All the manual work is computerized .A lot of man power and time is saved .Since the conventional system has a lot of paper works, it is very risky and error prone .Proposed system is user friendly and transactions are recorded accurately. Searching the records and editing is very easy.</w:t>
       </w:r>
     </w:p>
     <w:p>
@@ -7695,6 +7981,13 @@
           <w:b/>
           <w:bCs/>
         </w:rPr>
+        <w:t xml:space="preserve"> </w:t>
+      </w:r>
+      <w:r>
+        <w:rPr>
+          <w:b/>
+          <w:bCs/>
+        </w:rPr>
         <w:t>4.2.1</w:t>
       </w:r>
       <w:r>
@@ -9851,14 +10144,7 @@
                                 <w:sz w:val="28"/>
                                 <w:szCs w:val="28"/>
                               </w:rPr>
-                              <w:t>Broadcast</w:t>
-                            </w:r>
-                            <w:r>
-                              <w:rPr>
-                                <w:sz w:val="28"/>
-                                <w:szCs w:val="28"/>
-                              </w:rPr>
-                              <w:t xml:space="preserve"> SMS</w:t>
+                              <w:t>Broadcast SMS</w:t>
                             </w:r>
                           </w:p>
                         </w:txbxContent>
@@ -9896,14 +10182,7 @@
                           <w:sz w:val="28"/>
                           <w:szCs w:val="28"/>
                         </w:rPr>
-                        <w:t>Broadcast</w:t>
-                      </w:r>
-                      <w:r>
-                        <w:rPr>
-                          <w:sz w:val="28"/>
-                          <w:szCs w:val="28"/>
-                        </w:rPr>
-                        <w:t xml:space="preserve"> SMS</w:t>
+                        <w:t>Broadcast SMS</w:t>
                       </w:r>
                     </w:p>
                   </w:txbxContent>
@@ -11019,14 +11298,7 @@
                                 <w:sz w:val="28"/>
                                 <w:szCs w:val="28"/>
                               </w:rPr>
-                              <w:t xml:space="preserve"> </w:t>
-                            </w:r>
-                            <w:r>
-                              <w:rPr>
-                                <w:sz w:val="28"/>
-                                <w:szCs w:val="28"/>
-                              </w:rPr>
-                              <w:t>Student Data</w:t>
+                              <w:t xml:space="preserve"> Student Data</w:t>
                             </w:r>
                           </w:p>
                         </w:txbxContent>
@@ -11071,14 +11343,7 @@
                           <w:sz w:val="28"/>
                           <w:szCs w:val="28"/>
                         </w:rPr>
-                        <w:t xml:space="preserve"> </w:t>
-                      </w:r>
-                      <w:r>
-                        <w:rPr>
-                          <w:sz w:val="28"/>
-                          <w:szCs w:val="28"/>
-                        </w:rPr>
-                        <w:t>Student Data</w:t>
+                        <w:t xml:space="preserve"> Student Data</w:t>
                       </w:r>
                     </w:p>
                   </w:txbxContent>
@@ -11904,7 +12169,7 @@
           <w:noProof/>
           <w:sz w:val="96"/>
           <w:szCs w:val="96"/>
-          <w:lang w:bidi="hi-IN"/>
+          <w:lang w:val="en-IN" w:eastAsia="en-IN" w:bidi="hi-IN"/>
         </w:rPr>
         <mc:AlternateContent>
           <mc:Choice Requires="wps">
@@ -12316,14 +12581,7 @@
                                 <w:sz w:val="28"/>
                                 <w:szCs w:val="28"/>
                               </w:rPr>
-                              <w:t xml:space="preserve"> </w:t>
-                            </w:r>
-                            <w:r>
-                              <w:rPr>
-                                <w:sz w:val="28"/>
-                                <w:szCs w:val="28"/>
-                              </w:rPr>
-                              <w:t>Student</w:t>
+                              <w:t xml:space="preserve"> Student</w:t>
                             </w:r>
                           </w:p>
                         </w:txbxContent>
@@ -12360,14 +12618,7 @@
                           <w:sz w:val="28"/>
                           <w:szCs w:val="28"/>
                         </w:rPr>
-                        <w:t xml:space="preserve"> </w:t>
-                      </w:r>
-                      <w:r>
-                        <w:rPr>
-                          <w:sz w:val="28"/>
-                          <w:szCs w:val="28"/>
-                        </w:rPr>
-                        <w:t>Student</w:t>
+                        <w:t xml:space="preserve"> Student</w:t>
                       </w:r>
                     </w:p>
                   </w:txbxContent>
@@ -12706,6 +12957,77 @@
       </w:pPr>
       <w:r>
         <w:rPr>
+          <w:b/>
+          <w:noProof/>
+          <w:lang w:bidi="hi-IN"/>
+        </w:rPr>
+        <mc:AlternateContent>
+          <mc:Choice Requires="wps">
+            <w:drawing>
+              <wp:anchor distT="0" distB="0" distL="114300" distR="114300" simplePos="0" relativeHeight="251823104" behindDoc="0" locked="0" layoutInCell="1" allowOverlap="1" wp14:anchorId="55EBDD6E" wp14:editId="549AA7B7">
+                <wp:simplePos x="0" y="0"/>
+                <wp:positionH relativeFrom="column">
+                  <wp:posOffset>133349</wp:posOffset>
+                </wp:positionH>
+                <wp:positionV relativeFrom="paragraph">
+                  <wp:posOffset>264160</wp:posOffset>
+                </wp:positionV>
+                <wp:extent cx="0" cy="762000"/>
+                <wp:effectExtent l="0" t="0" r="19050" b="19050"/>
+                <wp:wrapNone/>
+                <wp:docPr id="110" name="Straight Connector 110"/>
+                <wp:cNvGraphicFramePr/>
+                <a:graphic xmlns:a="http://schemas.openxmlformats.org/drawingml/2006/main">
+                  <a:graphicData uri="http://schemas.microsoft.com/office/word/2010/wordprocessingShape">
+                    <wps:wsp>
+                      <wps:cNvCnPr/>
+                      <wps:spPr>
+                        <a:xfrm flipH="1">
+                          <a:off x="0" y="0"/>
+                          <a:ext cx="0" cy="762000"/>
+                        </a:xfrm>
+                        <a:prstGeom prst="line">
+                          <a:avLst/>
+                        </a:prstGeom>
+                      </wps:spPr>
+                      <wps:style>
+                        <a:lnRef idx="1">
+                          <a:schemeClr val="dk1"/>
+                        </a:lnRef>
+                        <a:fillRef idx="0">
+                          <a:schemeClr val="dk1"/>
+                        </a:fillRef>
+                        <a:effectRef idx="0">
+                          <a:schemeClr val="dk1"/>
+                        </a:effectRef>
+                        <a:fontRef idx="minor">
+                          <a:schemeClr val="tx1"/>
+                        </a:fontRef>
+                      </wps:style>
+                      <wps:bodyPr/>
+                    </wps:wsp>
+                  </a:graphicData>
+                </a:graphic>
+                <wp14:sizeRelH relativeFrom="margin">
+                  <wp14:pctWidth>0</wp14:pctWidth>
+                </wp14:sizeRelH>
+                <wp14:sizeRelV relativeFrom="margin">
+                  <wp14:pctHeight>0</wp14:pctHeight>
+                </wp14:sizeRelV>
+              </wp:anchor>
+            </w:drawing>
+          </mc:Choice>
+          <mc:Fallback>
+            <w:pict>
+              <v:line w14:anchorId="46A1572C" id="Straight Connector 110" o:spid="_x0000_s1026" style="position:absolute;flip:x;z-index:251823104;visibility:visible;mso-wrap-style:square;mso-width-percent:0;mso-height-percent:0;mso-wrap-distance-left:9pt;mso-wrap-distance-top:0;mso-wrap-distance-right:9pt;mso-wrap-distance-bottom:0;mso-position-horizontal:absolute;mso-position-horizontal-relative:text;mso-position-vertical:absolute;mso-position-vertical-relative:text;mso-width-percent:0;mso-height-percent:0;mso-width-relative:margin;mso-height-relative:margin" from="10.5pt,20.8pt" to="10.5pt,80.8pt" o:gfxdata="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" strokecolor="black [3200]" strokeweight=".5pt">
+                <v:stroke joinstyle="miter"/>
+              </v:line>
+            </w:pict>
+          </mc:Fallback>
+        </mc:AlternateContent>
+      </w:r>
+      <w:r>
+        <w:rPr>
           <w:noProof/>
           <w:sz w:val="96"/>
           <w:szCs w:val="96"/>
@@ -12714,7 +13036,7 @@
         <mc:AlternateContent>
           <mc:Choice Requires="wps">
             <w:drawing>
-              <wp:anchor distT="0" distB="0" distL="114300" distR="114300" simplePos="0" relativeHeight="251813888" behindDoc="0" locked="0" layoutInCell="1" allowOverlap="1" wp14:anchorId="72AF164F" wp14:editId="41F7D7AD">
+              <wp:anchor distT="0" distB="0" distL="114300" distR="114300" simplePos="0" relativeHeight="251813888" behindDoc="0" locked="0" layoutInCell="1" allowOverlap="1" wp14:anchorId="28BDD38A" wp14:editId="15690CBC">
                 <wp:simplePos x="0" y="0"/>
                 <wp:positionH relativeFrom="column">
                   <wp:posOffset>4657725</wp:posOffset>
@@ -12794,7 +13116,7 @@
           </mc:Choice>
           <mc:Fallback>
             <w:pict>
-              <v:oval w14:anchorId="72AF164F" id="Oval 96" o:spid="_x0000_s1043" style="position:absolute;left:0;text-align:left;margin-left:366.75pt;margin-top:1.4pt;width:113.25pt;height:55.5pt;z-index:251813888;visibility:visible;mso-wrap-style:square;mso-width-percent:0;mso-height-percent:0;mso-wrap-distance-left:9pt;mso-wrap-distance-top:0;mso-wrap-distance-right:9pt;mso-wrap-distance-bottom:0;mso-position-horizontal:absolute;mso-position-horizontal-relative:text;mso-position-vertical:absolute;mso-position-vertical-relative:text;mso-width-percent:0;mso-height-percent:0;mso-width-relative:page;mso-height-relative:page;v-text-anchor:top" o:gfxdata="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">
+              <v:oval w14:anchorId="28BDD38A" id="Oval 96" o:spid="_x0000_s1043" style="position:absolute;left:0;text-align:left;margin-left:366.75pt;margin-top:1.4pt;width:113.25pt;height:55.5pt;z-index:251813888;visibility:visible;mso-wrap-style:square;mso-width-percent:0;mso-height-percent:0;mso-wrap-distance-left:9pt;mso-wrap-distance-top:0;mso-wrap-distance-right:9pt;mso-wrap-distance-bottom:0;mso-position-horizontal:absolute;mso-position-horizontal-relative:text;mso-position-vertical:absolute;mso-position-vertical-relative:text;mso-width-percent:0;mso-height-percent:0;mso-width-relative:page;mso-height-relative:page;v-text-anchor:top" o:gfxdata="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">
                 <v:textbox>
                   <w:txbxContent>
                     <w:p>
@@ -12818,77 +13140,6 @@
                   </w:txbxContent>
                 </v:textbox>
               </v:oval>
-            </w:pict>
-          </mc:Fallback>
-        </mc:AlternateContent>
-      </w:r>
-      <w:r>
-        <w:rPr>
-          <w:b/>
-          <w:noProof/>
-          <w:lang w:bidi="hi-IN"/>
-        </w:rPr>
-        <mc:AlternateContent>
-          <mc:Choice Requires="wps">
-            <w:drawing>
-              <wp:anchor distT="0" distB="0" distL="114300" distR="114300" simplePos="0" relativeHeight="251823104" behindDoc="0" locked="0" layoutInCell="1" allowOverlap="1" wp14:anchorId="16CC92C0" wp14:editId="41269A14">
-                <wp:simplePos x="0" y="0"/>
-                <wp:positionH relativeFrom="column">
-                  <wp:posOffset>123825</wp:posOffset>
-                </wp:positionH>
-                <wp:positionV relativeFrom="paragraph">
-                  <wp:posOffset>264160</wp:posOffset>
-                </wp:positionV>
-                <wp:extent cx="9525" cy="1143000"/>
-                <wp:effectExtent l="0" t="0" r="28575" b="19050"/>
-                <wp:wrapNone/>
-                <wp:docPr id="110" name="Straight Connector 110"/>
-                <wp:cNvGraphicFramePr/>
-                <a:graphic xmlns:a="http://schemas.openxmlformats.org/drawingml/2006/main">
-                  <a:graphicData uri="http://schemas.microsoft.com/office/word/2010/wordprocessingShape">
-                    <wps:wsp>
-                      <wps:cNvCnPr/>
-                      <wps:spPr>
-                        <a:xfrm flipH="1">
-                          <a:off x="0" y="0"/>
-                          <a:ext cx="9525" cy="1143000"/>
-                        </a:xfrm>
-                        <a:prstGeom prst="line">
-                          <a:avLst/>
-                        </a:prstGeom>
-                      </wps:spPr>
-                      <wps:style>
-                        <a:lnRef idx="1">
-                          <a:schemeClr val="dk1"/>
-                        </a:lnRef>
-                        <a:fillRef idx="0">
-                          <a:schemeClr val="dk1"/>
-                        </a:fillRef>
-                        <a:effectRef idx="0">
-                          <a:schemeClr val="dk1"/>
-                        </a:effectRef>
-                        <a:fontRef idx="minor">
-                          <a:schemeClr val="tx1"/>
-                        </a:fontRef>
-                      </wps:style>
-                      <wps:bodyPr/>
-                    </wps:wsp>
-                  </a:graphicData>
-                </a:graphic>
-                <wp14:sizeRelH relativeFrom="margin">
-                  <wp14:pctWidth>0</wp14:pctWidth>
-                </wp14:sizeRelH>
-                <wp14:sizeRelV relativeFrom="margin">
-                  <wp14:pctHeight>0</wp14:pctHeight>
-                </wp14:sizeRelV>
-              </wp:anchor>
-            </w:drawing>
-          </mc:Choice>
-          <mc:Fallback>
-            <w:pict>
-              <v:line w14:anchorId="6C18EDE0" id="Straight Connector 110" o:spid="_x0000_s1026" style="position:absolute;flip:x;z-index:251823104;visibility:visible;mso-wrap-style:square;mso-width-percent:0;mso-height-percent:0;mso-wrap-distance-left:9pt;mso-wrap-distance-top:0;mso-wrap-distance-right:9pt;mso-wrap-distance-bottom:0;mso-position-horizontal:absolute;mso-position-horizontal-relative:text;mso-position-vertical:absolute;mso-position-vertical-relative:text;mso-width-percent:0;mso-height-percent:0;mso-width-relative:margin;mso-height-relative:margin" from="9.75pt,20.8pt" to="10.5pt,110.8pt" o:gfxdata="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" strokecolor="black [3200]" strokeweight=".5pt">
-                <v:stroke joinstyle="miter"/>
-              </v:line>
             </w:pict>
           </mc:Fallback>
         </mc:AlternateContent>
@@ -13039,31 +13290,97 @@
           <w:b/>
         </w:rPr>
       </w:pPr>
-    </w:p>
-    <w:p>
-      <w:pPr>
-        <w:spacing w:after="0" w:line="360" w:lineRule="auto"/>
-        <w:jc w:val="both"/>
+      <w:r>
         <w:rPr>
           <w:b/>
           <w:bCs/>
-        </w:rPr>
-      </w:pPr>
-      <w:r>
-        <w:rPr>
           <w:noProof/>
-          <w:lang w:val="en-IN" w:eastAsia="en-IN" w:bidi="hi-IN"/>
+          <w:lang w:bidi="hi-IN"/>
         </w:rPr>
         <mc:AlternateContent>
           <mc:Choice Requires="wps">
             <w:drawing>
-              <wp:anchor distT="0" distB="0" distL="114300" distR="114300" simplePos="0" relativeHeight="251827200" behindDoc="0" locked="0" layoutInCell="1" allowOverlap="1" wp14:anchorId="741B51E5" wp14:editId="5721A3F1">
+              <wp:anchor distT="0" distB="0" distL="114300" distR="114300" simplePos="0" relativeHeight="251826176" behindDoc="0" locked="0" layoutInCell="1" allowOverlap="1" wp14:anchorId="136D01CE" wp14:editId="57EAE4D2">
+                <wp:simplePos x="0" y="0"/>
+                <wp:positionH relativeFrom="column">
+                  <wp:posOffset>-219075</wp:posOffset>
+                </wp:positionH>
+                <wp:positionV relativeFrom="paragraph">
+                  <wp:posOffset>487680</wp:posOffset>
+                </wp:positionV>
+                <wp:extent cx="323850" cy="257175"/>
+                <wp:effectExtent l="0" t="0" r="19050" b="28575"/>
+                <wp:wrapNone/>
+                <wp:docPr id="115" name="Straight Connector 115"/>
+                <wp:cNvGraphicFramePr/>
+                <a:graphic xmlns:a="http://schemas.openxmlformats.org/drawingml/2006/main">
+                  <a:graphicData uri="http://schemas.microsoft.com/office/word/2010/wordprocessingShape">
+                    <wps:wsp>
+                      <wps:cNvCnPr/>
+                      <wps:spPr>
+                        <a:xfrm flipH="1">
+                          <a:off x="0" y="0"/>
+                          <a:ext cx="323850" cy="257175"/>
+                        </a:xfrm>
+                        <a:prstGeom prst="line">
+                          <a:avLst/>
+                        </a:prstGeom>
+                      </wps:spPr>
+                      <wps:style>
+                        <a:lnRef idx="1">
+                          <a:schemeClr val="dk1"/>
+                        </a:lnRef>
+                        <a:fillRef idx="0">
+                          <a:schemeClr val="dk1"/>
+                        </a:fillRef>
+                        <a:effectRef idx="0">
+                          <a:schemeClr val="dk1"/>
+                        </a:effectRef>
+                        <a:fontRef idx="minor">
+                          <a:schemeClr val="tx1"/>
+                        </a:fontRef>
+                      </wps:style>
+                      <wps:bodyPr/>
+                    </wps:wsp>
+                  </a:graphicData>
+                </a:graphic>
+              </wp:anchor>
+            </w:drawing>
+          </mc:Choice>
+          <mc:Fallback>
+            <w:pict>
+              <v:line w14:anchorId="6AAFDA89" id="Straight Connector 115" o:spid="_x0000_s1026" style="position:absolute;flip:x;z-index:251826176;visibility:visible;mso-wrap-style:square;mso-wrap-distance-left:9pt;mso-wrap-distance-top:0;mso-wrap-distance-right:9pt;mso-wrap-distance-bottom:0;mso-position-horizontal:absolute;mso-position-horizontal-relative:text;mso-position-vertical:absolute;mso-position-vertical-relative:text" from="-17.25pt,38.4pt" to="8.25pt,58.65pt" o:gfxdata="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" strokecolor="black [3200]" strokeweight=".5pt">
+                <v:stroke joinstyle="miter"/>
+              </v:line>
+            </w:pict>
+          </mc:Fallback>
+        </mc:AlternateContent>
+      </w:r>
+    </w:p>
+    <w:p>
+      <w:pPr>
+        <w:spacing w:after="0" w:line="360" w:lineRule="auto"/>
+        <w:jc w:val="both"/>
+        <w:rPr>
+          <w:b/>
+          <w:bCs/>
+        </w:rPr>
+      </w:pPr>
+      <w:r>
+        <w:rPr>
+          <w:noProof/>
+          <w:lang w:val="en-IN" w:eastAsia="en-IN" w:bidi="hi-IN"/>
+        </w:rPr>
+        <mc:AlternateContent>
+          <mc:Choice Requires="wps">
+            <w:drawing>
+              <wp:anchor distT="0" distB="0" distL="114300" distR="114300" simplePos="0" relativeHeight="251827200" behindDoc="0" locked="0" layoutInCell="1" allowOverlap="1" wp14:anchorId="23FF92DB" wp14:editId="1EB19914">
                 <wp:simplePos x="0" y="0"/>
                 <wp:positionH relativeFrom="column">
                   <wp:posOffset>161925</wp:posOffset>
                 </wp:positionH>
                 <wp:positionV relativeFrom="paragraph">
-                  <wp:posOffset>208915</wp:posOffset>
+                  <wp:posOffset>18415</wp:posOffset>
                 </wp:positionV>
                 <wp:extent cx="400050" cy="266700"/>
                 <wp:effectExtent l="0" t="0" r="19050" b="19050"/>
@@ -13112,73 +13429,7 @@
           </mc:Choice>
           <mc:Fallback>
             <w:pict>
-              <v:line w14:anchorId="279EC393" id="Straight Connector 114" o:spid="_x0000_s1026" style="position:absolute;z-index:251827200;visibility:visible;mso-wrap-style:square;mso-width-percent:0;mso-height-percent:0;mso-wrap-distance-left:9pt;mso-wrap-distance-top:0;mso-wrap-distance-right:9pt;mso-wrap-distance-bottom:0;mso-position-horizontal:absolute;mso-position-horizontal-relative:text;mso-position-vertical:absolute;mso-position-vertical-relative:text;mso-width-percent:0;mso-height-percent:0;mso-width-relative:margin;mso-height-relative:margin" from="12.75pt,16.45pt" to="44.25pt,37.45pt" o:gfxdata="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" strokecolor="black [3200]" strokeweight=".5pt">
-                <v:stroke joinstyle="miter"/>
-              </v:line>
-            </w:pict>
-          </mc:Fallback>
-        </mc:AlternateContent>
-      </w:r>
-      <w:r>
-        <w:rPr>
-          <w:b/>
-          <w:bCs/>
-          <w:noProof/>
-          <w:lang w:val="en-IN" w:eastAsia="en-IN" w:bidi="hi-IN"/>
-        </w:rPr>
-        <mc:AlternateContent>
-          <mc:Choice Requires="wps">
-            <w:drawing>
-              <wp:anchor distT="0" distB="0" distL="114300" distR="114300" simplePos="0" relativeHeight="251826176" behindDoc="0" locked="0" layoutInCell="1" allowOverlap="1" wp14:anchorId="180CBE8D" wp14:editId="3BF6E291">
-                <wp:simplePos x="0" y="0"/>
-                <wp:positionH relativeFrom="column">
-                  <wp:posOffset>-247650</wp:posOffset>
-                </wp:positionH>
-                <wp:positionV relativeFrom="paragraph">
-                  <wp:posOffset>180340</wp:posOffset>
-                </wp:positionV>
-                <wp:extent cx="323850" cy="257175"/>
-                <wp:effectExtent l="0" t="0" r="19050" b="28575"/>
-                <wp:wrapNone/>
-                <wp:docPr id="115" name="Straight Connector 115"/>
-                <wp:cNvGraphicFramePr/>
-                <a:graphic xmlns:a="http://schemas.openxmlformats.org/drawingml/2006/main">
-                  <a:graphicData uri="http://schemas.microsoft.com/office/word/2010/wordprocessingShape">
-                    <wps:wsp>
-                      <wps:cNvCnPr/>
-                      <wps:spPr>
-                        <a:xfrm flipH="1">
-                          <a:off x="0" y="0"/>
-                          <a:ext cx="323850" cy="257175"/>
-                        </a:xfrm>
-                        <a:prstGeom prst="line">
-                          <a:avLst/>
-                        </a:prstGeom>
-                      </wps:spPr>
-                      <wps:style>
-                        <a:lnRef idx="1">
-                          <a:schemeClr val="dk1"/>
-                        </a:lnRef>
-                        <a:fillRef idx="0">
-                          <a:schemeClr val="dk1"/>
-                        </a:fillRef>
-                        <a:effectRef idx="0">
-                          <a:schemeClr val="dk1"/>
-                        </a:effectRef>
-                        <a:fontRef idx="minor">
-                          <a:schemeClr val="tx1"/>
-                        </a:fontRef>
-                      </wps:style>
-                      <wps:bodyPr/>
-                    </wps:wsp>
-                  </a:graphicData>
-                </a:graphic>
-              </wp:anchor>
-            </w:drawing>
-          </mc:Choice>
-          <mc:Fallback>
-            <w:pict>
-              <v:line w14:anchorId="4DA64869" id="Straight Connector 115" o:spid="_x0000_s1026" style="position:absolute;flip:x;z-index:251826176;visibility:visible;mso-wrap-style:square;mso-wrap-distance-left:9pt;mso-wrap-distance-top:0;mso-wrap-distance-right:9pt;mso-wrap-distance-bottom:0;mso-position-horizontal:absolute;mso-position-horizontal-relative:text;mso-position-vertical:absolute;mso-position-vertical-relative:text" from="-19.5pt,14.2pt" to="6pt,34.45pt" o:gfxdata="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" strokecolor="black [3200]" strokeweight=".5pt">
+              <v:line w14:anchorId="7234AFBE" id="Straight Connector 114" o:spid="_x0000_s1026" style="position:absolute;z-index:251827200;visibility:visible;mso-wrap-style:square;mso-width-percent:0;mso-height-percent:0;mso-wrap-distance-left:9pt;mso-wrap-distance-top:0;mso-wrap-distance-right:9pt;mso-wrap-distance-bottom:0;mso-position-horizontal:absolute;mso-position-horizontal-relative:text;mso-position-vertical:absolute;mso-position-vertical-relative:text;mso-width-percent:0;mso-height-percent:0;mso-width-relative:margin;mso-height-relative:margin" from="12.75pt,1.45pt" to="44.25pt,22.45pt" o:gfxdata="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" strokecolor="black [3200]" strokeweight=".5pt">
                 <v:stroke joinstyle="miter"/>
               </v:line>
             </w:pict>
@@ -13826,13 +14077,6 @@
           <w:b/>
         </w:rPr>
       </w:pPr>
-    </w:p>
-    <w:p>
-      <w:pPr>
-        <w:rPr>
-          <w:b/>
-        </w:rPr>
-      </w:pPr>
       <w:r>
         <w:rPr>
           <w:noProof/>
@@ -13842,7 +14086,95 @@
         <mc:AlternateContent>
           <mc:Choice Requires="wps">
             <w:drawing>
-              <wp:anchor distT="0" distB="0" distL="114300" distR="114300" simplePos="0" relativeHeight="251833344" behindDoc="0" locked="0" layoutInCell="1" allowOverlap="1" wp14:anchorId="2DB32E84" wp14:editId="4E0C3F71">
+              <wp:anchor distT="0" distB="0" distL="114300" distR="114300" simplePos="0" relativeHeight="251837440" behindDoc="0" locked="0" layoutInCell="1" allowOverlap="1" wp14:anchorId="649D495D" wp14:editId="0114523A">
+                <wp:simplePos x="0" y="0"/>
+                <wp:positionH relativeFrom="column">
+                  <wp:posOffset>2200275</wp:posOffset>
+                </wp:positionH>
+                <wp:positionV relativeFrom="paragraph">
+                  <wp:posOffset>207645</wp:posOffset>
+                </wp:positionV>
+                <wp:extent cx="847725" cy="838200"/>
+                <wp:effectExtent l="38100" t="0" r="28575" b="57150"/>
+                <wp:wrapNone/>
+                <wp:docPr id="1" name="AutoShape 34"/>
+                <wp:cNvGraphicFramePr>
+                  <a:graphicFrameLocks xmlns:a="http://schemas.openxmlformats.org/drawingml/2006/main"/>
+                </wp:cNvGraphicFramePr>
+                <a:graphic xmlns:a="http://schemas.openxmlformats.org/drawingml/2006/main">
+                  <a:graphicData uri="http://schemas.microsoft.com/office/word/2010/wordprocessingShape">
+                    <wps:wsp>
+                      <wps:cNvCnPr>
+                        <a:cxnSpLocks noChangeShapeType="1"/>
+                      </wps:cNvCnPr>
+                      <wps:spPr bwMode="auto">
+                        <a:xfrm flipH="1">
+                          <a:off x="0" y="0"/>
+                          <a:ext cx="847725" cy="838200"/>
+                        </a:xfrm>
+                        <a:prstGeom prst="straightConnector1">
+                          <a:avLst/>
+                        </a:prstGeom>
+                        <a:noFill/>
+                        <a:ln w="9525">
+                          <a:solidFill>
+                            <a:srgbClr val="000000"/>
+                          </a:solidFill>
+                          <a:round/>
+                          <a:headEnd/>
+                          <a:tailEnd type="triangle" w="med" len="med"/>
+                        </a:ln>
+                        <a:extLst>
+                          <a:ext uri="{909E8E84-426E-40DD-AFC4-6F175D3DCCD1}">
+                            <a14:hiddenFill xmlns:a14="http://schemas.microsoft.com/office/drawing/2010/main">
+                              <a:noFill/>
+                            </a14:hiddenFill>
+                          </a:ext>
+                        </a:extLst>
+                      </wps:spPr>
+                      <wps:bodyPr/>
+                    </wps:wsp>
+                  </a:graphicData>
+                </a:graphic>
+                <wp14:sizeRelH relativeFrom="page">
+                  <wp14:pctWidth>0</wp14:pctWidth>
+                </wp14:sizeRelH>
+                <wp14:sizeRelV relativeFrom="page">
+                  <wp14:pctHeight>0</wp14:pctHeight>
+                </wp14:sizeRelV>
+              </wp:anchor>
+            </w:drawing>
+          </mc:Choice>
+          <mc:Fallback>
+            <w:pict>
+              <v:shapetype w14:anchorId="1213BBFA" id="_x0000_t32" coordsize="21600,21600" o:spt="32" o:oned="t" path="m,l21600,21600e" filled="f">
+                <v:path arrowok="t" fillok="f" o:connecttype="none"/>
+                <o:lock v:ext="edit" shapetype="t"/>
+              </v:shapetype>
+              <v:shape id="AutoShape 34" o:spid="_x0000_s1026" type="#_x0000_t32" style="position:absolute;margin-left:173.25pt;margin-top:16.35pt;width:66.75pt;height:66pt;flip:x;z-index:251837440;visibility:visible;mso-wrap-style:square;mso-width-percent:0;mso-height-percent:0;mso-wrap-distance-left:9pt;mso-wrap-distance-top:0;mso-wrap-distance-right:9pt;mso-wrap-distance-bottom:0;mso-position-horizontal:absolute;mso-position-horizontal-relative:text;mso-position-vertical:absolute;mso-position-vertical-relative:text;mso-width-percent:0;mso-height-percent:0;mso-width-relative:page;mso-height-relative:page" o:gfxdata="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">
+                <v:stroke endarrow="block"/>
+              </v:shape>
+            </w:pict>
+          </mc:Fallback>
+        </mc:AlternateContent>
+      </w:r>
+    </w:p>
+    <w:p>
+      <w:pPr>
+        <w:rPr>
+          <w:b/>
+        </w:rPr>
+      </w:pPr>
+      <w:r>
+        <w:rPr>
+          <w:noProof/>
+          <w:szCs w:val="28"/>
+          <w:lang w:val="en-IN" w:eastAsia="en-IN" w:bidi="hi-IN"/>
+        </w:rPr>
+        <mc:AlternateContent>
+          <mc:Choice Requires="wps">
+            <w:drawing>
+              <wp:anchor distT="0" distB="0" distL="114300" distR="114300" simplePos="0" relativeHeight="251833344" behindDoc="0" locked="0" layoutInCell="1" allowOverlap="1" wp14:anchorId="164AFA9F" wp14:editId="557D6573">
                 <wp:simplePos x="0" y="0"/>
                 <wp:positionH relativeFrom="column">
                   <wp:posOffset>4638675</wp:posOffset>
@@ -13898,7 +14230,7 @@
                                 <w:sz w:val="32"/>
                                 <w:szCs w:val="32"/>
                               </w:rPr>
-                              <w:t>Branch</w:t>
+                              <w:t>Faculty</w:t>
                             </w:r>
                           </w:p>
                         </w:txbxContent>
@@ -13920,7 +14252,7 @@
           </mc:Choice>
           <mc:Fallback>
             <w:pict>
-              <v:shape w14:anchorId="2DB32E84" id="_x0000_s1047" type="#_x0000_t109" style="position:absolute;margin-left:365.25pt;margin-top:16.85pt;width:108.75pt;height:33pt;z-index:251833344;visibility:visible;mso-wrap-style:square;mso-width-percent:0;mso-height-percent:0;mso-wrap-distance-left:9pt;mso-wrap-distance-top:0;mso-wrap-distance-right:9pt;mso-wrap-distance-bottom:0;mso-position-horizontal:absolute;mso-position-horizontal-relative:text;mso-position-vertical:absolute;mso-position-vertical-relative:text;mso-width-percent:0;mso-height-percent:0;mso-width-relative:page;mso-height-relative:page;v-text-anchor:top" o:gfxdata="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">
+              <v:shape w14:anchorId="164AFA9F" id="_x0000_s1047" type="#_x0000_t109" style="position:absolute;margin-left:365.25pt;margin-top:16.85pt;width:108.75pt;height:33pt;z-index:251833344;visibility:visible;mso-wrap-style:square;mso-width-percent:0;mso-height-percent:0;mso-wrap-distance-left:9pt;mso-wrap-distance-top:0;mso-wrap-distance-right:9pt;mso-wrap-distance-bottom:0;mso-position-horizontal:absolute;mso-position-horizontal-relative:text;mso-position-vertical:absolute;mso-position-vertical-relative:text;mso-width-percent:0;mso-height-percent:0;mso-width-relative:page;mso-height-relative:page;v-text-anchor:top" o:gfxdata="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">
                 <v:textbox>
                   <w:txbxContent>
                     <w:p>
@@ -13936,7 +14268,7 @@
                           <w:sz w:val="32"/>
                           <w:szCs w:val="32"/>
                         </w:rPr>
-                        <w:t>Branch</w:t>
+                        <w:t>Faculty</w:t>
                       </w:r>
                     </w:p>
                   </w:txbxContent>
@@ -13969,7 +14301,84 @@
         <mc:AlternateContent>
           <mc:Choice Requires="wps">
             <w:drawing>
-              <wp:anchor distT="0" distB="0" distL="114300" distR="114300" simplePos="0" relativeHeight="251703296" behindDoc="0" locked="0" layoutInCell="1" allowOverlap="1" wp14:anchorId="636B0183" wp14:editId="1B25F0A3">
+              <wp:anchor distT="0" distB="0" distL="114300" distR="114300" simplePos="0" relativeHeight="251839488" behindDoc="0" locked="0" layoutInCell="1" allowOverlap="1" wp14:anchorId="43EEA16C" wp14:editId="34B38FE4">
+                <wp:simplePos x="0" y="0"/>
+                <wp:positionH relativeFrom="column">
+                  <wp:posOffset>4248149</wp:posOffset>
+                </wp:positionH>
+                <wp:positionV relativeFrom="paragraph">
+                  <wp:posOffset>59689</wp:posOffset>
+                </wp:positionV>
+                <wp:extent cx="866775" cy="828675"/>
+                <wp:effectExtent l="38100" t="0" r="28575" b="47625"/>
+                <wp:wrapNone/>
+                <wp:docPr id="2" name="AutoShape 34"/>
+                <wp:cNvGraphicFramePr>
+                  <a:graphicFrameLocks xmlns:a="http://schemas.openxmlformats.org/drawingml/2006/main"/>
+                </wp:cNvGraphicFramePr>
+                <a:graphic xmlns:a="http://schemas.openxmlformats.org/drawingml/2006/main">
+                  <a:graphicData uri="http://schemas.microsoft.com/office/word/2010/wordprocessingShape">
+                    <wps:wsp>
+                      <wps:cNvCnPr>
+                        <a:cxnSpLocks noChangeShapeType="1"/>
+                      </wps:cNvCnPr>
+                      <wps:spPr bwMode="auto">
+                        <a:xfrm flipH="1">
+                          <a:off x="0" y="0"/>
+                          <a:ext cx="866775" cy="828675"/>
+                        </a:xfrm>
+                        <a:prstGeom prst="straightConnector1">
+                          <a:avLst/>
+                        </a:prstGeom>
+                        <a:noFill/>
+                        <a:ln w="9525">
+                          <a:solidFill>
+                            <a:srgbClr val="000000"/>
+                          </a:solidFill>
+                          <a:round/>
+                          <a:headEnd/>
+                          <a:tailEnd type="triangle" w="med" len="med"/>
+                        </a:ln>
+                        <a:extLst>
+                          <a:ext uri="{909E8E84-426E-40DD-AFC4-6F175D3DCCD1}">
+                            <a14:hiddenFill xmlns:a14="http://schemas.microsoft.com/office/drawing/2010/main">
+                              <a:noFill/>
+                            </a14:hiddenFill>
+                          </a:ext>
+                        </a:extLst>
+                      </wps:spPr>
+                      <wps:bodyPr/>
+                    </wps:wsp>
+                  </a:graphicData>
+                </a:graphic>
+                <wp14:sizeRelH relativeFrom="page">
+                  <wp14:pctWidth>0</wp14:pctWidth>
+                </wp14:sizeRelH>
+                <wp14:sizeRelV relativeFrom="page">
+                  <wp14:pctHeight>0</wp14:pctHeight>
+                </wp14:sizeRelV>
+              </wp:anchor>
+            </w:drawing>
+          </mc:Choice>
+          <mc:Fallback>
+            <w:pict>
+              <v:shape w14:anchorId="794D717B" id="AutoShape 34" o:spid="_x0000_s1026" type="#_x0000_t32" style="position:absolute;margin-left:334.5pt;margin-top:4.7pt;width:68.25pt;height:65.25pt;flip:x;z-index:251839488;visibility:visible;mso-wrap-style:square;mso-width-percent:0;mso-height-percent:0;mso-wrap-distance-left:9pt;mso-wrap-distance-top:0;mso-wrap-distance-right:9pt;mso-wrap-distance-bottom:0;mso-position-horizontal:absolute;mso-position-horizontal-relative:text;mso-position-vertical:absolute;mso-position-vertical-relative:text;mso-width-percent:0;mso-height-percent:0;mso-width-relative:page;mso-height-relative:page" o:gfxdata="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">
+                <v:stroke endarrow="block"/>
+              </v:shape>
+            </w:pict>
+          </mc:Fallback>
+        </mc:AlternateContent>
+      </w:r>
+      <w:r>
+        <w:rPr>
+          <w:noProof/>
+          <w:szCs w:val="28"/>
+          <w:lang w:val="en-IN" w:eastAsia="en-IN" w:bidi="hi-IN"/>
+        </w:rPr>
+        <mc:AlternateContent>
+          <mc:Choice Requires="wps">
+            <w:drawing>
+              <wp:anchor distT="0" distB="0" distL="114300" distR="114300" simplePos="0" relativeHeight="251703296" behindDoc="0" locked="0" layoutInCell="1" allowOverlap="1" wp14:anchorId="23E6CF81" wp14:editId="68B36047">
                 <wp:simplePos x="0" y="0"/>
                 <wp:positionH relativeFrom="column">
                   <wp:posOffset>161925</wp:posOffset>
@@ -14049,7 +14458,7 @@
           </mc:Choice>
           <mc:Fallback>
             <w:pict>
-              <v:rect w14:anchorId="636B0183" id="Rectangle 33" o:spid="_x0000_s1048" style="position:absolute;margin-left:12.75pt;margin-top:13.3pt;width:198.75pt;height:34.5pt;z-index:251703296;visibility:visible;mso-wrap-style:square;mso-width-percent:0;mso-height-percent:0;mso-wrap-distance-left:9pt;mso-wrap-distance-top:0;mso-wrap-distance-right:9pt;mso-wrap-distance-bottom:0;mso-position-horizontal:absolute;mso-position-horizontal-relative:text;mso-position-vertical:absolute;mso-position-vertical-relative:text;mso-width-percent:0;mso-height-percent:0;mso-width-relative:page;mso-height-relative:page;v-text-anchor:top" o:gfxdata="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">
+              <v:rect w14:anchorId="23E6CF81" id="Rectangle 33" o:spid="_x0000_s1048" style="position:absolute;margin-left:12.75pt;margin-top:13.3pt;width:198.75pt;height:34.5pt;z-index:251703296;visibility:visible;mso-wrap-style:square;mso-width-percent:0;mso-height-percent:0;mso-wrap-distance-left:9pt;mso-wrap-distance-top:0;mso-wrap-distance-right:9pt;mso-wrap-distance-bottom:0;mso-position-horizontal:absolute;mso-position-horizontal-relative:text;mso-position-vertical:absolute;mso-position-vertical-relative:text;mso-width-percent:0;mso-height-percent:0;mso-width-relative:page;mso-height-relative:page;v-text-anchor:top" o:gfxdata="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">
                 <v:textbox>
                   <w:txbxContent>
                     <w:p>
@@ -14077,96 +14486,6 @@
           </mc:Fallback>
         </mc:AlternateContent>
       </w:r>
-      <w:r>
-        <w:rPr>
-          <w:noProof/>
-          <w:szCs w:val="28"/>
-          <w:lang w:val="en-IN" w:eastAsia="en-IN" w:bidi="hi-IN"/>
-        </w:rPr>
-        <mc:AlternateContent>
-          <mc:Choice Requires="wps">
-            <w:drawing>
-              <wp:anchor distT="0" distB="0" distL="114300" distR="114300" simplePos="0" relativeHeight="251717632" behindDoc="0" locked="0" layoutInCell="1" allowOverlap="1" wp14:anchorId="198D52DE" wp14:editId="5DB0C438">
-                <wp:simplePos x="0" y="0"/>
-                <wp:positionH relativeFrom="column">
-                  <wp:posOffset>3257550</wp:posOffset>
-                </wp:positionH>
-                <wp:positionV relativeFrom="paragraph">
-                  <wp:posOffset>274320</wp:posOffset>
-                </wp:positionV>
-                <wp:extent cx="933450" cy="781050"/>
-                <wp:effectExtent l="9525" t="8890" r="57150" b="19685"/>
-                <wp:wrapNone/>
-                <wp:docPr id="46" name="AutoShape 29"/>
-                <wp:cNvGraphicFramePr>
-                  <a:graphicFrameLocks xmlns:a="http://schemas.openxmlformats.org/drawingml/2006/main"/>
-                </wp:cNvGraphicFramePr>
-                <a:graphic xmlns:a="http://schemas.openxmlformats.org/drawingml/2006/main">
-                  <a:graphicData uri="http://schemas.microsoft.com/office/word/2010/wordprocessingShape">
-                    <wps:wsp>
-                      <wps:cNvCnPr>
-                        <a:cxnSpLocks noChangeShapeType="1"/>
-                      </wps:cNvCnPr>
-                      <wps:spPr bwMode="auto">
-                        <a:xfrm rot="16200000" flipH="1">
-                          <a:off x="0" y="0"/>
-                          <a:ext cx="933450" cy="781050"/>
-                        </a:xfrm>
-                        <a:prstGeom prst="bentConnector3">
-                          <a:avLst>
-                            <a:gd name="adj1" fmla="val 50000"/>
-                          </a:avLst>
-                        </a:prstGeom>
-                        <a:noFill/>
-                        <a:ln w="9525">
-                          <a:solidFill>
-                            <a:srgbClr val="000000"/>
-                          </a:solidFill>
-                          <a:miter lim="800000"/>
-                          <a:headEnd/>
-                          <a:tailEnd type="triangle" w="med" len="med"/>
-                        </a:ln>
-                        <a:extLst>
-                          <a:ext uri="{909E8E84-426E-40DD-AFC4-6F175D3DCCD1}">
-                            <a14:hiddenFill xmlns:a14="http://schemas.microsoft.com/office/drawing/2010/main">
-                              <a:noFill/>
-                            </a14:hiddenFill>
-                          </a:ext>
-                        </a:extLst>
-                      </wps:spPr>
-                      <wps:bodyPr/>
-                    </wps:wsp>
-                  </a:graphicData>
-                </a:graphic>
-                <wp14:sizeRelH relativeFrom="page">
-                  <wp14:pctWidth>0</wp14:pctWidth>
-                </wp14:sizeRelH>
-                <wp14:sizeRelV relativeFrom="page">
-                  <wp14:pctHeight>0</wp14:pctHeight>
-                </wp14:sizeRelV>
-              </wp:anchor>
-            </w:drawing>
-          </mc:Choice>
-          <mc:Fallback>
-            <w:pict>
-              <v:shapetype w14:anchorId="4564D315" id="_x0000_t34" coordsize="21600,21600" o:spt="34" o:oned="t" adj="10800" path="m,l@0,0@0,21600,21600,21600e" filled="f">
-                <v:stroke joinstyle="miter"/>
-                <v:formulas>
-                  <v:f eqn="val #0"/>
-                </v:formulas>
-                <v:path arrowok="t" fillok="f" o:connecttype="none"/>
-                <v:handles>
-                  <v:h position="#0,center"/>
-                </v:handles>
-                <o:lock v:ext="edit" shapetype="t"/>
-              </v:shapetype>
-              <v:shape id="AutoShape 29" o:spid="_x0000_s1026" type="#_x0000_t34" style="position:absolute;margin-left:256.5pt;margin-top:21.6pt;width:73.5pt;height:61.5pt;rotation:90;flip:x;z-index:251717632;visibility:visible;mso-wrap-style:square;mso-width-percent:0;mso-height-percent:0;mso-wrap-distance-left:9pt;mso-wrap-distance-top:0;mso-wrap-distance-right:9pt;mso-wrap-distance-bottom:0;mso-position-horizontal:absolute;mso-position-horizontal-relative:text;mso-position-vertical:absolute;mso-position-vertical-relative:text;mso-width-percent:0;mso-height-percent:0;mso-width-relative:page;mso-height-relative:page" o:gfxdata="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">
-                <v:stroke endarrow="block"/>
-              </v:shape>
-            </w:pict>
-          </mc:Fallback>
-        </mc:AlternateContent>
-      </w:r>
     </w:p>
     <w:p>
       <w:pPr>
@@ -14187,6 +14506,19 @@
       </w:pPr>
       <w:r>
         <w:rPr>
+          <w:szCs w:val="28"/>
+        </w:rPr>
+        <w:tab/>
+      </w:r>
+    </w:p>
+    <w:p>
+      <w:pPr>
+        <w:rPr>
+          <w:b/>
+        </w:rPr>
+      </w:pPr>
+      <w:r>
+        <w:rPr>
           <w:noProof/>
           <w:szCs w:val="28"/>
           <w:lang w:val="en-IN" w:eastAsia="en-IN" w:bidi="hi-IN"/>
@@ -14194,18 +14526,18 @@
         <mc:AlternateContent>
           <mc:Choice Requires="wps">
             <w:drawing>
-              <wp:anchor distT="0" distB="0" distL="114300" distR="114300" simplePos="0" relativeHeight="251705344" behindDoc="0" locked="0" layoutInCell="1" allowOverlap="1" wp14:anchorId="2D951EAC" wp14:editId="4CC66A99">
+              <wp:anchor distT="0" distB="0" distL="114300" distR="114300" simplePos="0" relativeHeight="251841536" behindDoc="0" locked="0" layoutInCell="1" allowOverlap="1" wp14:anchorId="381C2335" wp14:editId="2A7F829E">
                 <wp:simplePos x="0" y="0"/>
                 <wp:positionH relativeFrom="column">
-                  <wp:posOffset>4105275</wp:posOffset>
+                  <wp:posOffset>3057525</wp:posOffset>
                 </wp:positionH>
                 <wp:positionV relativeFrom="paragraph">
-                  <wp:posOffset>1143635</wp:posOffset>
+                  <wp:posOffset>38735</wp:posOffset>
                 </wp:positionV>
-                <wp:extent cx="2133600" cy="809625"/>
-                <wp:effectExtent l="9525" t="8890" r="9525" b="10160"/>
+                <wp:extent cx="2524125" cy="438150"/>
+                <wp:effectExtent l="9525" t="5080" r="9525" b="13970"/>
                 <wp:wrapNone/>
-                <wp:docPr id="37" name="AutoShape 35"/>
+                <wp:docPr id="9" name="Rectangle 33"/>
                 <wp:cNvGraphicFramePr>
                   <a:graphicFrameLocks xmlns:a="http://schemas.openxmlformats.org/drawingml/2006/main"/>
                 </wp:cNvGraphicFramePr>
@@ -14218,9 +14550,9 @@
                       <wps:spPr bwMode="auto">
                         <a:xfrm>
                           <a:off x="0" y="0"/>
-                          <a:ext cx="2133600" cy="809625"/>
+                          <a:ext cx="2524125" cy="438150"/>
                         </a:xfrm>
-                        <a:prstGeom prst="flowChartDocument">
+                        <a:prstGeom prst="rect">
                           <a:avLst/>
                         </a:prstGeom>
                         <a:solidFill>
@@ -14243,14 +14575,16 @@
                               <w:rPr>
                                 <w:sz w:val="32"/>
                                 <w:szCs w:val="32"/>
+                                <w:lang w:val="en-IN"/>
                               </w:rPr>
                             </w:pPr>
                             <w:r>
                               <w:rPr>
                                 <w:sz w:val="32"/>
                                 <w:szCs w:val="32"/>
+                                <w:lang w:val="en-IN"/>
                               </w:rPr>
-                              <w:t>Display Tracking Information</w:t>
+                              <w:t>Broadcast Message</w:t>
                             </w:r>
                           </w:p>
                         </w:txbxContent>
@@ -14272,11 +14606,7 @@
           </mc:Choice>
           <mc:Fallback>
             <w:pict>
-              <v:shapetype w14:anchorId="2D951EAC" id="_x0000_t114" coordsize="21600,21600" o:spt="114" path="m,20172v945,400,1887,628,2795,913c3587,21312,4342,21370,5060,21597v2037,,2567,-227,3095,-285c8722,21197,9325,20970,9855,20800v490,-228,945,-400,1472,-740c11817,19887,12347,19660,12875,19375v567,-228,1095,-513,1700,-740c15177,18462,15782,18122,16537,17950v718,-113,1398,-398,2228,-513c19635,17437,20577,17322,21597,17322l21597,,,xe">
-                <v:stroke joinstyle="miter"/>
-                <v:path o:connecttype="custom" o:connectlocs="10800,0;0,10800;10800,20400;21600,10800" textboxrect="0,0,21600,17322"/>
-              </v:shapetype>
-              <v:shape id="AutoShape 35" o:spid="_x0000_s1049" type="#_x0000_t114" style="position:absolute;left:0;text-align:left;margin-left:323.25pt;margin-top:90.05pt;width:168pt;height:63.75pt;z-index:251705344;visibility:visible;mso-wrap-style:square;mso-width-percent:0;mso-height-percent:0;mso-wrap-distance-left:9pt;mso-wrap-distance-top:0;mso-wrap-distance-right:9pt;mso-wrap-distance-bottom:0;mso-position-horizontal:absolute;mso-position-horizontal-relative:text;mso-position-vertical:absolute;mso-position-vertical-relative:text;mso-width-percent:0;mso-height-percent:0;mso-width-relative:page;mso-height-relative:page;v-text-anchor:top" o:gfxdata="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">
+              <v:rect w14:anchorId="381C2335" id="_x0000_s1049" style="position:absolute;margin-left:240.75pt;margin-top:3.05pt;width:198.75pt;height:34.5pt;z-index:251841536;visibility:visible;mso-wrap-style:square;mso-width-percent:0;mso-height-percent:0;mso-wrap-distance-left:9pt;mso-wrap-distance-top:0;mso-wrap-distance-right:9pt;mso-wrap-distance-bottom:0;mso-position-horizontal:absolute;mso-position-horizontal-relative:text;mso-position-vertical:absolute;mso-position-vertical-relative:text;mso-width-percent:0;mso-height-percent:0;mso-width-relative:page;mso-height-relative:page;v-text-anchor:top" o:gfxdata="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">
                 <v:textbox>
                   <w:txbxContent>
                     <w:p>
@@ -14285,113 +14615,25 @@
                         <w:rPr>
                           <w:sz w:val="32"/>
                           <w:szCs w:val="32"/>
+                          <w:lang w:val="en-IN"/>
                         </w:rPr>
                       </w:pPr>
                       <w:r>
                         <w:rPr>
                           <w:sz w:val="32"/>
                           <w:szCs w:val="32"/>
+                          <w:lang w:val="en-IN"/>
                         </w:rPr>
-                        <w:t>Display Tracking Information</w:t>
+                        <w:t>Broadcast Message</w:t>
                       </w:r>
                     </w:p>
                   </w:txbxContent>
                 </v:textbox>
-              </v:shape>
+              </v:rect>
             </w:pict>
           </mc:Fallback>
         </mc:AlternateContent>
       </w:r>
-      <w:r>
-        <w:rPr>
-          <w:noProof/>
-          <w:szCs w:val="28"/>
-          <w:lang w:val="en-IN" w:eastAsia="en-IN" w:bidi="hi-IN"/>
-        </w:rPr>
-        <mc:AlternateContent>
-          <mc:Choice Requires="wps">
-            <w:drawing>
-              <wp:anchor distT="0" distB="0" distL="114300" distR="114300" simplePos="0" relativeHeight="251704320" behindDoc="0" locked="0" layoutInCell="1" allowOverlap="1" wp14:anchorId="72F45FAC" wp14:editId="24073F80">
-                <wp:simplePos x="0" y="0"/>
-                <wp:positionH relativeFrom="column">
-                  <wp:posOffset>2895600</wp:posOffset>
-                </wp:positionH>
-                <wp:positionV relativeFrom="paragraph">
-                  <wp:posOffset>1400810</wp:posOffset>
-                </wp:positionV>
-                <wp:extent cx="1171575" cy="0"/>
-                <wp:effectExtent l="9525" t="56515" r="19050" b="57785"/>
-                <wp:wrapNone/>
-                <wp:docPr id="36" name="AutoShape 34"/>
-                <wp:cNvGraphicFramePr>
-                  <a:graphicFrameLocks xmlns:a="http://schemas.openxmlformats.org/drawingml/2006/main"/>
-                </wp:cNvGraphicFramePr>
-                <a:graphic xmlns:a="http://schemas.openxmlformats.org/drawingml/2006/main">
-                  <a:graphicData uri="http://schemas.microsoft.com/office/word/2010/wordprocessingShape">
-                    <wps:wsp>
-                      <wps:cNvCnPr>
-                        <a:cxnSpLocks noChangeShapeType="1"/>
-                      </wps:cNvCnPr>
-                      <wps:spPr bwMode="auto">
-                        <a:xfrm>
-                          <a:off x="0" y="0"/>
-                          <a:ext cx="1171575" cy="0"/>
-                        </a:xfrm>
-                        <a:prstGeom prst="straightConnector1">
-                          <a:avLst/>
-                        </a:prstGeom>
-                        <a:noFill/>
-                        <a:ln w="9525">
-                          <a:solidFill>
-                            <a:srgbClr val="000000"/>
-                          </a:solidFill>
-                          <a:round/>
-                          <a:headEnd/>
-                          <a:tailEnd type="triangle" w="med" len="med"/>
-                        </a:ln>
-                        <a:extLst>
-                          <a:ext uri="{909E8E84-426E-40DD-AFC4-6F175D3DCCD1}">
-                            <a14:hiddenFill xmlns:a14="http://schemas.microsoft.com/office/drawing/2010/main">
-                              <a:noFill/>
-                            </a14:hiddenFill>
-                          </a:ext>
-                        </a:extLst>
-                      </wps:spPr>
-                      <wps:bodyPr/>
-                    </wps:wsp>
-                  </a:graphicData>
-                </a:graphic>
-                <wp14:sizeRelH relativeFrom="page">
-                  <wp14:pctWidth>0</wp14:pctWidth>
-                </wp14:sizeRelH>
-                <wp14:sizeRelV relativeFrom="page">
-                  <wp14:pctHeight>0</wp14:pctHeight>
-                </wp14:sizeRelV>
-              </wp:anchor>
-            </w:drawing>
-          </mc:Choice>
-          <mc:Fallback>
-            <w:pict>
-              <v:shape w14:anchorId="5E180E0A" id="AutoShape 34" o:spid="_x0000_s1026" type="#_x0000_t32" style="position:absolute;margin-left:228pt;margin-top:110.3pt;width:92.25pt;height:0;z-index:251704320;visibility:visible;mso-wrap-style:square;mso-width-percent:0;mso-height-percent:0;mso-wrap-distance-left:9pt;mso-wrap-distance-top:0;mso-wrap-distance-right:9pt;mso-wrap-distance-bottom:0;mso-position-horizontal:absolute;mso-position-horizontal-relative:text;mso-position-vertical:absolute;mso-position-vertical-relative:text;mso-width-percent:0;mso-height-percent:0;mso-width-relative:page;mso-height-relative:page" o:gfxdata="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">
-                <v:stroke endarrow="block"/>
-              </v:shape>
-            </w:pict>
-          </mc:Fallback>
-        </mc:AlternateContent>
-      </w:r>
-      <w:r>
-        <w:rPr>
-          <w:szCs w:val="28"/>
-        </w:rPr>
-        <w:tab/>
-      </w:r>
-    </w:p>
-    <w:p>
-      <w:pPr>
-        <w:rPr>
-          <w:b/>
-        </w:rPr>
-      </w:pPr>
     </w:p>
     <w:p>
       <w:pPr>
@@ -14438,162 +14680,7 @@
     <w:p/>
     <w:p/>
     <w:p/>
-    <w:p>
-      <w:r>
-        <w:rPr>
-          <w:noProof/>
-          <w:szCs w:val="28"/>
-          <w:lang w:val="en-IN" w:eastAsia="en-IN" w:bidi="hi-IN"/>
-        </w:rPr>
-        <mc:AlternateContent>
-          <mc:Choice Requires="wps">
-            <w:drawing>
-              <wp:anchor distT="0" distB="0" distL="114300" distR="114300" simplePos="0" relativeHeight="251710464" behindDoc="0" locked="0" layoutInCell="1" allowOverlap="1" wp14:anchorId="5CDF708E" wp14:editId="02EDED27">
-                <wp:simplePos x="0" y="0"/>
-                <wp:positionH relativeFrom="column">
-                  <wp:posOffset>1009650</wp:posOffset>
-                </wp:positionH>
-                <wp:positionV relativeFrom="paragraph">
-                  <wp:posOffset>123190</wp:posOffset>
-                </wp:positionV>
-                <wp:extent cx="1009650" cy="9525"/>
-                <wp:effectExtent l="9525" t="43180" r="19050" b="61595"/>
-                <wp:wrapNone/>
-                <wp:docPr id="42" name="AutoShape 40"/>
-                <wp:cNvGraphicFramePr>
-                  <a:graphicFrameLocks xmlns:a="http://schemas.openxmlformats.org/drawingml/2006/main"/>
-                </wp:cNvGraphicFramePr>
-                <a:graphic xmlns:a="http://schemas.openxmlformats.org/drawingml/2006/main">
-                  <a:graphicData uri="http://schemas.microsoft.com/office/word/2010/wordprocessingShape">
-                    <wps:wsp>
-                      <wps:cNvCnPr>
-                        <a:cxnSpLocks noChangeShapeType="1"/>
-                      </wps:cNvCnPr>
-                      <wps:spPr bwMode="auto">
-                        <a:xfrm>
-                          <a:off x="0" y="0"/>
-                          <a:ext cx="1009650" cy="9525"/>
-                        </a:xfrm>
-                        <a:prstGeom prst="straightConnector1">
-                          <a:avLst/>
-                        </a:prstGeom>
-                        <a:noFill/>
-                        <a:ln w="9525">
-                          <a:solidFill>
-                            <a:srgbClr val="000000"/>
-                          </a:solidFill>
-                          <a:round/>
-                          <a:headEnd/>
-                          <a:tailEnd type="triangle" w="med" len="med"/>
-                        </a:ln>
-                        <a:extLst>
-                          <a:ext uri="{909E8E84-426E-40DD-AFC4-6F175D3DCCD1}">
-                            <a14:hiddenFill xmlns:a14="http://schemas.microsoft.com/office/drawing/2010/main">
-                              <a:noFill/>
-                            </a14:hiddenFill>
-                          </a:ext>
-                        </a:extLst>
-                      </wps:spPr>
-                      <wps:bodyPr/>
-                    </wps:wsp>
-                  </a:graphicData>
-                </a:graphic>
-                <wp14:sizeRelH relativeFrom="page">
-                  <wp14:pctWidth>0</wp14:pctWidth>
-                </wp14:sizeRelH>
-                <wp14:sizeRelV relativeFrom="page">
-                  <wp14:pctHeight>0</wp14:pctHeight>
-                </wp14:sizeRelV>
-              </wp:anchor>
-            </w:drawing>
-          </mc:Choice>
-          <mc:Fallback>
-            <w:pict>
-              <v:shape w14:anchorId="4D106E2F" id="AutoShape 40" o:spid="_x0000_s1026" type="#_x0000_t32" style="position:absolute;margin-left:79.5pt;margin-top:9.7pt;width:79.5pt;height:.75pt;z-index:251710464;visibility:visible;mso-wrap-style:square;mso-width-percent:0;mso-height-percent:0;mso-wrap-distance-left:9pt;mso-wrap-distance-top:0;mso-wrap-distance-right:9pt;mso-wrap-distance-bottom:0;mso-position-horizontal:absolute;mso-position-horizontal-relative:text;mso-position-vertical:absolute;mso-position-vertical-relative:text;mso-width-percent:0;mso-height-percent:0;mso-width-relative:page;mso-height-relative:page" o:gfxdata="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">
-                <v:stroke endarrow="block"/>
-              </v:shape>
-            </w:pict>
-          </mc:Fallback>
-        </mc:AlternateContent>
-      </w:r>
-      <w:r>
-        <w:rPr>
-          <w:noProof/>
-          <w:szCs w:val="28"/>
-          <w:lang w:val="en-IN" w:eastAsia="en-IN" w:bidi="hi-IN"/>
-        </w:rPr>
-        <mc:AlternateContent>
-          <mc:Choice Requires="wps">
-            <w:drawing>
-              <wp:anchor distT="0" distB="0" distL="114300" distR="114300" simplePos="0" relativeHeight="251711488" behindDoc="0" locked="0" layoutInCell="1" allowOverlap="1" wp14:anchorId="77F84F18" wp14:editId="0BFF37FE">
-                <wp:simplePos x="0" y="0"/>
-                <wp:positionH relativeFrom="column">
-                  <wp:posOffset>3105150</wp:posOffset>
-                </wp:positionH>
-                <wp:positionV relativeFrom="paragraph">
-                  <wp:posOffset>132715</wp:posOffset>
-                </wp:positionV>
-                <wp:extent cx="952500" cy="9525"/>
-                <wp:effectExtent l="9525" t="52705" r="19050" b="52070"/>
-                <wp:wrapNone/>
-                <wp:docPr id="43" name="AutoShape 42"/>
-                <wp:cNvGraphicFramePr>
-                  <a:graphicFrameLocks xmlns:a="http://schemas.openxmlformats.org/drawingml/2006/main"/>
-                </wp:cNvGraphicFramePr>
-                <a:graphic xmlns:a="http://schemas.openxmlformats.org/drawingml/2006/main">
-                  <a:graphicData uri="http://schemas.microsoft.com/office/word/2010/wordprocessingShape">
-                    <wps:wsp>
-                      <wps:cNvCnPr>
-                        <a:cxnSpLocks noChangeShapeType="1"/>
-                      </wps:cNvCnPr>
-                      <wps:spPr bwMode="auto">
-                        <a:xfrm flipV="1">
-                          <a:off x="0" y="0"/>
-                          <a:ext cx="952500" cy="9525"/>
-                        </a:xfrm>
-                        <a:prstGeom prst="straightConnector1">
-                          <a:avLst/>
-                        </a:prstGeom>
-                        <a:noFill/>
-                        <a:ln w="9525">
-                          <a:solidFill>
-                            <a:srgbClr val="000000"/>
-                          </a:solidFill>
-                          <a:round/>
-                          <a:headEnd/>
-                          <a:tailEnd type="triangle" w="med" len="med"/>
-                        </a:ln>
-                        <a:extLst>
-                          <a:ext uri="{909E8E84-426E-40DD-AFC4-6F175D3DCCD1}">
-                            <a14:hiddenFill xmlns:a14="http://schemas.microsoft.com/office/drawing/2010/main">
-                              <a:noFill/>
-                            </a14:hiddenFill>
-                          </a:ext>
-                        </a:extLst>
-                      </wps:spPr>
-                      <wps:bodyPr/>
-                    </wps:wsp>
-                  </a:graphicData>
-                </a:graphic>
-                <wp14:sizeRelH relativeFrom="page">
-                  <wp14:pctWidth>0</wp14:pctWidth>
-                </wp14:sizeRelH>
-                <wp14:sizeRelV relativeFrom="page">
-                  <wp14:pctHeight>0</wp14:pctHeight>
-                </wp14:sizeRelV>
-              </wp:anchor>
-            </w:drawing>
-          </mc:Choice>
-          <mc:Fallback>
-            <w:pict>
-              <v:shape w14:anchorId="18C040F7" id="AutoShape 42" o:spid="_x0000_s1026" type="#_x0000_t32" style="position:absolute;margin-left:244.5pt;margin-top:10.45pt;width:75pt;height:.75pt;flip:y;z-index:251711488;visibility:visible;mso-wrap-style:square;mso-width-percent:0;mso-height-percent:0;mso-wrap-distance-left:9pt;mso-wrap-distance-top:0;mso-wrap-distance-right:9pt;mso-wrap-distance-bottom:0;mso-position-horizontal:absolute;mso-position-horizontal-relative:text;mso-position-vertical:absolute;mso-position-vertical-relative:text;mso-width-percent:0;mso-height-percent:0;mso-width-relative:page;mso-height-relative:page" o:gfxdata="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">
-                <v:stroke endarrow="block"/>
-              </v:shape>
-            </w:pict>
-          </mc:Fallback>
-        </mc:AlternateContent>
-      </w:r>
-    </w:p>
+    <w:p/>
     <w:p/>
     <w:p>
       <w:pPr>
@@ -14639,8 +14726,8 @@
         </w:rPr>
         <w:drawing>
           <wp:inline distT="0" distB="0" distL="0" distR="0">
-            <wp:extent cx="6190512" cy="4191000"/>
-            <wp:effectExtent l="0" t="0" r="1270" b="0"/>
+            <wp:extent cx="6332855" cy="4287367"/>
+            <wp:effectExtent l="0" t="0" r="0" b="0"/>
             <wp:docPr id="121" name="Picture 121" descr="C:\Users\Shubham Sharma\Desktop\LogicalDFD.png"/>
             <wp:cNvGraphicFramePr>
               <a:graphicFrameLocks xmlns:a="http://schemas.openxmlformats.org/drawingml/2006/main" noChangeAspect="1"/>
@@ -14670,7 +14757,7 @@
                   <pic:spPr bwMode="auto">
                     <a:xfrm>
                       <a:off x="0" y="0"/>
-                      <a:ext cx="6217908" cy="4209547"/>
+                      <a:ext cx="6377680" cy="4317713"/>
                     </a:xfrm>
                     <a:prstGeom prst="rect">
                       <a:avLst/>
@@ -14712,6 +14799,86 @@
       <w:pPr>
         <w:jc w:val="both"/>
         <w:rPr>
+          <w:b/>
+        </w:rPr>
+      </w:pPr>
+    </w:p>
+    <w:p>
+      <w:pPr>
+        <w:jc w:val="both"/>
+        <w:rPr>
+          <w:b/>
+        </w:rPr>
+      </w:pPr>
+    </w:p>
+    <w:p>
+      <w:pPr>
+        <w:jc w:val="both"/>
+        <w:rPr>
+          <w:b/>
+        </w:rPr>
+      </w:pPr>
+    </w:p>
+    <w:p>
+      <w:pPr>
+        <w:jc w:val="both"/>
+        <w:rPr>
+          <w:b/>
+        </w:rPr>
+      </w:pPr>
+    </w:p>
+    <w:p>
+      <w:pPr>
+        <w:jc w:val="both"/>
+        <w:rPr>
+          <w:b/>
+        </w:rPr>
+      </w:pPr>
+    </w:p>
+    <w:p>
+      <w:pPr>
+        <w:jc w:val="both"/>
+        <w:rPr>
+          <w:b/>
+        </w:rPr>
+      </w:pPr>
+    </w:p>
+    <w:p>
+      <w:pPr>
+        <w:jc w:val="both"/>
+        <w:rPr>
+          <w:b/>
+        </w:rPr>
+      </w:pPr>
+    </w:p>
+    <w:p>
+      <w:pPr>
+        <w:jc w:val="both"/>
+        <w:rPr>
+          <w:b/>
+        </w:rPr>
+      </w:pPr>
+    </w:p>
+    <w:p>
+      <w:pPr>
+        <w:jc w:val="both"/>
+        <w:rPr>
+          <w:b/>
+        </w:rPr>
+      </w:pPr>
+    </w:p>
+    <w:p>
+      <w:pPr>
+        <w:jc w:val="both"/>
+        <w:rPr>
+          <w:b/>
+        </w:rPr>
+      </w:pPr>
+    </w:p>
+    <w:p>
+      <w:pPr>
+        <w:jc w:val="both"/>
+        <w:rPr>
           <w:rFonts w:asciiTheme="majorHAnsi" w:hAnsiTheme="majorHAnsi"/>
           <w:b/>
           <w:sz w:val="28"/>
@@ -14723,6 +14890,7 @@
           <w:noProof/>
           <w:lang w:val="en-IN" w:eastAsia="en-IN" w:bidi="hi-IN"/>
         </w:rPr>
+        <w:lastRenderedPageBreak/>
         <mc:AlternateContent>
           <mc:Choice Requires="wps">
             <w:drawing>
@@ -17205,8 +17373,6 @@
           <w:szCs w:val="28"/>
         </w:rPr>
       </w:pPr>
-      <w:bookmarkStart w:id="1" w:name="_GoBack"/>
-      <w:bookmarkEnd w:id="1"/>
     </w:p>
     <w:p>
       <w:pPr>
@@ -17892,6 +18058,7 @@
           <w:sz w:val="32"/>
           <w:szCs w:val="32"/>
         </w:rPr>
+        <w:lastRenderedPageBreak/>
         <w:t>CHAPTER 5</w:t>
       </w:r>
     </w:p>
@@ -17976,11 +18143,7 @@
         <w:t xml:space="preserve"> </w:t>
       </w:r>
       <w:r>
-        <w:t xml:space="preserve">format, Input data are collected and organized into a group of similar data. Inaccurate </w:t>
-      </w:r>
-      <w:r>
-        <w:lastRenderedPageBreak/>
-        <w:t>input data is the most</w:t>
+        <w:t>format, Input data are collected and organized into a group of similar data. Inaccurate input data is the most</w:t>
       </w:r>
       <w:r>
         <w:t xml:space="preserve"> </w:t>
@@ -18130,6 +18293,7 @@
         <w:rPr>
           <w:b/>
         </w:rPr>
+        <w:lastRenderedPageBreak/>
         <w:t xml:space="preserve">5.1 </w:t>
       </w:r>
       <w:r>
@@ -19105,35 +19269,19 @@
     </w:tbl>
     <w:p>
       <w:pPr>
-        <w:pStyle w:val="ListParagraph"/>
         <w:tabs>
           <w:tab w:val="left" w:pos="3351"/>
         </w:tabs>
-        <w:ind w:left="-216"/>
-        <w:rPr>
-          <w:b/>
-        </w:rPr>
-      </w:pPr>
-    </w:p>
-    <w:p>
-      <w:pPr>
-        <w:pStyle w:val="ListParagraph"/>
+        <w:rPr>
+          <w:b/>
+        </w:rPr>
+      </w:pPr>
+    </w:p>
+    <w:p>
+      <w:pPr>
         <w:tabs>
           <w:tab w:val="left" w:pos="3351"/>
         </w:tabs>
-        <w:ind w:left="-216"/>
-        <w:rPr>
-          <w:b/>
-        </w:rPr>
-      </w:pPr>
-    </w:p>
-    <w:p>
-      <w:pPr>
-        <w:pStyle w:val="ListParagraph"/>
-        <w:tabs>
-          <w:tab w:val="left" w:pos="3351"/>
-        </w:tabs>
-        <w:ind w:left="-216"/>
         <w:rPr>
           <w:b/>
         </w:rPr>
@@ -19157,6 +19305,7 @@
         <w:rPr>
           <w:b/>
         </w:rPr>
+        <w:lastRenderedPageBreak/>
         <w:t xml:space="preserve">Table Name – </w:t>
       </w:r>
       <w:r>
@@ -19622,7 +19771,6 @@
               </w:tabs>
             </w:pPr>
             <w:r>
-              <w:lastRenderedPageBreak/>
               <w:t>Facultyname</w:t>
             </w:r>
           </w:p>
@@ -20666,6 +20814,7 @@
               <w:ind w:left="0"/>
             </w:pPr>
             <w:r>
+              <w:lastRenderedPageBreak/>
               <w:t>Contactnofather</w:t>
             </w:r>
           </w:p>
@@ -20919,34 +21068,396 @@
     </w:p>
     <w:p>
       <w:pPr>
+        <w:autoSpaceDE w:val="0"/>
+        <w:autoSpaceDN w:val="0"/>
+        <w:adjustRightInd w:val="0"/>
+        <w:spacing w:after="0" w:line="360" w:lineRule="auto"/>
+        <w:ind w:left="-576"/>
+        <w:jc w:val="both"/>
+        <w:rPr>
+          <w:rFonts w:eastAsiaTheme="minorHAnsi"/>
+        </w:rPr>
+      </w:pPr>
+      <w:r>
+        <w:rPr>
+          <w:b/>
+        </w:rPr>
+        <w:t>5.3</w:t>
+      </w:r>
+      <w:r>
+        <w:rPr>
+          <w:b/>
+        </w:rPr>
+        <w:t xml:space="preserve"> </w:t>
+      </w:r>
+      <w:r>
+        <w:rPr>
+          <w:b/>
+          <w:u w:val="single"/>
+        </w:rPr>
+        <w:t>VERSION CONTROLLING</w:t>
+      </w:r>
+    </w:p>
+    <w:p>
+      <w:pPr>
+        <w:pStyle w:val="ListParagraph"/>
         <w:tabs>
           <w:tab w:val="left" w:pos="3351"/>
         </w:tabs>
-        <w:rPr>
-          <w:b/>
-        </w:rPr>
-      </w:pPr>
-    </w:p>
-    <w:p>
-      <w:pPr>
+        <w:ind w:left="-216"/>
+        <w:rPr>
+          <w:rStyle w:val="tgc"/>
+        </w:rPr>
+      </w:pPr>
+      <w:r>
+        <w:rPr>
+          <w:rStyle w:val="tgc"/>
+        </w:rPr>
+        <w:t>Version control</w:t>
+      </w:r>
+      <w:r>
+        <w:rPr>
+          <w:rStyle w:val="tgc"/>
+        </w:rPr>
+        <w:t xml:space="preserve"> is a system that records changes to a file or set of files over time so that you can recall specific </w:t>
+      </w:r>
+      <w:r>
+        <w:rPr>
+          <w:rStyle w:val="tgc"/>
+        </w:rPr>
+        <w:t>versions</w:t>
+      </w:r>
+      <w:r>
+        <w:rPr>
+          <w:rStyle w:val="tgc"/>
+        </w:rPr>
+        <w:t xml:space="preserve"> later.</w:t>
+      </w:r>
+    </w:p>
+    <w:p>
+      <w:pPr>
+        <w:pStyle w:val="ListParagraph"/>
         <w:tabs>
           <w:tab w:val="left" w:pos="3351"/>
         </w:tabs>
-        <w:rPr>
-          <w:b/>
-        </w:rPr>
-      </w:pPr>
+        <w:ind w:left="-216"/>
+      </w:pPr>
+      <w:r>
+        <w:t>In</w:t>
+      </w:r>
+      <w:r>
+        <w:t xml:space="preserve"> this project we have used GIT DRCS . </w:t>
+      </w:r>
+      <w:r>
+        <w:t xml:space="preserve">Distributed revision control systems (DRCS) take a peer-to-peer approach, as opposed to the </w:t>
+      </w:r>
+      <w:r>
+        <w:t>client-server</w:t>
+      </w:r>
+      <w:r>
+        <w:t xml:space="preserve"> approach of centralized systems. Rather than a single, central repository on which clients synchronize, each peer's working copy of the codebase is a </w:t>
+      </w:r>
+      <w:r>
+        <w:t>bona-fide</w:t>
+      </w:r>
+      <w:r>
+        <w:t xml:space="preserve"> repository. Distributed revision control conducts synchronization by exchanging </w:t>
+      </w:r>
+      <w:r>
+        <w:t>patches</w:t>
+      </w:r>
+      <w:r>
+        <w:t xml:space="preserve"> (change-sets) from peer to peer. This results in some important differences from a cen</w:t>
+      </w:r>
+      <w:r>
+        <w:t>tralized system.</w:t>
+      </w:r>
     </w:p>
     <w:p>
       <w:pPr>
         <w:pStyle w:val="ListParagraph"/>
-        <w:numPr>
-          <w:ilvl w:val="1"/>
-          <w:numId w:val="12"/>
-        </w:numPr>
         <w:tabs>
           <w:tab w:val="left" w:pos="3351"/>
         </w:tabs>
+        <w:ind w:left="-216"/>
+      </w:pPr>
+      <w:hyperlink r:id="rId11" w:history="1">
+        <w:r>
+          <w:rPr>
+            <w:rStyle w:val="Hyperlink"/>
+          </w:rPr>
+          <w:t>https://www.github.com/shubham6618/StudentRFID.git</w:t>
+        </w:r>
+      </w:hyperlink>
+    </w:p>
+    <w:p>
+      <w:pPr>
+        <w:autoSpaceDE w:val="0"/>
+        <w:autoSpaceDN w:val="0"/>
+        <w:adjustRightInd w:val="0"/>
+        <w:spacing w:after="0" w:line="360" w:lineRule="auto"/>
+        <w:ind w:left="-576"/>
+        <w:jc w:val="both"/>
+        <w:rPr>
+          <w:b/>
+        </w:rPr>
+      </w:pPr>
+    </w:p>
+    <w:p>
+      <w:pPr>
+        <w:autoSpaceDE w:val="0"/>
+        <w:autoSpaceDN w:val="0"/>
+        <w:adjustRightInd w:val="0"/>
+        <w:spacing w:after="0" w:line="360" w:lineRule="auto"/>
+        <w:ind w:left="-576"/>
+        <w:jc w:val="both"/>
+        <w:rPr>
+          <w:b/>
+        </w:rPr>
+      </w:pPr>
+    </w:p>
+    <w:p>
+      <w:pPr>
+        <w:autoSpaceDE w:val="0"/>
+        <w:autoSpaceDN w:val="0"/>
+        <w:adjustRightInd w:val="0"/>
+        <w:spacing w:after="0" w:line="360" w:lineRule="auto"/>
+        <w:ind w:left="-576"/>
+        <w:jc w:val="both"/>
+        <w:rPr>
+          <w:b/>
+        </w:rPr>
+      </w:pPr>
+    </w:p>
+    <w:p>
+      <w:pPr>
+        <w:autoSpaceDE w:val="0"/>
+        <w:autoSpaceDN w:val="0"/>
+        <w:adjustRightInd w:val="0"/>
+        <w:spacing w:after="0" w:line="360" w:lineRule="auto"/>
+        <w:ind w:left="-576"/>
+        <w:jc w:val="both"/>
+        <w:rPr>
+          <w:b/>
+        </w:rPr>
+      </w:pPr>
+    </w:p>
+    <w:p>
+      <w:pPr>
+        <w:autoSpaceDE w:val="0"/>
+        <w:autoSpaceDN w:val="0"/>
+        <w:adjustRightInd w:val="0"/>
+        <w:spacing w:after="0" w:line="360" w:lineRule="auto"/>
+        <w:ind w:left="-576"/>
+        <w:jc w:val="both"/>
+        <w:rPr>
+          <w:b/>
+        </w:rPr>
+      </w:pPr>
+    </w:p>
+    <w:p>
+      <w:pPr>
+        <w:autoSpaceDE w:val="0"/>
+        <w:autoSpaceDN w:val="0"/>
+        <w:adjustRightInd w:val="0"/>
+        <w:spacing w:after="0" w:line="360" w:lineRule="auto"/>
+        <w:ind w:left="-576"/>
+        <w:jc w:val="both"/>
+        <w:rPr>
+          <w:b/>
+        </w:rPr>
+      </w:pPr>
+    </w:p>
+    <w:p>
+      <w:pPr>
+        <w:autoSpaceDE w:val="0"/>
+        <w:autoSpaceDN w:val="0"/>
+        <w:adjustRightInd w:val="0"/>
+        <w:spacing w:after="0" w:line="360" w:lineRule="auto"/>
+        <w:ind w:left="-576"/>
+        <w:jc w:val="both"/>
+        <w:rPr>
+          <w:b/>
+        </w:rPr>
+      </w:pPr>
+    </w:p>
+    <w:p>
+      <w:pPr>
+        <w:autoSpaceDE w:val="0"/>
+        <w:autoSpaceDN w:val="0"/>
+        <w:adjustRightInd w:val="0"/>
+        <w:spacing w:after="0" w:line="360" w:lineRule="auto"/>
+        <w:ind w:left="-576"/>
+        <w:jc w:val="both"/>
+        <w:rPr>
+          <w:b/>
+        </w:rPr>
+      </w:pPr>
+    </w:p>
+    <w:p>
+      <w:pPr>
+        <w:autoSpaceDE w:val="0"/>
+        <w:autoSpaceDN w:val="0"/>
+        <w:adjustRightInd w:val="0"/>
+        <w:spacing w:after="0" w:line="360" w:lineRule="auto"/>
+        <w:ind w:left="-576"/>
+        <w:jc w:val="both"/>
+        <w:rPr>
+          <w:b/>
+        </w:rPr>
+      </w:pPr>
+    </w:p>
+    <w:p>
+      <w:pPr>
+        <w:autoSpaceDE w:val="0"/>
+        <w:autoSpaceDN w:val="0"/>
+        <w:adjustRightInd w:val="0"/>
+        <w:spacing w:after="0" w:line="360" w:lineRule="auto"/>
+        <w:ind w:left="-576"/>
+        <w:jc w:val="both"/>
+        <w:rPr>
+          <w:b/>
+        </w:rPr>
+      </w:pPr>
+    </w:p>
+    <w:p>
+      <w:pPr>
+        <w:autoSpaceDE w:val="0"/>
+        <w:autoSpaceDN w:val="0"/>
+        <w:adjustRightInd w:val="0"/>
+        <w:spacing w:after="0" w:line="360" w:lineRule="auto"/>
+        <w:ind w:left="-576"/>
+        <w:jc w:val="both"/>
+        <w:rPr>
+          <w:b/>
+        </w:rPr>
+      </w:pPr>
+    </w:p>
+    <w:p>
+      <w:pPr>
+        <w:autoSpaceDE w:val="0"/>
+        <w:autoSpaceDN w:val="0"/>
+        <w:adjustRightInd w:val="0"/>
+        <w:spacing w:after="0" w:line="360" w:lineRule="auto"/>
+        <w:ind w:left="-576"/>
+        <w:jc w:val="both"/>
+        <w:rPr>
+          <w:b/>
+        </w:rPr>
+      </w:pPr>
+    </w:p>
+    <w:p>
+      <w:pPr>
+        <w:autoSpaceDE w:val="0"/>
+        <w:autoSpaceDN w:val="0"/>
+        <w:adjustRightInd w:val="0"/>
+        <w:spacing w:after="0" w:line="360" w:lineRule="auto"/>
+        <w:ind w:left="-576"/>
+        <w:jc w:val="both"/>
+        <w:rPr>
+          <w:b/>
+        </w:rPr>
+      </w:pPr>
+    </w:p>
+    <w:p>
+      <w:pPr>
+        <w:autoSpaceDE w:val="0"/>
+        <w:autoSpaceDN w:val="0"/>
+        <w:adjustRightInd w:val="0"/>
+        <w:spacing w:after="0" w:line="360" w:lineRule="auto"/>
+        <w:ind w:left="-576"/>
+        <w:jc w:val="both"/>
+        <w:rPr>
+          <w:b/>
+        </w:rPr>
+      </w:pPr>
+    </w:p>
+    <w:p>
+      <w:pPr>
+        <w:autoSpaceDE w:val="0"/>
+        <w:autoSpaceDN w:val="0"/>
+        <w:adjustRightInd w:val="0"/>
+        <w:spacing w:after="0" w:line="360" w:lineRule="auto"/>
+        <w:ind w:left="-576"/>
+        <w:jc w:val="both"/>
+        <w:rPr>
+          <w:b/>
+        </w:rPr>
+      </w:pPr>
+    </w:p>
+    <w:p>
+      <w:pPr>
+        <w:autoSpaceDE w:val="0"/>
+        <w:autoSpaceDN w:val="0"/>
+        <w:adjustRightInd w:val="0"/>
+        <w:spacing w:after="0" w:line="360" w:lineRule="auto"/>
+        <w:ind w:left="-576"/>
+        <w:jc w:val="both"/>
+        <w:rPr>
+          <w:b/>
+        </w:rPr>
+      </w:pPr>
+    </w:p>
+    <w:p>
+      <w:pPr>
+        <w:autoSpaceDE w:val="0"/>
+        <w:autoSpaceDN w:val="0"/>
+        <w:adjustRightInd w:val="0"/>
+        <w:spacing w:after="0" w:line="360" w:lineRule="auto"/>
+        <w:ind w:left="-576"/>
+        <w:jc w:val="both"/>
+        <w:rPr>
+          <w:b/>
+        </w:rPr>
+      </w:pPr>
+    </w:p>
+    <w:p>
+      <w:pPr>
+        <w:autoSpaceDE w:val="0"/>
+        <w:autoSpaceDN w:val="0"/>
+        <w:adjustRightInd w:val="0"/>
+        <w:spacing w:after="0" w:line="360" w:lineRule="auto"/>
+        <w:ind w:left="-576"/>
+        <w:jc w:val="both"/>
+        <w:rPr>
+          <w:b/>
+        </w:rPr>
+      </w:pPr>
+    </w:p>
+    <w:p>
+      <w:pPr>
+        <w:autoSpaceDE w:val="0"/>
+        <w:autoSpaceDN w:val="0"/>
+        <w:adjustRightInd w:val="0"/>
+        <w:spacing w:after="0" w:line="360" w:lineRule="auto"/>
+        <w:ind w:left="-576"/>
+        <w:jc w:val="both"/>
+        <w:rPr>
+          <w:b/>
+        </w:rPr>
+      </w:pPr>
+    </w:p>
+    <w:p>
+      <w:pPr>
+        <w:autoSpaceDE w:val="0"/>
+        <w:autoSpaceDN w:val="0"/>
+        <w:adjustRightInd w:val="0"/>
+        <w:spacing w:after="0" w:line="360" w:lineRule="auto"/>
+        <w:ind w:left="-576"/>
+        <w:jc w:val="both"/>
+        <w:rPr>
+          <w:b/>
+        </w:rPr>
+      </w:pPr>
+    </w:p>
+    <w:p>
+      <w:pPr>
+        <w:autoSpaceDE w:val="0"/>
+        <w:autoSpaceDN w:val="0"/>
+        <w:adjustRightInd w:val="0"/>
+        <w:spacing w:after="0" w:line="360" w:lineRule="auto"/>
+        <w:ind w:left="-576"/>
+        <w:jc w:val="both"/>
         <w:rPr>
           <w:b/>
           <w:u w:val="single"/>
@@ -20955,9 +21466,41 @@
       <w:r>
         <w:rPr>
           <w:b/>
+        </w:rPr>
+        <w:lastRenderedPageBreak/>
+        <w:t>5.4</w:t>
+      </w:r>
+      <w:r>
+        <w:rPr>
+          <w:b/>
+        </w:rPr>
+        <w:t xml:space="preserve"> </w:t>
+      </w:r>
+      <w:r>
+        <w:rPr>
+          <w:b/>
           <w:u w:val="single"/>
         </w:rPr>
-        <w:t>LAYOUTS</w:t>
+        <w:t>LAYOUT</w:t>
+      </w:r>
+    </w:p>
+    <w:p>
+      <w:pPr>
+        <w:autoSpaceDE w:val="0"/>
+        <w:autoSpaceDN w:val="0"/>
+        <w:adjustRightInd w:val="0"/>
+        <w:spacing w:after="0" w:line="360" w:lineRule="auto"/>
+        <w:ind w:left="-576"/>
+        <w:jc w:val="both"/>
+        <w:rPr>
+          <w:b/>
+        </w:rPr>
+      </w:pPr>
+      <w:r>
+        <w:rPr>
+          <w:b/>
+        </w:rPr>
+        <w:t xml:space="preserve"> </w:t>
       </w:r>
     </w:p>
     <w:p>
@@ -20969,7 +21512,6 @@
         <w:ind w:left="360"/>
         <w:rPr>
           <w:b/>
-          <w:u w:val="single"/>
         </w:rPr>
       </w:pPr>
     </w:p>
@@ -20982,7 +21524,6 @@
         <w:ind w:left="360"/>
         <w:rPr>
           <w:b/>
-          <w:u w:val="single"/>
         </w:rPr>
       </w:pPr>
     </w:p>
@@ -20995,7 +21536,6 @@
         <w:ind w:left="360"/>
         <w:rPr>
           <w:b/>
-          <w:u w:val="single"/>
         </w:rPr>
       </w:pPr>
     </w:p>
@@ -21008,9 +21548,848 @@
         <w:ind w:left="360"/>
         <w:rPr>
           <w:b/>
-          <w:u w:val="single"/>
-        </w:rPr>
-      </w:pPr>
+        </w:rPr>
+      </w:pPr>
+      <w:r>
+        <w:rPr>
+          <w:b/>
+          <w:noProof/>
+          <w:lang w:val="en-IN" w:eastAsia="en-IN" w:bidi="hi-IN"/>
+        </w:rPr>
+        <w:drawing>
+          <wp:inline distT="0" distB="0" distL="0" distR="0" wp14:anchorId="732796AE" wp14:editId="50CC7384">
+            <wp:extent cx="5731510" cy="3645356"/>
+            <wp:effectExtent l="0" t="0" r="2540" b="0"/>
+            <wp:docPr id="13" name="Picture 13" descr="C:\Users\Shubham Sharma\Pictures\Screenshots\Screenshot (17).png"/>
+            <wp:cNvGraphicFramePr>
+              <a:graphicFrameLocks xmlns:a="http://schemas.openxmlformats.org/drawingml/2006/main" noChangeAspect="1"/>
+            </wp:cNvGraphicFramePr>
+            <a:graphic xmlns:a="http://schemas.openxmlformats.org/drawingml/2006/main">
+              <a:graphicData uri="http://schemas.openxmlformats.org/drawingml/2006/picture">
+                <pic:pic xmlns:pic="http://schemas.openxmlformats.org/drawingml/2006/picture">
+                  <pic:nvPicPr>
+                    <pic:cNvPr id="0" name="Picture 4" descr="C:\Users\Shubham Sharma\Pictures\Screenshots\Screenshot (17).png"/>
+                    <pic:cNvPicPr>
+                      <a:picLocks noChangeAspect="1" noChangeArrowheads="1"/>
+                    </pic:cNvPicPr>
+                  </pic:nvPicPr>
+                  <pic:blipFill>
+                    <a:blip r:embed="rId12">
+                      <a:extLst>
+                        <a:ext uri="{28A0092B-C50C-407E-A947-70E740481C1C}">
+                          <a14:useLocalDpi xmlns:a14="http://schemas.microsoft.com/office/drawing/2010/main" val="0"/>
+                        </a:ext>
+                      </a:extLst>
+                    </a:blip>
+                    <a:srcRect/>
+                    <a:stretch>
+                      <a:fillRect/>
+                    </a:stretch>
+                  </pic:blipFill>
+                  <pic:spPr bwMode="auto">
+                    <a:xfrm>
+                      <a:off x="0" y="0"/>
+                      <a:ext cx="5731510" cy="3645356"/>
+                    </a:xfrm>
+                    <a:prstGeom prst="rect">
+                      <a:avLst/>
+                    </a:prstGeom>
+                    <a:noFill/>
+                    <a:ln>
+                      <a:noFill/>
+                    </a:ln>
+                  </pic:spPr>
+                </pic:pic>
+              </a:graphicData>
+            </a:graphic>
+          </wp:inline>
+        </w:drawing>
+      </w:r>
+      <w:r>
+        <w:rPr>
+          <w:noProof/>
+          <w:lang w:val="en-IN" w:eastAsia="en-IN" w:bidi="hi-IN"/>
+        </w:rPr>
+        <w:drawing>
+          <wp:inline distT="0" distB="0" distL="0" distR="0">
+            <wp:extent cx="5400675" cy="2876550"/>
+            <wp:effectExtent l="0" t="0" r="9525" b="0"/>
+            <wp:docPr id="15" name="Picture 15" descr="C:\Users\Shubham Sharma\Pictures\Screenshots\Screenshot (33).png"/>
+            <wp:cNvGraphicFramePr>
+              <a:graphicFrameLocks xmlns:a="http://schemas.openxmlformats.org/drawingml/2006/main" noChangeAspect="1"/>
+            </wp:cNvGraphicFramePr>
+            <a:graphic xmlns:a="http://schemas.openxmlformats.org/drawingml/2006/main">
+              <a:graphicData uri="http://schemas.openxmlformats.org/drawingml/2006/picture">
+                <pic:pic xmlns:pic="http://schemas.openxmlformats.org/drawingml/2006/picture">
+                  <pic:nvPicPr>
+                    <pic:cNvPr id="0" name="Picture 5" descr="C:\Users\Shubham Sharma\Pictures\Screenshots\Screenshot (33).png"/>
+                    <pic:cNvPicPr>
+                      <a:picLocks noChangeAspect="1" noChangeArrowheads="1"/>
+                    </pic:cNvPicPr>
+                  </pic:nvPicPr>
+                  <pic:blipFill>
+                    <a:blip r:embed="rId13">
+                      <a:extLst>
+                        <a:ext uri="{28A0092B-C50C-407E-A947-70E740481C1C}">
+                          <a14:useLocalDpi xmlns:a14="http://schemas.microsoft.com/office/drawing/2010/main" val="0"/>
+                        </a:ext>
+                      </a:extLst>
+                    </a:blip>
+                    <a:srcRect/>
+                    <a:stretch>
+                      <a:fillRect/>
+                    </a:stretch>
+                  </pic:blipFill>
+                  <pic:spPr bwMode="auto">
+                    <a:xfrm>
+                      <a:off x="0" y="0"/>
+                      <a:ext cx="5400675" cy="2876550"/>
+                    </a:xfrm>
+                    <a:prstGeom prst="rect">
+                      <a:avLst/>
+                    </a:prstGeom>
+                    <a:noFill/>
+                    <a:ln>
+                      <a:noFill/>
+                    </a:ln>
+                  </pic:spPr>
+                </pic:pic>
+              </a:graphicData>
+            </a:graphic>
+          </wp:inline>
+        </w:drawing>
+      </w:r>
+      <w:r>
+        <w:rPr>
+          <w:noProof/>
+          <w:lang w:val="en-IN" w:eastAsia="en-IN" w:bidi="hi-IN"/>
+        </w:rPr>
+        <w:lastRenderedPageBreak/>
+        <w:drawing>
+          <wp:inline distT="0" distB="0" distL="0" distR="0" wp14:anchorId="10DABCE4" wp14:editId="328D23B6">
+            <wp:extent cx="5731510" cy="4096561"/>
+            <wp:effectExtent l="0" t="0" r="2540" b="0"/>
+            <wp:docPr id="11" name="Picture 11" descr="C:\Users\Shubham Sharma\Pictures\Screenshots\Screenshot (18).png"/>
+            <wp:cNvGraphicFramePr>
+              <a:graphicFrameLocks xmlns:a="http://schemas.openxmlformats.org/drawingml/2006/main" noChangeAspect="1"/>
+            </wp:cNvGraphicFramePr>
+            <a:graphic xmlns:a="http://schemas.openxmlformats.org/drawingml/2006/main">
+              <a:graphicData uri="http://schemas.openxmlformats.org/drawingml/2006/picture">
+                <pic:pic xmlns:pic="http://schemas.openxmlformats.org/drawingml/2006/picture">
+                  <pic:nvPicPr>
+                    <pic:cNvPr id="0" name="Picture 2" descr="C:\Users\Shubham Sharma\Pictures\Screenshots\Screenshot (18).png"/>
+                    <pic:cNvPicPr>
+                      <a:picLocks noChangeAspect="1" noChangeArrowheads="1"/>
+                    </pic:cNvPicPr>
+                  </pic:nvPicPr>
+                  <pic:blipFill>
+                    <a:blip r:embed="rId14">
+                      <a:extLst>
+                        <a:ext uri="{28A0092B-C50C-407E-A947-70E740481C1C}">
+                          <a14:useLocalDpi xmlns:a14="http://schemas.microsoft.com/office/drawing/2010/main" val="0"/>
+                        </a:ext>
+                      </a:extLst>
+                    </a:blip>
+                    <a:srcRect/>
+                    <a:stretch>
+                      <a:fillRect/>
+                    </a:stretch>
+                  </pic:blipFill>
+                  <pic:spPr bwMode="auto">
+                    <a:xfrm>
+                      <a:off x="0" y="0"/>
+                      <a:ext cx="5747363" cy="4107891"/>
+                    </a:xfrm>
+                    <a:prstGeom prst="rect">
+                      <a:avLst/>
+                    </a:prstGeom>
+                    <a:noFill/>
+                    <a:ln>
+                      <a:noFill/>
+                    </a:ln>
+                  </pic:spPr>
+                </pic:pic>
+              </a:graphicData>
+            </a:graphic>
+          </wp:inline>
+        </w:drawing>
+      </w:r>
+      <w:r>
+        <w:rPr>
+          <w:rStyle w:val="Normal"/>
+          <w:snapToGrid w:val="0"/>
+          <w:color w:val="000000"/>
+          <w:w w:val="0"/>
+          <w:sz w:val="0"/>
+          <w:szCs w:val="0"/>
+          <w:u w:color="000000"/>
+          <w:bdr w:val="none" w:sz="0" w:space="0" w:color="000000"/>
+          <w:shd w:val="clear" w:color="000000" w:fill="000000"/>
+          <w:lang w:val="x-none" w:eastAsia="x-none" w:bidi="x-none"/>
+        </w:rPr>
+        <w:t xml:space="preserve"> </w:t>
+      </w:r>
+      <w:r>
+        <w:rPr>
+          <w:b/>
+          <w:noProof/>
+          <w:lang w:val="en-IN" w:eastAsia="en-IN" w:bidi="hi-IN"/>
+        </w:rPr>
+        <w:lastRenderedPageBreak/>
+        <w:drawing>
+          <wp:inline distT="0" distB="0" distL="0" distR="0" wp14:anchorId="6A41A453" wp14:editId="7349EB07">
+            <wp:extent cx="5731510" cy="4874640"/>
+            <wp:effectExtent l="0" t="0" r="2540" b="2540"/>
+            <wp:docPr id="56" name="Picture 56" descr="C:\Users\Shubham Sharma\Pictures\Screenshots\Screenshot (19).png"/>
+            <wp:cNvGraphicFramePr>
+              <a:graphicFrameLocks xmlns:a="http://schemas.openxmlformats.org/drawingml/2006/main" noChangeAspect="1"/>
+            </wp:cNvGraphicFramePr>
+            <a:graphic xmlns:a="http://schemas.openxmlformats.org/drawingml/2006/main">
+              <a:graphicData uri="http://schemas.openxmlformats.org/drawingml/2006/picture">
+                <pic:pic xmlns:pic="http://schemas.openxmlformats.org/drawingml/2006/picture">
+                  <pic:nvPicPr>
+                    <pic:cNvPr id="0" name="Picture 18" descr="C:\Users\Shubham Sharma\Pictures\Screenshots\Screenshot (19).png"/>
+                    <pic:cNvPicPr>
+                      <a:picLocks noChangeAspect="1" noChangeArrowheads="1"/>
+                    </pic:cNvPicPr>
+                  </pic:nvPicPr>
+                  <pic:blipFill>
+                    <a:blip r:embed="rId15">
+                      <a:extLst>
+                        <a:ext uri="{28A0092B-C50C-407E-A947-70E740481C1C}">
+                          <a14:useLocalDpi xmlns:a14="http://schemas.microsoft.com/office/drawing/2010/main" val="0"/>
+                        </a:ext>
+                      </a:extLst>
+                    </a:blip>
+                    <a:srcRect/>
+                    <a:stretch>
+                      <a:fillRect/>
+                    </a:stretch>
+                  </pic:blipFill>
+                  <pic:spPr bwMode="auto">
+                    <a:xfrm>
+                      <a:off x="0" y="0"/>
+                      <a:ext cx="5731510" cy="4874640"/>
+                    </a:xfrm>
+                    <a:prstGeom prst="rect">
+                      <a:avLst/>
+                    </a:prstGeom>
+                    <a:noFill/>
+                    <a:ln>
+                      <a:noFill/>
+                    </a:ln>
+                  </pic:spPr>
+                </pic:pic>
+              </a:graphicData>
+            </a:graphic>
+          </wp:inline>
+        </w:drawing>
+      </w:r>
+      <w:r>
+        <w:rPr>
+          <w:b/>
+          <w:noProof/>
+          <w:lang w:val="en-IN" w:eastAsia="en-IN" w:bidi="hi-IN"/>
+        </w:rPr>
+        <w:lastRenderedPageBreak/>
+        <w:drawing>
+          <wp:inline distT="0" distB="0" distL="0" distR="0">
+            <wp:extent cx="5810250" cy="4638675"/>
+            <wp:effectExtent l="0" t="0" r="0" b="9525"/>
+            <wp:docPr id="92" name="Picture 92" descr="C:\Users\Shubham Sharma\Pictures\Screenshots\Screenshot (20).png"/>
+            <wp:cNvGraphicFramePr>
+              <a:graphicFrameLocks xmlns:a="http://schemas.openxmlformats.org/drawingml/2006/main" noChangeAspect="1"/>
+            </wp:cNvGraphicFramePr>
+            <a:graphic xmlns:a="http://schemas.openxmlformats.org/drawingml/2006/main">
+              <a:graphicData uri="http://schemas.openxmlformats.org/drawingml/2006/picture">
+                <pic:pic xmlns:pic="http://schemas.openxmlformats.org/drawingml/2006/picture">
+                  <pic:nvPicPr>
+                    <pic:cNvPr id="0" name="Picture 29" descr="C:\Users\Shubham Sharma\Pictures\Screenshots\Screenshot (20).png"/>
+                    <pic:cNvPicPr>
+                      <a:picLocks noChangeAspect="1" noChangeArrowheads="1"/>
+                    </pic:cNvPicPr>
+                  </pic:nvPicPr>
+                  <pic:blipFill>
+                    <a:blip r:embed="rId16">
+                      <a:extLst>
+                        <a:ext uri="{28A0092B-C50C-407E-A947-70E740481C1C}">
+                          <a14:useLocalDpi xmlns:a14="http://schemas.microsoft.com/office/drawing/2010/main" val="0"/>
+                        </a:ext>
+                      </a:extLst>
+                    </a:blip>
+                    <a:srcRect/>
+                    <a:stretch>
+                      <a:fillRect/>
+                    </a:stretch>
+                  </pic:blipFill>
+                  <pic:spPr bwMode="auto">
+                    <a:xfrm>
+                      <a:off x="0" y="0"/>
+                      <a:ext cx="5810250" cy="4638675"/>
+                    </a:xfrm>
+                    <a:prstGeom prst="rect">
+                      <a:avLst/>
+                    </a:prstGeom>
+                    <a:noFill/>
+                    <a:ln>
+                      <a:noFill/>
+                    </a:ln>
+                  </pic:spPr>
+                </pic:pic>
+              </a:graphicData>
+            </a:graphic>
+          </wp:inline>
+        </w:drawing>
+      </w:r>
+      <w:r>
+        <w:rPr>
+          <w:rStyle w:val="Normal"/>
+          <w:snapToGrid w:val="0"/>
+          <w:color w:val="000000"/>
+          <w:w w:val="0"/>
+          <w:sz w:val="0"/>
+          <w:szCs w:val="0"/>
+          <w:u w:color="000000"/>
+          <w:bdr w:val="none" w:sz="0" w:space="0" w:color="000000"/>
+          <w:shd w:val="clear" w:color="000000" w:fill="000000"/>
+          <w:lang w:val="x-none" w:eastAsia="x-none" w:bidi="x-none"/>
+        </w:rPr>
+        <w:t xml:space="preserve"> </w:t>
+      </w:r>
+      <w:r>
+        <w:rPr>
+          <w:rStyle w:val="Normal"/>
+          <w:noProof/>
+          <w:snapToGrid w:val="0"/>
+          <w:color w:val="000000"/>
+          <w:w w:val="0"/>
+          <w:sz w:val="0"/>
+          <w:szCs w:val="0"/>
+          <w:u w:color="000000"/>
+          <w:bdr w:val="none" w:sz="0" w:space="0" w:color="000000"/>
+          <w:shd w:val="clear" w:color="000000" w:fill="000000"/>
+          <w:lang w:val="en-IN" w:eastAsia="en-IN" w:bidi="hi-IN"/>
+        </w:rPr>
+        <w:lastRenderedPageBreak/>
+        <w:drawing>
+          <wp:inline distT="0" distB="0" distL="0" distR="0">
+            <wp:extent cx="5731510" cy="4453302"/>
+            <wp:effectExtent l="0" t="0" r="2540" b="4445"/>
+            <wp:docPr id="93" name="Picture 93" descr="C:\Users\Shubham Sharma\Pictures\Screenshots\Screenshot (21).png"/>
+            <wp:cNvGraphicFramePr>
+              <a:graphicFrameLocks xmlns:a="http://schemas.openxmlformats.org/drawingml/2006/main" noChangeAspect="1"/>
+            </wp:cNvGraphicFramePr>
+            <a:graphic xmlns:a="http://schemas.openxmlformats.org/drawingml/2006/main">
+              <a:graphicData uri="http://schemas.openxmlformats.org/drawingml/2006/picture">
+                <pic:pic xmlns:pic="http://schemas.openxmlformats.org/drawingml/2006/picture">
+                  <pic:nvPicPr>
+                    <pic:cNvPr id="0" name="Picture 30" descr="C:\Users\Shubham Sharma\Pictures\Screenshots\Screenshot (21).png"/>
+                    <pic:cNvPicPr>
+                      <a:picLocks noChangeAspect="1" noChangeArrowheads="1"/>
+                    </pic:cNvPicPr>
+                  </pic:nvPicPr>
+                  <pic:blipFill>
+                    <a:blip r:embed="rId17">
+                      <a:extLst>
+                        <a:ext uri="{28A0092B-C50C-407E-A947-70E740481C1C}">
+                          <a14:useLocalDpi xmlns:a14="http://schemas.microsoft.com/office/drawing/2010/main" val="0"/>
+                        </a:ext>
+                      </a:extLst>
+                    </a:blip>
+                    <a:srcRect/>
+                    <a:stretch>
+                      <a:fillRect/>
+                    </a:stretch>
+                  </pic:blipFill>
+                  <pic:spPr bwMode="auto">
+                    <a:xfrm>
+                      <a:off x="0" y="0"/>
+                      <a:ext cx="5731510" cy="4453302"/>
+                    </a:xfrm>
+                    <a:prstGeom prst="rect">
+                      <a:avLst/>
+                    </a:prstGeom>
+                    <a:noFill/>
+                    <a:ln>
+                      <a:noFill/>
+                    </a:ln>
+                  </pic:spPr>
+                </pic:pic>
+              </a:graphicData>
+            </a:graphic>
+          </wp:inline>
+        </w:drawing>
+      </w:r>
+      <w:r>
+        <w:rPr>
+          <w:b/>
+          <w:noProof/>
+          <w:lang w:val="en-IN" w:eastAsia="en-IN" w:bidi="hi-IN"/>
+        </w:rPr>
+        <w:lastRenderedPageBreak/>
+        <w:drawing>
+          <wp:inline distT="0" distB="0" distL="0" distR="0">
+            <wp:extent cx="5619750" cy="5295900"/>
+            <wp:effectExtent l="0" t="0" r="0" b="0"/>
+            <wp:docPr id="89" name="Picture 89" descr="C:\Users\Shubham Sharma\Pictures\Screenshots\Screenshot (24).png"/>
+            <wp:cNvGraphicFramePr>
+              <a:graphicFrameLocks xmlns:a="http://schemas.openxmlformats.org/drawingml/2006/main" noChangeAspect="1"/>
+            </wp:cNvGraphicFramePr>
+            <a:graphic xmlns:a="http://schemas.openxmlformats.org/drawingml/2006/main">
+              <a:graphicData uri="http://schemas.openxmlformats.org/drawingml/2006/picture">
+                <pic:pic xmlns:pic="http://schemas.openxmlformats.org/drawingml/2006/picture">
+                  <pic:nvPicPr>
+                    <pic:cNvPr id="0" name="Picture 26" descr="C:\Users\Shubham Sharma\Pictures\Screenshots\Screenshot (24).png"/>
+                    <pic:cNvPicPr>
+                      <a:picLocks noChangeAspect="1" noChangeArrowheads="1"/>
+                    </pic:cNvPicPr>
+                  </pic:nvPicPr>
+                  <pic:blipFill>
+                    <a:blip r:embed="rId18">
+                      <a:extLst>
+                        <a:ext uri="{28A0092B-C50C-407E-A947-70E740481C1C}">
+                          <a14:useLocalDpi xmlns:a14="http://schemas.microsoft.com/office/drawing/2010/main" val="0"/>
+                        </a:ext>
+                      </a:extLst>
+                    </a:blip>
+                    <a:srcRect/>
+                    <a:stretch>
+                      <a:fillRect/>
+                    </a:stretch>
+                  </pic:blipFill>
+                  <pic:spPr bwMode="auto">
+                    <a:xfrm>
+                      <a:off x="0" y="0"/>
+                      <a:ext cx="5619750" cy="5295900"/>
+                    </a:xfrm>
+                    <a:prstGeom prst="rect">
+                      <a:avLst/>
+                    </a:prstGeom>
+                    <a:noFill/>
+                    <a:ln>
+                      <a:noFill/>
+                    </a:ln>
+                  </pic:spPr>
+                </pic:pic>
+              </a:graphicData>
+            </a:graphic>
+          </wp:inline>
+        </w:drawing>
+      </w:r>
+      <w:r>
+        <w:rPr>
+          <w:b/>
+          <w:noProof/>
+          <w:lang w:val="en-IN" w:eastAsia="en-IN" w:bidi="hi-IN"/>
+        </w:rPr>
+        <w:lastRenderedPageBreak/>
+        <w:drawing>
+          <wp:inline distT="0" distB="0" distL="0" distR="0">
+            <wp:extent cx="5934075" cy="7315200"/>
+            <wp:effectExtent l="0" t="0" r="9525" b="0"/>
+            <wp:docPr id="87" name="Picture 87" descr="C:\Users\Shubham Sharma\Pictures\Screenshots\Screenshot (26).png"/>
+            <wp:cNvGraphicFramePr>
+              <a:graphicFrameLocks xmlns:a="http://schemas.openxmlformats.org/drawingml/2006/main" noChangeAspect="1"/>
+            </wp:cNvGraphicFramePr>
+            <a:graphic xmlns:a="http://schemas.openxmlformats.org/drawingml/2006/main">
+              <a:graphicData uri="http://schemas.openxmlformats.org/drawingml/2006/picture">
+                <pic:pic xmlns:pic="http://schemas.openxmlformats.org/drawingml/2006/picture">
+                  <pic:nvPicPr>
+                    <pic:cNvPr id="0" name="Picture 24" descr="C:\Users\Shubham Sharma\Pictures\Screenshots\Screenshot (26).png"/>
+                    <pic:cNvPicPr>
+                      <a:picLocks noChangeAspect="1" noChangeArrowheads="1"/>
+                    </pic:cNvPicPr>
+                  </pic:nvPicPr>
+                  <pic:blipFill>
+                    <a:blip r:embed="rId19">
+                      <a:extLst>
+                        <a:ext uri="{28A0092B-C50C-407E-A947-70E740481C1C}">
+                          <a14:useLocalDpi xmlns:a14="http://schemas.microsoft.com/office/drawing/2010/main" val="0"/>
+                        </a:ext>
+                      </a:extLst>
+                    </a:blip>
+                    <a:srcRect/>
+                    <a:stretch>
+                      <a:fillRect/>
+                    </a:stretch>
+                  </pic:blipFill>
+                  <pic:spPr bwMode="auto">
+                    <a:xfrm>
+                      <a:off x="0" y="0"/>
+                      <a:ext cx="5934075" cy="7315200"/>
+                    </a:xfrm>
+                    <a:prstGeom prst="rect">
+                      <a:avLst/>
+                    </a:prstGeom>
+                    <a:noFill/>
+                    <a:ln>
+                      <a:noFill/>
+                    </a:ln>
+                  </pic:spPr>
+                </pic:pic>
+              </a:graphicData>
+            </a:graphic>
+          </wp:inline>
+        </w:drawing>
+      </w:r>
+      <w:r>
+        <w:rPr>
+          <w:b/>
+          <w:noProof/>
+          <w:lang w:val="en-IN" w:eastAsia="en-IN" w:bidi="hi-IN"/>
+        </w:rPr>
+        <w:lastRenderedPageBreak/>
+        <w:drawing>
+          <wp:inline distT="0" distB="0" distL="0" distR="0">
+            <wp:extent cx="5895975" cy="7277100"/>
+            <wp:effectExtent l="0" t="0" r="9525" b="0"/>
+            <wp:docPr id="86" name="Picture 86" descr="C:\Users\Shubham Sharma\Pictures\Screenshots\Screenshot (27).png"/>
+            <wp:cNvGraphicFramePr>
+              <a:graphicFrameLocks xmlns:a="http://schemas.openxmlformats.org/drawingml/2006/main" noChangeAspect="1"/>
+            </wp:cNvGraphicFramePr>
+            <a:graphic xmlns:a="http://schemas.openxmlformats.org/drawingml/2006/main">
+              <a:graphicData uri="http://schemas.openxmlformats.org/drawingml/2006/picture">
+                <pic:pic xmlns:pic="http://schemas.openxmlformats.org/drawingml/2006/picture">
+                  <pic:nvPicPr>
+                    <pic:cNvPr id="0" name="Picture 23" descr="C:\Users\Shubham Sharma\Pictures\Screenshots\Screenshot (27).png"/>
+                    <pic:cNvPicPr>
+                      <a:picLocks noChangeAspect="1" noChangeArrowheads="1"/>
+                    </pic:cNvPicPr>
+                  </pic:nvPicPr>
+                  <pic:blipFill>
+                    <a:blip r:embed="rId20">
+                      <a:extLst>
+                        <a:ext uri="{28A0092B-C50C-407E-A947-70E740481C1C}">
+                          <a14:useLocalDpi xmlns:a14="http://schemas.microsoft.com/office/drawing/2010/main" val="0"/>
+                        </a:ext>
+                      </a:extLst>
+                    </a:blip>
+                    <a:srcRect/>
+                    <a:stretch>
+                      <a:fillRect/>
+                    </a:stretch>
+                  </pic:blipFill>
+                  <pic:spPr bwMode="auto">
+                    <a:xfrm>
+                      <a:off x="0" y="0"/>
+                      <a:ext cx="5895975" cy="7277100"/>
+                    </a:xfrm>
+                    <a:prstGeom prst="rect">
+                      <a:avLst/>
+                    </a:prstGeom>
+                    <a:noFill/>
+                    <a:ln>
+                      <a:noFill/>
+                    </a:ln>
+                  </pic:spPr>
+                </pic:pic>
+              </a:graphicData>
+            </a:graphic>
+          </wp:inline>
+        </w:drawing>
+      </w:r>
+      <w:r>
+        <w:rPr>
+          <w:b/>
+          <w:noProof/>
+          <w:lang w:val="en-IN" w:eastAsia="en-IN" w:bidi="hi-IN"/>
+        </w:rPr>
+        <w:lastRenderedPageBreak/>
+        <w:drawing>
+          <wp:inline distT="0" distB="0" distL="0" distR="0">
+            <wp:extent cx="5572125" cy="7305675"/>
+            <wp:effectExtent l="0" t="0" r="9525" b="9525"/>
+            <wp:docPr id="63" name="Picture 63" descr="C:\Users\Shubham Sharma\Pictures\Screenshots\Screenshot (28).png"/>
+            <wp:cNvGraphicFramePr>
+              <a:graphicFrameLocks xmlns:a="http://schemas.openxmlformats.org/drawingml/2006/main" noChangeAspect="1"/>
+            </wp:cNvGraphicFramePr>
+            <a:graphic xmlns:a="http://schemas.openxmlformats.org/drawingml/2006/main">
+              <a:graphicData uri="http://schemas.openxmlformats.org/drawingml/2006/picture">
+                <pic:pic xmlns:pic="http://schemas.openxmlformats.org/drawingml/2006/picture">
+                  <pic:nvPicPr>
+                    <pic:cNvPr id="0" name="Picture 22" descr="C:\Users\Shubham Sharma\Pictures\Screenshots\Screenshot (28).png"/>
+                    <pic:cNvPicPr>
+                      <a:picLocks noChangeAspect="1" noChangeArrowheads="1"/>
+                    </pic:cNvPicPr>
+                  </pic:nvPicPr>
+                  <pic:blipFill>
+                    <a:blip r:embed="rId21">
+                      <a:extLst>
+                        <a:ext uri="{28A0092B-C50C-407E-A947-70E740481C1C}">
+                          <a14:useLocalDpi xmlns:a14="http://schemas.microsoft.com/office/drawing/2010/main" val="0"/>
+                        </a:ext>
+                      </a:extLst>
+                    </a:blip>
+                    <a:srcRect/>
+                    <a:stretch>
+                      <a:fillRect/>
+                    </a:stretch>
+                  </pic:blipFill>
+                  <pic:spPr bwMode="auto">
+                    <a:xfrm>
+                      <a:off x="0" y="0"/>
+                      <a:ext cx="5572125" cy="7305675"/>
+                    </a:xfrm>
+                    <a:prstGeom prst="rect">
+                      <a:avLst/>
+                    </a:prstGeom>
+                    <a:noFill/>
+                    <a:ln>
+                      <a:noFill/>
+                    </a:ln>
+                  </pic:spPr>
+                </pic:pic>
+              </a:graphicData>
+            </a:graphic>
+          </wp:inline>
+        </w:drawing>
+      </w:r>
+      <w:r>
+        <w:rPr>
+          <w:b/>
+          <w:noProof/>
+          <w:lang w:val="en-IN" w:eastAsia="en-IN" w:bidi="hi-IN"/>
+        </w:rPr>
+        <w:lastRenderedPageBreak/>
+        <w:drawing>
+          <wp:inline distT="0" distB="0" distL="0" distR="0">
+            <wp:extent cx="5686425" cy="6238875"/>
+            <wp:effectExtent l="0" t="0" r="9525" b="9525"/>
+            <wp:docPr id="59" name="Picture 59" descr="C:\Users\Shubham Sharma\Pictures\Screenshots\Screenshot (29).png"/>
+            <wp:cNvGraphicFramePr>
+              <a:graphicFrameLocks xmlns:a="http://schemas.openxmlformats.org/drawingml/2006/main" noChangeAspect="1"/>
+            </wp:cNvGraphicFramePr>
+            <a:graphic xmlns:a="http://schemas.openxmlformats.org/drawingml/2006/main">
+              <a:graphicData uri="http://schemas.openxmlformats.org/drawingml/2006/picture">
+                <pic:pic xmlns:pic="http://schemas.openxmlformats.org/drawingml/2006/picture">
+                  <pic:nvPicPr>
+                    <pic:cNvPr id="0" name="Picture 21" descr="C:\Users\Shubham Sharma\Pictures\Screenshots\Screenshot (29).png"/>
+                    <pic:cNvPicPr>
+                      <a:picLocks noChangeAspect="1" noChangeArrowheads="1"/>
+                    </pic:cNvPicPr>
+                  </pic:nvPicPr>
+                  <pic:blipFill>
+                    <a:blip r:embed="rId22">
+                      <a:extLst>
+                        <a:ext uri="{28A0092B-C50C-407E-A947-70E740481C1C}">
+                          <a14:useLocalDpi xmlns:a14="http://schemas.microsoft.com/office/drawing/2010/main" val="0"/>
+                        </a:ext>
+                      </a:extLst>
+                    </a:blip>
+                    <a:srcRect/>
+                    <a:stretch>
+                      <a:fillRect/>
+                    </a:stretch>
+                  </pic:blipFill>
+                  <pic:spPr bwMode="auto">
+                    <a:xfrm>
+                      <a:off x="0" y="0"/>
+                      <a:ext cx="5686425" cy="6238875"/>
+                    </a:xfrm>
+                    <a:prstGeom prst="rect">
+                      <a:avLst/>
+                    </a:prstGeom>
+                    <a:noFill/>
+                    <a:ln>
+                      <a:noFill/>
+                    </a:ln>
+                  </pic:spPr>
+                </pic:pic>
+              </a:graphicData>
+            </a:graphic>
+          </wp:inline>
+        </w:drawing>
+      </w:r>
+      <w:r>
+        <w:rPr>
+          <w:rStyle w:val="Normal"/>
+          <w:snapToGrid w:val="0"/>
+          <w:color w:val="000000"/>
+          <w:w w:val="0"/>
+          <w:sz w:val="0"/>
+          <w:szCs w:val="0"/>
+          <w:u w:color="000000"/>
+          <w:bdr w:val="none" w:sz="0" w:space="0" w:color="000000"/>
+          <w:shd w:val="clear" w:color="000000" w:fill="000000"/>
+          <w:lang w:val="x-none" w:eastAsia="x-none" w:bidi="x-none"/>
+        </w:rPr>
+        <w:t xml:space="preserve"> </w:t>
+      </w:r>
+      <w:r>
+        <w:rPr>
+          <w:rStyle w:val="Normal"/>
+          <w:noProof/>
+          <w:snapToGrid w:val="0"/>
+          <w:color w:val="000000"/>
+          <w:w w:val="0"/>
+          <w:sz w:val="0"/>
+          <w:szCs w:val="0"/>
+          <w:u w:color="000000"/>
+          <w:bdr w:val="none" w:sz="0" w:space="0" w:color="000000"/>
+          <w:shd w:val="clear" w:color="000000" w:fill="000000"/>
+          <w:lang w:val="en-IN" w:eastAsia="en-IN" w:bidi="hi-IN"/>
+        </w:rPr>
+        <w:lastRenderedPageBreak/>
+        <w:drawing>
+          <wp:inline distT="0" distB="0" distL="0" distR="0">
+            <wp:extent cx="5731510" cy="6400883"/>
+            <wp:effectExtent l="0" t="0" r="2540" b="0"/>
+            <wp:docPr id="94" name="Picture 94" descr="C:\Users\Shubham Sharma\Pictures\Screenshots\Screenshot (34).png"/>
+            <wp:cNvGraphicFramePr>
+              <a:graphicFrameLocks xmlns:a="http://schemas.openxmlformats.org/drawingml/2006/main" noChangeAspect="1"/>
+            </wp:cNvGraphicFramePr>
+            <a:graphic xmlns:a="http://schemas.openxmlformats.org/drawingml/2006/main">
+              <a:graphicData uri="http://schemas.openxmlformats.org/drawingml/2006/picture">
+                <pic:pic xmlns:pic="http://schemas.openxmlformats.org/drawingml/2006/picture">
+                  <pic:nvPicPr>
+                    <pic:cNvPr id="0" name="Picture 31" descr="C:\Users\Shubham Sharma\Pictures\Screenshots\Screenshot (34).png"/>
+                    <pic:cNvPicPr>
+                      <a:picLocks noChangeAspect="1" noChangeArrowheads="1"/>
+                    </pic:cNvPicPr>
+                  </pic:nvPicPr>
+                  <pic:blipFill>
+                    <a:blip r:embed="rId23">
+                      <a:extLst>
+                        <a:ext uri="{28A0092B-C50C-407E-A947-70E740481C1C}">
+                          <a14:useLocalDpi xmlns:a14="http://schemas.microsoft.com/office/drawing/2010/main" val="0"/>
+                        </a:ext>
+                      </a:extLst>
+                    </a:blip>
+                    <a:srcRect/>
+                    <a:stretch>
+                      <a:fillRect/>
+                    </a:stretch>
+                  </pic:blipFill>
+                  <pic:spPr bwMode="auto">
+                    <a:xfrm>
+                      <a:off x="0" y="0"/>
+                      <a:ext cx="5731510" cy="6400883"/>
+                    </a:xfrm>
+                    <a:prstGeom prst="rect">
+                      <a:avLst/>
+                    </a:prstGeom>
+                    <a:noFill/>
+                    <a:ln>
+                      <a:noFill/>
+                    </a:ln>
+                  </pic:spPr>
+                </pic:pic>
+              </a:graphicData>
+            </a:graphic>
+          </wp:inline>
+        </w:drawing>
+      </w:r>
+      <w:r>
+        <w:rPr>
+          <w:b/>
+          <w:noProof/>
+          <w:lang w:val="en-IN" w:eastAsia="en-IN" w:bidi="hi-IN"/>
+        </w:rPr>
+        <w:lastRenderedPageBreak/>
+        <w:drawing>
+          <wp:inline distT="0" distB="0" distL="0" distR="0">
+            <wp:extent cx="5476875" cy="4191000"/>
+            <wp:effectExtent l="0" t="0" r="9525" b="0"/>
+            <wp:docPr id="58" name="Picture 58" descr="C:\Users\Shubham Sharma\Pictures\Screenshots\Screenshot (30).png"/>
+            <wp:cNvGraphicFramePr>
+              <a:graphicFrameLocks xmlns:a="http://schemas.openxmlformats.org/drawingml/2006/main" noChangeAspect="1"/>
+            </wp:cNvGraphicFramePr>
+            <a:graphic xmlns:a="http://schemas.openxmlformats.org/drawingml/2006/main">
+              <a:graphicData uri="http://schemas.openxmlformats.org/drawingml/2006/picture">
+                <pic:pic xmlns:pic="http://schemas.openxmlformats.org/drawingml/2006/picture">
+                  <pic:nvPicPr>
+                    <pic:cNvPr id="0" name="Picture 20" descr="C:\Users\Shubham Sharma\Pictures\Screenshots\Screenshot (30).png"/>
+                    <pic:cNvPicPr>
+                      <a:picLocks noChangeAspect="1" noChangeArrowheads="1"/>
+                    </pic:cNvPicPr>
+                  </pic:nvPicPr>
+                  <pic:blipFill>
+                    <a:blip r:embed="rId24">
+                      <a:extLst>
+                        <a:ext uri="{28A0092B-C50C-407E-A947-70E740481C1C}">
+                          <a14:useLocalDpi xmlns:a14="http://schemas.microsoft.com/office/drawing/2010/main" val="0"/>
+                        </a:ext>
+                      </a:extLst>
+                    </a:blip>
+                    <a:srcRect/>
+                    <a:stretch>
+                      <a:fillRect/>
+                    </a:stretch>
+                  </pic:blipFill>
+                  <pic:spPr bwMode="auto">
+                    <a:xfrm>
+                      <a:off x="0" y="0"/>
+                      <a:ext cx="5476875" cy="4191000"/>
+                    </a:xfrm>
+                    <a:prstGeom prst="rect">
+                      <a:avLst/>
+                    </a:prstGeom>
+                    <a:noFill/>
+                    <a:ln>
+                      <a:noFill/>
+                    </a:ln>
+                  </pic:spPr>
+                </pic:pic>
+              </a:graphicData>
+            </a:graphic>
+          </wp:inline>
+        </w:drawing>
+      </w:r>
+      <w:r>
+        <w:rPr>
+          <w:b/>
+          <w:noProof/>
+          <w:lang w:val="en-IN" w:eastAsia="en-IN" w:bidi="hi-IN"/>
+        </w:rPr>
+        <w:drawing>
+          <wp:inline distT="0" distB="0" distL="0" distR="0">
+            <wp:extent cx="5753100" cy="4600575"/>
+            <wp:effectExtent l="0" t="0" r="0" b="9525"/>
+            <wp:docPr id="57" name="Picture 57" descr="C:\Users\Shubham Sharma\Pictures\Screenshots\Screenshot (31).png"/>
+            <wp:cNvGraphicFramePr>
+              <a:graphicFrameLocks xmlns:a="http://schemas.openxmlformats.org/drawingml/2006/main" noChangeAspect="1"/>
+            </wp:cNvGraphicFramePr>
+            <a:graphic xmlns:a="http://schemas.openxmlformats.org/drawingml/2006/main">
+              <a:graphicData uri="http://schemas.openxmlformats.org/drawingml/2006/picture">
+                <pic:pic xmlns:pic="http://schemas.openxmlformats.org/drawingml/2006/picture">
+                  <pic:nvPicPr>
+                    <pic:cNvPr id="0" name="Picture 19" descr="C:\Users\Shubham Sharma\Pictures\Screenshots\Screenshot (31).png"/>
+                    <pic:cNvPicPr>
+                      <a:picLocks noChangeAspect="1" noChangeArrowheads="1"/>
+                    </pic:cNvPicPr>
+                  </pic:nvPicPr>
+                  <pic:blipFill>
+                    <a:blip r:embed="rId25">
+                      <a:extLst>
+                        <a:ext uri="{28A0092B-C50C-407E-A947-70E740481C1C}">
+                          <a14:useLocalDpi xmlns:a14="http://schemas.microsoft.com/office/drawing/2010/main" val="0"/>
+                        </a:ext>
+                      </a:extLst>
+                    </a:blip>
+                    <a:srcRect/>
+                    <a:stretch>
+                      <a:fillRect/>
+                    </a:stretch>
+                  </pic:blipFill>
+                  <pic:spPr bwMode="auto">
+                    <a:xfrm>
+                      <a:off x="0" y="0"/>
+                      <a:ext cx="5753100" cy="4600575"/>
+                    </a:xfrm>
+                    <a:prstGeom prst="rect">
+                      <a:avLst/>
+                    </a:prstGeom>
+                    <a:noFill/>
+                    <a:ln>
+                      <a:noFill/>
+                    </a:ln>
+                  </pic:spPr>
+                </pic:pic>
+              </a:graphicData>
+            </a:graphic>
+          </wp:inline>
+        </w:drawing>
+      </w:r>
     </w:p>
     <w:p>
       <w:pPr>
@@ -21021,118 +22400,64 @@
         <w:ind w:left="360"/>
         <w:rPr>
           <w:b/>
-          <w:u w:val="single"/>
-        </w:rPr>
-      </w:pPr>
-    </w:p>
-    <w:p>
-      <w:pPr>
-        <w:pStyle w:val="ListParagraph"/>
-        <w:tabs>
-          <w:tab w:val="left" w:pos="3351"/>
-        </w:tabs>
-        <w:ind w:left="360"/>
-        <w:rPr>
-          <w:b/>
-          <w:u w:val="single"/>
-        </w:rPr>
-      </w:pPr>
-    </w:p>
-    <w:p>
-      <w:pPr>
-        <w:pStyle w:val="ListParagraph"/>
-        <w:tabs>
-          <w:tab w:val="left" w:pos="3351"/>
-        </w:tabs>
-        <w:ind w:left="360"/>
-        <w:rPr>
-          <w:b/>
-        </w:rPr>
-      </w:pPr>
-    </w:p>
-    <w:p>
-      <w:pPr>
-        <w:pStyle w:val="ListParagraph"/>
-        <w:tabs>
-          <w:tab w:val="left" w:pos="3351"/>
-        </w:tabs>
-        <w:ind w:left="360"/>
-        <w:rPr>
-          <w:b/>
-        </w:rPr>
-      </w:pPr>
-    </w:p>
-    <w:p>
-      <w:pPr>
-        <w:pStyle w:val="ListParagraph"/>
-        <w:tabs>
-          <w:tab w:val="left" w:pos="3351"/>
-        </w:tabs>
-        <w:ind w:left="360"/>
-        <w:rPr>
-          <w:b/>
-        </w:rPr>
-      </w:pPr>
-    </w:p>
-    <w:p>
-      <w:pPr>
-        <w:pStyle w:val="ListParagraph"/>
-        <w:tabs>
-          <w:tab w:val="left" w:pos="3351"/>
-        </w:tabs>
-        <w:ind w:left="360"/>
-        <w:rPr>
-          <w:b/>
-        </w:rPr>
-      </w:pPr>
-    </w:p>
-    <w:p>
-      <w:pPr>
-        <w:pStyle w:val="ListParagraph"/>
-        <w:tabs>
-          <w:tab w:val="left" w:pos="3351"/>
-        </w:tabs>
-        <w:ind w:left="360"/>
-        <w:rPr>
-          <w:b/>
-        </w:rPr>
-      </w:pPr>
-    </w:p>
-    <w:p>
-      <w:pPr>
-        <w:pStyle w:val="ListParagraph"/>
-        <w:tabs>
-          <w:tab w:val="left" w:pos="3351"/>
-        </w:tabs>
-        <w:ind w:left="360"/>
-        <w:rPr>
-          <w:b/>
-        </w:rPr>
-      </w:pPr>
-    </w:p>
-    <w:p>
-      <w:pPr>
-        <w:pStyle w:val="ListParagraph"/>
-        <w:tabs>
-          <w:tab w:val="left" w:pos="3351"/>
-        </w:tabs>
-        <w:ind w:left="360"/>
-        <w:rPr>
-          <w:b/>
-        </w:rPr>
-      </w:pPr>
-    </w:p>
-    <w:p>
-      <w:pPr>
-        <w:pStyle w:val="ListParagraph"/>
-        <w:tabs>
-          <w:tab w:val="left" w:pos="3351"/>
-        </w:tabs>
-        <w:ind w:left="360"/>
-        <w:rPr>
-          <w:b/>
-        </w:rPr>
-      </w:pPr>
+        </w:rPr>
+      </w:pPr>
+      <w:r>
+        <w:rPr>
+          <w:b/>
+          <w:noProof/>
+          <w:lang w:val="en-IN" w:eastAsia="en-IN" w:bidi="hi-IN"/>
+        </w:rPr>
+        <w:lastRenderedPageBreak/>
+        <w:drawing>
+          <wp:inline distT="0" distB="0" distL="0" distR="0" wp14:anchorId="490B6B05" wp14:editId="5615756F">
+            <wp:extent cx="5731510" cy="6492090"/>
+            <wp:effectExtent l="0" t="0" r="2540" b="4445"/>
+            <wp:docPr id="88" name="Picture 88" descr="C:\Users\Shubham Sharma\Pictures\Screenshots\Screenshot (25).png"/>
+            <wp:cNvGraphicFramePr>
+              <a:graphicFrameLocks xmlns:a="http://schemas.openxmlformats.org/drawingml/2006/main" noChangeAspect="1"/>
+            </wp:cNvGraphicFramePr>
+            <a:graphic xmlns:a="http://schemas.openxmlformats.org/drawingml/2006/main">
+              <a:graphicData uri="http://schemas.openxmlformats.org/drawingml/2006/picture">
+                <pic:pic xmlns:pic="http://schemas.openxmlformats.org/drawingml/2006/picture">
+                  <pic:nvPicPr>
+                    <pic:cNvPr id="0" name="Picture 25" descr="C:\Users\Shubham Sharma\Pictures\Screenshots\Screenshot (25).png"/>
+                    <pic:cNvPicPr>
+                      <a:picLocks noChangeAspect="1" noChangeArrowheads="1"/>
+                    </pic:cNvPicPr>
+                  </pic:nvPicPr>
+                  <pic:blipFill>
+                    <a:blip r:embed="rId26">
+                      <a:extLst>
+                        <a:ext uri="{28A0092B-C50C-407E-A947-70E740481C1C}">
+                          <a14:useLocalDpi xmlns:a14="http://schemas.microsoft.com/office/drawing/2010/main" val="0"/>
+                        </a:ext>
+                      </a:extLst>
+                    </a:blip>
+                    <a:srcRect/>
+                    <a:stretch>
+                      <a:fillRect/>
+                    </a:stretch>
+                  </pic:blipFill>
+                  <pic:spPr bwMode="auto">
+                    <a:xfrm>
+                      <a:off x="0" y="0"/>
+                      <a:ext cx="5731510" cy="6492090"/>
+                    </a:xfrm>
+                    <a:prstGeom prst="rect">
+                      <a:avLst/>
+                    </a:prstGeom>
+                    <a:noFill/>
+                    <a:ln>
+                      <a:noFill/>
+                    </a:ln>
+                  </pic:spPr>
+                </pic:pic>
+              </a:graphicData>
+            </a:graphic>
+          </wp:inline>
+        </w:drawing>
+      </w:r>
     </w:p>
     <w:p>
       <w:pPr>
@@ -21236,6 +22561,26 @@
           <w:szCs w:val="32"/>
         </w:rPr>
       </w:pPr>
+    </w:p>
+    <w:p>
+      <w:pPr>
+        <w:tabs>
+          <w:tab w:val="left" w:pos="2265"/>
+          <w:tab w:val="center" w:pos="4513"/>
+          <w:tab w:val="left" w:pos="5895"/>
+        </w:tabs>
+        <w:autoSpaceDE w:val="0"/>
+        <w:autoSpaceDN w:val="0"/>
+        <w:adjustRightInd w:val="0"/>
+        <w:spacing w:after="0" w:line="360" w:lineRule="auto"/>
+        <w:jc w:val="center"/>
+        <w:rPr>
+          <w:b/>
+          <w:bCs/>
+          <w:sz w:val="32"/>
+          <w:szCs w:val="32"/>
+        </w:rPr>
+      </w:pPr>
       <w:r>
         <w:rPr>
           <w:b/>
@@ -21370,7 +22715,7 @@
       <w:r>
         <w:t xml:space="preserve"> is a method of </w:t>
       </w:r>
-      <w:hyperlink r:id="rId11" w:tooltip="Software testing" w:history="1">
+      <w:hyperlink r:id="rId27" w:tooltip="Software testing" w:history="1">
         <w:r>
           <w:rPr>
             <w:color w:val="0000FF"/>
@@ -21397,7 +22742,7 @@
       <w:r>
         <w:t xml:space="preserve">peering into its internal structures or workings. This method of test can be applied to virtually every level of software testing: </w:t>
       </w:r>
-      <w:hyperlink r:id="rId12" w:tooltip="Unit test" w:history="1">
+      <w:hyperlink r:id="rId28" w:tooltip="Unit test" w:history="1">
         <w:r>
           <w:rPr>
             <w:color w:val="0000FF"/>
@@ -21408,7 +22753,7 @@
       <w:r>
         <w:t xml:space="preserve">, </w:t>
       </w:r>
-      <w:hyperlink r:id="rId13" w:tooltip="Integration testing" w:history="1">
+      <w:hyperlink r:id="rId29" w:tooltip="Integration testing" w:history="1">
         <w:r>
           <w:rPr>
             <w:color w:val="0000FF"/>
@@ -21419,7 +22764,7 @@
       <w:r>
         <w:t xml:space="preserve">, </w:t>
       </w:r>
-      <w:hyperlink r:id="rId14" w:tooltip="System testing" w:history="1">
+      <w:hyperlink r:id="rId30" w:tooltip="System testing" w:history="1">
         <w:r>
           <w:rPr>
             <w:color w:val="0000FF"/>
@@ -21430,7 +22775,7 @@
       <w:r>
         <w:t xml:space="preserve"> and </w:t>
       </w:r>
-      <w:hyperlink r:id="rId15" w:tooltip="Acceptance test" w:history="1">
+      <w:hyperlink r:id="rId31" w:tooltip="Acceptance test" w:history="1">
         <w:r>
           <w:rPr>
             <w:color w:val="0000FF"/>
@@ -21441,7 +22786,7 @@
       <w:r>
         <w:t xml:space="preserve">. It typically comprises most if not all higher level testing, but can also dominate </w:t>
       </w:r>
-      <w:hyperlink r:id="rId16" w:tooltip="Unit testing" w:history="1">
+      <w:hyperlink r:id="rId32" w:tooltip="Unit testing" w:history="1">
         <w:r>
           <w:rPr>
             <w:color w:val="0000FF"/>
@@ -21492,7 +22837,6 @@
         </w:rPr>
       </w:pPr>
       <w:r>
-        <w:lastRenderedPageBreak/>
         <w:t>White box testing is the detailed investigation of internal logic and structure of the code. White box testing is also called glass testing or open box testing. In order to perform white box testing on an application, the tester needs to possess knowledge of the internal working of the code.</w:t>
       </w:r>
     </w:p>
@@ -21558,7 +22902,7 @@
       <w:r>
         <w:t xml:space="preserve">) is a method of testing </w:t>
       </w:r>
-      <w:hyperlink r:id="rId17" w:tooltip="Software" w:history="1">
+      <w:hyperlink r:id="rId33" w:tooltip="Software" w:history="1">
         <w:r>
           <w:rPr>
             <w:color w:val="0000FF"/>
@@ -21569,7 +22913,7 @@
       <w:r>
         <w:t xml:space="preserve"> that tests internal structures or workings of an application, as opposed to its functionality (i.e. </w:t>
       </w:r>
-      <w:hyperlink r:id="rId18" w:tooltip="Black-box testing" w:history="1">
+      <w:hyperlink r:id="rId34" w:tooltip="Black-box testing" w:history="1">
         <w:r>
           <w:rPr>
             <w:color w:val="0000FF"/>
@@ -21580,7 +22924,7 @@
       <w:r>
         <w:t xml:space="preserve">). In white-box testing an internal perspective of the system, as well as programming skills, are used to design test cases. The tester chooses inputs to exercise paths through the code and determine the appropriate outputs. This is analogous to testing nodes in a circuit, e.g. </w:t>
       </w:r>
-      <w:hyperlink r:id="rId19" w:tooltip="In-circuit test" w:history="1">
+      <w:hyperlink r:id="rId35" w:tooltip="In-circuit test" w:history="1">
         <w:r>
           <w:rPr>
             <w:color w:val="0000FF"/>
@@ -21607,7 +22951,7 @@
       <w:r>
         <w:t xml:space="preserve">While white-box testing can be applied at the </w:t>
       </w:r>
-      <w:hyperlink r:id="rId20" w:tooltip="Unit testing" w:history="1">
+      <w:hyperlink r:id="rId36" w:tooltip="Unit testing" w:history="1">
         <w:r>
           <w:rPr>
             <w:color w:val="0000FF"/>
@@ -21618,7 +22962,7 @@
       <w:r>
         <w:t xml:space="preserve">, </w:t>
       </w:r>
-      <w:hyperlink r:id="rId21" w:tooltip="Integration testing" w:history="1">
+      <w:hyperlink r:id="rId37" w:tooltip="Integration testing" w:history="1">
         <w:r>
           <w:rPr>
             <w:color w:val="0000FF"/>
@@ -21629,7 +22973,7 @@
       <w:r>
         <w:t xml:space="preserve"> and </w:t>
       </w:r>
-      <w:hyperlink r:id="rId22" w:tooltip="System testing" w:history="1">
+      <w:hyperlink r:id="rId38" w:tooltip="System testing" w:history="1">
         <w:r>
           <w:rPr>
             <w:color w:val="0000FF"/>
@@ -21640,7 +22984,7 @@
       <w:r>
         <w:t xml:space="preserve"> levels of the </w:t>
       </w:r>
-      <w:hyperlink r:id="rId23" w:tooltip="Software testing" w:history="1">
+      <w:hyperlink r:id="rId39" w:tooltip="Software testing" w:history="1">
         <w:r>
           <w:rPr>
             <w:color w:val="0000FF"/>
@@ -21649,7 +22993,11 @@
         </w:r>
       </w:hyperlink>
       <w:r>
-        <w:t xml:space="preserve"> process, it is usually done at the unit level. It can test paths within a unit, paths between units during integration, and between subsystems during a system–level test. Though this method of test design can uncover many errors or problems, it might not detect unimplemented parts of the specification or missing requirements.</w:t>
+        <w:t xml:space="preserve"> process, it is usually done at the unit level. It can test paths within a unit, paths between units during integration, and between subsystems during a system–level test. Though this </w:t>
+      </w:r>
+      <w:r>
+        <w:lastRenderedPageBreak/>
+        <w:t>method of test design can uncover many errors or problems, it might not detect unimplemented parts of the specification or missing requirements.</w:t>
       </w:r>
     </w:p>
     <w:p>
@@ -21740,7 +23088,6 @@
         <w:jc w:val="both"/>
       </w:pPr>
       <w:r>
-        <w:lastRenderedPageBreak/>
         <w:t>Limits that are global to a unit are tested here. In the construction industry, scaffolding is a temporary, easy to assemble and disassemble, frame placed around a building to facilitate the construction of the building. The construction workers first build the scaffolding and then the building. Later the scaffolding is removed, exposing the completed building.</w:t>
       </w:r>
     </w:p>
@@ -21789,6 +23136,7 @@
           <w:bCs/>
           <w:color w:val="000000" w:themeColor="text1"/>
         </w:rPr>
+        <w:lastRenderedPageBreak/>
         <w:t xml:space="preserve">Testing </w:t>
       </w:r>
       <w:r>
@@ -21823,7 +23171,7 @@
         </w:rPr>
         <w:t xml:space="preserve">) is the phase in </w:t>
       </w:r>
-      <w:hyperlink r:id="rId24" w:tooltip="Software testing" w:history="1">
+      <w:hyperlink r:id="rId40" w:tooltip="Software testing" w:history="1">
         <w:r>
           <w:rPr>
             <w:color w:val="000000" w:themeColor="text1"/>
@@ -21837,7 +23185,7 @@
         </w:rPr>
         <w:t xml:space="preserve"> in which individual software modules are combined and tested as a group. It occurs after </w:t>
       </w:r>
-      <w:hyperlink r:id="rId25" w:tooltip="Unit testing" w:history="1">
+      <w:hyperlink r:id="rId41" w:tooltip="Unit testing" w:history="1">
         <w:r>
           <w:rPr>
             <w:color w:val="000000" w:themeColor="text1"/>
@@ -21851,7 +23199,7 @@
         </w:rPr>
         <w:t xml:space="preserve"> and before </w:t>
       </w:r>
-      <w:hyperlink r:id="rId26" w:tooltip="Verification and validation (software)" w:history="1">
+      <w:hyperlink r:id="rId42" w:tooltip="Verification and validation (software)" w:history="1">
         <w:r>
           <w:rPr>
             <w:color w:val="000000" w:themeColor="text1"/>
@@ -21865,7 +23213,7 @@
         </w:rPr>
         <w:t xml:space="preserve">. Integration testing takes as its input </w:t>
       </w:r>
-      <w:hyperlink r:id="rId27" w:tooltip="Module (programming)" w:history="1">
+      <w:hyperlink r:id="rId43" w:tooltip="Module (programming)" w:history="1">
         <w:r>
           <w:rPr>
             <w:color w:val="000000" w:themeColor="text1"/>
@@ -21879,7 +23227,7 @@
         </w:rPr>
         <w:t xml:space="preserve"> that have been </w:t>
       </w:r>
-      <w:hyperlink r:id="rId28" w:tooltip="Unit testing" w:history="1">
+      <w:hyperlink r:id="rId44" w:tooltip="Unit testing" w:history="1">
         <w:r>
           <w:rPr>
             <w:color w:val="000000" w:themeColor="text1"/>
@@ -21893,7 +23241,7 @@
         </w:rPr>
         <w:t xml:space="preserve">, groups them in larger aggregates, applies tests defined in an integration </w:t>
       </w:r>
-      <w:hyperlink r:id="rId29" w:tooltip="Test plan" w:history="1">
+      <w:hyperlink r:id="rId45" w:tooltip="Test plan" w:history="1">
         <w:r>
           <w:rPr>
             <w:color w:val="000000" w:themeColor="text1"/>
@@ -21907,7 +23255,7 @@
         </w:rPr>
         <w:t xml:space="preserve"> to those aggregates, and delivers as its output the integrated system ready for </w:t>
       </w:r>
-      <w:hyperlink r:id="rId30" w:tooltip="System testing" w:history="1">
+      <w:hyperlink r:id="rId46" w:tooltip="System testing" w:history="1">
         <w:r>
           <w:rPr>
             <w:color w:val="000000" w:themeColor="text1"/>
@@ -21936,7 +23284,7 @@
         </w:rPr>
         <w:t xml:space="preserve">The purpose of integration testing is to verify functional, performance, and reliability </w:t>
       </w:r>
-      <w:hyperlink r:id="rId31" w:tooltip="Requirement" w:history="1">
+      <w:hyperlink r:id="rId47" w:tooltip="Requirement" w:history="1">
         <w:r>
           <w:rPr>
             <w:color w:val="000000" w:themeColor="text1"/>
@@ -21950,7 +23298,7 @@
         </w:rPr>
         <w:t xml:space="preserve"> placed on major design items. These "design items", i.e. assemblages (or groups of units), are exercised through their interfaces using </w:t>
       </w:r>
-      <w:hyperlink r:id="rId32" w:tooltip="Black box testing" w:history="1">
+      <w:hyperlink r:id="rId48" w:tooltip="Black box testing" w:history="1">
         <w:r>
           <w:rPr>
             <w:color w:val="000000" w:themeColor="text1"/>
@@ -21964,7 +23312,7 @@
         </w:rPr>
         <w:t xml:space="preserve">, success and error cases being simulated via appropriate parameter and data inputs. Simulated usage of shared data areas and </w:t>
       </w:r>
-      <w:hyperlink r:id="rId33" w:tooltip="Inter-process communication" w:history="1">
+      <w:hyperlink r:id="rId49" w:tooltip="Inter-process communication" w:history="1">
         <w:r>
           <w:rPr>
             <w:color w:val="000000" w:themeColor="text1"/>
@@ -21978,7 +23326,7 @@
         </w:rPr>
         <w:t xml:space="preserve"> is tested and individual </w:t>
       </w:r>
-      <w:hyperlink r:id="rId34" w:tooltip="Subsystem" w:history="1">
+      <w:hyperlink r:id="rId50" w:tooltip="Subsystem" w:history="1">
         <w:r>
           <w:rPr>
             <w:color w:val="000000" w:themeColor="text1"/>
@@ -21992,7 +23340,7 @@
         </w:rPr>
         <w:t xml:space="preserve"> are exercised through their input interface. </w:t>
       </w:r>
-      <w:hyperlink r:id="rId35" w:tooltip="Test case" w:history="1">
+      <w:hyperlink r:id="rId51" w:tooltip="Test case" w:history="1">
         <w:r>
           <w:rPr>
             <w:color w:val="000000" w:themeColor="text1"/>
@@ -22019,10 +23367,9 @@
         <w:rPr>
           <w:color w:val="000000" w:themeColor="text1"/>
         </w:rPr>
-        <w:lastRenderedPageBreak/>
         <w:t xml:space="preserve">Some different types of integration testing are </w:t>
       </w:r>
-      <w:hyperlink r:id="rId36" w:tooltip="Big Bang (project management) (page does not exist)" w:history="1">
+      <w:hyperlink r:id="rId52" w:tooltip="Big Bang (project management) (page does not exist)" w:history="1">
         <w:r>
           <w:rPr>
             <w:color w:val="000000" w:themeColor="text1"/>
@@ -22036,7 +23383,7 @@
         </w:rPr>
         <w:t xml:space="preserve">, </w:t>
       </w:r>
-      <w:hyperlink r:id="rId37" w:tooltip="Top-down and bottom-up design" w:history="1">
+      <w:hyperlink r:id="rId53" w:tooltip="Top-down and bottom-up design" w:history="1">
         <w:r>
           <w:rPr>
             <w:color w:val="000000" w:themeColor="text1"/>
@@ -22084,7 +23431,11 @@
         </w:rPr>
       </w:pPr>
       <w:r>
-        <w:t xml:space="preserve"> The assurance that a product, service, or system meets the needs of the customer and other identified stakeholders. It often involves acceptance and suitability with external customers. Validation is intended to ensure a product, service, or system (or portion thereof, or set thereof) result in a product, service, or system (or portion thereof, or set thereof) that meets the operational needs of the user. For a new development flow or verification flow, validation procedures may involve modelling either flow and using simulations to predict faults or gaps that might lead to invalid or incomplete verification or development of a product, service, or system (or portion thereof, or set thereof). A set of validation requirements (as defined by the user), specifications, and regulations may then be used as a basis for qualifying a development flow or verification flow for a product, service, or system (or portion thereof, or set thereof). Additional validation procedures also include those that are designed specifically to ensure that modifications made to an existing qualified development flow or verification flow will have the effect of producing a product, service, or system (or portion thereof, or set thereof) that meets the initial design requirements, specifications, and regulations; these validations help to keep the flow qualified. It</w:t>
+        <w:t xml:space="preserve"> The assurance that a product, service, or system meets the needs of the customer and other identified stakeholders. It often involves acceptance and suitability with external customers. Validation is intended to ensure a product, service, or system (or portion thereof, or set thereof) result in a product, service, or system (or portion thereof, or set thereof) that meets the operational needs of the user. For a new development flow or verification flow, validation procedures may involve modelling either flow and using simulations to predict faults or gaps that might lead to invalid or incomplete verification or development of a product, service, or system (or portion thereof, or set thereof). A set of validation requirements (as defined by the user), specifications, and regulations may then be used as a basis for qualifying a development flow or verification flow for a product, service, or system (or portion thereof, or set thereof). Additional validation procedures also include those that are designed specifically to ensure that </w:t>
+      </w:r>
+      <w:r>
+        <w:lastRenderedPageBreak/>
+        <w:t>modifications made to an existing qualified development flow or verification flow will have the effect of producing a product, service, or system (or portion thereof, or set thereof) that meets the initial design requirements, specifications, and regulations; these validations help to keep the flow qualified. It</w:t>
       </w:r>
       <w:r>
         <w:tab/>
@@ -22325,6 +23676,81 @@
         <w:adjustRightInd w:val="0"/>
         <w:spacing w:after="0" w:line="360" w:lineRule="auto"/>
         <w:jc w:val="center"/>
+        <w:rPr>
+          <w:b/>
+          <w:bCs/>
+          <w:sz w:val="32"/>
+          <w:szCs w:val="32"/>
+        </w:rPr>
+      </w:pPr>
+    </w:p>
+    <w:p>
+      <w:pPr>
+        <w:tabs>
+          <w:tab w:val="left" w:pos="2265"/>
+          <w:tab w:val="center" w:pos="4513"/>
+          <w:tab w:val="left" w:pos="5895"/>
+        </w:tabs>
+        <w:autoSpaceDE w:val="0"/>
+        <w:autoSpaceDN w:val="0"/>
+        <w:adjustRightInd w:val="0"/>
+        <w:spacing w:after="0" w:line="360" w:lineRule="auto"/>
+        <w:rPr>
+          <w:b/>
+          <w:bCs/>
+          <w:sz w:val="32"/>
+          <w:szCs w:val="32"/>
+        </w:rPr>
+      </w:pPr>
+    </w:p>
+    <w:p>
+      <w:pPr>
+        <w:tabs>
+          <w:tab w:val="left" w:pos="2265"/>
+          <w:tab w:val="center" w:pos="4513"/>
+          <w:tab w:val="left" w:pos="5895"/>
+        </w:tabs>
+        <w:autoSpaceDE w:val="0"/>
+        <w:autoSpaceDN w:val="0"/>
+        <w:adjustRightInd w:val="0"/>
+        <w:spacing w:after="0" w:line="360" w:lineRule="auto"/>
+        <w:rPr>
+          <w:b/>
+          <w:bCs/>
+          <w:sz w:val="32"/>
+          <w:szCs w:val="32"/>
+        </w:rPr>
+      </w:pPr>
+      <w:r>
+        <w:rPr>
+          <w:b/>
+          <w:bCs/>
+          <w:sz w:val="32"/>
+          <w:szCs w:val="32"/>
+        </w:rPr>
+        <w:tab/>
+      </w:r>
+      <w:r>
+        <w:rPr>
+          <w:b/>
+          <w:bCs/>
+          <w:sz w:val="32"/>
+          <w:szCs w:val="32"/>
+        </w:rPr>
+        <w:tab/>
+      </w:r>
+    </w:p>
+    <w:p>
+      <w:pPr>
+        <w:tabs>
+          <w:tab w:val="left" w:pos="2265"/>
+          <w:tab w:val="center" w:pos="4513"/>
+          <w:tab w:val="left" w:pos="5895"/>
+        </w:tabs>
+        <w:autoSpaceDE w:val="0"/>
+        <w:autoSpaceDN w:val="0"/>
+        <w:adjustRightInd w:val="0"/>
+        <w:spacing w:after="0" w:line="360" w:lineRule="auto"/>
         <w:rPr>
           <w:b/>
           <w:bCs/>
@@ -22488,8 +23914,8 @@
         <w:tblLook w:val="04A0" w:firstRow="1" w:lastRow="0" w:firstColumn="1" w:lastColumn="0" w:noHBand="0" w:noVBand="1"/>
       </w:tblPr>
       <w:tblGrid>
-        <w:gridCol w:w="5512"/>
-        <w:gridCol w:w="3538"/>
+        <w:gridCol w:w="5513"/>
+        <w:gridCol w:w="3537"/>
       </w:tblGrid>
       <w:tr>
         <w:tc>
@@ -22596,6 +24022,78 @@
           </w:p>
         </w:tc>
       </w:tr>
+      <w:tr>
+        <w:tc>
+          <w:tcPr>
+            <w:tcW w:w="5529" w:type="dxa"/>
+          </w:tcPr>
+          <w:p>
+            <w:pPr>
+              <w:widowControl w:val="0"/>
+              <w:autoSpaceDE w:val="0"/>
+              <w:autoSpaceDN w:val="0"/>
+              <w:adjustRightInd w:val="0"/>
+              <w:spacing w:line="239" w:lineRule="auto"/>
+            </w:pPr>
+            <w:r>
+              <w:t>Serial Communications</w:t>
+            </w:r>
+          </w:p>
+        </w:tc>
+        <w:tc>
+          <w:tcPr>
+            <w:tcW w:w="3544" w:type="dxa"/>
+          </w:tcPr>
+          <w:p>
+            <w:pPr>
+              <w:widowControl w:val="0"/>
+              <w:tabs>
+                <w:tab w:val="left" w:pos="5800"/>
+              </w:tabs>
+              <w:autoSpaceDE w:val="0"/>
+              <w:autoSpaceDN w:val="0"/>
+              <w:adjustRightInd w:val="0"/>
+              <w:spacing w:line="239" w:lineRule="auto"/>
+            </w:pPr>
+            <w:r>
+              <w:t>Mark Nelson</w:t>
+            </w:r>
+          </w:p>
+        </w:tc>
+      </w:tr>
+      <w:tr>
+        <w:tc>
+          <w:tcPr>
+            <w:tcW w:w="5529" w:type="dxa"/>
+          </w:tcPr>
+          <w:p>
+            <w:pPr>
+              <w:widowControl w:val="0"/>
+              <w:autoSpaceDE w:val="0"/>
+              <w:autoSpaceDN w:val="0"/>
+              <w:adjustRightInd w:val="0"/>
+              <w:spacing w:line="239" w:lineRule="auto"/>
+            </w:pPr>
+          </w:p>
+        </w:tc>
+        <w:tc>
+          <w:tcPr>
+            <w:tcW w:w="3544" w:type="dxa"/>
+          </w:tcPr>
+          <w:p>
+            <w:pPr>
+              <w:widowControl w:val="0"/>
+              <w:tabs>
+                <w:tab w:val="left" w:pos="5800"/>
+              </w:tabs>
+              <w:autoSpaceDE w:val="0"/>
+              <w:autoSpaceDN w:val="0"/>
+              <w:adjustRightInd w:val="0"/>
+              <w:spacing w:line="239" w:lineRule="auto"/>
+            </w:pPr>
+          </w:p>
+        </w:tc>
+      </w:tr>
     </w:tbl>
     <w:p>
       <w:pPr>
@@ -22629,12 +24127,27 @@
         <w:spacing w:after="0" w:line="360" w:lineRule="auto"/>
         <w:jc w:val="both"/>
       </w:pPr>
-      <w:hyperlink r:id="rId38" w:history="1">
+      <w:hyperlink r:id="rId54" w:history="1">
         <w:r>
           <w:rPr>
             <w:rStyle w:val="Hyperlink"/>
           </w:rPr>
-          <w:t>www.http://stackoverflow.com</w:t>
+          <w:t>http://</w:t>
+        </w:r>
+        <w:r>
+          <w:t xml:space="preserve"> </w:t>
+        </w:r>
+        <w:r>
+          <w:rPr>
+            <w:rStyle w:val="Hyperlink"/>
+          </w:rPr>
+          <w:t>www.</w:t>
+        </w:r>
+        <w:r>
+          <w:rPr>
+            <w:rStyle w:val="Hyperlink"/>
+          </w:rPr>
+          <w:t>stackoverflow.com</w:t>
         </w:r>
       </w:hyperlink>
     </w:p>
@@ -22651,12 +24164,12 @@
         <w:spacing w:after="0" w:line="360" w:lineRule="auto"/>
         <w:jc w:val="both"/>
       </w:pPr>
-      <w:hyperlink r:id="rId39" w:history="1">
+      <w:hyperlink r:id="rId55" w:history="1">
         <w:r>
           <w:rPr>
             <w:rStyle w:val="Hyperlink"/>
           </w:rPr>
-          <w:t>http://www.javaworld.com</w:t>
+          <w:t>https://www.github.com</w:t>
         </w:r>
       </w:hyperlink>
     </w:p>
@@ -22673,12 +24186,12 @@
         <w:spacing w:after="0" w:line="360" w:lineRule="auto"/>
         <w:jc w:val="both"/>
       </w:pPr>
-      <w:hyperlink r:id="rId40" w:history="1">
+      <w:hyperlink r:id="rId56" w:history="1">
         <w:r>
           <w:rPr>
             <w:rStyle w:val="Hyperlink"/>
           </w:rPr>
-          <w:t>http://www.javatpoint.com/servlet-http-session-login-and-logout-example</w:t>
+          <w:t>https://portal.azure.com</w:t>
         </w:r>
       </w:hyperlink>
     </w:p>
@@ -22695,25 +24208,58 @@
         <w:spacing w:after="0" w:line="360" w:lineRule="auto"/>
         <w:jc w:val="both"/>
       </w:pPr>
-      <w:hyperlink r:id="rId41" w:history="1">
+      <w:hyperlink r:id="rId57" w:history="1">
         <w:r>
           <w:rPr>
             <w:rStyle w:val="Hyperlink"/>
           </w:rPr>
-          <w:t>http://www.technicaladvices.com/2012/07/08/the-effective-java-logout-servlet-code/</w:t>
+          <w:t>https://www.pluralsight.com</w:t>
         </w:r>
       </w:hyperlink>
     </w:p>
     <w:p>
       <w:pPr>
         <w:pStyle w:val="ListParagraph"/>
+        <w:numPr>
+          <w:ilvl w:val="0"/>
+          <w:numId w:val="15"/>
+        </w:numPr>
         <w:autoSpaceDE w:val="0"/>
         <w:autoSpaceDN w:val="0"/>
         <w:adjustRightInd w:val="0"/>
         <w:spacing w:after="0" w:line="360" w:lineRule="auto"/>
-        <w:ind w:left="864"/>
         <w:jc w:val="both"/>
       </w:pPr>
+      <w:hyperlink r:id="rId58" w:history="1">
+        <w:r>
+          <w:rPr>
+            <w:rStyle w:val="Hyperlink"/>
+          </w:rPr>
+          <w:t>http://www.oracle.com/technetwork/java/index-jsp-141752.html</w:t>
+        </w:r>
+      </w:hyperlink>
+    </w:p>
+    <w:p>
+      <w:pPr>
+        <w:pStyle w:val="ListParagraph"/>
+        <w:numPr>
+          <w:ilvl w:val="0"/>
+          <w:numId w:val="15"/>
+        </w:numPr>
+        <w:autoSpaceDE w:val="0"/>
+        <w:autoSpaceDN w:val="0"/>
+        <w:adjustRightInd w:val="0"/>
+        <w:spacing w:after="0" w:line="360" w:lineRule="auto"/>
+        <w:jc w:val="both"/>
+      </w:pPr>
+      <w:hyperlink r:id="rId59" w:history="1">
+        <w:r>
+          <w:rPr>
+            <w:rStyle w:val="Hyperlink"/>
+          </w:rPr>
+          <w:t>https://en.wikibooks.org/wiki/Serial_Programming/Serial_Java</w:t>
+        </w:r>
+      </w:hyperlink>
     </w:p>
     <w:p>
       <w:pPr>
@@ -23015,7 +24561,7 @@
           <w:rPr>
             <w:noProof/>
           </w:rPr>
-          <w:t>22</w:t>
+          <w:t>14</w:t>
         </w:r>
         <w:r>
           <w:rPr>
@@ -25639,7 +27185,6 @@
   <w:style w:type="character" w:default="1" w:styleId="DefaultParagraphFont">
     <w:name w:val="Default Paragraph Font"/>
     <w:uiPriority w:val="1"/>
-    <w:semiHidden/>
     <w:unhideWhenUsed/>
   </w:style>
   <w:style w:type="table" w:default="1" w:styleId="TableNormal">
@@ -26276,6 +27821,11 @@
       <w:u w:val="single"/>
     </w:rPr>
   </w:style>
+  <w:style w:type="character" w:customStyle="1" w:styleId="tgc">
+    <w:name w:val="_tgc"/>
+    <w:basedOn w:val="DefaultParagraphFont"/>
+    <w:rsid w:val="008D0D34"/>
+  </w:style>
 </w:styles>
 </file>
 

--- a/Minor project file.docx
+++ b/Minor project file.docx
@@ -351,7 +351,7 @@
                     </pic:cNvPicPr>
                   </pic:nvPicPr>
                   <pic:blipFill>
-                    <a:blip r:embed="rId7"/>
+                    <a:blip r:embed="rId8"/>
                     <a:srcRect/>
                     <a:stretch>
                       <a:fillRect/>
@@ -662,7 +662,7 @@
                     </pic:cNvPicPr>
                   </pic:nvPicPr>
                   <pic:blipFill>
-                    <a:blip r:embed="rId8">
+                    <a:blip r:embed="rId9">
                       <a:extLst>
                         <a:ext uri="{28A0092B-C50C-407E-A947-70E740481C1C}">
                           <a14:useLocalDpi xmlns:a14="http://schemas.microsoft.com/office/drawing/2010/main" val="0"/>
@@ -3919,8 +3919,6 @@
             <w:r>
               <w:t>35</w:t>
             </w:r>
-            <w:bookmarkStart w:id="0" w:name="_GoBack"/>
-            <w:bookmarkEnd w:id="0"/>
           </w:p>
         </w:tc>
       </w:tr>
@@ -4011,7 +4009,7 @@
           <w:szCs w:val="32"/>
         </w:rPr>
         <w:sectPr>
-          <w:footerReference w:type="default" r:id="rId9"/>
+          <w:footerReference w:type="default" r:id="rId10"/>
           <w:pgSz w:w="11906" w:h="16838"/>
           <w:pgMar w:top="1440" w:right="1440" w:bottom="1440" w:left="1440" w:header="708" w:footer="708" w:gutter="0"/>
           <w:pgBorders w:offsetFrom="page">
@@ -5656,8 +5654,8 @@
       <w:r>
         <w:t>.</w:t>
       </w:r>
-      <w:bookmarkStart w:id="1" w:name="page41"/>
-      <w:bookmarkEnd w:id="1"/>
+      <w:bookmarkStart w:id="0" w:name="page41"/>
+      <w:bookmarkEnd w:id="0"/>
     </w:p>
     <w:p>
       <w:pPr>
@@ -14742,7 +14740,7 @@
                     </pic:cNvPicPr>
                   </pic:nvPicPr>
                   <pic:blipFill>
-                    <a:blip r:embed="rId10">
+                    <a:blip r:embed="rId11">
                       <a:extLst>
                         <a:ext uri="{28A0092B-C50C-407E-A947-70E740481C1C}">
                           <a14:useLocalDpi xmlns:a14="http://schemas.microsoft.com/office/drawing/2010/main" val="0"/>
@@ -14894,16 +14892,16 @@
         <mc:AlternateContent>
           <mc:Choice Requires="wps">
             <w:drawing>
-              <wp:anchor distT="0" distB="0" distL="114300" distR="114300" simplePos="0" relativeHeight="251769856" behindDoc="0" locked="0" layoutInCell="1" allowOverlap="1" wp14:anchorId="2681DC33" wp14:editId="5EE94C52">
+              <wp:anchor distT="0" distB="0" distL="114300" distR="114300" simplePos="0" relativeHeight="251769856" behindDoc="0" locked="0" layoutInCell="1" allowOverlap="1" wp14:anchorId="45B629BD" wp14:editId="786C18FD">
                 <wp:simplePos x="0" y="0"/>
                 <wp:positionH relativeFrom="margin">
-                  <wp:posOffset>-523875</wp:posOffset>
+                  <wp:posOffset>-523874</wp:posOffset>
                 </wp:positionH>
                 <wp:positionV relativeFrom="paragraph">
                   <wp:posOffset>323850</wp:posOffset>
                 </wp:positionV>
-                <wp:extent cx="2257425" cy="3857625"/>
-                <wp:effectExtent l="0" t="0" r="28575" b="28575"/>
+                <wp:extent cx="2190750" cy="3857625"/>
+                <wp:effectExtent l="0" t="0" r="19050" b="28575"/>
                 <wp:wrapNone/>
                 <wp:docPr id="50" name="Flowchart: Process 50"/>
                 <wp:cNvGraphicFramePr>
@@ -14918,7 +14916,7 @@
                       <wps:spPr bwMode="auto">
                         <a:xfrm>
                           <a:off x="0" y="0"/>
-                          <a:ext cx="2257425" cy="3857625"/>
+                          <a:ext cx="2190750" cy="3857625"/>
                         </a:xfrm>
                         <a:prstGeom prst="flowChartProcess">
                           <a:avLst/>
@@ -14939,7 +14937,10 @@
                         <w:txbxContent>
                           <w:p>
                             <w:r>
-                              <w:t>Employee:-</w:t>
+                              <w:t>Student</w:t>
+                            </w:r>
+                            <w:r>
+                              <w:t>:-</w:t>
                             </w:r>
                           </w:p>
                           <w:p>
@@ -14954,7 +14955,7 @@
                                 <w:sz w:val="20"/>
                                 <w:szCs w:val="20"/>
                               </w:rPr>
-                              <w:t>Emp id</w:t>
+                              <w:t>StudentID</w:t>
                             </w:r>
                           </w:p>
                           <w:p>
@@ -14969,7 +14970,14 @@
                                 <w:sz w:val="20"/>
                                 <w:szCs w:val="20"/>
                               </w:rPr>
-                              <w:t>Emp Name</w:t>
+                              <w:t>Student</w:t>
+                            </w:r>
+                            <w:r>
+                              <w:rPr>
+                                <w:sz w:val="20"/>
+                                <w:szCs w:val="20"/>
+                              </w:rPr>
+                              <w:t xml:space="preserve"> Name</w:t>
                             </w:r>
                           </w:p>
                           <w:p>
@@ -14984,7 +14992,7 @@
                                 <w:sz w:val="20"/>
                                 <w:szCs w:val="20"/>
                               </w:rPr>
-                              <w:t>Emp Fname</w:t>
+                              <w:t>Father Name</w:t>
                             </w:r>
                           </w:p>
                           <w:p>
@@ -15074,7 +15082,7 @@
                                 <w:sz w:val="20"/>
                                 <w:szCs w:val="20"/>
                               </w:rPr>
-                              <w:t>Country</w:t>
+                              <w:t>ContactNoFather</w:t>
                             </w:r>
                           </w:p>
                           <w:p>
@@ -15089,7 +15097,7 @@
                                 <w:sz w:val="20"/>
                                 <w:szCs w:val="20"/>
                               </w:rPr>
-                              <w:t>Phone No</w:t>
+                              <w:t>ContactNoStudent</w:t>
                             </w:r>
                           </w:p>
                           <w:p>
@@ -15121,6 +15129,13 @@
                               </w:rPr>
                               <w:t>Photo</w:t>
                             </w:r>
+                            <w:r>
+                              <w:rPr>
+                                <w:sz w:val="20"/>
+                                <w:szCs w:val="20"/>
+                              </w:rPr>
+                              <w:t>graph</w:t>
+                            </w:r>
                           </w:p>
                           <w:p>
                             <w:pPr>
@@ -15134,8 +15149,16 @@
                                 <w:sz w:val="20"/>
                                 <w:szCs w:val="20"/>
                               </w:rPr>
-                              <w:t>Password</w:t>
+                              <w:t>Branch</w:t>
                             </w:r>
+                          </w:p>
+                          <w:p>
+                            <w:pPr>
+                              <w:rPr>
+                                <w:sz w:val="20"/>
+                                <w:szCs w:val="20"/>
+                              </w:rPr>
+                            </w:pPr>
                           </w:p>
                         </w:txbxContent>
                       </wps:txbx>
@@ -15156,12 +15179,15 @@
           </mc:Choice>
           <mc:Fallback>
             <w:pict>
-              <v:shape w14:anchorId="2681DC33" id="Flowchart: Process 50" o:spid="_x0000_s1050" type="#_x0000_t109" style="position:absolute;left:0;text-align:left;margin-left:-41.25pt;margin-top:25.5pt;width:177.75pt;height:303.75pt;z-index:251769856;visibility:visible;mso-wrap-style:square;mso-width-percent:0;mso-height-percent:0;mso-wrap-distance-left:9pt;mso-wrap-distance-top:0;mso-wrap-distance-right:9pt;mso-wrap-distance-bottom:0;mso-position-horizontal:absolute;mso-position-horizontal-relative:margin;mso-position-vertical:absolute;mso-position-vertical-relative:text;mso-width-percent:0;mso-height-percent:0;mso-width-relative:page;mso-height-relative:page;v-text-anchor:top" o:gfxdata="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">
+              <v:shape w14:anchorId="45B629BD" id="Flowchart: Process 50" o:spid="_x0000_s1050" type="#_x0000_t109" style="position:absolute;left:0;text-align:left;margin-left:-41.25pt;margin-top:25.5pt;width:172.5pt;height:303.75pt;z-index:251769856;visibility:visible;mso-wrap-style:square;mso-width-percent:0;mso-height-percent:0;mso-wrap-distance-left:9pt;mso-wrap-distance-top:0;mso-wrap-distance-right:9pt;mso-wrap-distance-bottom:0;mso-position-horizontal:absolute;mso-position-horizontal-relative:margin;mso-position-vertical:absolute;mso-position-vertical-relative:text;mso-width-percent:0;mso-height-percent:0;mso-width-relative:page;mso-height-relative:page;v-text-anchor:top" o:gfxdata="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">
                 <v:textbox>
                   <w:txbxContent>
                     <w:p>
                       <w:r>
-                        <w:t>Employee:-</w:t>
+                        <w:t>Student</w:t>
+                      </w:r>
+                      <w:r>
+                        <w:t>:-</w:t>
                       </w:r>
                     </w:p>
                     <w:p>
@@ -15176,7 +15202,7 @@
                           <w:sz w:val="20"/>
                           <w:szCs w:val="20"/>
                         </w:rPr>
-                        <w:t>Emp id</w:t>
+                        <w:t>StudentID</w:t>
                       </w:r>
                     </w:p>
                     <w:p>
@@ -15191,7 +15217,14 @@
                           <w:sz w:val="20"/>
                           <w:szCs w:val="20"/>
                         </w:rPr>
-                        <w:t>Emp Name</w:t>
+                        <w:t>Student</w:t>
+                      </w:r>
+                      <w:r>
+                        <w:rPr>
+                          <w:sz w:val="20"/>
+                          <w:szCs w:val="20"/>
+                        </w:rPr>
+                        <w:t xml:space="preserve"> Name</w:t>
                       </w:r>
                     </w:p>
                     <w:p>
@@ -15206,7 +15239,7 @@
                           <w:sz w:val="20"/>
                           <w:szCs w:val="20"/>
                         </w:rPr>
-                        <w:t>Emp Fname</w:t>
+                        <w:t>Father Name</w:t>
                       </w:r>
                     </w:p>
                     <w:p>
@@ -15296,7 +15329,7 @@
                           <w:sz w:val="20"/>
                           <w:szCs w:val="20"/>
                         </w:rPr>
-                        <w:t>Country</w:t>
+                        <w:t>ContactNoFather</w:t>
                       </w:r>
                     </w:p>
                     <w:p>
@@ -15311,7 +15344,7 @@
                           <w:sz w:val="20"/>
                           <w:szCs w:val="20"/>
                         </w:rPr>
-                        <w:t>Phone No</w:t>
+                        <w:t>ContactNoStudent</w:t>
                       </w:r>
                     </w:p>
                     <w:p>
@@ -15343,6 +15376,13 @@
                         </w:rPr>
                         <w:t>Photo</w:t>
                       </w:r>
+                      <w:r>
+                        <w:rPr>
+                          <w:sz w:val="20"/>
+                          <w:szCs w:val="20"/>
+                        </w:rPr>
+                        <w:t>graph</w:t>
+                      </w:r>
                     </w:p>
                     <w:p>
                       <w:pPr>
@@ -15356,8 +15396,16 @@
                           <w:sz w:val="20"/>
                           <w:szCs w:val="20"/>
                         </w:rPr>
-                        <w:t>Password</w:t>
+                        <w:t>Branch</w:t>
                       </w:r>
+                    </w:p>
+                    <w:p>
+                      <w:pPr>
+                        <w:rPr>
+                          <w:sz w:val="20"/>
+                          <w:szCs w:val="20"/>
+                        </w:rPr>
+                      </w:pPr>
                     </w:p>
                   </w:txbxContent>
                 </v:textbox>
@@ -15408,15 +15456,15 @@
         <mc:AlternateContent>
           <mc:Choice Requires="wps">
             <w:drawing>
-              <wp:anchor distT="0" distB="0" distL="114300" distR="114300" simplePos="0" relativeHeight="251774976" behindDoc="0" locked="0" layoutInCell="1" allowOverlap="1" wp14:anchorId="3721BDAE" wp14:editId="24769886">
+              <wp:anchor distT="0" distB="0" distL="114300" distR="114300" simplePos="0" relativeHeight="251774976" behindDoc="0" locked="0" layoutInCell="1" allowOverlap="1" wp14:anchorId="10EDDD94" wp14:editId="105A36FB">
                 <wp:simplePos x="0" y="0"/>
                 <wp:positionH relativeFrom="column">
                   <wp:posOffset>-514350</wp:posOffset>
                 </wp:positionH>
                 <wp:positionV relativeFrom="paragraph">
-                  <wp:posOffset>302260</wp:posOffset>
+                  <wp:posOffset>299720</wp:posOffset>
                 </wp:positionV>
-                <wp:extent cx="2247900" cy="0"/>
+                <wp:extent cx="2190750" cy="19050"/>
                 <wp:effectExtent l="0" t="0" r="19050" b="19050"/>
                 <wp:wrapNone/>
                 <wp:docPr id="76" name="Straight Connector 76"/>
@@ -15428,7 +15476,7 @@
                       <wps:spPr>
                         <a:xfrm>
                           <a:off x="0" y="0"/>
-                          <a:ext cx="2247900" cy="0"/>
+                          <a:ext cx="2190750" cy="19050"/>
                         </a:xfrm>
                         <a:prstGeom prst="line">
                           <a:avLst/>
@@ -15452,48 +15500,24 @@
                     </wps:wsp>
                   </a:graphicData>
                 </a:graphic>
+                <wp14:sizeRelH relativeFrom="margin">
+                  <wp14:pctWidth>0</wp14:pctWidth>
+                </wp14:sizeRelH>
+                <wp14:sizeRelV relativeFrom="margin">
+                  <wp14:pctHeight>0</wp14:pctHeight>
+                </wp14:sizeRelV>
               </wp:anchor>
             </w:drawing>
           </mc:Choice>
           <mc:Fallback>
             <w:pict>
-              <v:line w14:anchorId="537A206E" id="Straight Connector 76" o:spid="_x0000_s1026" style="position:absolute;z-index:251774976;visibility:visible;mso-wrap-style:square;mso-wrap-distance-left:9pt;mso-wrap-distance-top:0;mso-wrap-distance-right:9pt;mso-wrap-distance-bottom:0;mso-position-horizontal:absolute;mso-position-horizontal-relative:text;mso-position-vertical:absolute;mso-position-vertical-relative:text" from="-40.5pt,23.8pt" to="136.5pt,23.8pt" o:gfxdata="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" strokecolor="black [3200]" strokeweight=".5pt">
+              <v:line w14:anchorId="145243D2" id="Straight Connector 76" o:spid="_x0000_s1026" style="position:absolute;z-index:251774976;visibility:visible;mso-wrap-style:square;mso-width-percent:0;mso-height-percent:0;mso-wrap-distance-left:9pt;mso-wrap-distance-top:0;mso-wrap-distance-right:9pt;mso-wrap-distance-bottom:0;mso-position-horizontal:absolute;mso-position-horizontal-relative:text;mso-position-vertical:absolute;mso-position-vertical-relative:text;mso-width-percent:0;mso-height-percent:0;mso-width-relative:margin;mso-height-relative:margin" from="-40.5pt,23.6pt" to="132pt,25.1pt" o:gfxdata="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" strokecolor="black [3200]" strokeweight=".5pt">
                 <v:stroke joinstyle="miter"/>
               </v:line>
             </w:pict>
           </mc:Fallback>
         </mc:AlternateContent>
       </w:r>
-    </w:p>
-    <w:p>
-      <w:pPr>
-        <w:tabs>
-          <w:tab w:val="left" w:pos="3150"/>
-        </w:tabs>
-        <w:rPr>
-          <w:rFonts w:asciiTheme="majorHAnsi" w:hAnsiTheme="majorHAnsi"/>
-          <w:sz w:val="28"/>
-          <w:szCs w:val="28"/>
-        </w:rPr>
-      </w:pPr>
-    </w:p>
-    <w:p>
-      <w:pPr>
-        <w:rPr>
-          <w:rFonts w:asciiTheme="majorHAnsi" w:hAnsiTheme="majorHAnsi"/>
-          <w:sz w:val="28"/>
-          <w:szCs w:val="28"/>
-        </w:rPr>
-      </w:pPr>
-    </w:p>
-    <w:p>
-      <w:pPr>
-        <w:rPr>
-          <w:rFonts w:asciiTheme="majorHAnsi" w:hAnsiTheme="majorHAnsi"/>
-          <w:sz w:val="28"/>
-          <w:szCs w:val="28"/>
-        </w:rPr>
-      </w:pPr>
       <w:r>
         <w:rPr>
           <w:rFonts w:asciiTheme="majorHAnsi" w:hAnsiTheme="majorHAnsi"/>
@@ -15505,15 +15529,375 @@
         <mc:AlternateContent>
           <mc:Choice Requires="wps">
             <w:drawing>
-              <wp:anchor distT="0" distB="0" distL="114300" distR="114300" simplePos="0" relativeHeight="251751424" behindDoc="0" locked="0" layoutInCell="1" allowOverlap="1" wp14:anchorId="74C61E20" wp14:editId="6F7E9C78">
+              <wp:anchor distT="0" distB="0" distL="114300" distR="114300" simplePos="0" relativeHeight="251843584" behindDoc="0" locked="0" layoutInCell="1" allowOverlap="1" wp14:anchorId="020A49A4" wp14:editId="5FB7BA25">
+                <wp:simplePos x="0" y="0"/>
+                <wp:positionH relativeFrom="margin">
+                  <wp:posOffset>2505075</wp:posOffset>
+                </wp:positionH>
+                <wp:positionV relativeFrom="paragraph">
+                  <wp:posOffset>137795</wp:posOffset>
+                </wp:positionV>
+                <wp:extent cx="1504950" cy="1038225"/>
+                <wp:effectExtent l="0" t="0" r="19050" b="28575"/>
+                <wp:wrapNone/>
+                <wp:docPr id="61" name="Flowchart: Process 61"/>
+                <wp:cNvGraphicFramePr>
+                  <a:graphicFrameLocks xmlns:a="http://schemas.openxmlformats.org/drawingml/2006/main"/>
+                </wp:cNvGraphicFramePr>
+                <a:graphic xmlns:a="http://schemas.openxmlformats.org/drawingml/2006/main">
+                  <a:graphicData uri="http://schemas.microsoft.com/office/word/2010/wordprocessingShape">
+                    <wps:wsp>
+                      <wps:cNvSpPr>
+                        <a:spLocks noChangeArrowheads="1"/>
+                      </wps:cNvSpPr>
+                      <wps:spPr bwMode="auto">
+                        <a:xfrm>
+                          <a:off x="0" y="0"/>
+                          <a:ext cx="1504950" cy="1038225"/>
+                        </a:xfrm>
+                        <a:prstGeom prst="flowChartProcess">
+                          <a:avLst/>
+                        </a:prstGeom>
+                        <a:solidFill>
+                          <a:srgbClr val="FFFFFF"/>
+                        </a:solidFill>
+                        <a:ln w="9525">
+                          <a:solidFill>
+                            <a:srgbClr val="000000"/>
+                          </a:solidFill>
+                          <a:miter lim="800000"/>
+                          <a:headEnd/>
+                          <a:tailEnd/>
+                        </a:ln>
+                      </wps:spPr>
+                      <wps:txbx>
+                        <w:txbxContent>
+                          <w:p>
+                            <w:r>
+                              <w:t>CARD:-</w:t>
+                            </w:r>
+                            <w:r>
+                              <w:rPr>
+                                <w:noProof/>
+                                <w:lang w:val="en-IN" w:eastAsia="en-IN" w:bidi="hi-IN"/>
+                              </w:rPr>
+                              <w:t xml:space="preserve"> </w:t>
+                            </w:r>
+                          </w:p>
+                          <w:p>
+                            <w:r>
+                              <w:t>RFID</w:t>
+                            </w:r>
+                          </w:p>
+                          <w:p>
+                            <w:r>
+                              <w:t>StudentID</w:t>
+                            </w:r>
+                          </w:p>
+                        </w:txbxContent>
+                      </wps:txbx>
+                      <wps:bodyPr rot="0" vert="horz" wrap="square" lIns="91440" tIns="45720" rIns="91440" bIns="45720" anchor="t" anchorCtr="0" upright="1">
+                        <a:noAutofit/>
+                      </wps:bodyPr>
+                    </wps:wsp>
+                  </a:graphicData>
+                </a:graphic>
+                <wp14:sizeRelH relativeFrom="page">
+                  <wp14:pctWidth>0</wp14:pctWidth>
+                </wp14:sizeRelH>
+                <wp14:sizeRelV relativeFrom="page">
+                  <wp14:pctHeight>0</wp14:pctHeight>
+                </wp14:sizeRelV>
+              </wp:anchor>
+            </w:drawing>
+          </mc:Choice>
+          <mc:Fallback>
+            <w:pict>
+              <v:shape w14:anchorId="020A49A4" id="Flowchart: Process 61" o:spid="_x0000_s1051" type="#_x0000_t109" style="position:absolute;margin-left:197.25pt;margin-top:10.85pt;width:118.5pt;height:81.75pt;z-index:251843584;visibility:visible;mso-wrap-style:square;mso-width-percent:0;mso-height-percent:0;mso-wrap-distance-left:9pt;mso-wrap-distance-top:0;mso-wrap-distance-right:9pt;mso-wrap-distance-bottom:0;mso-position-horizontal:absolute;mso-position-horizontal-relative:margin;mso-position-vertical:absolute;mso-position-vertical-relative:text;mso-width-percent:0;mso-height-percent:0;mso-width-relative:page;mso-height-relative:page;v-text-anchor:top" o:gfxdata="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">
+                <v:textbox>
+                  <w:txbxContent>
+                    <w:p>
+                      <w:r>
+                        <w:t>CARD:-</w:t>
+                      </w:r>
+                      <w:r>
+                        <w:rPr>
+                          <w:noProof/>
+                          <w:lang w:val="en-IN" w:eastAsia="en-IN" w:bidi="hi-IN"/>
+                        </w:rPr>
+                        <w:t xml:space="preserve"> </w:t>
+                      </w:r>
+                    </w:p>
+                    <w:p>
+                      <w:r>
+                        <w:t>RFID</w:t>
+                      </w:r>
+                    </w:p>
+                    <w:p>
+                      <w:r>
+                        <w:t>StudentID</w:t>
+                      </w:r>
+                    </w:p>
+                  </w:txbxContent>
+                </v:textbox>
+                <w10:wrap anchorx="margin"/>
+              </v:shape>
+            </w:pict>
+          </mc:Fallback>
+        </mc:AlternateContent>
+      </w:r>
+    </w:p>
+    <w:p>
+      <w:pPr>
+        <w:tabs>
+          <w:tab w:val="left" w:pos="3150"/>
+        </w:tabs>
+        <w:rPr>
+          <w:rFonts w:asciiTheme="majorHAnsi" w:hAnsiTheme="majorHAnsi"/>
+          <w:sz w:val="28"/>
+          <w:szCs w:val="28"/>
+        </w:rPr>
+      </w:pPr>
+      <w:r>
+        <w:rPr>
+          <w:rFonts w:asciiTheme="majorHAnsi" w:hAnsiTheme="majorHAnsi"/>
+          <w:noProof/>
+          <w:sz w:val="28"/>
+          <w:szCs w:val="28"/>
+          <w:lang w:val="en-IN" w:eastAsia="en-IN" w:bidi="hi-IN"/>
+        </w:rPr>
+        <mc:AlternateContent>
+          <mc:Choice Requires="wps">
+            <w:drawing>
+              <wp:anchor distT="0" distB="0" distL="114300" distR="114300" simplePos="0" relativeHeight="251847680" behindDoc="0" locked="0" layoutInCell="1" allowOverlap="1" wp14:anchorId="584B5EC8" wp14:editId="5E8007A1">
+                <wp:simplePos x="0" y="0"/>
+                <wp:positionH relativeFrom="margin">
+                  <wp:posOffset>2533650</wp:posOffset>
+                </wp:positionH>
+                <wp:positionV relativeFrom="paragraph">
+                  <wp:posOffset>40005</wp:posOffset>
+                </wp:positionV>
+                <wp:extent cx="1466850" cy="0"/>
+                <wp:effectExtent l="0" t="0" r="19050" b="19050"/>
+                <wp:wrapNone/>
+                <wp:docPr id="32" name="Straight Connector 32"/>
+                <wp:cNvGraphicFramePr/>
+                <a:graphic xmlns:a="http://schemas.openxmlformats.org/drawingml/2006/main">
+                  <a:graphicData uri="http://schemas.microsoft.com/office/word/2010/wordprocessingShape">
+                    <wps:wsp>
+                      <wps:cNvCnPr/>
+                      <wps:spPr>
+                        <a:xfrm>
+                          <a:off x="0" y="0"/>
+                          <a:ext cx="1466850" cy="0"/>
+                        </a:xfrm>
+                        <a:prstGeom prst="line">
+                          <a:avLst/>
+                        </a:prstGeom>
+                      </wps:spPr>
+                      <wps:style>
+                        <a:lnRef idx="1">
+                          <a:schemeClr val="dk1"/>
+                        </a:lnRef>
+                        <a:fillRef idx="0">
+                          <a:schemeClr val="dk1"/>
+                        </a:fillRef>
+                        <a:effectRef idx="0">
+                          <a:schemeClr val="dk1"/>
+                        </a:effectRef>
+                        <a:fontRef idx="minor">
+                          <a:schemeClr val="tx1"/>
+                        </a:fontRef>
+                      </wps:style>
+                      <wps:bodyPr/>
+                    </wps:wsp>
+                  </a:graphicData>
+                </a:graphic>
+                <wp14:sizeRelH relativeFrom="margin">
+                  <wp14:pctWidth>0</wp14:pctWidth>
+                </wp14:sizeRelH>
+                <wp14:sizeRelV relativeFrom="margin">
+                  <wp14:pctHeight>0</wp14:pctHeight>
+                </wp14:sizeRelV>
+              </wp:anchor>
+            </w:drawing>
+          </mc:Choice>
+          <mc:Fallback>
+            <w:pict>
+              <v:line w14:anchorId="050E0B9B" id="Straight Connector 32" o:spid="_x0000_s1026" style="position:absolute;z-index:251847680;visibility:visible;mso-wrap-style:square;mso-width-percent:0;mso-height-percent:0;mso-wrap-distance-left:9pt;mso-wrap-distance-top:0;mso-wrap-distance-right:9pt;mso-wrap-distance-bottom:0;mso-position-horizontal:absolute;mso-position-horizontal-relative:margin;mso-position-vertical:absolute;mso-position-vertical-relative:text;mso-width-percent:0;mso-height-percent:0;mso-width-relative:margin;mso-height-relative:margin" from="199.5pt,3.15pt" to="315pt,3.15pt" o:gfxdata="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" strokecolor="black [3200]" strokeweight=".5pt">
+                <v:stroke joinstyle="miter"/>
+                <w10:wrap anchorx="margin"/>
+              </v:line>
+            </w:pict>
+          </mc:Fallback>
+        </mc:AlternateContent>
+      </w:r>
+      <w:r>
+        <w:rPr>
+          <w:rFonts w:asciiTheme="majorHAnsi" w:hAnsiTheme="majorHAnsi"/>
+          <w:noProof/>
+          <w:sz w:val="28"/>
+          <w:szCs w:val="28"/>
+          <w:lang w:val="en-IN" w:eastAsia="en-IN" w:bidi="hi-IN"/>
+        </w:rPr>
+        <mc:AlternateContent>
+          <mc:Choice Requires="wps">
+            <w:drawing>
+              <wp:anchor distT="0" distB="0" distL="114300" distR="114300" simplePos="0" relativeHeight="251845632" behindDoc="0" locked="0" layoutInCell="1" allowOverlap="1" wp14:anchorId="0AD8A86A" wp14:editId="34C1A879">
+                <wp:simplePos x="0" y="0"/>
+                <wp:positionH relativeFrom="column">
+                  <wp:posOffset>1657350</wp:posOffset>
+                </wp:positionH>
+                <wp:positionV relativeFrom="paragraph">
+                  <wp:posOffset>20955</wp:posOffset>
+                </wp:positionV>
+                <wp:extent cx="847725" cy="533400"/>
+                <wp:effectExtent l="19050" t="19050" r="28575" b="38100"/>
+                <wp:wrapNone/>
+                <wp:docPr id="10" name="Right Arrow 10"/>
+                <wp:cNvGraphicFramePr>
+                  <a:graphicFrameLocks xmlns:a="http://schemas.openxmlformats.org/drawingml/2006/main"/>
+                </wp:cNvGraphicFramePr>
+                <a:graphic xmlns:a="http://schemas.openxmlformats.org/drawingml/2006/main">
+                  <a:graphicData uri="http://schemas.microsoft.com/office/word/2010/wordprocessingShape">
+                    <wps:wsp>
+                      <wps:cNvSpPr>
+                        <a:spLocks noChangeArrowheads="1"/>
+                      </wps:cNvSpPr>
+                      <wps:spPr bwMode="auto">
+                        <a:xfrm rot="10800000">
+                          <a:off x="0" y="0"/>
+                          <a:ext cx="847725" cy="533400"/>
+                        </a:xfrm>
+                        <a:prstGeom prst="rightArrow">
+                          <a:avLst>
+                            <a:gd name="adj1" fmla="val 50000"/>
+                            <a:gd name="adj2" fmla="val 65625"/>
+                          </a:avLst>
+                        </a:prstGeom>
+                        <a:solidFill>
+                          <a:srgbClr val="FFFFFF"/>
+                        </a:solidFill>
+                        <a:ln w="9525">
+                          <a:solidFill>
+                            <a:srgbClr val="000000"/>
+                          </a:solidFill>
+                          <a:miter lim="800000"/>
+                          <a:headEnd/>
+                          <a:tailEnd/>
+                        </a:ln>
+                      </wps:spPr>
+                      <wps:txbx>
+                        <w:txbxContent>
+                          <w:p>
+                            <w:pPr>
+                              <w:rPr>
+                                <w:sz w:val="28"/>
+                                <w:szCs w:val="28"/>
+                              </w:rPr>
+                            </w:pPr>
+                            <w:r>
+                              <w:rPr>
+                                <w:sz w:val="28"/>
+                                <w:szCs w:val="28"/>
+                              </w:rPr>
+                              <w:t xml:space="preserve">    1</w:t>
+                            </w:r>
+                            <w:r>
+                              <w:rPr>
+                                <w:sz w:val="28"/>
+                                <w:szCs w:val="28"/>
+                              </w:rPr>
+                              <w:t xml:space="preserve">:1  1:1          </w:t>
+                            </w:r>
+                          </w:p>
+                        </w:txbxContent>
+                      </wps:txbx>
+                      <wps:bodyPr rot="0" vert="horz" wrap="square" lIns="91440" tIns="45720" rIns="91440" bIns="45720" anchor="t" anchorCtr="0" upright="1">
+                        <a:noAutofit/>
+                      </wps:bodyPr>
+                    </wps:wsp>
+                  </a:graphicData>
+                </a:graphic>
+                <wp14:sizeRelH relativeFrom="page">
+                  <wp14:pctWidth>0</wp14:pctWidth>
+                </wp14:sizeRelH>
+                <wp14:sizeRelV relativeFrom="page">
+                  <wp14:pctHeight>0</wp14:pctHeight>
+                </wp14:sizeRelV>
+              </wp:anchor>
+            </w:drawing>
+          </mc:Choice>
+          <mc:Fallback>
+            <w:pict>
+              <v:shapetype w14:anchorId="0AD8A86A" id="_x0000_t13" coordsize="21600,21600" o:spt="13" adj="16200,5400" path="m@0,l@0@1,0@1,0@2@0@2@0,21600,21600,10800xe">
+                <v:stroke joinstyle="miter"/>
+                <v:formulas>
+                  <v:f eqn="val #0"/>
+                  <v:f eqn="val #1"/>
+                  <v:f eqn="sum height 0 #1"/>
+                  <v:f eqn="sum 10800 0 #1"/>
+                  <v:f eqn="sum width 0 #0"/>
+                  <v:f eqn="prod @4 @3 10800"/>
+                  <v:f eqn="sum width 0 @5"/>
+                </v:formulas>
+                <v:path o:connecttype="custom" o:connectlocs="@0,0;0,10800;@0,21600;21600,10800" o:connectangles="270,180,90,0" textboxrect="0,@1,@6,@2"/>
+                <v:handles>
+                  <v:h position="#0,#1" xrange="0,21600" yrange="0,10800"/>
+                </v:handles>
+              </v:shapetype>
+              <v:shape id="Right Arrow 10" o:spid="_x0000_s1052" type="#_x0000_t13" style="position:absolute;margin-left:130.5pt;margin-top:1.65pt;width:66.75pt;height:42pt;rotation:180;z-index:251845632;visibility:visible;mso-wrap-style:square;mso-width-percent:0;mso-height-percent:0;mso-wrap-distance-left:9pt;mso-wrap-distance-top:0;mso-wrap-distance-right:9pt;mso-wrap-distance-bottom:0;mso-position-horizontal:absolute;mso-position-horizontal-relative:text;mso-position-vertical:absolute;mso-position-vertical-relative:text;mso-width-percent:0;mso-height-percent:0;mso-width-relative:page;mso-height-relative:page;v-text-anchor:top" o:gfxdata="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" adj="12681">
+                <v:textbox>
+                  <w:txbxContent>
+                    <w:p>
+                      <w:pPr>
+                        <w:rPr>
+                          <w:sz w:val="28"/>
+                          <w:szCs w:val="28"/>
+                        </w:rPr>
+                      </w:pPr>
+                      <w:r>
+                        <w:rPr>
+                          <w:sz w:val="28"/>
+                          <w:szCs w:val="28"/>
+                        </w:rPr>
+                        <w:t xml:space="preserve">    1</w:t>
+                      </w:r>
+                      <w:r>
+                        <w:rPr>
+                          <w:sz w:val="28"/>
+                          <w:szCs w:val="28"/>
+                        </w:rPr>
+                        <w:t xml:space="preserve">:1  1:1          </w:t>
+                      </w:r>
+                    </w:p>
+                  </w:txbxContent>
+                </v:textbox>
+              </v:shape>
+            </w:pict>
+          </mc:Fallback>
+        </mc:AlternateContent>
+      </w:r>
+      <w:r>
+        <w:rPr>
+          <w:rFonts w:asciiTheme="majorHAnsi" w:hAnsiTheme="majorHAnsi"/>
+          <w:noProof/>
+          <w:sz w:val="28"/>
+          <w:szCs w:val="28"/>
+          <w:lang w:val="en-IN" w:eastAsia="en-IN" w:bidi="hi-IN"/>
+        </w:rPr>
+        <mc:AlternateContent>
+          <mc:Choice Requires="wps">
+            <w:drawing>
+              <wp:anchor distT="0" distB="0" distL="114300" distR="114300" simplePos="0" relativeHeight="251751424" behindDoc="0" locked="0" layoutInCell="1" allowOverlap="1" wp14:anchorId="04690C1E" wp14:editId="4D028C6D">
                 <wp:simplePos x="0" y="0"/>
                 <wp:positionH relativeFrom="page">
                   <wp:posOffset>5181600</wp:posOffset>
                 </wp:positionH>
                 <wp:positionV relativeFrom="paragraph">
-                  <wp:posOffset>9524</wp:posOffset>
+                  <wp:posOffset>11430</wp:posOffset>
                 </wp:positionV>
-                <wp:extent cx="1847850" cy="2409825"/>
+                <wp:extent cx="1847850" cy="3076575"/>
                 <wp:effectExtent l="0" t="0" r="19050" b="28575"/>
                 <wp:wrapNone/>
                 <wp:docPr id="52" name="Flowchart: Process 52"/>
@@ -15529,7 +15913,7 @@
                       <wps:spPr bwMode="auto">
                         <a:xfrm>
                           <a:off x="0" y="0"/>
-                          <a:ext cx="1847850" cy="2409825"/>
+                          <a:ext cx="1847850" cy="3076575"/>
                         </a:xfrm>
                         <a:prstGeom prst="flowChartProcess">
                           <a:avLst/>
@@ -15560,29 +15944,25 @@
                                 <w:sz w:val="28"/>
                                 <w:szCs w:val="28"/>
                               </w:rPr>
-                              <w:t>Enquiry</w:t>
-                            </w:r>
-                            <w:r>
-                              <w:rPr>
-                                <w:sz w:val="28"/>
-                                <w:szCs w:val="28"/>
-                              </w:rPr>
-                              <w:t>:-</w:t>
+                              <w:t>Faculty:-</w:t>
                             </w:r>
                           </w:p>
                           <w:p>
                             <w:r>
-                              <w:t>Emp Id</w:t>
+                              <w:t>FacultyID</w:t>
                             </w:r>
                           </w:p>
                           <w:p>
                             <w:r>
-                              <w:t>Enquiry no.</w:t>
+                              <w:t>FacultyName</w:t>
+                            </w:r>
+                            <w:r>
+                              <w:t>.</w:t>
                             </w:r>
                           </w:p>
                           <w:p>
                             <w:r>
-                              <w:t>Date of Query</w:t>
+                              <w:t>ContactNo</w:t>
                             </w:r>
                             <w:r>
                               <w:tab/>
@@ -15590,17 +15970,27 @@
                           </w:p>
                           <w:p>
                             <w:r>
-                              <w:t>Track No</w:t>
+                              <w:t>Branch</w:t>
                             </w:r>
                           </w:p>
                           <w:p>
                             <w:r>
-                              <w:t>Description</w:t>
+                              <w:t>Designation</w:t>
                             </w:r>
                           </w:p>
                           <w:p>
                             <w:r>
-                              <w:t>Action</w:t>
+                              <w:t>Qualification</w:t>
+                            </w:r>
+                          </w:p>
+                          <w:p>
+                            <w:r>
+                              <w:t>Password</w:t>
+                            </w:r>
+                          </w:p>
+                          <w:p>
+                            <w:r>
+                              <w:t>Photograph</w:t>
                             </w:r>
                           </w:p>
                         </w:txbxContent>
@@ -15622,7 +16012,7 @@
           </mc:Choice>
           <mc:Fallback>
             <w:pict>
-              <v:shape w14:anchorId="74C61E20" id="Flowchart: Process 52" o:spid="_x0000_s1051" type="#_x0000_t109" style="position:absolute;margin-left:408pt;margin-top:.75pt;width:145.5pt;height:189.75pt;z-index:251751424;visibility:visible;mso-wrap-style:square;mso-width-percent:0;mso-height-percent:0;mso-wrap-distance-left:9pt;mso-wrap-distance-top:0;mso-wrap-distance-right:9pt;mso-wrap-distance-bottom:0;mso-position-horizontal:absolute;mso-position-horizontal-relative:page;mso-position-vertical:absolute;mso-position-vertical-relative:text;mso-width-percent:0;mso-height-percent:0;mso-width-relative:page;mso-height-relative:page;v-text-anchor:top" o:gfxdata="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">
+              <v:shape w14:anchorId="04690C1E" id="Flowchart: Process 52" o:spid="_x0000_s1053" type="#_x0000_t109" style="position:absolute;margin-left:408pt;margin-top:.9pt;width:145.5pt;height:242.25pt;z-index:251751424;visibility:visible;mso-wrap-style:square;mso-width-percent:0;mso-height-percent:0;mso-wrap-distance-left:9pt;mso-wrap-distance-top:0;mso-wrap-distance-right:9pt;mso-wrap-distance-bottom:0;mso-position-horizontal:absolute;mso-position-horizontal-relative:page;mso-position-vertical:absolute;mso-position-vertical-relative:text;mso-width-percent:0;mso-height-percent:0;mso-width-relative:page;mso-height-relative:page;v-text-anchor:top" o:gfxdata="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">
                 <v:textbox>
                   <w:txbxContent>
                     <w:p>
@@ -15637,29 +16027,25 @@
                           <w:sz w:val="28"/>
                           <w:szCs w:val="28"/>
                         </w:rPr>
-                        <w:t>Enquiry</w:t>
-                      </w:r>
-                      <w:r>
-                        <w:rPr>
-                          <w:sz w:val="28"/>
-                          <w:szCs w:val="28"/>
-                        </w:rPr>
-                        <w:t>:-</w:t>
+                        <w:t>Faculty:-</w:t>
                       </w:r>
                     </w:p>
                     <w:p>
                       <w:r>
-                        <w:t>Emp Id</w:t>
+                        <w:t>FacultyID</w:t>
                       </w:r>
                     </w:p>
                     <w:p>
                       <w:r>
-                        <w:t>Enquiry no.</w:t>
+                        <w:t>FacultyName</w:t>
+                      </w:r>
+                      <w:r>
+                        <w:t>.</w:t>
                       </w:r>
                     </w:p>
                     <w:p>
                       <w:r>
-                        <w:t>Date of Query</w:t>
+                        <w:t>ContactNo</w:t>
                       </w:r>
                       <w:r>
                         <w:tab/>
@@ -15667,17 +16053,27 @@
                     </w:p>
                     <w:p>
                       <w:r>
-                        <w:t>Track No</w:t>
+                        <w:t>Branch</w:t>
                       </w:r>
                     </w:p>
                     <w:p>
                       <w:r>
-                        <w:t>Description</w:t>
+                        <w:t>Designation</w:t>
                       </w:r>
                     </w:p>
                     <w:p>
                       <w:r>
-                        <w:t>Action</w:t>
+                        <w:t>Qualification</w:t>
+                      </w:r>
+                    </w:p>
+                    <w:p>
+                      <w:r>
+                        <w:t>Password</w:t>
+                      </w:r>
+                    </w:p>
+                    <w:p>
+                      <w:r>
+                        <w:t>Photograph</w:t>
                       </w:r>
                     </w:p>
                   </w:txbxContent>
@@ -15708,16 +16104,16 @@
         <mc:AlternateContent>
           <mc:Choice Requires="wps">
             <w:drawing>
-              <wp:anchor distT="0" distB="0" distL="114300" distR="114300" simplePos="0" relativeHeight="251776000" behindDoc="0" locked="0" layoutInCell="1" allowOverlap="1" wp14:anchorId="6745A8B1" wp14:editId="76658D4D">
+              <wp:anchor distT="0" distB="0" distL="114300" distR="114300" simplePos="0" relativeHeight="251776000" behindDoc="0" locked="0" layoutInCell="1" allowOverlap="1" wp14:anchorId="75D20DE8" wp14:editId="166C7518">
                 <wp:simplePos x="0" y="0"/>
                 <wp:positionH relativeFrom="column">
-                  <wp:posOffset>4267200</wp:posOffset>
+                  <wp:posOffset>4238625</wp:posOffset>
                 </wp:positionH>
                 <wp:positionV relativeFrom="paragraph">
-                  <wp:posOffset>-2540</wp:posOffset>
+                  <wp:posOffset>18415</wp:posOffset>
                 </wp:positionV>
-                <wp:extent cx="1866900" cy="9525"/>
-                <wp:effectExtent l="0" t="0" r="19050" b="28575"/>
+                <wp:extent cx="1885950" cy="0"/>
+                <wp:effectExtent l="0" t="0" r="19050" b="19050"/>
                 <wp:wrapNone/>
                 <wp:docPr id="77" name="Straight Connector 77"/>
                 <wp:cNvGraphicFramePr/>
@@ -15728,7 +16124,7 @@
                       <wps:spPr>
                         <a:xfrm>
                           <a:off x="0" y="0"/>
-                          <a:ext cx="1866900" cy="9525"/>
+                          <a:ext cx="1885950" cy="0"/>
                         </a:xfrm>
                         <a:prstGeom prst="line">
                           <a:avLst/>
@@ -15752,12 +16148,18 @@
                     </wps:wsp>
                   </a:graphicData>
                 </a:graphic>
+                <wp14:sizeRelH relativeFrom="margin">
+                  <wp14:pctWidth>0</wp14:pctWidth>
+                </wp14:sizeRelH>
+                <wp14:sizeRelV relativeFrom="margin">
+                  <wp14:pctHeight>0</wp14:pctHeight>
+                </wp14:sizeRelV>
               </wp:anchor>
             </w:drawing>
           </mc:Choice>
           <mc:Fallback>
             <w:pict>
-              <v:line w14:anchorId="067B69B1" id="Straight Connector 77" o:spid="_x0000_s1026" style="position:absolute;z-index:251776000;visibility:visible;mso-wrap-style:square;mso-wrap-distance-left:9pt;mso-wrap-distance-top:0;mso-wrap-distance-right:9pt;mso-wrap-distance-bottom:0;mso-position-horizontal:absolute;mso-position-horizontal-relative:text;mso-position-vertical:absolute;mso-position-vertical-relative:text" from="336pt,-.2pt" to="483pt,.55pt" o:gfxdata="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" strokecolor="black [3200]" strokeweight=".5pt">
+              <v:line w14:anchorId="769209C9" id="Straight Connector 77" o:spid="_x0000_s1026" style="position:absolute;z-index:251776000;visibility:visible;mso-wrap-style:square;mso-width-percent:0;mso-height-percent:0;mso-wrap-distance-left:9pt;mso-wrap-distance-top:0;mso-wrap-distance-right:9pt;mso-wrap-distance-bottom:0;mso-position-horizontal:absolute;mso-position-horizontal-relative:text;mso-position-vertical:absolute;mso-position-vertical-relative:text;mso-width-percent:0;mso-height-percent:0;mso-width-relative:margin;mso-height-relative:margin" from="333.75pt,1.45pt" to="482.25pt,1.45pt" o:gfxdata="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" strokecolor="black [3200]" strokeweight=".5pt">
                 <v:stroke joinstyle="miter"/>
               </v:line>
             </w:pict>
@@ -15782,6 +16184,24 @@
           <w:szCs w:val="28"/>
         </w:rPr>
       </w:pPr>
+    </w:p>
+    <w:p>
+      <w:pPr>
+        <w:rPr>
+          <w:rFonts w:asciiTheme="majorHAnsi" w:hAnsiTheme="majorHAnsi"/>
+          <w:sz w:val="28"/>
+          <w:szCs w:val="28"/>
+        </w:rPr>
+      </w:pPr>
+    </w:p>
+    <w:p>
+      <w:pPr>
+        <w:rPr>
+          <w:rFonts w:asciiTheme="majorHAnsi" w:hAnsiTheme="majorHAnsi"/>
+          <w:sz w:val="28"/>
+          <w:szCs w:val="28"/>
+        </w:rPr>
+      </w:pPr>
       <w:r>
         <w:rPr>
           <w:rFonts w:asciiTheme="majorHAnsi" w:hAnsiTheme="majorHAnsi"/>
@@ -15793,16 +16213,16 @@
         <mc:AlternateContent>
           <mc:Choice Requires="wps">
             <w:drawing>
-              <wp:anchor distT="0" distB="0" distL="114300" distR="114300" simplePos="0" relativeHeight="251750400" behindDoc="0" locked="0" layoutInCell="1" allowOverlap="1" wp14:anchorId="30EABE9B" wp14:editId="389F0F0F">
+              <wp:anchor distT="0" distB="0" distL="114300" distR="114300" simplePos="0" relativeHeight="251750400" behindDoc="0" locked="0" layoutInCell="1" allowOverlap="1" wp14:anchorId="2DE41550" wp14:editId="22126433">
                 <wp:simplePos x="0" y="0"/>
                 <wp:positionH relativeFrom="column">
-                  <wp:posOffset>1733550</wp:posOffset>
+                  <wp:posOffset>1695450</wp:posOffset>
                 </wp:positionH>
                 <wp:positionV relativeFrom="paragraph">
-                  <wp:posOffset>30480</wp:posOffset>
+                  <wp:posOffset>27940</wp:posOffset>
                 </wp:positionV>
-                <wp:extent cx="2533650" cy="533400"/>
-                <wp:effectExtent l="0" t="19050" r="38100" b="38100"/>
+                <wp:extent cx="2571750" cy="533400"/>
+                <wp:effectExtent l="19050" t="19050" r="19050" b="38100"/>
                 <wp:wrapNone/>
                 <wp:docPr id="51" name="Right Arrow 51"/>
                 <wp:cNvGraphicFramePr>
@@ -15815,9 +16235,9 @@
                         <a:spLocks noChangeArrowheads="1"/>
                       </wps:cNvSpPr>
                       <wps:spPr bwMode="auto">
-                        <a:xfrm>
+                        <a:xfrm rot="10800000">
                           <a:off x="0" y="0"/>
-                          <a:ext cx="2533650" cy="533400"/>
+                          <a:ext cx="2571750" cy="533400"/>
                         </a:xfrm>
                         <a:prstGeom prst="rightArrow">
                           <a:avLst>
@@ -15887,23 +16307,7 @@
           </mc:Choice>
           <mc:Fallback>
             <w:pict>
-              <v:shapetype w14:anchorId="30EABE9B" id="_x0000_t13" coordsize="21600,21600" o:spt="13" adj="16200,5400" path="m@0,l@0@1,0@1,0@2@0@2@0,21600,21600,10800xe">
-                <v:stroke joinstyle="miter"/>
-                <v:formulas>
-                  <v:f eqn="val #0"/>
-                  <v:f eqn="val #1"/>
-                  <v:f eqn="sum height 0 #1"/>
-                  <v:f eqn="sum 10800 0 #1"/>
-                  <v:f eqn="sum width 0 #0"/>
-                  <v:f eqn="prod @4 @3 10800"/>
-                  <v:f eqn="sum width 0 @5"/>
-                </v:formulas>
-                <v:path o:connecttype="custom" o:connectlocs="@0,0;0,10800;@0,21600;21600,10800" o:connectangles="270,180,90,0" textboxrect="0,@1,@6,@2"/>
-                <v:handles>
-                  <v:h position="#0,#1" xrange="0,21600" yrange="0,10800"/>
-                </v:handles>
-              </v:shapetype>
-              <v:shape id="Right Arrow 51" o:spid="_x0000_s1052" type="#_x0000_t13" style="position:absolute;margin-left:136.5pt;margin-top:2.4pt;width:199.5pt;height:42pt;z-index:251750400;visibility:visible;mso-wrap-style:square;mso-width-percent:0;mso-height-percent:0;mso-wrap-distance-left:9pt;mso-wrap-distance-top:0;mso-wrap-distance-right:9pt;mso-wrap-distance-bottom:0;mso-position-horizontal:absolute;mso-position-horizontal-relative:text;mso-position-vertical:absolute;mso-position-vertical-relative:text;mso-width-percent:0;mso-height-percent:0;mso-width-relative:page;mso-height-relative:page;v-text-anchor:top" o:gfxdata="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" adj="16099">
+              <v:shape w14:anchorId="2DE41550" id="Right Arrow 51" o:spid="_x0000_s1054" type="#_x0000_t13" style="position:absolute;margin-left:133.5pt;margin-top:2.2pt;width:202.5pt;height:42pt;rotation:180;z-index:251750400;visibility:visible;mso-wrap-style:square;mso-width-percent:0;mso-height-percent:0;mso-wrap-distance-left:9pt;mso-wrap-distance-top:0;mso-wrap-distance-right:9pt;mso-wrap-distance-bottom:0;mso-position-horizontal:absolute;mso-position-horizontal-relative:text;mso-position-vertical:absolute;mso-position-vertical-relative:text;mso-width-percent:0;mso-height-percent:0;mso-width-relative:page;mso-height-relative:page;v-text-anchor:top" o:gfxdata="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" adj="16180">
                 <v:textbox>
                   <w:txbxContent>
                     <w:p>
@@ -15957,6 +16361,23 @@
       <w:r>
         <w:rPr>
           <w:rFonts w:asciiTheme="majorHAnsi" w:hAnsiTheme="majorHAnsi"/>
+          <w:sz w:val="28"/>
+          <w:szCs w:val="28"/>
+        </w:rPr>
+        <w:tab/>
+      </w:r>
+    </w:p>
+    <w:p>
+      <w:pPr>
+        <w:rPr>
+          <w:rFonts w:asciiTheme="majorHAnsi" w:hAnsiTheme="majorHAnsi"/>
+          <w:sz w:val="28"/>
+          <w:szCs w:val="28"/>
+        </w:rPr>
+      </w:pPr>
+      <w:r>
+        <w:rPr>
+          <w:rFonts w:asciiTheme="majorHAnsi" w:hAnsiTheme="majorHAnsi"/>
           <w:noProof/>
           <w:sz w:val="28"/>
           <w:szCs w:val="28"/>
@@ -15965,18 +16386,18 @@
         <mc:AlternateContent>
           <mc:Choice Requires="wps">
             <w:drawing>
-              <wp:anchor distT="0" distB="0" distL="114300" distR="114300" simplePos="0" relativeHeight="251752448" behindDoc="0" locked="0" layoutInCell="1" allowOverlap="1" wp14:anchorId="4911889E" wp14:editId="40B2EAE4">
+              <wp:anchor distT="0" distB="0" distL="114300" distR="114300" simplePos="0" relativeHeight="251849728" behindDoc="0" locked="0" layoutInCell="1" allowOverlap="1" wp14:anchorId="428CCCD8" wp14:editId="2E9B544F">
                 <wp:simplePos x="0" y="0"/>
-                <wp:positionH relativeFrom="column">
-                  <wp:posOffset>4705350</wp:posOffset>
+                <wp:positionH relativeFrom="margin">
+                  <wp:posOffset>2276475</wp:posOffset>
                 </wp:positionH>
                 <wp:positionV relativeFrom="paragraph">
-                  <wp:posOffset>1076325</wp:posOffset>
+                  <wp:posOffset>194311</wp:posOffset>
                 </wp:positionV>
-                <wp:extent cx="762000" cy="2190750"/>
-                <wp:effectExtent l="15875" t="12065" r="22225" b="16510"/>
+                <wp:extent cx="1257300" cy="1295400"/>
+                <wp:effectExtent l="0" t="0" r="19050" b="19050"/>
                 <wp:wrapNone/>
-                <wp:docPr id="53" name="Down Arrow 53"/>
+                <wp:docPr id="5" name="Flowchart: Process 5"/>
                 <wp:cNvGraphicFramePr>
                   <a:graphicFrameLocks xmlns:a="http://schemas.openxmlformats.org/drawingml/2006/main"/>
                 </wp:cNvGraphicFramePr>
@@ -15989,206 +16410,7 @@
                       <wps:spPr bwMode="auto">
                         <a:xfrm>
                           <a:off x="0" y="0"/>
-                          <a:ext cx="762000" cy="2190750"/>
-                        </a:xfrm>
-                        <a:prstGeom prst="downArrow">
-                          <a:avLst>
-                            <a:gd name="adj1" fmla="val 50000"/>
-                            <a:gd name="adj2" fmla="val 71875"/>
-                          </a:avLst>
-                        </a:prstGeom>
-                        <a:solidFill>
-                          <a:srgbClr val="FFFFFF"/>
-                        </a:solidFill>
-                        <a:ln w="9525">
-                          <a:solidFill>
-                            <a:srgbClr val="000000"/>
-                          </a:solidFill>
-                          <a:miter lim="800000"/>
-                          <a:headEnd/>
-                          <a:tailEnd/>
-                        </a:ln>
-                      </wps:spPr>
-                      <wps:txbx>
-                        <w:txbxContent>
-                          <w:p>
-                            <w:pPr>
-                              <w:rPr>
-                                <w:sz w:val="32"/>
-                                <w:szCs w:val="32"/>
-                              </w:rPr>
-                            </w:pPr>
-                            <w:r>
-                              <w:rPr>
-                                <w:sz w:val="32"/>
-                                <w:szCs w:val="32"/>
-                              </w:rPr>
-                              <w:t xml:space="preserve">                </w:t>
-                            </w:r>
-                            <w:r>
-                              <w:rPr>
-                                <w:sz w:val="32"/>
-                                <w:szCs w:val="32"/>
-                              </w:rPr>
-                              <w:t xml:space="preserve"> *:*</w:t>
-                            </w:r>
-                          </w:p>
-                        </w:txbxContent>
-                      </wps:txbx>
-                      <wps:bodyPr rot="0" vert="eaVert" wrap="square" lIns="91440" tIns="45720" rIns="91440" bIns="45720" anchor="t" anchorCtr="0" upright="1">
-                        <a:noAutofit/>
-                      </wps:bodyPr>
-                    </wps:wsp>
-                  </a:graphicData>
-                </a:graphic>
-                <wp14:sizeRelH relativeFrom="page">
-                  <wp14:pctWidth>0</wp14:pctWidth>
-                </wp14:sizeRelH>
-                <wp14:sizeRelV relativeFrom="page">
-                  <wp14:pctHeight>0</wp14:pctHeight>
-                </wp14:sizeRelV>
-              </wp:anchor>
-            </w:drawing>
-          </mc:Choice>
-          <mc:Fallback>
-            <w:pict>
-              <v:shapetype w14:anchorId="4911889E" id="_x0000_t67" coordsize="21600,21600" o:spt="67" adj="16200,5400" path="m0@0l@1@0@1,0@2,0@2@0,21600@0,10800,21600xe">
-                <v:stroke joinstyle="miter"/>
-                <v:formulas>
-                  <v:f eqn="val #0"/>
-                  <v:f eqn="val #1"/>
-                  <v:f eqn="sum height 0 #1"/>
-                  <v:f eqn="sum 10800 0 #1"/>
-                  <v:f eqn="sum width 0 #0"/>
-                  <v:f eqn="prod @4 @3 10800"/>
-                  <v:f eqn="sum width 0 @5"/>
-                </v:formulas>
-                <v:path o:connecttype="custom" o:connectlocs="10800,0;0,@0;10800,21600;21600,@0" o:connectangles="270,180,90,0" textboxrect="@1,0,@2,@6"/>
-                <v:handles>
-                  <v:h position="#1,#0" xrange="0,10800" yrange="0,21600"/>
-                </v:handles>
-              </v:shapetype>
-              <v:shape id="Down Arrow 53" o:spid="_x0000_s1053" type="#_x0000_t67" style="position:absolute;margin-left:370.5pt;margin-top:84.75pt;width:60pt;height:172.5pt;z-index:251752448;visibility:visible;mso-wrap-style:square;mso-width-percent:0;mso-height-percent:0;mso-wrap-distance-left:9pt;mso-wrap-distance-top:0;mso-wrap-distance-right:9pt;mso-wrap-distance-bottom:0;mso-position-horizontal:absolute;mso-position-horizontal-relative:text;mso-position-vertical:absolute;mso-position-vertical-relative:text;mso-width-percent:0;mso-height-percent:0;mso-width-relative:page;mso-height-relative:page;v-text-anchor:top" o:gfxdata="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">
-                <v:textbox style="layout-flow:vertical-ideographic">
-                  <w:txbxContent>
-                    <w:p>
-                      <w:pPr>
-                        <w:rPr>
-                          <w:sz w:val="32"/>
-                          <w:szCs w:val="32"/>
-                        </w:rPr>
-                      </w:pPr>
-                      <w:r>
-                        <w:rPr>
-                          <w:sz w:val="32"/>
-                          <w:szCs w:val="32"/>
-                        </w:rPr>
-                        <w:t xml:space="preserve">                </w:t>
-                      </w:r>
-                      <w:r>
-                        <w:rPr>
-                          <w:sz w:val="32"/>
-                          <w:szCs w:val="32"/>
-                        </w:rPr>
-                        <w:t xml:space="preserve"> *:*</w:t>
-                      </w:r>
-                    </w:p>
-                  </w:txbxContent>
-                </v:textbox>
-              </v:shape>
-            </w:pict>
-          </mc:Fallback>
-        </mc:AlternateContent>
-      </w:r>
-      <w:r>
-        <w:rPr>
-          <w:rFonts w:asciiTheme="majorHAnsi" w:hAnsiTheme="majorHAnsi"/>
-          <w:sz w:val="28"/>
-          <w:szCs w:val="28"/>
-        </w:rPr>
-        <w:tab/>
-      </w:r>
-    </w:p>
-    <w:p>
-      <w:pPr>
-        <w:rPr>
-          <w:rFonts w:asciiTheme="majorHAnsi" w:hAnsiTheme="majorHAnsi"/>
-          <w:sz w:val="28"/>
-          <w:szCs w:val="28"/>
-        </w:rPr>
-      </w:pPr>
-    </w:p>
-    <w:p>
-      <w:pPr>
-        <w:rPr>
-          <w:rFonts w:asciiTheme="majorHAnsi" w:hAnsiTheme="majorHAnsi"/>
-          <w:sz w:val="28"/>
-          <w:szCs w:val="28"/>
-        </w:rPr>
-      </w:pPr>
-    </w:p>
-    <w:p>
-      <w:pPr>
-        <w:rPr>
-          <w:rFonts w:asciiTheme="majorHAnsi" w:hAnsiTheme="majorHAnsi"/>
-          <w:sz w:val="28"/>
-          <w:szCs w:val="28"/>
-        </w:rPr>
-      </w:pPr>
-    </w:p>
-    <w:p>
-      <w:pPr>
-        <w:rPr>
-          <w:rFonts w:asciiTheme="majorHAnsi" w:hAnsiTheme="majorHAnsi"/>
-          <w:sz w:val="28"/>
-          <w:szCs w:val="28"/>
-        </w:rPr>
-      </w:pPr>
-    </w:p>
-    <w:p>
-      <w:pPr>
-        <w:rPr>
-          <w:rFonts w:asciiTheme="majorHAnsi" w:hAnsiTheme="majorHAnsi"/>
-          <w:sz w:val="28"/>
-          <w:szCs w:val="28"/>
-        </w:rPr>
-      </w:pPr>
-      <w:r>
-        <w:rPr>
-          <w:rFonts w:asciiTheme="majorHAnsi" w:hAnsiTheme="majorHAnsi"/>
-          <w:noProof/>
-          <w:sz w:val="28"/>
-          <w:szCs w:val="28"/>
-          <w:lang w:val="en-IN" w:eastAsia="en-IN" w:bidi="hi-IN"/>
-        </w:rPr>
-        <mc:AlternateContent>
-          <mc:Choice Requires="wps">
-            <w:drawing>
-              <wp:anchor distT="0" distB="0" distL="114300" distR="114300" simplePos="0" relativeHeight="251766784" behindDoc="0" locked="0" layoutInCell="1" allowOverlap="1" wp14:anchorId="2AEA1056" wp14:editId="70816F1B">
-                <wp:simplePos x="0" y="0"/>
-                <wp:positionH relativeFrom="column">
-                  <wp:posOffset>2295525</wp:posOffset>
-                </wp:positionH>
-                <wp:positionV relativeFrom="paragraph">
-                  <wp:posOffset>217170</wp:posOffset>
-                </wp:positionV>
-                <wp:extent cx="1352550" cy="3381375"/>
-                <wp:effectExtent l="0" t="0" r="19050" b="28575"/>
-                <wp:wrapNone/>
-                <wp:docPr id="4" name="Flowchart: Process 4"/>
-                <wp:cNvGraphicFramePr>
-                  <a:graphicFrameLocks xmlns:a="http://schemas.openxmlformats.org/drawingml/2006/main"/>
-                </wp:cNvGraphicFramePr>
-                <a:graphic xmlns:a="http://schemas.openxmlformats.org/drawingml/2006/main">
-                  <a:graphicData uri="http://schemas.microsoft.com/office/word/2010/wordprocessingShape">
-                    <wps:wsp>
-                      <wps:cNvSpPr>
-                        <a:spLocks noChangeArrowheads="1"/>
-                      </wps:cNvSpPr>
-                      <wps:spPr bwMode="auto">
-                        <a:xfrm>
-                          <a:off x="0" y="0"/>
-                          <a:ext cx="1352550" cy="3381375"/>
+                          <a:ext cx="1257300" cy="1295400"/>
                         </a:xfrm>
                         <a:prstGeom prst="flowChartProcess">
                           <a:avLst/>
@@ -16209,164 +16431,17 @@
                         <w:txbxContent>
                           <w:p>
                             <w:r>
-                              <w:t>Goods Information:-</w:t>
+                              <w:t>Branch:-</w:t>
                             </w:r>
                           </w:p>
                           <w:p>
-                            <w:pPr>
-                              <w:rPr>
-                                <w:sz w:val="20"/>
-                                <w:szCs w:val="20"/>
-                              </w:rPr>
-                            </w:pPr>
                             <w:r>
-                              <w:rPr>
-                                <w:sz w:val="20"/>
-                                <w:szCs w:val="20"/>
-                              </w:rPr>
-                              <w:t>Tracking Id</w:t>
+                              <w:t>BranchID</w:t>
                             </w:r>
                           </w:p>
                           <w:p>
-                            <w:pPr>
-                              <w:rPr>
-                                <w:sz w:val="20"/>
-                                <w:szCs w:val="20"/>
-                              </w:rPr>
-                            </w:pPr>
                             <w:r>
-                              <w:rPr>
-                                <w:sz w:val="20"/>
-                                <w:szCs w:val="20"/>
-                              </w:rPr>
-                              <w:t>Current date</w:t>
-                            </w:r>
-                          </w:p>
-                          <w:p>
-                            <w:pPr>
-                              <w:rPr>
-                                <w:sz w:val="20"/>
-                                <w:szCs w:val="20"/>
-                              </w:rPr>
-                            </w:pPr>
-                            <w:r>
-                              <w:rPr>
-                                <w:sz w:val="20"/>
-                                <w:szCs w:val="20"/>
-                              </w:rPr>
-                              <w:t>Type of goods</w:t>
-                            </w:r>
-                            <w:r>
-                              <w:rPr>
-                                <w:sz w:val="20"/>
-                                <w:szCs w:val="20"/>
-                              </w:rPr>
-                              <w:tab/>
-                            </w:r>
-                          </w:p>
-                          <w:p>
-                            <w:pPr>
-                              <w:rPr>
-                                <w:sz w:val="20"/>
-                                <w:szCs w:val="20"/>
-                              </w:rPr>
-                            </w:pPr>
-                            <w:r>
-                              <w:rPr>
-                                <w:sz w:val="20"/>
-                                <w:szCs w:val="20"/>
-                              </w:rPr>
-                              <w:t>Goods Description</w:t>
-                            </w:r>
-                          </w:p>
-                          <w:p>
-                            <w:pPr>
-                              <w:rPr>
-                                <w:sz w:val="20"/>
-                                <w:szCs w:val="20"/>
-                              </w:rPr>
-                            </w:pPr>
-                            <w:r>
-                              <w:rPr>
-                                <w:sz w:val="20"/>
-                                <w:szCs w:val="20"/>
-                              </w:rPr>
-                              <w:t>No. of Packets</w:t>
-                            </w:r>
-                          </w:p>
-                          <w:p>
-                            <w:pPr>
-                              <w:rPr>
-                                <w:sz w:val="20"/>
-                                <w:szCs w:val="20"/>
-                              </w:rPr>
-                            </w:pPr>
-                            <w:r>
-                              <w:rPr>
-                                <w:sz w:val="20"/>
-                                <w:szCs w:val="20"/>
-                              </w:rPr>
-                              <w:t>Weight of Packet</w:t>
-                            </w:r>
-                          </w:p>
-                          <w:p>
-                            <w:pPr>
-                              <w:rPr>
-                                <w:sz w:val="20"/>
-                                <w:szCs w:val="20"/>
-                              </w:rPr>
-                            </w:pPr>
-                            <w:r>
-                              <w:rPr>
-                                <w:sz w:val="20"/>
-                                <w:szCs w:val="20"/>
-                              </w:rPr>
-                              <w:t>Price</w:t>
-                            </w:r>
-                          </w:p>
-                          <w:p>
-                            <w:pPr>
-                              <w:rPr>
-                                <w:sz w:val="20"/>
-                                <w:szCs w:val="20"/>
-                              </w:rPr>
-                            </w:pPr>
-                            <w:r>
-                              <w:rPr>
-                                <w:sz w:val="20"/>
-                                <w:szCs w:val="20"/>
-                              </w:rPr>
-                              <w:t>Invoice Copy</w:t>
-                            </w:r>
-                          </w:p>
-                          <w:p>
-                            <w:pPr>
-                              <w:rPr>
-                                <w:sz w:val="20"/>
-                                <w:szCs w:val="20"/>
-                              </w:rPr>
-                            </w:pPr>
-                            <w:r>
-                              <w:rPr>
-                                <w:sz w:val="20"/>
-                                <w:szCs w:val="20"/>
-                              </w:rPr>
-                              <w:t>Status of Goods</w:t>
-                            </w:r>
-                          </w:p>
-                          <w:p>
-                            <w:pPr>
-                              <w:rPr>
-                                <w:sz w:val="20"/>
-                                <w:szCs w:val="20"/>
-                              </w:rPr>
-                            </w:pPr>
-                            <w:r>
-                              <w:rPr>
-                                <w:sz w:val="20"/>
-                                <w:szCs w:val="20"/>
-                              </w:rPr>
-                              <w:t>Dispatch date</w:t>
+                              <w:t>BranchName</w:t>
                             </w:r>
                           </w:p>
                         </w:txbxContent>
@@ -16388,169 +16463,145 @@
           </mc:Choice>
           <mc:Fallback>
             <w:pict>
-              <v:shape w14:anchorId="2AEA1056" id="Flowchart: Process 4" o:spid="_x0000_s1054" type="#_x0000_t109" style="position:absolute;margin-left:180.75pt;margin-top:17.1pt;width:106.5pt;height:266.25pt;z-index:251766784;visibility:visible;mso-wrap-style:square;mso-width-percent:0;mso-height-percent:0;mso-wrap-distance-left:9pt;mso-wrap-distance-top:0;mso-wrap-distance-right:9pt;mso-wrap-distance-bottom:0;mso-position-horizontal:absolute;mso-position-horizontal-relative:text;mso-position-vertical:absolute;mso-position-vertical-relative:text;mso-width-percent:0;mso-height-percent:0;mso-width-relative:page;mso-height-relative:page;v-text-anchor:top" o:gfxdata="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">
+              <v:shape w14:anchorId="428CCCD8" id="Flowchart: Process 5" o:spid="_x0000_s1055" type="#_x0000_t109" style="position:absolute;margin-left:179.25pt;margin-top:15.3pt;width:99pt;height:102pt;z-index:251849728;visibility:visible;mso-wrap-style:square;mso-width-percent:0;mso-height-percent:0;mso-wrap-distance-left:9pt;mso-wrap-distance-top:0;mso-wrap-distance-right:9pt;mso-wrap-distance-bottom:0;mso-position-horizontal:absolute;mso-position-horizontal-relative:margin;mso-position-vertical:absolute;mso-position-vertical-relative:text;mso-width-percent:0;mso-height-percent:0;mso-width-relative:page;mso-height-relative:page;v-text-anchor:top" o:gfxdata="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">
                 <v:textbox>
                   <w:txbxContent>
                     <w:p>
                       <w:r>
-                        <w:t>Goods Information:-</w:t>
+                        <w:t>Branch:-</w:t>
                       </w:r>
                     </w:p>
                     <w:p>
+                      <w:r>
+                        <w:t>BranchID</w:t>
+                      </w:r>
+                    </w:p>
+                    <w:p>
+                      <w:r>
+                        <w:t>BranchName</w:t>
+                      </w:r>
+                    </w:p>
+                  </w:txbxContent>
+                </v:textbox>
+                <w10:wrap anchorx="margin"/>
+              </v:shape>
+            </w:pict>
+          </mc:Fallback>
+        </mc:AlternateContent>
+      </w:r>
+    </w:p>
+    <w:p>
+      <w:pPr>
+        <w:rPr>
+          <w:rFonts w:asciiTheme="majorHAnsi" w:hAnsiTheme="majorHAnsi"/>
+          <w:sz w:val="28"/>
+          <w:szCs w:val="28"/>
+        </w:rPr>
+      </w:pPr>
+      <w:r>
+        <w:rPr>
+          <w:rFonts w:asciiTheme="majorHAnsi" w:hAnsiTheme="majorHAnsi"/>
+          <w:noProof/>
+          <w:sz w:val="28"/>
+          <w:szCs w:val="28"/>
+          <w:lang w:val="en-IN" w:eastAsia="en-IN" w:bidi="hi-IN"/>
+        </w:rPr>
+        <mc:AlternateContent>
+          <mc:Choice Requires="wps">
+            <w:drawing>
+              <wp:anchor distT="0" distB="0" distL="114300" distR="114300" simplePos="0" relativeHeight="251852800" behindDoc="0" locked="0" layoutInCell="1" allowOverlap="1" wp14:anchorId="227CAF56" wp14:editId="245F3E7A">
+                <wp:simplePos x="0" y="0"/>
+                <wp:positionH relativeFrom="column">
+                  <wp:posOffset>3543300</wp:posOffset>
+                </wp:positionH>
+                <wp:positionV relativeFrom="paragraph">
+                  <wp:posOffset>96520</wp:posOffset>
+                </wp:positionV>
+                <wp:extent cx="723900" cy="542925"/>
+                <wp:effectExtent l="0" t="19050" r="38100" b="47625"/>
+                <wp:wrapNone/>
+                <wp:docPr id="36" name="Right Arrow 36"/>
+                <wp:cNvGraphicFramePr/>
+                <a:graphic xmlns:a="http://schemas.openxmlformats.org/drawingml/2006/main">
+                  <a:graphicData uri="http://schemas.microsoft.com/office/word/2010/wordprocessingShape">
+                    <wps:wsp>
+                      <wps:cNvSpPr/>
+                      <wps:spPr>
+                        <a:xfrm>
+                          <a:off x="0" y="0"/>
+                          <a:ext cx="723900" cy="542925"/>
+                        </a:xfrm>
+                        <a:prstGeom prst="rightArrow">
+                          <a:avLst/>
+                        </a:prstGeom>
+                      </wps:spPr>
+                      <wps:style>
+                        <a:lnRef idx="2">
+                          <a:schemeClr val="dk1"/>
+                        </a:lnRef>
+                        <a:fillRef idx="1">
+                          <a:schemeClr val="lt1"/>
+                        </a:fillRef>
+                        <a:effectRef idx="0">
+                          <a:schemeClr val="dk1"/>
+                        </a:effectRef>
+                        <a:fontRef idx="minor">
+                          <a:schemeClr val="dk1"/>
+                        </a:fontRef>
+                      </wps:style>
+                      <wps:txbx>
+                        <w:txbxContent>
+                          <w:p>
+                            <w:pPr>
+                              <w:jc w:val="center"/>
+                              <w:rPr>
+                                <w:lang w:val="en-IN"/>
+                              </w:rPr>
+                            </w:pPr>
+                            <w:r>
+                              <w:rPr>
+                                <w:lang w:val="en-IN"/>
+                              </w:rPr>
+                              <w:t>1:1</w:t>
+                            </w:r>
+                          </w:p>
+                        </w:txbxContent>
+                      </wps:txbx>
+                      <wps:bodyPr rot="0" spcFirstLastPara="0" vertOverflow="overflow" horzOverflow="overflow" vert="horz" wrap="square" lIns="91440" tIns="45720" rIns="91440" bIns="45720" numCol="1" spcCol="0" rtlCol="0" fromWordArt="0" anchor="ctr" anchorCtr="0" forceAA="0" compatLnSpc="1">
+                        <a:prstTxWarp prst="textNoShape">
+                          <a:avLst/>
+                        </a:prstTxWarp>
+                        <a:noAutofit/>
+                      </wps:bodyPr>
+                    </wps:wsp>
+                  </a:graphicData>
+                </a:graphic>
+                <wp14:sizeRelH relativeFrom="margin">
+                  <wp14:pctWidth>0</wp14:pctWidth>
+                </wp14:sizeRelH>
+                <wp14:sizeRelV relativeFrom="margin">
+                  <wp14:pctHeight>0</wp14:pctHeight>
+                </wp14:sizeRelV>
+              </wp:anchor>
+            </w:drawing>
+          </mc:Choice>
+          <mc:Fallback>
+            <w:pict>
+              <v:shape w14:anchorId="227CAF56" id="Right Arrow 36" o:spid="_x0000_s1056" type="#_x0000_t13" style="position:absolute;margin-left:279pt;margin-top:7.6pt;width:57pt;height:42.75pt;z-index:251852800;visibility:visible;mso-wrap-style:square;mso-width-percent:0;mso-height-percent:0;mso-wrap-distance-left:9pt;mso-wrap-distance-top:0;mso-wrap-distance-right:9pt;mso-wrap-distance-bottom:0;mso-position-horizontal:absolute;mso-position-horizontal-relative:text;mso-position-vertical:absolute;mso-position-vertical-relative:text;mso-width-percent:0;mso-height-percent:0;mso-width-relative:margin;mso-height-relative:margin;v-text-anchor:middle" o:gfxdata="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" adj="13500" fillcolor="white [3201]" strokecolor="black [3200]" strokeweight="1pt">
+                <v:textbox>
+                  <w:txbxContent>
+                    <w:p>
                       <w:pPr>
+                        <w:jc w:val="center"/>
                         <w:rPr>
-                          <w:sz w:val="20"/>
-                          <w:szCs w:val="20"/>
+                          <w:lang w:val="en-IN"/>
                         </w:rPr>
                       </w:pPr>
                       <w:r>
                         <w:rPr>
-                          <w:sz w:val="20"/>
-                          <w:szCs w:val="20"/>
+                          <w:lang w:val="en-IN"/>
                         </w:rPr>
-                        <w:t>Tracking Id</w:t>
-                      </w:r>
-                    </w:p>
-                    <w:p>
-                      <w:pPr>
-                        <w:rPr>
-                          <w:sz w:val="20"/>
-                          <w:szCs w:val="20"/>
-                        </w:rPr>
-                      </w:pPr>
-                      <w:r>
-                        <w:rPr>
-                          <w:sz w:val="20"/>
-                          <w:szCs w:val="20"/>
-                        </w:rPr>
-                        <w:t>Current date</w:t>
-                      </w:r>
-                    </w:p>
-                    <w:p>
-                      <w:pPr>
-                        <w:rPr>
-                          <w:sz w:val="20"/>
-                          <w:szCs w:val="20"/>
-                        </w:rPr>
-                      </w:pPr>
-                      <w:r>
-                        <w:rPr>
-                          <w:sz w:val="20"/>
-                          <w:szCs w:val="20"/>
-                        </w:rPr>
-                        <w:t>Type of goods</w:t>
-                      </w:r>
-                      <w:r>
-                        <w:rPr>
-                          <w:sz w:val="20"/>
-                          <w:szCs w:val="20"/>
-                        </w:rPr>
-                        <w:tab/>
-                      </w:r>
-                    </w:p>
-                    <w:p>
-                      <w:pPr>
-                        <w:rPr>
-                          <w:sz w:val="20"/>
-                          <w:szCs w:val="20"/>
-                        </w:rPr>
-                      </w:pPr>
-                      <w:r>
-                        <w:rPr>
-                          <w:sz w:val="20"/>
-                          <w:szCs w:val="20"/>
-                        </w:rPr>
-                        <w:t>Goods Description</w:t>
-                      </w:r>
-                    </w:p>
-                    <w:p>
-                      <w:pPr>
-                        <w:rPr>
-                          <w:sz w:val="20"/>
-                          <w:szCs w:val="20"/>
-                        </w:rPr>
-                      </w:pPr>
-                      <w:r>
-                        <w:rPr>
-                          <w:sz w:val="20"/>
-                          <w:szCs w:val="20"/>
-                        </w:rPr>
-                        <w:t>No. of Packets</w:t>
-                      </w:r>
-                    </w:p>
-                    <w:p>
-                      <w:pPr>
-                        <w:rPr>
-                          <w:sz w:val="20"/>
-                          <w:szCs w:val="20"/>
-                        </w:rPr>
-                      </w:pPr>
-                      <w:r>
-                        <w:rPr>
-                          <w:sz w:val="20"/>
-                          <w:szCs w:val="20"/>
-                        </w:rPr>
-                        <w:t>Weight of Packet</w:t>
-                      </w:r>
-                    </w:p>
-                    <w:p>
-                      <w:pPr>
-                        <w:rPr>
-                          <w:sz w:val="20"/>
-                          <w:szCs w:val="20"/>
-                        </w:rPr>
-                      </w:pPr>
-                      <w:r>
-                        <w:rPr>
-                          <w:sz w:val="20"/>
-                          <w:szCs w:val="20"/>
-                        </w:rPr>
-                        <w:t>Price</w:t>
-                      </w:r>
-                    </w:p>
-                    <w:p>
-                      <w:pPr>
-                        <w:rPr>
-                          <w:sz w:val="20"/>
-                          <w:szCs w:val="20"/>
-                        </w:rPr>
-                      </w:pPr>
-                      <w:r>
-                        <w:rPr>
-                          <w:sz w:val="20"/>
-                          <w:szCs w:val="20"/>
-                        </w:rPr>
-                        <w:t>Invoice Copy</w:t>
-                      </w:r>
-                    </w:p>
-                    <w:p>
-                      <w:pPr>
-                        <w:rPr>
-                          <w:sz w:val="20"/>
-                          <w:szCs w:val="20"/>
-                        </w:rPr>
-                      </w:pPr>
-                      <w:r>
-                        <w:rPr>
-                          <w:sz w:val="20"/>
-                          <w:szCs w:val="20"/>
-                        </w:rPr>
-                        <w:t>Status of Goods</w:t>
-                      </w:r>
-                    </w:p>
-                    <w:p>
-                      <w:pPr>
-                        <w:rPr>
-                          <w:sz w:val="20"/>
-                          <w:szCs w:val="20"/>
-                        </w:rPr>
-                      </w:pPr>
-                      <w:r>
-                        <w:rPr>
-                          <w:sz w:val="20"/>
-                          <w:szCs w:val="20"/>
-                        </w:rPr>
-                        <w:t>Dispatch date</w:t>
+                        <w:t>1:1</w:t>
                       </w:r>
                     </w:p>
                   </w:txbxContent>
@@ -16571,465 +16622,18 @@
         <mc:AlternateContent>
           <mc:Choice Requires="wps">
             <w:drawing>
-              <wp:anchor distT="0" distB="0" distL="114300" distR="114300" simplePos="0" relativeHeight="251763712" behindDoc="0" locked="0" layoutInCell="1" allowOverlap="1" wp14:anchorId="30906408" wp14:editId="2E5A5F40">
+              <wp:anchor distT="0" distB="0" distL="114300" distR="114300" simplePos="0" relativeHeight="251850752" behindDoc="0" locked="0" layoutInCell="1" allowOverlap="1" wp14:anchorId="1D1DE005" wp14:editId="1E27F40A">
                 <wp:simplePos x="0" y="0"/>
                 <wp:positionH relativeFrom="column">
-                  <wp:posOffset>-514350</wp:posOffset>
+                  <wp:posOffset>2286000</wp:posOffset>
                 </wp:positionH>
                 <wp:positionV relativeFrom="paragraph">
-                  <wp:posOffset>189230</wp:posOffset>
+                  <wp:posOffset>86995</wp:posOffset>
                 </wp:positionV>
-                <wp:extent cx="2066925" cy="3352800"/>
+                <wp:extent cx="1247775" cy="19050"/>
                 <wp:effectExtent l="0" t="0" r="28575" b="19050"/>
                 <wp:wrapNone/>
-                <wp:docPr id="5" name="Flowchart: Process 5"/>
-                <wp:cNvGraphicFramePr>
-                  <a:graphicFrameLocks xmlns:a="http://schemas.openxmlformats.org/drawingml/2006/main"/>
-                </wp:cNvGraphicFramePr>
-                <a:graphic xmlns:a="http://schemas.openxmlformats.org/drawingml/2006/main">
-                  <a:graphicData uri="http://schemas.microsoft.com/office/word/2010/wordprocessingShape">
-                    <wps:wsp>
-                      <wps:cNvSpPr>
-                        <a:spLocks noChangeArrowheads="1"/>
-                      </wps:cNvSpPr>
-                      <wps:spPr bwMode="auto">
-                        <a:xfrm>
-                          <a:off x="0" y="0"/>
-                          <a:ext cx="2066925" cy="3352800"/>
-                        </a:xfrm>
-                        <a:prstGeom prst="flowChartProcess">
-                          <a:avLst/>
-                        </a:prstGeom>
-                        <a:solidFill>
-                          <a:srgbClr val="FFFFFF"/>
-                        </a:solidFill>
-                        <a:ln w="9525">
-                          <a:solidFill>
-                            <a:srgbClr val="000000"/>
-                          </a:solidFill>
-                          <a:miter lim="800000"/>
-                          <a:headEnd/>
-                          <a:tailEnd/>
-                        </a:ln>
-                      </wps:spPr>
-                      <wps:txbx>
-                        <w:txbxContent>
-                          <w:p>
-                            <w:r>
-                              <w:t>Consigner:-</w:t>
-                            </w:r>
-                          </w:p>
-                          <w:p>
-                            <w:r>
-                              <w:rPr>
-                                <w:sz w:val="20"/>
-                                <w:szCs w:val="20"/>
-                              </w:rPr>
-                              <w:t>Consigner ID</w:t>
-                            </w:r>
-                            <w:r>
-                              <w:rPr>
-                                <w:sz w:val="20"/>
-                                <w:szCs w:val="20"/>
-                              </w:rPr>
-                              <w:t xml:space="preserve">                 Email Id</w:t>
-                            </w:r>
-                          </w:p>
-                          <w:p>
-                            <w:pPr>
-                              <w:rPr>
-                                <w:sz w:val="20"/>
-                                <w:szCs w:val="20"/>
-                              </w:rPr>
-                            </w:pPr>
-                            <w:r>
-                              <w:rPr>
-                                <w:sz w:val="20"/>
-                                <w:szCs w:val="20"/>
-                              </w:rPr>
-                              <w:t>Firm Name</w:t>
-                            </w:r>
-                            <w:r>
-                              <w:rPr>
-                                <w:sz w:val="20"/>
-                                <w:szCs w:val="20"/>
-                              </w:rPr>
-                              <w:t xml:space="preserve">                    Mobile No</w:t>
-                            </w:r>
-                          </w:p>
-                          <w:p>
-                            <w:pPr>
-                              <w:rPr>
-                                <w:sz w:val="20"/>
-                                <w:szCs w:val="20"/>
-                              </w:rPr>
-                            </w:pPr>
-                            <w:r>
-                              <w:rPr>
-                                <w:sz w:val="20"/>
-                                <w:szCs w:val="20"/>
-                              </w:rPr>
-                              <w:t>Consigner Name</w:t>
-                            </w:r>
-                          </w:p>
-                          <w:p>
-                            <w:pPr>
-                              <w:rPr>
-                                <w:sz w:val="20"/>
-                                <w:szCs w:val="20"/>
-                              </w:rPr>
-                            </w:pPr>
-                            <w:r>
-                              <w:rPr>
-                                <w:sz w:val="20"/>
-                                <w:szCs w:val="20"/>
-                              </w:rPr>
-                              <w:t>Address</w:t>
-                            </w:r>
-                          </w:p>
-                          <w:p>
-                            <w:pPr>
-                              <w:rPr>
-                                <w:sz w:val="20"/>
-                                <w:szCs w:val="20"/>
-                              </w:rPr>
-                            </w:pPr>
-                            <w:r>
-                              <w:rPr>
-                                <w:sz w:val="20"/>
-                                <w:szCs w:val="20"/>
-                              </w:rPr>
-                              <w:t>City</w:t>
-                            </w:r>
-                          </w:p>
-                          <w:p>
-                            <w:pPr>
-                              <w:rPr>
-                                <w:sz w:val="20"/>
-                                <w:szCs w:val="20"/>
-                              </w:rPr>
-                            </w:pPr>
-                            <w:r>
-                              <w:rPr>
-                                <w:sz w:val="20"/>
-                                <w:szCs w:val="20"/>
-                              </w:rPr>
-                              <w:t>State</w:t>
-                            </w:r>
-                          </w:p>
-                          <w:p>
-                            <w:pPr>
-                              <w:rPr>
-                                <w:sz w:val="20"/>
-                                <w:szCs w:val="20"/>
-                              </w:rPr>
-                            </w:pPr>
-                            <w:r>
-                              <w:rPr>
-                                <w:sz w:val="20"/>
-                                <w:szCs w:val="20"/>
-                              </w:rPr>
-                              <w:t>Country</w:t>
-                            </w:r>
-                          </w:p>
-                          <w:p>
-                            <w:pPr>
-                              <w:rPr>
-                                <w:sz w:val="20"/>
-                                <w:szCs w:val="20"/>
-                              </w:rPr>
-                            </w:pPr>
-                            <w:r>
-                              <w:rPr>
-                                <w:sz w:val="20"/>
-                                <w:szCs w:val="20"/>
-                              </w:rPr>
-                              <w:t>Zip</w:t>
-                            </w:r>
-                            <w:r>
-                              <w:rPr>
-                                <w:sz w:val="20"/>
-                                <w:szCs w:val="20"/>
-                              </w:rPr>
-                              <w:t xml:space="preserve"> </w:t>
-                            </w:r>
-                            <w:r>
-                              <w:rPr>
-                                <w:sz w:val="20"/>
-                                <w:szCs w:val="20"/>
-                              </w:rPr>
-                              <w:t>code</w:t>
-                            </w:r>
-                          </w:p>
-                          <w:p>
-                            <w:pPr>
-                              <w:rPr>
-                                <w:sz w:val="20"/>
-                                <w:szCs w:val="20"/>
-                              </w:rPr>
-                            </w:pPr>
-                            <w:r>
-                              <w:rPr>
-                                <w:sz w:val="20"/>
-                                <w:szCs w:val="20"/>
-                              </w:rPr>
-                              <w:t>Company Registration</w:t>
-                            </w:r>
-                          </w:p>
-                          <w:p>
-                            <w:pPr>
-                              <w:rPr>
-                                <w:sz w:val="20"/>
-                                <w:szCs w:val="20"/>
-                              </w:rPr>
-                            </w:pPr>
-                            <w:r>
-                              <w:rPr>
-                                <w:sz w:val="20"/>
-                                <w:szCs w:val="20"/>
-                              </w:rPr>
-                              <w:t>Company Regis Pic</w:t>
-                            </w:r>
-                          </w:p>
-                        </w:txbxContent>
-                      </wps:txbx>
-                      <wps:bodyPr rot="0" vert="horz" wrap="square" lIns="91440" tIns="45720" rIns="91440" bIns="45720" anchor="t" anchorCtr="0" upright="1">
-                        <a:noAutofit/>
-                      </wps:bodyPr>
-                    </wps:wsp>
-                  </a:graphicData>
-                </a:graphic>
-                <wp14:sizeRelH relativeFrom="page">
-                  <wp14:pctWidth>0</wp14:pctWidth>
-                </wp14:sizeRelH>
-                <wp14:sizeRelV relativeFrom="page">
-                  <wp14:pctHeight>0</wp14:pctHeight>
-                </wp14:sizeRelV>
-              </wp:anchor>
-            </w:drawing>
-          </mc:Choice>
-          <mc:Fallback>
-            <w:pict>
-              <v:shape w14:anchorId="30906408" id="Flowchart: Process 5" o:spid="_x0000_s1055" type="#_x0000_t109" style="position:absolute;margin-left:-40.5pt;margin-top:14.9pt;width:162.75pt;height:264pt;z-index:251763712;visibility:visible;mso-wrap-style:square;mso-width-percent:0;mso-height-percent:0;mso-wrap-distance-left:9pt;mso-wrap-distance-top:0;mso-wrap-distance-right:9pt;mso-wrap-distance-bottom:0;mso-position-horizontal:absolute;mso-position-horizontal-relative:text;mso-position-vertical:absolute;mso-position-vertical-relative:text;mso-width-percent:0;mso-height-percent:0;mso-width-relative:page;mso-height-relative:page;v-text-anchor:top" o:gfxdata="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">
-                <v:textbox>
-                  <w:txbxContent>
-                    <w:p>
-                      <w:r>
-                        <w:t>Consigner:-</w:t>
-                      </w:r>
-                    </w:p>
-                    <w:p>
-                      <w:r>
-                        <w:rPr>
-                          <w:sz w:val="20"/>
-                          <w:szCs w:val="20"/>
-                        </w:rPr>
-                        <w:t>Consigner ID</w:t>
-                      </w:r>
-                      <w:r>
-                        <w:rPr>
-                          <w:sz w:val="20"/>
-                          <w:szCs w:val="20"/>
-                        </w:rPr>
-                        <w:t xml:space="preserve">                 Email Id</w:t>
-                      </w:r>
-                    </w:p>
-                    <w:p>
-                      <w:pPr>
-                        <w:rPr>
-                          <w:sz w:val="20"/>
-                          <w:szCs w:val="20"/>
-                        </w:rPr>
-                      </w:pPr>
-                      <w:r>
-                        <w:rPr>
-                          <w:sz w:val="20"/>
-                          <w:szCs w:val="20"/>
-                        </w:rPr>
-                        <w:t>Firm Name</w:t>
-                      </w:r>
-                      <w:r>
-                        <w:rPr>
-                          <w:sz w:val="20"/>
-                          <w:szCs w:val="20"/>
-                        </w:rPr>
-                        <w:t xml:space="preserve">                    Mobile No</w:t>
-                      </w:r>
-                    </w:p>
-                    <w:p>
-                      <w:pPr>
-                        <w:rPr>
-                          <w:sz w:val="20"/>
-                          <w:szCs w:val="20"/>
-                        </w:rPr>
-                      </w:pPr>
-                      <w:r>
-                        <w:rPr>
-                          <w:sz w:val="20"/>
-                          <w:szCs w:val="20"/>
-                        </w:rPr>
-                        <w:t>Consigner Name</w:t>
-                      </w:r>
-                    </w:p>
-                    <w:p>
-                      <w:pPr>
-                        <w:rPr>
-                          <w:sz w:val="20"/>
-                          <w:szCs w:val="20"/>
-                        </w:rPr>
-                      </w:pPr>
-                      <w:r>
-                        <w:rPr>
-                          <w:sz w:val="20"/>
-                          <w:szCs w:val="20"/>
-                        </w:rPr>
-                        <w:t>Address</w:t>
-                      </w:r>
-                    </w:p>
-                    <w:p>
-                      <w:pPr>
-                        <w:rPr>
-                          <w:sz w:val="20"/>
-                          <w:szCs w:val="20"/>
-                        </w:rPr>
-                      </w:pPr>
-                      <w:r>
-                        <w:rPr>
-                          <w:sz w:val="20"/>
-                          <w:szCs w:val="20"/>
-                        </w:rPr>
-                        <w:t>City</w:t>
-                      </w:r>
-                    </w:p>
-                    <w:p>
-                      <w:pPr>
-                        <w:rPr>
-                          <w:sz w:val="20"/>
-                          <w:szCs w:val="20"/>
-                        </w:rPr>
-                      </w:pPr>
-                      <w:r>
-                        <w:rPr>
-                          <w:sz w:val="20"/>
-                          <w:szCs w:val="20"/>
-                        </w:rPr>
-                        <w:t>State</w:t>
-                      </w:r>
-                    </w:p>
-                    <w:p>
-                      <w:pPr>
-                        <w:rPr>
-                          <w:sz w:val="20"/>
-                          <w:szCs w:val="20"/>
-                        </w:rPr>
-                      </w:pPr>
-                      <w:r>
-                        <w:rPr>
-                          <w:sz w:val="20"/>
-                          <w:szCs w:val="20"/>
-                        </w:rPr>
-                        <w:t>Country</w:t>
-                      </w:r>
-                    </w:p>
-                    <w:p>
-                      <w:pPr>
-                        <w:rPr>
-                          <w:sz w:val="20"/>
-                          <w:szCs w:val="20"/>
-                        </w:rPr>
-                      </w:pPr>
-                      <w:r>
-                        <w:rPr>
-                          <w:sz w:val="20"/>
-                          <w:szCs w:val="20"/>
-                        </w:rPr>
-                        <w:t>Zip</w:t>
-                      </w:r>
-                      <w:r>
-                        <w:rPr>
-                          <w:sz w:val="20"/>
-                          <w:szCs w:val="20"/>
-                        </w:rPr>
-                        <w:t xml:space="preserve"> </w:t>
-                      </w:r>
-                      <w:r>
-                        <w:rPr>
-                          <w:sz w:val="20"/>
-                          <w:szCs w:val="20"/>
-                        </w:rPr>
-                        <w:t>code</w:t>
-                      </w:r>
-                    </w:p>
-                    <w:p>
-                      <w:pPr>
-                        <w:rPr>
-                          <w:sz w:val="20"/>
-                          <w:szCs w:val="20"/>
-                        </w:rPr>
-                      </w:pPr>
-                      <w:r>
-                        <w:rPr>
-                          <w:sz w:val="20"/>
-                          <w:szCs w:val="20"/>
-                        </w:rPr>
-                        <w:t>Company Registration</w:t>
-                      </w:r>
-                    </w:p>
-                    <w:p>
-                      <w:pPr>
-                        <w:rPr>
-                          <w:sz w:val="20"/>
-                          <w:szCs w:val="20"/>
-                        </w:rPr>
-                      </w:pPr>
-                      <w:r>
-                        <w:rPr>
-                          <w:sz w:val="20"/>
-                          <w:szCs w:val="20"/>
-                        </w:rPr>
-                        <w:t>Company Regis Pic</w:t>
-                      </w:r>
-                    </w:p>
-                  </w:txbxContent>
-                </v:textbox>
-              </v:shape>
-            </w:pict>
-          </mc:Fallback>
-        </mc:AlternateContent>
-      </w:r>
-    </w:p>
-    <w:p>
-      <w:pPr>
-        <w:jc w:val="center"/>
-        <w:rPr>
-          <w:rFonts w:asciiTheme="majorHAnsi" w:hAnsiTheme="majorHAnsi"/>
-          <w:sz w:val="28"/>
-          <w:szCs w:val="28"/>
-        </w:rPr>
-      </w:pPr>
-      <w:r>
-        <w:rPr>
-          <w:rFonts w:asciiTheme="majorHAnsi" w:hAnsiTheme="majorHAnsi"/>
-          <w:noProof/>
-          <w:sz w:val="28"/>
-          <w:szCs w:val="28"/>
-          <w:lang w:val="en-IN" w:eastAsia="en-IN" w:bidi="hi-IN"/>
-        </w:rPr>
-        <mc:AlternateContent>
-          <mc:Choice Requires="wps">
-            <w:drawing>
-              <wp:anchor distT="0" distB="0" distL="114300" distR="114300" simplePos="0" relativeHeight="251771904" behindDoc="0" locked="0" layoutInCell="1" allowOverlap="1" wp14:anchorId="5C04D3A5" wp14:editId="40384007">
-                <wp:simplePos x="0" y="0"/>
-                <wp:positionH relativeFrom="column">
-                  <wp:posOffset>762000</wp:posOffset>
-                </wp:positionH>
-                <wp:positionV relativeFrom="paragraph">
-                  <wp:posOffset>115570</wp:posOffset>
-                </wp:positionV>
-                <wp:extent cx="0" cy="3067050"/>
-                <wp:effectExtent l="0" t="0" r="19050" b="19050"/>
-                <wp:wrapNone/>
-                <wp:docPr id="73" name="Straight Connector 73"/>
+                <wp:docPr id="33" name="Straight Connector 33"/>
                 <wp:cNvGraphicFramePr/>
                 <a:graphic xmlns:a="http://schemas.openxmlformats.org/drawingml/2006/main">
                   <a:graphicData uri="http://schemas.microsoft.com/office/word/2010/wordprocessingShape">
@@ -17038,7 +16642,7 @@
                       <wps:spPr>
                         <a:xfrm>
                           <a:off x="0" y="0"/>
-                          <a:ext cx="0" cy="3067050"/>
+                          <a:ext cx="1247775" cy="19050"/>
                         </a:xfrm>
                         <a:prstGeom prst="line">
                           <a:avLst/>
@@ -17073,7 +16677,7 @@
           </mc:Choice>
           <mc:Fallback>
             <w:pict>
-              <v:line w14:anchorId="23B6F901" id="Straight Connector 73" o:spid="_x0000_s1026" style="position:absolute;z-index:251771904;visibility:visible;mso-wrap-style:square;mso-width-percent:0;mso-height-percent:0;mso-wrap-distance-left:9pt;mso-wrap-distance-top:0;mso-wrap-distance-right:9pt;mso-wrap-distance-bottom:0;mso-position-horizontal:absolute;mso-position-horizontal-relative:text;mso-position-vertical:absolute;mso-position-vertical-relative:text;mso-width-percent:0;mso-height-percent:0;mso-width-relative:margin;mso-height-relative:margin" from="60pt,9.1pt" to="60pt,250.6pt" o:gfxdata="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" strokecolor="black [3200]" strokeweight=".5pt">
+              <v:line w14:anchorId="06DE6E87" id="Straight Connector 33" o:spid="_x0000_s1026" style="position:absolute;z-index:251850752;visibility:visible;mso-wrap-style:square;mso-width-percent:0;mso-height-percent:0;mso-wrap-distance-left:9pt;mso-wrap-distance-top:0;mso-wrap-distance-right:9pt;mso-wrap-distance-bottom:0;mso-position-horizontal:absolute;mso-position-horizontal-relative:text;mso-position-vertical:absolute;mso-position-vertical-relative:text;mso-width-percent:0;mso-height-percent:0;mso-width-relative:margin;mso-height-relative:margin" from="180pt,6.85pt" to="278.25pt,8.35pt" o:gfxdata="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" strokecolor="black [3200]" strokeweight=".5pt">
                 <v:stroke joinstyle="miter"/>
               </v:line>
             </w:pict>
@@ -17091,18 +16695,924 @@
         <mc:AlternateContent>
           <mc:Choice Requires="wps">
             <w:drawing>
-              <wp:anchor distT="0" distB="0" distL="114300" distR="114300" simplePos="0" relativeHeight="251770880" behindDoc="0" locked="0" layoutInCell="1" allowOverlap="1" wp14:anchorId="48FD1346" wp14:editId="2FD95041">
+              <wp:anchor distT="0" distB="0" distL="114300" distR="114300" simplePos="0" relativeHeight="251851776" behindDoc="0" locked="0" layoutInCell="1" allowOverlap="1" wp14:anchorId="116AB282" wp14:editId="454EE00C">
                 <wp:simplePos x="0" y="0"/>
                 <wp:positionH relativeFrom="column">
-                  <wp:posOffset>-523875</wp:posOffset>
+                  <wp:posOffset>1685925</wp:posOffset>
                 </wp:positionH>
                 <wp:positionV relativeFrom="paragraph">
-                  <wp:posOffset>118110</wp:posOffset>
+                  <wp:posOffset>77470</wp:posOffset>
                 </wp:positionV>
-                <wp:extent cx="2076450" cy="0"/>
+                <wp:extent cx="571500" cy="523875"/>
+                <wp:effectExtent l="19050" t="19050" r="19050" b="47625"/>
+                <wp:wrapNone/>
+                <wp:docPr id="34" name="Left Arrow 34"/>
+                <wp:cNvGraphicFramePr/>
+                <a:graphic xmlns:a="http://schemas.openxmlformats.org/drawingml/2006/main">
+                  <a:graphicData uri="http://schemas.microsoft.com/office/word/2010/wordprocessingShape">
+                    <wps:wsp>
+                      <wps:cNvSpPr/>
+                      <wps:spPr>
+                        <a:xfrm>
+                          <a:off x="0" y="0"/>
+                          <a:ext cx="571500" cy="523875"/>
+                        </a:xfrm>
+                        <a:prstGeom prst="leftArrow">
+                          <a:avLst/>
+                        </a:prstGeom>
+                      </wps:spPr>
+                      <wps:style>
+                        <a:lnRef idx="2">
+                          <a:schemeClr val="dk1"/>
+                        </a:lnRef>
+                        <a:fillRef idx="1">
+                          <a:schemeClr val="lt1"/>
+                        </a:fillRef>
+                        <a:effectRef idx="0">
+                          <a:schemeClr val="dk1"/>
+                        </a:effectRef>
+                        <a:fontRef idx="minor">
+                          <a:schemeClr val="dk1"/>
+                        </a:fontRef>
+                      </wps:style>
+                      <wps:txbx>
+                        <w:txbxContent>
+                          <w:p>
+                            <w:pPr>
+                              <w:jc w:val="center"/>
+                              <w:rPr>
+                                <w:lang w:val="en-IN"/>
+                              </w:rPr>
+                            </w:pPr>
+                            <w:r>
+                              <w:rPr>
+                                <w:lang w:val="en-IN"/>
+                              </w:rPr>
+                              <w:t>1:1</w:t>
+                            </w:r>
+                          </w:p>
+                        </w:txbxContent>
+                      </wps:txbx>
+                      <wps:bodyPr rot="0" spcFirstLastPara="0" vertOverflow="overflow" horzOverflow="overflow" vert="horz" wrap="square" lIns="91440" tIns="45720" rIns="91440" bIns="45720" numCol="1" spcCol="0" rtlCol="0" fromWordArt="0" anchor="ctr" anchorCtr="0" forceAA="0" compatLnSpc="1">
+                        <a:prstTxWarp prst="textNoShape">
+                          <a:avLst/>
+                        </a:prstTxWarp>
+                        <a:noAutofit/>
+                      </wps:bodyPr>
+                    </wps:wsp>
+                  </a:graphicData>
+                </a:graphic>
+                <wp14:sizeRelV relativeFrom="margin">
+                  <wp14:pctHeight>0</wp14:pctHeight>
+                </wp14:sizeRelV>
+              </wp:anchor>
+            </w:drawing>
+          </mc:Choice>
+          <mc:Fallback>
+            <w:pict>
+              <v:shapetype w14:anchorId="116AB282" id="_x0000_t66" coordsize="21600,21600" o:spt="66" adj="5400,5400" path="m@0,l@0@1,21600@1,21600@2@0@2@0,21600,,10800xe">
+                <v:stroke joinstyle="miter"/>
+                <v:formulas>
+                  <v:f eqn="val #0"/>
+                  <v:f eqn="val #1"/>
+                  <v:f eqn="sum 21600 0 #1"/>
+                  <v:f eqn="prod #0 #1 10800"/>
+                  <v:f eqn="sum #0 0 @3"/>
+                </v:formulas>
+                <v:path o:connecttype="custom" o:connectlocs="@0,0;0,10800;@0,21600;21600,10800" o:connectangles="270,180,90,0" textboxrect="@4,@1,21600,@2"/>
+                <v:handles>
+                  <v:h position="#0,#1" xrange="0,21600" yrange="0,10800"/>
+                </v:handles>
+              </v:shapetype>
+              <v:shape id="Left Arrow 34" o:spid="_x0000_s1057" type="#_x0000_t66" style="position:absolute;margin-left:132.75pt;margin-top:6.1pt;width:45pt;height:41.25pt;z-index:251851776;visibility:visible;mso-wrap-style:square;mso-height-percent:0;mso-wrap-distance-left:9pt;mso-wrap-distance-top:0;mso-wrap-distance-right:9pt;mso-wrap-distance-bottom:0;mso-position-horizontal:absolute;mso-position-horizontal-relative:text;mso-position-vertical:absolute;mso-position-vertical-relative:text;mso-height-percent:0;mso-height-relative:margin;v-text-anchor:middle" o:gfxdata="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" adj="9900" fillcolor="white [3201]" strokecolor="black [3200]" strokeweight="1pt">
+                <v:textbox>
+                  <w:txbxContent>
+                    <w:p>
+                      <w:pPr>
+                        <w:jc w:val="center"/>
+                        <w:rPr>
+                          <w:lang w:val="en-IN"/>
+                        </w:rPr>
+                      </w:pPr>
+                      <w:r>
+                        <w:rPr>
+                          <w:lang w:val="en-IN"/>
+                        </w:rPr>
+                        <w:t>1:1</w:t>
+                      </w:r>
+                    </w:p>
+                  </w:txbxContent>
+                </v:textbox>
+              </v:shape>
+            </w:pict>
+          </mc:Fallback>
+        </mc:AlternateContent>
+      </w:r>
+    </w:p>
+    <w:p>
+      <w:pPr>
+        <w:rPr>
+          <w:rFonts w:asciiTheme="majorHAnsi" w:hAnsiTheme="majorHAnsi"/>
+          <w:sz w:val="28"/>
+          <w:szCs w:val="28"/>
+        </w:rPr>
+      </w:pPr>
+      <w:r>
+        <w:rPr>
+          <w:rFonts w:asciiTheme="majorHAnsi" w:hAnsiTheme="majorHAnsi"/>
+          <w:noProof/>
+          <w:sz w:val="28"/>
+          <w:szCs w:val="28"/>
+          <w:lang w:val="en-IN" w:eastAsia="en-IN" w:bidi="hi-IN"/>
+        </w:rPr>
+        <mc:AlternateContent>
+          <mc:Choice Requires="wps">
+            <w:drawing>
+              <wp:anchor distT="0" distB="0" distL="114300" distR="114300" simplePos="0" relativeHeight="251857920" behindDoc="0" locked="0" layoutInCell="1" allowOverlap="1">
+                <wp:simplePos x="0" y="0"/>
+                <wp:positionH relativeFrom="column">
+                  <wp:posOffset>4991100</wp:posOffset>
+                </wp:positionH>
+                <wp:positionV relativeFrom="paragraph">
+                  <wp:posOffset>66040</wp:posOffset>
+                </wp:positionV>
+                <wp:extent cx="638175" cy="1266825"/>
+                <wp:effectExtent l="19050" t="0" r="28575" b="47625"/>
+                <wp:wrapNone/>
+                <wp:docPr id="41" name="Down Arrow 41"/>
+                <wp:cNvGraphicFramePr/>
+                <a:graphic xmlns:a="http://schemas.openxmlformats.org/drawingml/2006/main">
+                  <a:graphicData uri="http://schemas.microsoft.com/office/word/2010/wordprocessingShape">
+                    <wps:wsp>
+                      <wps:cNvSpPr/>
+                      <wps:spPr>
+                        <a:xfrm>
+                          <a:off x="0" y="0"/>
+                          <a:ext cx="638175" cy="1266825"/>
+                        </a:xfrm>
+                        <a:prstGeom prst="downArrow">
+                          <a:avLst/>
+                        </a:prstGeom>
+                      </wps:spPr>
+                      <wps:style>
+                        <a:lnRef idx="2">
+                          <a:schemeClr val="dk1"/>
+                        </a:lnRef>
+                        <a:fillRef idx="1">
+                          <a:schemeClr val="lt1"/>
+                        </a:fillRef>
+                        <a:effectRef idx="0">
+                          <a:schemeClr val="dk1"/>
+                        </a:effectRef>
+                        <a:fontRef idx="minor">
+                          <a:schemeClr val="dk1"/>
+                        </a:fontRef>
+                      </wps:style>
+                      <wps:txbx>
+                        <w:txbxContent>
+                          <w:p>
+                            <w:pPr>
+                              <w:jc w:val="center"/>
+                              <w:rPr>
+                                <w:lang w:val="en-IN"/>
+                              </w:rPr>
+                            </w:pPr>
+                            <w:r>
+                              <w:rPr>
+                                <w:lang w:val="en-IN"/>
+                              </w:rPr>
+                              <w:t>1</w:t>
+                            </w:r>
+                          </w:p>
+                          <w:p>
+                            <w:pPr>
+                              <w:jc w:val="center"/>
+                              <w:rPr>
+                                <w:lang w:val="en-IN"/>
+                              </w:rPr>
+                            </w:pPr>
+                            <w:r>
+                              <w:rPr>
+                                <w:lang w:val="en-IN"/>
+                              </w:rPr>
+                              <w:t>:</w:t>
+                            </w:r>
+                          </w:p>
+                          <w:p>
+                            <w:pPr>
+                              <w:jc w:val="center"/>
+                              <w:rPr>
+                                <w:lang w:val="en-IN"/>
+                              </w:rPr>
+                            </w:pPr>
+                            <w:r>
+                              <w:rPr>
+                                <w:lang w:val="en-IN"/>
+                              </w:rPr>
+                              <w:t>*</w:t>
+                            </w:r>
+                          </w:p>
+                        </w:txbxContent>
+                      </wps:txbx>
+                      <wps:bodyPr rot="0" spcFirstLastPara="0" vertOverflow="overflow" horzOverflow="overflow" vert="horz" wrap="square" lIns="91440" tIns="45720" rIns="91440" bIns="45720" numCol="1" spcCol="0" rtlCol="0" fromWordArt="0" anchor="ctr" anchorCtr="0" forceAA="0" compatLnSpc="1">
+                        <a:prstTxWarp prst="textNoShape">
+                          <a:avLst/>
+                        </a:prstTxWarp>
+                        <a:noAutofit/>
+                      </wps:bodyPr>
+                    </wps:wsp>
+                  </a:graphicData>
+                </a:graphic>
+              </wp:anchor>
+            </w:drawing>
+          </mc:Choice>
+          <mc:Fallback>
+            <w:pict>
+              <v:shapetype id="_x0000_t67" coordsize="21600,21600" o:spt="67" adj="16200,5400" path="m0@0l@1@0@1,0@2,0@2@0,21600@0,10800,21600xe">
+                <v:stroke joinstyle="miter"/>
+                <v:formulas>
+                  <v:f eqn="val #0"/>
+                  <v:f eqn="val #1"/>
+                  <v:f eqn="sum height 0 #1"/>
+                  <v:f eqn="sum 10800 0 #1"/>
+                  <v:f eqn="sum width 0 #0"/>
+                  <v:f eqn="prod @4 @3 10800"/>
+                  <v:f eqn="sum width 0 @5"/>
+                </v:formulas>
+                <v:path o:connecttype="custom" o:connectlocs="10800,0;0,@0;10800,21600;21600,@0" o:connectangles="270,180,90,0" textboxrect="@1,0,@2,@6"/>
+                <v:handles>
+                  <v:h position="#1,#0" xrange="0,10800" yrange="0,21600"/>
+                </v:handles>
+              </v:shapetype>
+              <v:shape id="Down Arrow 41" o:spid="_x0000_s1058" type="#_x0000_t67" style="position:absolute;margin-left:393pt;margin-top:5.2pt;width:50.25pt;height:99.75pt;z-index:251857920;visibility:visible;mso-wrap-style:square;mso-wrap-distance-left:9pt;mso-wrap-distance-top:0;mso-wrap-distance-right:9pt;mso-wrap-distance-bottom:0;mso-position-horizontal:absolute;mso-position-horizontal-relative:text;mso-position-vertical:absolute;mso-position-vertical-relative:text;v-text-anchor:middle" o:gfxdata="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" adj="16159" fillcolor="white [3201]" strokecolor="black [3200]" strokeweight="1pt">
+                <v:textbox>
+                  <w:txbxContent>
+                    <w:p>
+                      <w:pPr>
+                        <w:jc w:val="center"/>
+                        <w:rPr>
+                          <w:lang w:val="en-IN"/>
+                        </w:rPr>
+                      </w:pPr>
+                      <w:r>
+                        <w:rPr>
+                          <w:lang w:val="en-IN"/>
+                        </w:rPr>
+                        <w:t>1</w:t>
+                      </w:r>
+                    </w:p>
+                    <w:p>
+                      <w:pPr>
+                        <w:jc w:val="center"/>
+                        <w:rPr>
+                          <w:lang w:val="en-IN"/>
+                        </w:rPr>
+                      </w:pPr>
+                      <w:r>
+                        <w:rPr>
+                          <w:lang w:val="en-IN"/>
+                        </w:rPr>
+                        <w:t>:</w:t>
+                      </w:r>
+                    </w:p>
+                    <w:p>
+                      <w:pPr>
+                        <w:jc w:val="center"/>
+                        <w:rPr>
+                          <w:lang w:val="en-IN"/>
+                        </w:rPr>
+                      </w:pPr>
+                      <w:r>
+                        <w:rPr>
+                          <w:lang w:val="en-IN"/>
+                        </w:rPr>
+                        <w:t>*</w:t>
+                      </w:r>
+                    </w:p>
+                  </w:txbxContent>
+                </v:textbox>
+              </v:shape>
+            </w:pict>
+          </mc:Fallback>
+        </mc:AlternateContent>
+      </w:r>
+    </w:p>
+    <w:p>
+      <w:pPr>
+        <w:rPr>
+          <w:rFonts w:asciiTheme="majorHAnsi" w:hAnsiTheme="majorHAnsi"/>
+          <w:sz w:val="28"/>
+          <w:szCs w:val="28"/>
+        </w:rPr>
+      </w:pPr>
+      <w:r>
+        <w:rPr>
+          <w:rFonts w:asciiTheme="majorHAnsi" w:hAnsiTheme="majorHAnsi"/>
+          <w:noProof/>
+          <w:sz w:val="28"/>
+          <w:szCs w:val="28"/>
+          <w:lang w:val="en-IN" w:eastAsia="en-IN" w:bidi="hi-IN"/>
+        </w:rPr>
+        <mc:AlternateContent>
+          <mc:Choice Requires="wps">
+            <w:drawing>
+              <wp:anchor distT="0" distB="0" distL="114300" distR="114300" simplePos="0" relativeHeight="251853824" behindDoc="0" locked="0" layoutInCell="1" allowOverlap="1">
+                <wp:simplePos x="0" y="0"/>
+                <wp:positionH relativeFrom="column">
+                  <wp:posOffset>228600</wp:posOffset>
+                </wp:positionH>
+                <wp:positionV relativeFrom="paragraph">
+                  <wp:posOffset>206375</wp:posOffset>
+                </wp:positionV>
+                <wp:extent cx="542925" cy="1066800"/>
+                <wp:effectExtent l="19050" t="0" r="28575" b="38100"/>
+                <wp:wrapNone/>
+                <wp:docPr id="37" name="Down Arrow 37"/>
+                <wp:cNvGraphicFramePr/>
+                <a:graphic xmlns:a="http://schemas.openxmlformats.org/drawingml/2006/main">
+                  <a:graphicData uri="http://schemas.microsoft.com/office/word/2010/wordprocessingShape">
+                    <wps:wsp>
+                      <wps:cNvSpPr/>
+                      <wps:spPr>
+                        <a:xfrm>
+                          <a:off x="0" y="0"/>
+                          <a:ext cx="542925" cy="1066800"/>
+                        </a:xfrm>
+                        <a:prstGeom prst="downArrow">
+                          <a:avLst/>
+                        </a:prstGeom>
+                      </wps:spPr>
+                      <wps:style>
+                        <a:lnRef idx="2">
+                          <a:schemeClr val="dk1"/>
+                        </a:lnRef>
+                        <a:fillRef idx="1">
+                          <a:schemeClr val="lt1"/>
+                        </a:fillRef>
+                        <a:effectRef idx="0">
+                          <a:schemeClr val="dk1"/>
+                        </a:effectRef>
+                        <a:fontRef idx="minor">
+                          <a:schemeClr val="dk1"/>
+                        </a:fontRef>
+                      </wps:style>
+                      <wps:txbx>
+                        <w:txbxContent>
+                          <w:p>
+                            <w:pPr>
+                              <w:jc w:val="center"/>
+                              <w:rPr>
+                                <w:lang w:val="en-IN"/>
+                              </w:rPr>
+                            </w:pPr>
+                            <w:r>
+                              <w:rPr>
+                                <w:lang w:val="en-IN"/>
+                              </w:rPr>
+                              <w:t>1:*</w:t>
+                            </w:r>
+                          </w:p>
+                        </w:txbxContent>
+                      </wps:txbx>
+                      <wps:bodyPr rot="0" spcFirstLastPara="0" vertOverflow="overflow" horzOverflow="overflow" vert="horz" wrap="square" lIns="91440" tIns="45720" rIns="91440" bIns="45720" numCol="1" spcCol="0" rtlCol="0" fromWordArt="0" anchor="ctr" anchorCtr="0" forceAA="0" compatLnSpc="1">
+                        <a:prstTxWarp prst="textNoShape">
+                          <a:avLst/>
+                        </a:prstTxWarp>
+                        <a:noAutofit/>
+                      </wps:bodyPr>
+                    </wps:wsp>
+                  </a:graphicData>
+                </a:graphic>
+                <wp14:sizeRelH relativeFrom="margin">
+                  <wp14:pctWidth>0</wp14:pctWidth>
+                </wp14:sizeRelH>
+              </wp:anchor>
+            </w:drawing>
+          </mc:Choice>
+          <mc:Fallback>
+            <w:pict>
+              <v:shape id="Down Arrow 37" o:spid="_x0000_s1059" type="#_x0000_t67" style="position:absolute;margin-left:18pt;margin-top:16.25pt;width:42.75pt;height:84pt;z-index:251853824;visibility:visible;mso-wrap-style:square;mso-width-percent:0;mso-wrap-distance-left:9pt;mso-wrap-distance-top:0;mso-wrap-distance-right:9pt;mso-wrap-distance-bottom:0;mso-position-horizontal:absolute;mso-position-horizontal-relative:text;mso-position-vertical:absolute;mso-position-vertical-relative:text;mso-width-percent:0;mso-width-relative:margin;v-text-anchor:middle" o:gfxdata="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" adj="16104" fillcolor="white [3201]" strokecolor="black [3200]" strokeweight="1pt">
+                <v:textbox>
+                  <w:txbxContent>
+                    <w:p>
+                      <w:pPr>
+                        <w:jc w:val="center"/>
+                        <w:rPr>
+                          <w:lang w:val="en-IN"/>
+                        </w:rPr>
+                      </w:pPr>
+                      <w:r>
+                        <w:rPr>
+                          <w:lang w:val="en-IN"/>
+                        </w:rPr>
+                        <w:t>1:*</w:t>
+                      </w:r>
+                    </w:p>
+                  </w:txbxContent>
+                </v:textbox>
+              </v:shape>
+            </w:pict>
+          </mc:Fallback>
+        </mc:AlternateContent>
+      </w:r>
+    </w:p>
+    <w:p>
+      <w:pPr>
+        <w:rPr>
+          <w:rFonts w:asciiTheme="majorHAnsi" w:hAnsiTheme="majorHAnsi"/>
+          <w:sz w:val="28"/>
+          <w:szCs w:val="28"/>
+        </w:rPr>
+      </w:pPr>
+    </w:p>
+    <w:p>
+      <w:pPr>
+        <w:jc w:val="center"/>
+        <w:rPr>
+          <w:rFonts w:asciiTheme="majorHAnsi" w:hAnsiTheme="majorHAnsi"/>
+          <w:sz w:val="28"/>
+          <w:szCs w:val="28"/>
+        </w:rPr>
+      </w:pPr>
+    </w:p>
+    <w:p>
+      <w:pPr>
+        <w:rPr>
+          <w:rFonts w:asciiTheme="majorHAnsi" w:hAnsiTheme="majorHAnsi"/>
+          <w:sz w:val="28"/>
+          <w:szCs w:val="28"/>
+        </w:rPr>
+      </w:pPr>
+      <w:r>
+        <w:rPr>
+          <w:rFonts w:asciiTheme="majorHAnsi" w:hAnsiTheme="majorHAnsi"/>
+          <w:noProof/>
+          <w:sz w:val="28"/>
+          <w:szCs w:val="28"/>
+          <w:lang w:val="en-IN" w:eastAsia="en-IN" w:bidi="hi-IN"/>
+        </w:rPr>
+        <mc:AlternateContent>
+          <mc:Choice Requires="wps">
+            <w:drawing>
+              <wp:anchor distT="0" distB="0" distL="114300" distR="114300" simplePos="0" relativeHeight="251855872" behindDoc="0" locked="0" layoutInCell="1" allowOverlap="1" wp14:anchorId="53B743AE" wp14:editId="38AC3DD5">
+                <wp:simplePos x="0" y="0"/>
+                <wp:positionH relativeFrom="margin">
+                  <wp:align>right</wp:align>
+                </wp:positionH>
+                <wp:positionV relativeFrom="paragraph">
+                  <wp:posOffset>8254</wp:posOffset>
+                </wp:positionV>
+                <wp:extent cx="1257300" cy="1552575"/>
+                <wp:effectExtent l="0" t="0" r="19050" b="28575"/>
+                <wp:wrapNone/>
+                <wp:docPr id="38" name="Flowchart: Process 38"/>
+                <wp:cNvGraphicFramePr>
+                  <a:graphicFrameLocks xmlns:a="http://schemas.openxmlformats.org/drawingml/2006/main"/>
+                </wp:cNvGraphicFramePr>
+                <a:graphic xmlns:a="http://schemas.openxmlformats.org/drawingml/2006/main">
+                  <a:graphicData uri="http://schemas.microsoft.com/office/word/2010/wordprocessingShape">
+                    <wps:wsp>
+                      <wps:cNvSpPr>
+                        <a:spLocks noChangeArrowheads="1"/>
+                      </wps:cNvSpPr>
+                      <wps:spPr bwMode="auto">
+                        <a:xfrm>
+                          <a:off x="0" y="0"/>
+                          <a:ext cx="1257300" cy="1552575"/>
+                        </a:xfrm>
+                        <a:prstGeom prst="flowChartProcess">
+                          <a:avLst/>
+                        </a:prstGeom>
+                        <a:solidFill>
+                          <a:srgbClr val="FFFFFF"/>
+                        </a:solidFill>
+                        <a:ln w="9525">
+                          <a:solidFill>
+                            <a:srgbClr val="000000"/>
+                          </a:solidFill>
+                          <a:miter lim="800000"/>
+                          <a:headEnd/>
+                          <a:tailEnd/>
+                        </a:ln>
+                      </wps:spPr>
+                      <wps:txbx>
+                        <w:txbxContent>
+                          <w:p>
+                            <w:r>
+                              <w:t>BroadcastSMS</w:t>
+                            </w:r>
+                            <w:r>
+                              <w:t>:-</w:t>
+                            </w:r>
+                          </w:p>
+                          <w:p>
+                            <w:r>
+                              <w:t>FacultyID</w:t>
+                            </w:r>
+                          </w:p>
+                          <w:p>
+                            <w:r>
+                              <w:t>Date</w:t>
+                            </w:r>
+                          </w:p>
+                          <w:p>
+                            <w:r>
+                              <w:t>Receiver</w:t>
+                            </w:r>
+                          </w:p>
+                          <w:p>
+                            <w:r>
+                              <w:t>Message</w:t>
+                            </w:r>
+                          </w:p>
+                        </w:txbxContent>
+                      </wps:txbx>
+                      <wps:bodyPr rot="0" vert="horz" wrap="square" lIns="91440" tIns="45720" rIns="91440" bIns="45720" anchor="t" anchorCtr="0" upright="1">
+                        <a:noAutofit/>
+                      </wps:bodyPr>
+                    </wps:wsp>
+                  </a:graphicData>
+                </a:graphic>
+                <wp14:sizeRelH relativeFrom="page">
+                  <wp14:pctWidth>0</wp14:pctWidth>
+                </wp14:sizeRelH>
+                <wp14:sizeRelV relativeFrom="page">
+                  <wp14:pctHeight>0</wp14:pctHeight>
+                </wp14:sizeRelV>
+              </wp:anchor>
+            </w:drawing>
+          </mc:Choice>
+          <mc:Fallback>
+            <w:pict>
+              <v:shape w14:anchorId="53B743AE" id="Flowchart: Process 38" o:spid="_x0000_s1060" type="#_x0000_t109" style="position:absolute;margin-left:47.8pt;margin-top:.65pt;width:99pt;height:122.25pt;z-index:251855872;visibility:visible;mso-wrap-style:square;mso-width-percent:0;mso-height-percent:0;mso-wrap-distance-left:9pt;mso-wrap-distance-top:0;mso-wrap-distance-right:9pt;mso-wrap-distance-bottom:0;mso-position-horizontal:right;mso-position-horizontal-relative:margin;mso-position-vertical:absolute;mso-position-vertical-relative:text;mso-width-percent:0;mso-height-percent:0;mso-width-relative:page;mso-height-relative:page;v-text-anchor:top" o:gfxdata="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">
+                <v:textbox>
+                  <w:txbxContent>
+                    <w:p>
+                      <w:r>
+                        <w:t>BroadcastSMS</w:t>
+                      </w:r>
+                      <w:r>
+                        <w:t>:-</w:t>
+                      </w:r>
+                    </w:p>
+                    <w:p>
+                      <w:r>
+                        <w:t>FacultyID</w:t>
+                      </w:r>
+                    </w:p>
+                    <w:p>
+                      <w:r>
+                        <w:t>Date</w:t>
+                      </w:r>
+                    </w:p>
+                    <w:p>
+                      <w:r>
+                        <w:t>Receiver</w:t>
+                      </w:r>
+                    </w:p>
+                    <w:p>
+                      <w:r>
+                        <w:t>Message</w:t>
+                      </w:r>
+                    </w:p>
+                  </w:txbxContent>
+                </v:textbox>
+                <w10:wrap anchorx="margin"/>
+              </v:shape>
+            </w:pict>
+          </mc:Fallback>
+        </mc:AlternateContent>
+      </w:r>
+      <w:r>
+        <w:rPr>
+          <w:rFonts w:asciiTheme="majorHAnsi" w:hAnsiTheme="majorHAnsi"/>
+          <w:noProof/>
+          <w:sz w:val="28"/>
+          <w:szCs w:val="28"/>
+          <w:lang w:val="en-IN" w:eastAsia="en-IN" w:bidi="hi-IN"/>
+        </w:rPr>
+        <mc:AlternateContent>
+          <mc:Choice Requires="wps">
+            <w:drawing>
+              <wp:anchor distT="0" distB="0" distL="114300" distR="114300" simplePos="0" relativeHeight="251856896" behindDoc="0" locked="0" layoutInCell="1" allowOverlap="1" wp14:anchorId="5862CBA9" wp14:editId="612BF91F">
+                <wp:simplePos x="0" y="0"/>
+                <wp:positionH relativeFrom="column">
+                  <wp:posOffset>4448174</wp:posOffset>
+                </wp:positionH>
+                <wp:positionV relativeFrom="paragraph">
+                  <wp:posOffset>255905</wp:posOffset>
+                </wp:positionV>
+                <wp:extent cx="1266825" cy="9525"/>
+                <wp:effectExtent l="0" t="0" r="28575" b="28575"/>
+                <wp:wrapNone/>
+                <wp:docPr id="40" name="Straight Connector 40"/>
+                <wp:cNvGraphicFramePr/>
+                <a:graphic xmlns:a="http://schemas.openxmlformats.org/drawingml/2006/main">
+                  <a:graphicData uri="http://schemas.microsoft.com/office/word/2010/wordprocessingShape">
+                    <wps:wsp>
+                      <wps:cNvCnPr/>
+                      <wps:spPr>
+                        <a:xfrm flipV="1">
+                          <a:off x="0" y="0"/>
+                          <a:ext cx="1266825" cy="9525"/>
+                        </a:xfrm>
+                        <a:prstGeom prst="line">
+                          <a:avLst/>
+                        </a:prstGeom>
+                      </wps:spPr>
+                      <wps:style>
+                        <a:lnRef idx="1">
+                          <a:schemeClr val="dk1"/>
+                        </a:lnRef>
+                        <a:fillRef idx="0">
+                          <a:schemeClr val="dk1"/>
+                        </a:fillRef>
+                        <a:effectRef idx="0">
+                          <a:schemeClr val="dk1"/>
+                        </a:effectRef>
+                        <a:fontRef idx="minor">
+                          <a:schemeClr val="tx1"/>
+                        </a:fontRef>
+                      </wps:style>
+                      <wps:bodyPr/>
+                    </wps:wsp>
+                  </a:graphicData>
+                </a:graphic>
+              </wp:anchor>
+            </w:drawing>
+          </mc:Choice>
+          <mc:Fallback>
+            <w:pict>
+              <v:line w14:anchorId="14055092" id="Straight Connector 40" o:spid="_x0000_s1026" style="position:absolute;flip:y;z-index:251856896;visibility:visible;mso-wrap-style:square;mso-wrap-distance-left:9pt;mso-wrap-distance-top:0;mso-wrap-distance-right:9pt;mso-wrap-distance-bottom:0;mso-position-horizontal:absolute;mso-position-horizontal-relative:text;mso-position-vertical:absolute;mso-position-vertical-relative:text" from="350.25pt,20.15pt" to="450pt,20.9pt" o:gfxdata="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" strokecolor="black [3200]" strokeweight=".5pt">
+                <v:stroke joinstyle="miter"/>
+              </v:line>
+            </w:pict>
+          </mc:Fallback>
+        </mc:AlternateContent>
+      </w:r>
+      <w:r>
+        <w:rPr>
+          <w:rFonts w:asciiTheme="majorHAnsi" w:hAnsiTheme="majorHAnsi"/>
+          <w:noProof/>
+          <w:sz w:val="28"/>
+          <w:szCs w:val="28"/>
+          <w:lang w:val="en-IN" w:eastAsia="en-IN" w:bidi="hi-IN"/>
+        </w:rPr>
+        <mc:AlternateContent>
+          <mc:Choice Requires="wps">
+            <w:drawing>
+              <wp:anchor distT="0" distB="0" distL="114300" distR="114300" simplePos="0" relativeHeight="251766784" behindDoc="0" locked="0" layoutInCell="1" allowOverlap="1" wp14:anchorId="481639CF" wp14:editId="17B4A80C">
+                <wp:simplePos x="0" y="0"/>
+                <wp:positionH relativeFrom="column">
+                  <wp:posOffset>-304800</wp:posOffset>
+                </wp:positionH>
+                <wp:positionV relativeFrom="paragraph">
+                  <wp:posOffset>284480</wp:posOffset>
+                </wp:positionV>
+                <wp:extent cx="1352550" cy="1847850"/>
                 <wp:effectExtent l="0" t="0" r="19050" b="19050"/>
                 <wp:wrapNone/>
-                <wp:docPr id="60" name="Straight Connector 60"/>
+                <wp:docPr id="4" name="Flowchart: Process 4"/>
+                <wp:cNvGraphicFramePr>
+                  <a:graphicFrameLocks xmlns:a="http://schemas.openxmlformats.org/drawingml/2006/main"/>
+                </wp:cNvGraphicFramePr>
+                <a:graphic xmlns:a="http://schemas.openxmlformats.org/drawingml/2006/main">
+                  <a:graphicData uri="http://schemas.microsoft.com/office/word/2010/wordprocessingShape">
+                    <wps:wsp>
+                      <wps:cNvSpPr>
+                        <a:spLocks noChangeArrowheads="1"/>
+                      </wps:cNvSpPr>
+                      <wps:spPr bwMode="auto">
+                        <a:xfrm>
+                          <a:off x="0" y="0"/>
+                          <a:ext cx="1352550" cy="1847850"/>
+                        </a:xfrm>
+                        <a:prstGeom prst="flowChartProcess">
+                          <a:avLst/>
+                        </a:prstGeom>
+                        <a:solidFill>
+                          <a:srgbClr val="FFFFFF"/>
+                        </a:solidFill>
+                        <a:ln w="9525">
+                          <a:solidFill>
+                            <a:srgbClr val="000000"/>
+                          </a:solidFill>
+                          <a:miter lim="800000"/>
+                          <a:headEnd/>
+                          <a:tailEnd/>
+                        </a:ln>
+                      </wps:spPr>
+                      <wps:txbx>
+                        <w:txbxContent>
+                          <w:p>
+                            <w:r>
+                              <w:t>SMS Details:-</w:t>
+                            </w:r>
+                          </w:p>
+                          <w:p>
+                            <w:pPr>
+                              <w:rPr>
+                                <w:sz w:val="20"/>
+                                <w:szCs w:val="20"/>
+                              </w:rPr>
+                            </w:pPr>
+                            <w:r>
+                              <w:rPr>
+                                <w:sz w:val="20"/>
+                                <w:szCs w:val="20"/>
+                              </w:rPr>
+                              <w:t>StudentID</w:t>
+                            </w:r>
+                          </w:p>
+                          <w:p>
+                            <w:pPr>
+                              <w:rPr>
+                                <w:sz w:val="20"/>
+                                <w:szCs w:val="20"/>
+                              </w:rPr>
+                            </w:pPr>
+                            <w:r>
+                              <w:rPr>
+                                <w:sz w:val="20"/>
+                                <w:szCs w:val="20"/>
+                              </w:rPr>
+                              <w:t>TransectionDate</w:t>
+                            </w:r>
+                          </w:p>
+                          <w:p>
+                            <w:pPr>
+                              <w:rPr>
+                                <w:sz w:val="20"/>
+                                <w:szCs w:val="20"/>
+                              </w:rPr>
+                            </w:pPr>
+                            <w:r>
+                              <w:rPr>
+                                <w:sz w:val="20"/>
+                                <w:szCs w:val="20"/>
+                              </w:rPr>
+                              <w:t>TimeIn</w:t>
+                            </w:r>
+                          </w:p>
+                          <w:p>
+                            <w:pPr>
+                              <w:rPr>
+                                <w:sz w:val="20"/>
+                                <w:szCs w:val="20"/>
+                              </w:rPr>
+                            </w:pPr>
+                            <w:r>
+                              <w:rPr>
+                                <w:sz w:val="20"/>
+                                <w:szCs w:val="20"/>
+                              </w:rPr>
+                              <w:t>TimeOut</w:t>
+                            </w:r>
+                          </w:p>
+                          <w:p>
+                            <w:pPr>
+                              <w:rPr>
+                                <w:sz w:val="20"/>
+                                <w:szCs w:val="20"/>
+                              </w:rPr>
+                            </w:pPr>
+                          </w:p>
+                        </w:txbxContent>
+                      </wps:txbx>
+                      <wps:bodyPr rot="0" vert="horz" wrap="square" lIns="91440" tIns="45720" rIns="91440" bIns="45720" anchor="t" anchorCtr="0" upright="1">
+                        <a:noAutofit/>
+                      </wps:bodyPr>
+                    </wps:wsp>
+                  </a:graphicData>
+                </a:graphic>
+                <wp14:sizeRelH relativeFrom="page">
+                  <wp14:pctWidth>0</wp14:pctWidth>
+                </wp14:sizeRelH>
+                <wp14:sizeRelV relativeFrom="page">
+                  <wp14:pctHeight>0</wp14:pctHeight>
+                </wp14:sizeRelV>
+              </wp:anchor>
+            </w:drawing>
+          </mc:Choice>
+          <mc:Fallback>
+            <w:pict>
+              <v:shape w14:anchorId="481639CF" id="Flowchart: Process 4" o:spid="_x0000_s1061" type="#_x0000_t109" style="position:absolute;margin-left:-24pt;margin-top:22.4pt;width:106.5pt;height:145.5pt;z-index:251766784;visibility:visible;mso-wrap-style:square;mso-width-percent:0;mso-height-percent:0;mso-wrap-distance-left:9pt;mso-wrap-distance-top:0;mso-wrap-distance-right:9pt;mso-wrap-distance-bottom:0;mso-position-horizontal:absolute;mso-position-horizontal-relative:text;mso-position-vertical:absolute;mso-position-vertical-relative:text;mso-width-percent:0;mso-height-percent:0;mso-width-relative:page;mso-height-relative:page;v-text-anchor:top" o:gfxdata="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">
+                <v:textbox>
+                  <w:txbxContent>
+                    <w:p>
+                      <w:r>
+                        <w:t>SMS Details:-</w:t>
+                      </w:r>
+                    </w:p>
+                    <w:p>
+                      <w:pPr>
+                        <w:rPr>
+                          <w:sz w:val="20"/>
+                          <w:szCs w:val="20"/>
+                        </w:rPr>
+                      </w:pPr>
+                      <w:r>
+                        <w:rPr>
+                          <w:sz w:val="20"/>
+                          <w:szCs w:val="20"/>
+                        </w:rPr>
+                        <w:t>StudentID</w:t>
+                      </w:r>
+                    </w:p>
+                    <w:p>
+                      <w:pPr>
+                        <w:rPr>
+                          <w:sz w:val="20"/>
+                          <w:szCs w:val="20"/>
+                        </w:rPr>
+                      </w:pPr>
+                      <w:r>
+                        <w:rPr>
+                          <w:sz w:val="20"/>
+                          <w:szCs w:val="20"/>
+                        </w:rPr>
+                        <w:t>TransectionDate</w:t>
+                      </w:r>
+                    </w:p>
+                    <w:p>
+                      <w:pPr>
+                        <w:rPr>
+                          <w:sz w:val="20"/>
+                          <w:szCs w:val="20"/>
+                        </w:rPr>
+                      </w:pPr>
+                      <w:r>
+                        <w:rPr>
+                          <w:sz w:val="20"/>
+                          <w:szCs w:val="20"/>
+                        </w:rPr>
+                        <w:t>TimeIn</w:t>
+                      </w:r>
+                    </w:p>
+                    <w:p>
+                      <w:pPr>
+                        <w:rPr>
+                          <w:sz w:val="20"/>
+                          <w:szCs w:val="20"/>
+                        </w:rPr>
+                      </w:pPr>
+                      <w:r>
+                        <w:rPr>
+                          <w:sz w:val="20"/>
+                          <w:szCs w:val="20"/>
+                        </w:rPr>
+                        <w:t>TimeOut</w:t>
+                      </w:r>
+                    </w:p>
+                    <w:p>
+                      <w:pPr>
+                        <w:rPr>
+                          <w:sz w:val="20"/>
+                          <w:szCs w:val="20"/>
+                        </w:rPr>
+                      </w:pPr>
+                    </w:p>
+                  </w:txbxContent>
+                </v:textbox>
+              </v:shape>
+            </w:pict>
+          </mc:Fallback>
+        </mc:AlternateContent>
+      </w:r>
+    </w:p>
+    <w:p>
+      <w:pPr>
+        <w:rPr>
+          <w:rFonts w:asciiTheme="majorHAnsi" w:hAnsiTheme="majorHAnsi"/>
+          <w:sz w:val="28"/>
+          <w:szCs w:val="28"/>
+        </w:rPr>
+      </w:pPr>
+      <w:bookmarkStart w:id="1" w:name="_GoBack"/>
+      <w:bookmarkEnd w:id="1"/>
+      <w:r>
+        <w:rPr>
+          <w:rFonts w:asciiTheme="majorHAnsi" w:hAnsiTheme="majorHAnsi"/>
+          <w:noProof/>
+          <w:sz w:val="28"/>
+          <w:szCs w:val="28"/>
+          <w:lang w:val="en-IN" w:eastAsia="en-IN" w:bidi="hi-IN"/>
+        </w:rPr>
+        <mc:AlternateContent>
+          <mc:Choice Requires="wps">
+            <w:drawing>
+              <wp:anchor distT="0" distB="0" distL="114300" distR="114300" simplePos="0" relativeHeight="251772928" behindDoc="0" locked="0" layoutInCell="1" allowOverlap="1" wp14:anchorId="4D3195EF" wp14:editId="0251D076">
+                <wp:simplePos x="0" y="0"/>
+                <wp:positionH relativeFrom="column">
+                  <wp:posOffset>-304800</wp:posOffset>
+                </wp:positionH>
+                <wp:positionV relativeFrom="paragraph">
+                  <wp:posOffset>253365</wp:posOffset>
+                </wp:positionV>
+                <wp:extent cx="1333500" cy="9525"/>
+                <wp:effectExtent l="0" t="0" r="19050" b="28575"/>
+                <wp:wrapNone/>
+                <wp:docPr id="74" name="Straight Connector 74"/>
                 <wp:cNvGraphicFramePr/>
                 <a:graphic xmlns:a="http://schemas.openxmlformats.org/drawingml/2006/main">
                   <a:graphicData uri="http://schemas.microsoft.com/office/word/2010/wordprocessingShape">
@@ -17111,7 +17621,7 @@
                       <wps:spPr>
                         <a:xfrm>
                           <a:off x="0" y="0"/>
-                          <a:ext cx="2076450" cy="0"/>
+                          <a:ext cx="1333500" cy="9525"/>
                         </a:xfrm>
                         <a:prstGeom prst="line">
                           <a:avLst/>
@@ -17146,7 +17656,7 @@
           </mc:Choice>
           <mc:Fallback>
             <w:pict>
-              <v:line w14:anchorId="3C91337A" id="Straight Connector 60" o:spid="_x0000_s1026" style="position:absolute;z-index:251770880;visibility:visible;mso-wrap-style:square;mso-width-percent:0;mso-height-percent:0;mso-wrap-distance-left:9pt;mso-wrap-distance-top:0;mso-wrap-distance-right:9pt;mso-wrap-distance-bottom:0;mso-position-horizontal:absolute;mso-position-horizontal-relative:text;mso-position-vertical:absolute;mso-position-vertical-relative:text;mso-width-percent:0;mso-height-percent:0;mso-width-relative:margin;mso-height-relative:margin" from="-41.25pt,9.3pt" to="122.25pt,9.3pt" o:gfxdata="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" strokecolor="black [3200]" strokeweight=".5pt">
+              <v:line w14:anchorId="6D7B2C0D" id="Straight Connector 74" o:spid="_x0000_s1026" style="position:absolute;z-index:251772928;visibility:visible;mso-wrap-style:square;mso-width-percent:0;mso-height-percent:0;mso-wrap-distance-left:9pt;mso-wrap-distance-top:0;mso-wrap-distance-right:9pt;mso-wrap-distance-bottom:0;mso-position-horizontal:absolute;mso-position-horizontal-relative:text;mso-position-vertical:absolute;mso-position-vertical-relative:text;mso-width-percent:0;mso-height-percent:0;mso-width-relative:margin;mso-height-relative:margin" from="-24pt,19.95pt" to="81pt,20.7pt" o:gfxdata="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" strokecolor="black [3200]" strokeweight=".5pt">
                 <v:stroke joinstyle="miter"/>
               </v:line>
             </w:pict>
@@ -17162,528 +17672,18 @@
           <w:szCs w:val="28"/>
         </w:rPr>
       </w:pPr>
-      <w:r>
-        <w:rPr>
-          <w:rFonts w:asciiTheme="majorHAnsi" w:hAnsiTheme="majorHAnsi"/>
-          <w:noProof/>
-          <w:sz w:val="28"/>
-          <w:szCs w:val="28"/>
-          <w:lang w:val="en-IN" w:eastAsia="en-IN" w:bidi="hi-IN"/>
-        </w:rPr>
-        <mc:AlternateContent>
-          <mc:Choice Requires="wps">
-            <w:drawing>
-              <wp:anchor distT="0" distB="0" distL="114300" distR="114300" simplePos="0" relativeHeight="251772928" behindDoc="0" locked="0" layoutInCell="1" allowOverlap="1" wp14:anchorId="6AFA006D" wp14:editId="13EF520E">
-                <wp:simplePos x="0" y="0"/>
-                <wp:positionH relativeFrom="column">
-                  <wp:posOffset>2314575</wp:posOffset>
-                </wp:positionH>
-                <wp:positionV relativeFrom="paragraph">
-                  <wp:posOffset>20320</wp:posOffset>
-                </wp:positionV>
-                <wp:extent cx="1333500" cy="0"/>
-                <wp:effectExtent l="0" t="0" r="19050" b="19050"/>
-                <wp:wrapNone/>
-                <wp:docPr id="74" name="Straight Connector 74"/>
-                <wp:cNvGraphicFramePr/>
-                <a:graphic xmlns:a="http://schemas.openxmlformats.org/drawingml/2006/main">
-                  <a:graphicData uri="http://schemas.microsoft.com/office/word/2010/wordprocessingShape">
-                    <wps:wsp>
-                      <wps:cNvCnPr/>
-                      <wps:spPr>
-                        <a:xfrm>
-                          <a:off x="0" y="0"/>
-                          <a:ext cx="1333500" cy="0"/>
-                        </a:xfrm>
-                        <a:prstGeom prst="line">
-                          <a:avLst/>
-                        </a:prstGeom>
-                      </wps:spPr>
-                      <wps:style>
-                        <a:lnRef idx="1">
-                          <a:schemeClr val="dk1"/>
-                        </a:lnRef>
-                        <a:fillRef idx="0">
-                          <a:schemeClr val="dk1"/>
-                        </a:fillRef>
-                        <a:effectRef idx="0">
-                          <a:schemeClr val="dk1"/>
-                        </a:effectRef>
-                        <a:fontRef idx="minor">
-                          <a:schemeClr val="tx1"/>
-                        </a:fontRef>
-                      </wps:style>
-                      <wps:bodyPr/>
-                    </wps:wsp>
-                  </a:graphicData>
-                </a:graphic>
-                <wp14:sizeRelH relativeFrom="margin">
-                  <wp14:pctWidth>0</wp14:pctWidth>
-                </wp14:sizeRelH>
-              </wp:anchor>
-            </w:drawing>
-          </mc:Choice>
-          <mc:Fallback>
-            <w:pict>
-              <v:line w14:anchorId="4135DDAA" id="Straight Connector 74" o:spid="_x0000_s1026" style="position:absolute;z-index:251772928;visibility:visible;mso-wrap-style:square;mso-width-percent:0;mso-wrap-distance-left:9pt;mso-wrap-distance-top:0;mso-wrap-distance-right:9pt;mso-wrap-distance-bottom:0;mso-position-horizontal:absolute;mso-position-horizontal-relative:text;mso-position-vertical:absolute;mso-position-vertical-relative:text;mso-width-percent:0;mso-width-relative:margin" from="182.25pt,1.6pt" to="287.25pt,1.6pt" o:gfxdata="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" strokecolor="black [3200]" strokeweight=".5pt">
-                <v:stroke joinstyle="miter"/>
-              </v:line>
-            </w:pict>
-          </mc:Fallback>
-        </mc:AlternateContent>
-      </w:r>
-    </w:p>
-    <w:p>
-      <w:pPr>
+    </w:p>
+    <w:p>
+      <w:pPr>
+        <w:tabs>
+          <w:tab w:val="left" w:pos="2265"/>
+        </w:tabs>
         <w:rPr>
           <w:rFonts w:asciiTheme="majorHAnsi" w:hAnsiTheme="majorHAnsi"/>
           <w:sz w:val="28"/>
           <w:szCs w:val="28"/>
         </w:rPr>
       </w:pPr>
-      <w:r>
-        <w:rPr>
-          <w:rFonts w:asciiTheme="majorHAnsi" w:hAnsiTheme="majorHAnsi"/>
-          <w:noProof/>
-          <w:sz w:val="28"/>
-          <w:szCs w:val="28"/>
-          <w:lang w:val="en-IN" w:eastAsia="en-IN" w:bidi="hi-IN"/>
-        </w:rPr>
-        <mc:AlternateContent>
-          <mc:Choice Requires="wps">
-            <w:drawing>
-              <wp:anchor distT="0" distB="0" distL="114300" distR="114300" simplePos="0" relativeHeight="251759616" behindDoc="0" locked="0" layoutInCell="1" allowOverlap="1" wp14:anchorId="5F2BB1AF" wp14:editId="2A4C752C">
-                <wp:simplePos x="0" y="0"/>
-                <wp:positionH relativeFrom="column">
-                  <wp:posOffset>4429125</wp:posOffset>
-                </wp:positionH>
-                <wp:positionV relativeFrom="paragraph">
-                  <wp:posOffset>355600</wp:posOffset>
-                </wp:positionV>
-                <wp:extent cx="1704975" cy="2152650"/>
-                <wp:effectExtent l="0" t="0" r="28575" b="19050"/>
-                <wp:wrapNone/>
-                <wp:docPr id="61" name="Flowchart: Process 61"/>
-                <wp:cNvGraphicFramePr>
-                  <a:graphicFrameLocks xmlns:a="http://schemas.openxmlformats.org/drawingml/2006/main"/>
-                </wp:cNvGraphicFramePr>
-                <a:graphic xmlns:a="http://schemas.openxmlformats.org/drawingml/2006/main">
-                  <a:graphicData uri="http://schemas.microsoft.com/office/word/2010/wordprocessingShape">
-                    <wps:wsp>
-                      <wps:cNvSpPr>
-                        <a:spLocks noChangeArrowheads="1"/>
-                      </wps:cNvSpPr>
-                      <wps:spPr bwMode="auto">
-                        <a:xfrm>
-                          <a:off x="0" y="0"/>
-                          <a:ext cx="1704975" cy="2152650"/>
-                        </a:xfrm>
-                        <a:prstGeom prst="flowChartProcess">
-                          <a:avLst/>
-                        </a:prstGeom>
-                        <a:solidFill>
-                          <a:srgbClr val="FFFFFF"/>
-                        </a:solidFill>
-                        <a:ln w="9525">
-                          <a:solidFill>
-                            <a:srgbClr val="000000"/>
-                          </a:solidFill>
-                          <a:miter lim="800000"/>
-                          <a:headEnd/>
-                          <a:tailEnd/>
-                        </a:ln>
-                      </wps:spPr>
-                      <wps:txbx>
-                        <w:txbxContent>
-                          <w:p>
-                            <w:r>
-                              <w:t>Tracking Information:-</w:t>
-                            </w:r>
-                          </w:p>
-                          <w:p>
-                            <w:r>
-                              <w:t>Tracking ID</w:t>
-                            </w:r>
-                          </w:p>
-                          <w:p>
-                            <w:r>
-                              <w:t>Current Date</w:t>
-                            </w:r>
-                          </w:p>
-                          <w:p>
-                            <w:r>
-                              <w:t>Description</w:t>
-                            </w:r>
-                          </w:p>
-                        </w:txbxContent>
-                      </wps:txbx>
-                      <wps:bodyPr rot="0" vert="horz" wrap="square" lIns="91440" tIns="45720" rIns="91440" bIns="45720" anchor="t" anchorCtr="0" upright="1">
-                        <a:noAutofit/>
-                      </wps:bodyPr>
-                    </wps:wsp>
-                  </a:graphicData>
-                </a:graphic>
-                <wp14:sizeRelH relativeFrom="page">
-                  <wp14:pctWidth>0</wp14:pctWidth>
-                </wp14:sizeRelH>
-                <wp14:sizeRelV relativeFrom="page">
-                  <wp14:pctHeight>0</wp14:pctHeight>
-                </wp14:sizeRelV>
-              </wp:anchor>
-            </w:drawing>
-          </mc:Choice>
-          <mc:Fallback>
-            <w:pict>
-              <v:shape w14:anchorId="5F2BB1AF" id="Flowchart: Process 61" o:spid="_x0000_s1056" type="#_x0000_t109" style="position:absolute;margin-left:348.75pt;margin-top:28pt;width:134.25pt;height:169.5pt;z-index:251759616;visibility:visible;mso-wrap-style:square;mso-width-percent:0;mso-height-percent:0;mso-wrap-distance-left:9pt;mso-wrap-distance-top:0;mso-wrap-distance-right:9pt;mso-wrap-distance-bottom:0;mso-position-horizontal:absolute;mso-position-horizontal-relative:text;mso-position-vertical:absolute;mso-position-vertical-relative:text;mso-width-percent:0;mso-height-percent:0;mso-width-relative:page;mso-height-relative:page;v-text-anchor:top" o:gfxdata="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">
-                <v:textbox>
-                  <w:txbxContent>
-                    <w:p>
-                      <w:r>
-                        <w:t>Tracking Information:-</w:t>
-                      </w:r>
-                    </w:p>
-                    <w:p>
-                      <w:r>
-                        <w:t>Tracking ID</w:t>
-                      </w:r>
-                    </w:p>
-                    <w:p>
-                      <w:r>
-                        <w:t>Current Date</w:t>
-                      </w:r>
-                    </w:p>
-                    <w:p>
-                      <w:r>
-                        <w:t>Description</w:t>
-                      </w:r>
-                    </w:p>
-                  </w:txbxContent>
-                </v:textbox>
-              </v:shape>
-            </w:pict>
-          </mc:Fallback>
-        </mc:AlternateContent>
-      </w:r>
-    </w:p>
-    <w:p>
-      <w:pPr>
-        <w:rPr>
-          <w:rFonts w:asciiTheme="majorHAnsi" w:hAnsiTheme="majorHAnsi"/>
-          <w:sz w:val="28"/>
-          <w:szCs w:val="28"/>
-        </w:rPr>
-      </w:pPr>
-    </w:p>
-    <w:p>
-      <w:pPr>
-        <w:tabs>
-          <w:tab w:val="left" w:pos="2265"/>
-        </w:tabs>
-        <w:rPr>
-          <w:rFonts w:asciiTheme="majorHAnsi" w:hAnsiTheme="majorHAnsi"/>
-          <w:sz w:val="28"/>
-          <w:szCs w:val="28"/>
-        </w:rPr>
-      </w:pPr>
-      <w:r>
-        <w:rPr>
-          <w:rFonts w:asciiTheme="majorHAnsi" w:hAnsiTheme="majorHAnsi"/>
-          <w:noProof/>
-          <w:sz w:val="28"/>
-          <w:szCs w:val="28"/>
-          <w:lang w:val="en-IN" w:eastAsia="en-IN" w:bidi="hi-IN"/>
-        </w:rPr>
-        <mc:AlternateContent>
-          <mc:Choice Requires="wps">
-            <w:drawing>
-              <wp:anchor distT="0" distB="0" distL="114300" distR="114300" simplePos="0" relativeHeight="251773952" behindDoc="0" locked="0" layoutInCell="1" allowOverlap="1" wp14:anchorId="55EEB5D6" wp14:editId="41C2B473">
-                <wp:simplePos x="0" y="0"/>
-                <wp:positionH relativeFrom="column">
-                  <wp:posOffset>4429124</wp:posOffset>
-                </wp:positionH>
-                <wp:positionV relativeFrom="paragraph">
-                  <wp:posOffset>3810</wp:posOffset>
-                </wp:positionV>
-                <wp:extent cx="1704975" cy="19050"/>
-                <wp:effectExtent l="0" t="0" r="28575" b="19050"/>
-                <wp:wrapNone/>
-                <wp:docPr id="75" name="Straight Connector 75"/>
-                <wp:cNvGraphicFramePr/>
-                <a:graphic xmlns:a="http://schemas.openxmlformats.org/drawingml/2006/main">
-                  <a:graphicData uri="http://schemas.microsoft.com/office/word/2010/wordprocessingShape">
-                    <wps:wsp>
-                      <wps:cNvCnPr/>
-                      <wps:spPr>
-                        <a:xfrm>
-                          <a:off x="0" y="0"/>
-                          <a:ext cx="1704975" cy="19050"/>
-                        </a:xfrm>
-                        <a:prstGeom prst="line">
-                          <a:avLst/>
-                        </a:prstGeom>
-                      </wps:spPr>
-                      <wps:style>
-                        <a:lnRef idx="1">
-                          <a:schemeClr val="dk1"/>
-                        </a:lnRef>
-                        <a:fillRef idx="0">
-                          <a:schemeClr val="dk1"/>
-                        </a:fillRef>
-                        <a:effectRef idx="0">
-                          <a:schemeClr val="dk1"/>
-                        </a:effectRef>
-                        <a:fontRef idx="minor">
-                          <a:schemeClr val="tx1"/>
-                        </a:fontRef>
-                      </wps:style>
-                      <wps:bodyPr/>
-                    </wps:wsp>
-                  </a:graphicData>
-                </a:graphic>
-              </wp:anchor>
-            </w:drawing>
-          </mc:Choice>
-          <mc:Fallback>
-            <w:pict>
-              <v:line w14:anchorId="3CCC5F42" id="Straight Connector 75" o:spid="_x0000_s1026" style="position:absolute;z-index:251773952;visibility:visible;mso-wrap-style:square;mso-wrap-distance-left:9pt;mso-wrap-distance-top:0;mso-wrap-distance-right:9pt;mso-wrap-distance-bottom:0;mso-position-horizontal:absolute;mso-position-horizontal-relative:text;mso-position-vertical:absolute;mso-position-vertical-relative:text" from="348.75pt,.3pt" to="483pt,1.8pt" o:gfxdata="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" strokecolor="black [3200]" strokeweight=".5pt">
-                <v:stroke joinstyle="miter"/>
-              </v:line>
-            </w:pict>
-          </mc:Fallback>
-        </mc:AlternateContent>
-      </w:r>
-      <w:r>
-        <w:rPr>
-          <w:rFonts w:asciiTheme="majorHAnsi" w:hAnsiTheme="majorHAnsi"/>
-          <w:noProof/>
-          <w:sz w:val="28"/>
-          <w:szCs w:val="28"/>
-          <w:lang w:val="en-IN" w:eastAsia="en-IN" w:bidi="hi-IN"/>
-        </w:rPr>
-        <mc:AlternateContent>
-          <mc:Choice Requires="wps">
-            <w:drawing>
-              <wp:anchor distT="0" distB="0" distL="114300" distR="114300" simplePos="0" relativeHeight="251767808" behindDoc="0" locked="0" layoutInCell="1" allowOverlap="1" wp14:anchorId="65917438" wp14:editId="18247D62">
-                <wp:simplePos x="0" y="0"/>
-                <wp:positionH relativeFrom="column">
-                  <wp:posOffset>3676650</wp:posOffset>
-                </wp:positionH>
-                <wp:positionV relativeFrom="paragraph">
-                  <wp:posOffset>98425</wp:posOffset>
-                </wp:positionV>
-                <wp:extent cx="771525" cy="523875"/>
-                <wp:effectExtent l="0" t="19050" r="47625" b="47625"/>
-                <wp:wrapNone/>
-                <wp:docPr id="6" name="Right Arrow 6"/>
-                <wp:cNvGraphicFramePr>
-                  <a:graphicFrameLocks xmlns:a="http://schemas.openxmlformats.org/drawingml/2006/main"/>
-                </wp:cNvGraphicFramePr>
-                <a:graphic xmlns:a="http://schemas.openxmlformats.org/drawingml/2006/main">
-                  <a:graphicData uri="http://schemas.microsoft.com/office/word/2010/wordprocessingShape">
-                    <wps:wsp>
-                      <wps:cNvSpPr>
-                        <a:spLocks noChangeArrowheads="1"/>
-                      </wps:cNvSpPr>
-                      <wps:spPr bwMode="auto">
-                        <a:xfrm>
-                          <a:off x="0" y="0"/>
-                          <a:ext cx="771525" cy="523875"/>
-                        </a:xfrm>
-                        <a:prstGeom prst="rightArrow">
-                          <a:avLst>
-                            <a:gd name="adj1" fmla="val 50000"/>
-                            <a:gd name="adj2" fmla="val 40132"/>
-                          </a:avLst>
-                        </a:prstGeom>
-                        <a:solidFill>
-                          <a:srgbClr val="FFFFFF"/>
-                        </a:solidFill>
-                        <a:ln w="9525">
-                          <a:solidFill>
-                            <a:srgbClr val="000000"/>
-                          </a:solidFill>
-                          <a:miter lim="800000"/>
-                          <a:headEnd/>
-                          <a:tailEnd/>
-                        </a:ln>
-                      </wps:spPr>
-                      <wps:txbx>
-                        <w:txbxContent>
-                          <w:p>
-                            <w:pPr>
-                              <w:rPr>
-                                <w:sz w:val="32"/>
-                                <w:szCs w:val="32"/>
-                              </w:rPr>
-                            </w:pPr>
-                            <w:r>
-                              <w:rPr>
-                                <w:sz w:val="32"/>
-                                <w:szCs w:val="32"/>
-                              </w:rPr>
-                              <w:t>*:*</w:t>
-                            </w:r>
-                          </w:p>
-                        </w:txbxContent>
-                      </wps:txbx>
-                      <wps:bodyPr rot="0" vert="horz" wrap="square" lIns="91440" tIns="45720" rIns="91440" bIns="45720" anchor="t" anchorCtr="0" upright="1">
-                        <a:noAutofit/>
-                      </wps:bodyPr>
-                    </wps:wsp>
-                  </a:graphicData>
-                </a:graphic>
-                <wp14:sizeRelH relativeFrom="page">
-                  <wp14:pctWidth>0</wp14:pctWidth>
-                </wp14:sizeRelH>
-                <wp14:sizeRelV relativeFrom="page">
-                  <wp14:pctHeight>0</wp14:pctHeight>
-                </wp14:sizeRelV>
-              </wp:anchor>
-            </w:drawing>
-          </mc:Choice>
-          <mc:Fallback>
-            <w:pict>
-              <v:shape w14:anchorId="65917438" id="Right Arrow 6" o:spid="_x0000_s1057" type="#_x0000_t13" style="position:absolute;margin-left:289.5pt;margin-top:7.75pt;width:60.75pt;height:41.25pt;z-index:251767808;visibility:visible;mso-wrap-style:square;mso-width-percent:0;mso-height-percent:0;mso-wrap-distance-left:9pt;mso-wrap-distance-top:0;mso-wrap-distance-right:9pt;mso-wrap-distance-bottom:0;mso-position-horizontal:absolute;mso-position-horizontal-relative:text;mso-position-vertical:absolute;mso-position-vertical-relative:text;mso-width-percent:0;mso-height-percent:0;mso-width-relative:page;mso-height-relative:page;v-text-anchor:top" o:gfxdata="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" adj="15714">
-                <v:textbox>
-                  <w:txbxContent>
-                    <w:p>
-                      <w:pPr>
-                        <w:rPr>
-                          <w:sz w:val="32"/>
-                          <w:szCs w:val="32"/>
-                        </w:rPr>
-                      </w:pPr>
-                      <w:r>
-                        <w:rPr>
-                          <w:sz w:val="32"/>
-                          <w:szCs w:val="32"/>
-                        </w:rPr>
-                        <w:t>*:*</w:t>
-                      </w:r>
-                    </w:p>
-                  </w:txbxContent>
-                </v:textbox>
-              </v:shape>
-            </w:pict>
-          </mc:Fallback>
-        </mc:AlternateContent>
-      </w:r>
-      <w:r>
-        <w:rPr>
-          <w:rFonts w:asciiTheme="majorHAnsi" w:hAnsiTheme="majorHAnsi"/>
-          <w:noProof/>
-          <w:sz w:val="28"/>
-          <w:szCs w:val="28"/>
-          <w:lang w:val="en-IN" w:eastAsia="en-IN" w:bidi="hi-IN"/>
-        </w:rPr>
-        <mc:AlternateContent>
-          <mc:Choice Requires="wps">
-            <w:drawing>
-              <wp:anchor distT="0" distB="0" distL="114300" distR="114300" simplePos="0" relativeHeight="251765760" behindDoc="0" locked="0" layoutInCell="1" allowOverlap="1" wp14:anchorId="4AEAE7CD" wp14:editId="30CB7D17">
-                <wp:simplePos x="0" y="0"/>
-                <wp:positionH relativeFrom="column">
-                  <wp:posOffset>1543050</wp:posOffset>
-                </wp:positionH>
-                <wp:positionV relativeFrom="paragraph">
-                  <wp:posOffset>127000</wp:posOffset>
-                </wp:positionV>
-                <wp:extent cx="771525" cy="590550"/>
-                <wp:effectExtent l="0" t="19050" r="47625" b="38100"/>
-                <wp:wrapNone/>
-                <wp:docPr id="7" name="Right Arrow 7"/>
-                <wp:cNvGraphicFramePr>
-                  <a:graphicFrameLocks xmlns:a="http://schemas.openxmlformats.org/drawingml/2006/main"/>
-                </wp:cNvGraphicFramePr>
-                <a:graphic xmlns:a="http://schemas.openxmlformats.org/drawingml/2006/main">
-                  <a:graphicData uri="http://schemas.microsoft.com/office/word/2010/wordprocessingShape">
-                    <wps:wsp>
-                      <wps:cNvSpPr>
-                        <a:spLocks noChangeArrowheads="1"/>
-                      </wps:cNvSpPr>
-                      <wps:spPr bwMode="auto">
-                        <a:xfrm>
-                          <a:off x="0" y="0"/>
-                          <a:ext cx="771525" cy="590550"/>
-                        </a:xfrm>
-                        <a:prstGeom prst="rightArrow">
-                          <a:avLst>
-                            <a:gd name="adj1" fmla="val 50000"/>
-                            <a:gd name="adj2" fmla="val 44022"/>
-                          </a:avLst>
-                        </a:prstGeom>
-                        <a:solidFill>
-                          <a:srgbClr val="FFFFFF"/>
-                        </a:solidFill>
-                        <a:ln w="9525">
-                          <a:solidFill>
-                            <a:srgbClr val="000000"/>
-                          </a:solidFill>
-                          <a:miter lim="800000"/>
-                          <a:headEnd/>
-                          <a:tailEnd/>
-                        </a:ln>
-                      </wps:spPr>
-                      <wps:txbx>
-                        <w:txbxContent>
-                          <w:p>
-                            <w:pPr>
-                              <w:rPr>
-                                <w:sz w:val="32"/>
-                                <w:szCs w:val="32"/>
-                              </w:rPr>
-                            </w:pPr>
-                            <w:r>
-                              <w:rPr>
-                                <w:sz w:val="32"/>
-                                <w:szCs w:val="32"/>
-                              </w:rPr>
-                              <w:t>1:*</w:t>
-                            </w:r>
-                          </w:p>
-                        </w:txbxContent>
-                      </wps:txbx>
-                      <wps:bodyPr rot="0" vert="horz" wrap="square" lIns="91440" tIns="45720" rIns="91440" bIns="45720" anchor="t" anchorCtr="0" upright="1">
-                        <a:noAutofit/>
-                      </wps:bodyPr>
-                    </wps:wsp>
-                  </a:graphicData>
-                </a:graphic>
-                <wp14:sizeRelH relativeFrom="page">
-                  <wp14:pctWidth>0</wp14:pctWidth>
-                </wp14:sizeRelH>
-                <wp14:sizeRelV relativeFrom="page">
-                  <wp14:pctHeight>0</wp14:pctHeight>
-                </wp14:sizeRelV>
-              </wp:anchor>
-            </w:drawing>
-          </mc:Choice>
-          <mc:Fallback>
-            <w:pict>
-              <v:shape w14:anchorId="4AEAE7CD" id="Right Arrow 7" o:spid="_x0000_s1058" type="#_x0000_t13" style="position:absolute;margin-left:121.5pt;margin-top:10pt;width:60.75pt;height:46.5pt;z-index:251765760;visibility:visible;mso-wrap-style:square;mso-width-percent:0;mso-height-percent:0;mso-wrap-distance-left:9pt;mso-wrap-distance-top:0;mso-wrap-distance-right:9pt;mso-wrap-distance-bottom:0;mso-position-horizontal:absolute;mso-position-horizontal-relative:text;mso-position-vertical:absolute;mso-position-vertical-relative:text;mso-width-percent:0;mso-height-percent:0;mso-width-relative:page;mso-height-relative:page;v-text-anchor:top" o:gfxdata="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" adj="14322">
-                <v:textbox>
-                  <w:txbxContent>
-                    <w:p>
-                      <w:pPr>
-                        <w:rPr>
-                          <w:sz w:val="32"/>
-                          <w:szCs w:val="32"/>
-                        </w:rPr>
-                      </w:pPr>
-                      <w:r>
-                        <w:rPr>
-                          <w:sz w:val="32"/>
-                          <w:szCs w:val="32"/>
-                        </w:rPr>
-                        <w:t>1:*</w:t>
-                      </w:r>
-                    </w:p>
-                  </w:txbxContent>
-                </v:textbox>
-              </v:shape>
-            </w:pict>
-          </mc:Fallback>
-        </mc:AlternateContent>
-      </w:r>
       <w:r>
         <w:rPr>
           <w:rFonts w:asciiTheme="majorHAnsi" w:hAnsiTheme="majorHAnsi"/>
@@ -17756,7 +17756,11 @@
           </mc:Choice>
           <mc:Fallback>
             <w:pict>
-              <v:shape w14:anchorId="55736D13" id="Straight Arrow Connector 62" o:spid="_x0000_s1026" type="#_x0000_t32" style="position:absolute;margin-left:435pt;margin-top:545.25pt;width:158.25pt;height:.75pt;z-index:251760640;visibility:visible;mso-wrap-style:square;mso-width-percent:0;mso-height-percent:0;mso-wrap-distance-left:9pt;mso-wrap-distance-top:0;mso-wrap-distance-right:9pt;mso-wrap-distance-bottom:0;mso-position-horizontal:absolute;mso-position-horizontal-relative:text;mso-position-vertical:absolute;mso-position-vertical-relative:text;mso-width-percent:0;mso-height-percent:0;mso-width-relative:page;mso-height-relative:page" o:gfxdata="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">
+              <v:shapetype w14:anchorId="7A73A30D" id="_x0000_t32" coordsize="21600,21600" o:spt="32" o:oned="t" path="m,l21600,21600e" filled="f">
+                <v:path arrowok="t" fillok="f" o:connecttype="none"/>
+                <o:lock v:ext="edit" shapetype="t"/>
+              </v:shapetype>
+              <v:shape id="Straight Arrow Connector 62" o:spid="_x0000_s1026" type="#_x0000_t32" style="position:absolute;margin-left:435pt;margin-top:545.25pt;width:158.25pt;height:.75pt;z-index:251760640;visibility:visible;mso-wrap-style:square;mso-width-percent:0;mso-height-percent:0;mso-wrap-distance-left:9pt;mso-wrap-distance-top:0;mso-wrap-distance-right:9pt;mso-wrap-distance-bottom:0;mso-position-horizontal:absolute;mso-position-horizontal-relative:text;mso-position-vertical:absolute;mso-position-vertical-relative:text;mso-width-percent:0;mso-height-percent:0;mso-width-relative:page;mso-height-relative:page" o:gfxdata="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">
                 <v:stroke endarrow="block"/>
               </v:shape>
             </w:pict>
@@ -17875,7 +17879,7 @@
           </mc:Choice>
           <mc:Fallback>
             <w:pict>
-              <v:shape w14:anchorId="3D1E1E33" id="Right Arrow 8" o:spid="_x0000_s1059" type="#_x0000_t13" style="position:absolute;left:0;text-align:left;margin-left:166.5pt;margin-top:597.75pt;width:60.75pt;height:34.5pt;z-index:251764736;visibility:visible;mso-wrap-style:square;mso-width-percent:0;mso-height-percent:0;mso-wrap-distance-left:9pt;mso-wrap-distance-top:0;mso-wrap-distance-right:9pt;mso-wrap-distance-bottom:0;mso-position-horizontal:absolute;mso-position-horizontal-relative:text;mso-position-vertical:absolute;mso-position-vertical-relative:text;mso-width-percent:0;mso-height-percent:0;mso-width-relative:page;mso-height-relative:page;v-text-anchor:top" o:gfxdata="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">
+              <v:shape w14:anchorId="3D1E1E33" id="Right Arrow 8" o:spid="_x0000_s1062" type="#_x0000_t13" style="position:absolute;left:0;text-align:left;margin-left:166.5pt;margin-top:597.75pt;width:60.75pt;height:34.5pt;z-index:251764736;visibility:visible;mso-wrap-style:square;mso-width-percent:0;mso-height-percent:0;mso-wrap-distance-left:9pt;mso-wrap-distance-top:0;mso-wrap-distance-right:9pt;mso-wrap-distance-bottom:0;mso-position-horizontal:absolute;mso-position-horizontal-relative:text;mso-position-vertical:absolute;mso-position-vertical-relative:text;mso-width-percent:0;mso-height-percent:0;mso-width-relative:page;mso-height-relative:page;v-text-anchor:top" o:gfxdata="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">
                 <v:textbox>
                   <w:txbxContent>
                     <w:p>
@@ -21146,10 +21150,7 @@
         <w:t>In</w:t>
       </w:r>
       <w:r>
-        <w:t xml:space="preserve"> this project we have used GIT DRCS . </w:t>
-      </w:r>
-      <w:r>
-        <w:t xml:space="preserve">Distributed revision control systems (DRCS) take a peer-to-peer approach, as opposed to the </w:t>
+        <w:t xml:space="preserve"> this project we have used GIT DRCS . Distributed revision control systems (DRCS) take a peer-to-peer approach, as opposed to the </w:t>
       </w:r>
       <w:r>
         <w:t>client-server</w:t>
@@ -21167,10 +21168,7 @@
         <w:t>patches</w:t>
       </w:r>
       <w:r>
-        <w:t xml:space="preserve"> (change-sets) from peer to peer. This results in some important differences from a cen</w:t>
-      </w:r>
-      <w:r>
-        <w:t>tralized system.</w:t>
+        <w:t xml:space="preserve"> (change-sets) from peer to peer. This results in some important differences from a centralized system.</w:t>
       </w:r>
     </w:p>
     <w:p>
@@ -21181,7 +21179,7 @@
         </w:tabs>
         <w:ind w:left="-216"/>
       </w:pPr>
-      <w:hyperlink r:id="rId11" w:history="1">
+      <w:hyperlink r:id="rId12" w:history="1">
         <w:r>
           <w:rPr>
             <w:rStyle w:val="Hyperlink"/>
@@ -21574,7 +21572,7 @@
                     </pic:cNvPicPr>
                   </pic:nvPicPr>
                   <pic:blipFill>
-                    <a:blip r:embed="rId12">
+                    <a:blip r:embed="rId13">
                       <a:extLst>
                         <a:ext uri="{28A0092B-C50C-407E-A947-70E740481C1C}">
                           <a14:useLocalDpi xmlns:a14="http://schemas.microsoft.com/office/drawing/2010/main" val="0"/>
@@ -21628,7 +21626,7 @@
                     </pic:cNvPicPr>
                   </pic:nvPicPr>
                   <pic:blipFill>
-                    <a:blip r:embed="rId13">
+                    <a:blip r:embed="rId14">
                       <a:extLst>
                         <a:ext uri="{28A0092B-C50C-407E-A947-70E740481C1C}">
                           <a14:useLocalDpi xmlns:a14="http://schemas.microsoft.com/office/drawing/2010/main" val="0"/>
@@ -21683,7 +21681,7 @@
                     </pic:cNvPicPr>
                   </pic:nvPicPr>
                   <pic:blipFill>
-                    <a:blip r:embed="rId14">
+                    <a:blip r:embed="rId15">
                       <a:extLst>
                         <a:ext uri="{28A0092B-C50C-407E-A947-70E740481C1C}">
                           <a14:useLocalDpi xmlns:a14="http://schemas.microsoft.com/office/drawing/2010/main" val="0"/>
@@ -21716,7 +21714,6 @@
       </w:r>
       <w:r>
         <w:rPr>
-          <w:rStyle w:val="Normal"/>
           <w:snapToGrid w:val="0"/>
           <w:color w:val="000000"/>
           <w:w w:val="0"/>
@@ -21754,7 +21751,7 @@
                     </pic:cNvPicPr>
                   </pic:nvPicPr>
                   <pic:blipFill>
-                    <a:blip r:embed="rId15">
+                    <a:blip r:embed="rId16">
                       <a:extLst>
                         <a:ext uri="{28A0092B-C50C-407E-A947-70E740481C1C}">
                           <a14:useLocalDpi xmlns:a14="http://schemas.microsoft.com/office/drawing/2010/main" val="0"/>
@@ -21810,7 +21807,7 @@
                     </pic:cNvPicPr>
                   </pic:nvPicPr>
                   <pic:blipFill>
-                    <a:blip r:embed="rId16">
+                    <a:blip r:embed="rId17">
                       <a:extLst>
                         <a:ext uri="{28A0092B-C50C-407E-A947-70E740481C1C}">
                           <a14:useLocalDpi xmlns:a14="http://schemas.microsoft.com/office/drawing/2010/main" val="0"/>
@@ -21843,7 +21840,6 @@
       </w:r>
       <w:r>
         <w:rPr>
-          <w:rStyle w:val="Normal"/>
           <w:snapToGrid w:val="0"/>
           <w:color w:val="000000"/>
           <w:w w:val="0"/>
@@ -21858,7 +21854,6 @@
       </w:r>
       <w:r>
         <w:rPr>
-          <w:rStyle w:val="Normal"/>
           <w:noProof/>
           <w:snapToGrid w:val="0"/>
           <w:color w:val="000000"/>
@@ -21889,7 +21884,7 @@
                     </pic:cNvPicPr>
                   </pic:nvPicPr>
                   <pic:blipFill>
-                    <a:blip r:embed="rId17">
+                    <a:blip r:embed="rId18">
                       <a:extLst>
                         <a:ext uri="{28A0092B-C50C-407E-A947-70E740481C1C}">
                           <a14:useLocalDpi xmlns:a14="http://schemas.microsoft.com/office/drawing/2010/main" val="0"/>
@@ -21945,7 +21940,7 @@
                     </pic:cNvPicPr>
                   </pic:nvPicPr>
                   <pic:blipFill>
-                    <a:blip r:embed="rId18">
+                    <a:blip r:embed="rId19">
                       <a:extLst>
                         <a:ext uri="{28A0092B-C50C-407E-A947-70E740481C1C}">
                           <a14:useLocalDpi xmlns:a14="http://schemas.microsoft.com/office/drawing/2010/main" val="0"/>
@@ -22001,7 +21996,7 @@
                     </pic:cNvPicPr>
                   </pic:nvPicPr>
                   <pic:blipFill>
-                    <a:blip r:embed="rId19">
+                    <a:blip r:embed="rId20">
                       <a:extLst>
                         <a:ext uri="{28A0092B-C50C-407E-A947-70E740481C1C}">
                           <a14:useLocalDpi xmlns:a14="http://schemas.microsoft.com/office/drawing/2010/main" val="0"/>
@@ -22057,7 +22052,7 @@
                     </pic:cNvPicPr>
                   </pic:nvPicPr>
                   <pic:blipFill>
-                    <a:blip r:embed="rId20">
+                    <a:blip r:embed="rId21">
                       <a:extLst>
                         <a:ext uri="{28A0092B-C50C-407E-A947-70E740481C1C}">
                           <a14:useLocalDpi xmlns:a14="http://schemas.microsoft.com/office/drawing/2010/main" val="0"/>
@@ -22113,7 +22108,7 @@
                     </pic:cNvPicPr>
                   </pic:nvPicPr>
                   <pic:blipFill>
-                    <a:blip r:embed="rId21">
+                    <a:blip r:embed="rId22">
                       <a:extLst>
                         <a:ext uri="{28A0092B-C50C-407E-A947-70E740481C1C}">
                           <a14:useLocalDpi xmlns:a14="http://schemas.microsoft.com/office/drawing/2010/main" val="0"/>
@@ -22169,7 +22164,7 @@
                     </pic:cNvPicPr>
                   </pic:nvPicPr>
                   <pic:blipFill>
-                    <a:blip r:embed="rId22">
+                    <a:blip r:embed="rId23">
                       <a:extLst>
                         <a:ext uri="{28A0092B-C50C-407E-A947-70E740481C1C}">
                           <a14:useLocalDpi xmlns:a14="http://schemas.microsoft.com/office/drawing/2010/main" val="0"/>
@@ -22202,7 +22197,6 @@
       </w:r>
       <w:r>
         <w:rPr>
-          <w:rStyle w:val="Normal"/>
           <w:snapToGrid w:val="0"/>
           <w:color w:val="000000"/>
           <w:w w:val="0"/>
@@ -22217,7 +22211,6 @@
       </w:r>
       <w:r>
         <w:rPr>
-          <w:rStyle w:val="Normal"/>
           <w:noProof/>
           <w:snapToGrid w:val="0"/>
           <w:color w:val="000000"/>
@@ -22248,7 +22241,7 @@
                     </pic:cNvPicPr>
                   </pic:nvPicPr>
                   <pic:blipFill>
-                    <a:blip r:embed="rId23">
+                    <a:blip r:embed="rId24">
                       <a:extLst>
                         <a:ext uri="{28A0092B-C50C-407E-A947-70E740481C1C}">
                           <a14:useLocalDpi xmlns:a14="http://schemas.microsoft.com/office/drawing/2010/main" val="0"/>
@@ -22304,7 +22297,7 @@
                     </pic:cNvPicPr>
                   </pic:nvPicPr>
                   <pic:blipFill>
-                    <a:blip r:embed="rId24">
+                    <a:blip r:embed="rId25">
                       <a:extLst>
                         <a:ext uri="{28A0092B-C50C-407E-A947-70E740481C1C}">
                           <a14:useLocalDpi xmlns:a14="http://schemas.microsoft.com/office/drawing/2010/main" val="0"/>
@@ -22359,7 +22352,7 @@
                     </pic:cNvPicPr>
                   </pic:nvPicPr>
                   <pic:blipFill>
-                    <a:blip r:embed="rId25">
+                    <a:blip r:embed="rId26">
                       <a:extLst>
                         <a:ext uri="{28A0092B-C50C-407E-A947-70E740481C1C}">
                           <a14:useLocalDpi xmlns:a14="http://schemas.microsoft.com/office/drawing/2010/main" val="0"/>
@@ -22427,7 +22420,7 @@
                     </pic:cNvPicPr>
                   </pic:nvPicPr>
                   <pic:blipFill>
-                    <a:blip r:embed="rId26">
+                    <a:blip r:embed="rId27">
                       <a:extLst>
                         <a:ext uri="{28A0092B-C50C-407E-A947-70E740481C1C}">
                           <a14:useLocalDpi xmlns:a14="http://schemas.microsoft.com/office/drawing/2010/main" val="0"/>
@@ -22715,7 +22708,7 @@
       <w:r>
         <w:t xml:space="preserve"> is a method of </w:t>
       </w:r>
-      <w:hyperlink r:id="rId27" w:tooltip="Software testing" w:history="1">
+      <w:hyperlink r:id="rId28" w:tooltip="Software testing" w:history="1">
         <w:r>
           <w:rPr>
             <w:color w:val="0000FF"/>
@@ -22742,7 +22735,7 @@
       <w:r>
         <w:t xml:space="preserve">peering into its internal structures or workings. This method of test can be applied to virtually every level of software testing: </w:t>
       </w:r>
-      <w:hyperlink r:id="rId28" w:tooltip="Unit test" w:history="1">
+      <w:hyperlink r:id="rId29" w:tooltip="Unit test" w:history="1">
         <w:r>
           <w:rPr>
             <w:color w:val="0000FF"/>
@@ -22753,7 +22746,7 @@
       <w:r>
         <w:t xml:space="preserve">, </w:t>
       </w:r>
-      <w:hyperlink r:id="rId29" w:tooltip="Integration testing" w:history="1">
+      <w:hyperlink r:id="rId30" w:tooltip="Integration testing" w:history="1">
         <w:r>
           <w:rPr>
             <w:color w:val="0000FF"/>
@@ -22764,7 +22757,7 @@
       <w:r>
         <w:t xml:space="preserve">, </w:t>
       </w:r>
-      <w:hyperlink r:id="rId30" w:tooltip="System testing" w:history="1">
+      <w:hyperlink r:id="rId31" w:tooltip="System testing" w:history="1">
         <w:r>
           <w:rPr>
             <w:color w:val="0000FF"/>
@@ -22775,7 +22768,7 @@
       <w:r>
         <w:t xml:space="preserve"> and </w:t>
       </w:r>
-      <w:hyperlink r:id="rId31" w:tooltip="Acceptance test" w:history="1">
+      <w:hyperlink r:id="rId32" w:tooltip="Acceptance test" w:history="1">
         <w:r>
           <w:rPr>
             <w:color w:val="0000FF"/>
@@ -22786,7 +22779,7 @@
       <w:r>
         <w:t xml:space="preserve">. It typically comprises most if not all higher level testing, but can also dominate </w:t>
       </w:r>
-      <w:hyperlink r:id="rId32" w:tooltip="Unit testing" w:history="1">
+      <w:hyperlink r:id="rId33" w:tooltip="Unit testing" w:history="1">
         <w:r>
           <w:rPr>
             <w:color w:val="0000FF"/>
@@ -22902,7 +22895,7 @@
       <w:r>
         <w:t xml:space="preserve">) is a method of testing </w:t>
       </w:r>
-      <w:hyperlink r:id="rId33" w:tooltip="Software" w:history="1">
+      <w:hyperlink r:id="rId34" w:tooltip="Software" w:history="1">
         <w:r>
           <w:rPr>
             <w:color w:val="0000FF"/>
@@ -22913,7 +22906,7 @@
       <w:r>
         <w:t xml:space="preserve"> that tests internal structures or workings of an application, as opposed to its functionality (i.e. </w:t>
       </w:r>
-      <w:hyperlink r:id="rId34" w:tooltip="Black-box testing" w:history="1">
+      <w:hyperlink r:id="rId35" w:tooltip="Black-box testing" w:history="1">
         <w:r>
           <w:rPr>
             <w:color w:val="0000FF"/>
@@ -22924,7 +22917,7 @@
       <w:r>
         <w:t xml:space="preserve">). In white-box testing an internal perspective of the system, as well as programming skills, are used to design test cases. The tester chooses inputs to exercise paths through the code and determine the appropriate outputs. This is analogous to testing nodes in a circuit, e.g. </w:t>
       </w:r>
-      <w:hyperlink r:id="rId35" w:tooltip="In-circuit test" w:history="1">
+      <w:hyperlink r:id="rId36" w:tooltip="In-circuit test" w:history="1">
         <w:r>
           <w:rPr>
             <w:color w:val="0000FF"/>
@@ -22951,7 +22944,7 @@
       <w:r>
         <w:t xml:space="preserve">While white-box testing can be applied at the </w:t>
       </w:r>
-      <w:hyperlink r:id="rId36" w:tooltip="Unit testing" w:history="1">
+      <w:hyperlink r:id="rId37" w:tooltip="Unit testing" w:history="1">
         <w:r>
           <w:rPr>
             <w:color w:val="0000FF"/>
@@ -22962,7 +22955,7 @@
       <w:r>
         <w:t xml:space="preserve">, </w:t>
       </w:r>
-      <w:hyperlink r:id="rId37" w:tooltip="Integration testing" w:history="1">
+      <w:hyperlink r:id="rId38" w:tooltip="Integration testing" w:history="1">
         <w:r>
           <w:rPr>
             <w:color w:val="0000FF"/>
@@ -22973,7 +22966,7 @@
       <w:r>
         <w:t xml:space="preserve"> and </w:t>
       </w:r>
-      <w:hyperlink r:id="rId38" w:tooltip="System testing" w:history="1">
+      <w:hyperlink r:id="rId39" w:tooltip="System testing" w:history="1">
         <w:r>
           <w:rPr>
             <w:color w:val="0000FF"/>
@@ -22984,7 +22977,7 @@
       <w:r>
         <w:t xml:space="preserve"> levels of the </w:t>
       </w:r>
-      <w:hyperlink r:id="rId39" w:tooltip="Software testing" w:history="1">
+      <w:hyperlink r:id="rId40" w:tooltip="Software testing" w:history="1">
         <w:r>
           <w:rPr>
             <w:color w:val="0000FF"/>
@@ -23171,7 +23164,7 @@
         </w:rPr>
         <w:t xml:space="preserve">) is the phase in </w:t>
       </w:r>
-      <w:hyperlink r:id="rId40" w:tooltip="Software testing" w:history="1">
+      <w:hyperlink r:id="rId41" w:tooltip="Software testing" w:history="1">
         <w:r>
           <w:rPr>
             <w:color w:val="000000" w:themeColor="text1"/>
@@ -23185,7 +23178,7 @@
         </w:rPr>
         <w:t xml:space="preserve"> in which individual software modules are combined and tested as a group. It occurs after </w:t>
       </w:r>
-      <w:hyperlink r:id="rId41" w:tooltip="Unit testing" w:history="1">
+      <w:hyperlink r:id="rId42" w:tooltip="Unit testing" w:history="1">
         <w:r>
           <w:rPr>
             <w:color w:val="000000" w:themeColor="text1"/>
@@ -23199,7 +23192,7 @@
         </w:rPr>
         <w:t xml:space="preserve"> and before </w:t>
       </w:r>
-      <w:hyperlink r:id="rId42" w:tooltip="Verification and validation (software)" w:history="1">
+      <w:hyperlink r:id="rId43" w:tooltip="Verification and validation (software)" w:history="1">
         <w:r>
           <w:rPr>
             <w:color w:val="000000" w:themeColor="text1"/>
@@ -23213,7 +23206,7 @@
         </w:rPr>
         <w:t xml:space="preserve">. Integration testing takes as its input </w:t>
       </w:r>
-      <w:hyperlink r:id="rId43" w:tooltip="Module (programming)" w:history="1">
+      <w:hyperlink r:id="rId44" w:tooltip="Module (programming)" w:history="1">
         <w:r>
           <w:rPr>
             <w:color w:val="000000" w:themeColor="text1"/>
@@ -23227,7 +23220,7 @@
         </w:rPr>
         <w:t xml:space="preserve"> that have been </w:t>
       </w:r>
-      <w:hyperlink r:id="rId44" w:tooltip="Unit testing" w:history="1">
+      <w:hyperlink r:id="rId45" w:tooltip="Unit testing" w:history="1">
         <w:r>
           <w:rPr>
             <w:color w:val="000000" w:themeColor="text1"/>
@@ -23241,7 +23234,7 @@
         </w:rPr>
         <w:t xml:space="preserve">, groups them in larger aggregates, applies tests defined in an integration </w:t>
       </w:r>
-      <w:hyperlink r:id="rId45" w:tooltip="Test plan" w:history="1">
+      <w:hyperlink r:id="rId46" w:tooltip="Test plan" w:history="1">
         <w:r>
           <w:rPr>
             <w:color w:val="000000" w:themeColor="text1"/>
@@ -23255,7 +23248,7 @@
         </w:rPr>
         <w:t xml:space="preserve"> to those aggregates, and delivers as its output the integrated system ready for </w:t>
       </w:r>
-      <w:hyperlink r:id="rId46" w:tooltip="System testing" w:history="1">
+      <w:hyperlink r:id="rId47" w:tooltip="System testing" w:history="1">
         <w:r>
           <w:rPr>
             <w:color w:val="000000" w:themeColor="text1"/>
@@ -23284,7 +23277,7 @@
         </w:rPr>
         <w:t xml:space="preserve">The purpose of integration testing is to verify functional, performance, and reliability </w:t>
       </w:r>
-      <w:hyperlink r:id="rId47" w:tooltip="Requirement" w:history="1">
+      <w:hyperlink r:id="rId48" w:tooltip="Requirement" w:history="1">
         <w:r>
           <w:rPr>
             <w:color w:val="000000" w:themeColor="text1"/>
@@ -23298,7 +23291,7 @@
         </w:rPr>
         <w:t xml:space="preserve"> placed on major design items. These "design items", i.e. assemblages (or groups of units), are exercised through their interfaces using </w:t>
       </w:r>
-      <w:hyperlink r:id="rId48" w:tooltip="Black box testing" w:history="1">
+      <w:hyperlink r:id="rId49" w:tooltip="Black box testing" w:history="1">
         <w:r>
           <w:rPr>
             <w:color w:val="000000" w:themeColor="text1"/>
@@ -23312,7 +23305,7 @@
         </w:rPr>
         <w:t xml:space="preserve">, success and error cases being simulated via appropriate parameter and data inputs. Simulated usage of shared data areas and </w:t>
       </w:r>
-      <w:hyperlink r:id="rId49" w:tooltip="Inter-process communication" w:history="1">
+      <w:hyperlink r:id="rId50" w:tooltip="Inter-process communication" w:history="1">
         <w:r>
           <w:rPr>
             <w:color w:val="000000" w:themeColor="text1"/>
@@ -23326,7 +23319,7 @@
         </w:rPr>
         <w:t xml:space="preserve"> is tested and individual </w:t>
       </w:r>
-      <w:hyperlink r:id="rId50" w:tooltip="Subsystem" w:history="1">
+      <w:hyperlink r:id="rId51" w:tooltip="Subsystem" w:history="1">
         <w:r>
           <w:rPr>
             <w:color w:val="000000" w:themeColor="text1"/>
@@ -23340,7 +23333,7 @@
         </w:rPr>
         <w:t xml:space="preserve"> are exercised through their input interface. </w:t>
       </w:r>
-      <w:hyperlink r:id="rId51" w:tooltip="Test case" w:history="1">
+      <w:hyperlink r:id="rId52" w:tooltip="Test case" w:history="1">
         <w:r>
           <w:rPr>
             <w:color w:val="000000" w:themeColor="text1"/>
@@ -23369,7 +23362,7 @@
         </w:rPr>
         <w:t xml:space="preserve">Some different types of integration testing are </w:t>
       </w:r>
-      <w:hyperlink r:id="rId52" w:tooltip="Big Bang (project management) (page does not exist)" w:history="1">
+      <w:hyperlink r:id="rId53" w:tooltip="Big Bang (project management) (page does not exist)" w:history="1">
         <w:r>
           <w:rPr>
             <w:color w:val="000000" w:themeColor="text1"/>
@@ -23383,7 +23376,7 @@
         </w:rPr>
         <w:t xml:space="preserve">, </w:t>
       </w:r>
-      <w:hyperlink r:id="rId53" w:tooltip="Top-down and bottom-up design" w:history="1">
+      <w:hyperlink r:id="rId54" w:tooltip="Top-down and bottom-up design" w:history="1">
         <w:r>
           <w:rPr>
             <w:color w:val="000000" w:themeColor="text1"/>
@@ -24127,7 +24120,7 @@
         <w:spacing w:after="0" w:line="360" w:lineRule="auto"/>
         <w:jc w:val="both"/>
       </w:pPr>
-      <w:hyperlink r:id="rId54" w:history="1">
+      <w:hyperlink r:id="rId55" w:history="1">
         <w:r>
           <w:rPr>
             <w:rStyle w:val="Hyperlink"/>
@@ -24164,7 +24157,7 @@
         <w:spacing w:after="0" w:line="360" w:lineRule="auto"/>
         <w:jc w:val="both"/>
       </w:pPr>
-      <w:hyperlink r:id="rId55" w:history="1">
+      <w:hyperlink r:id="rId56" w:history="1">
         <w:r>
           <w:rPr>
             <w:rStyle w:val="Hyperlink"/>
@@ -24186,7 +24179,7 @@
         <w:spacing w:after="0" w:line="360" w:lineRule="auto"/>
         <w:jc w:val="both"/>
       </w:pPr>
-      <w:hyperlink r:id="rId56" w:history="1">
+      <w:hyperlink r:id="rId57" w:history="1">
         <w:r>
           <w:rPr>
             <w:rStyle w:val="Hyperlink"/>
@@ -24208,7 +24201,7 @@
         <w:spacing w:after="0" w:line="360" w:lineRule="auto"/>
         <w:jc w:val="both"/>
       </w:pPr>
-      <w:hyperlink r:id="rId57" w:history="1">
+      <w:hyperlink r:id="rId58" w:history="1">
         <w:r>
           <w:rPr>
             <w:rStyle w:val="Hyperlink"/>
@@ -24230,7 +24223,7 @@
         <w:spacing w:after="0" w:line="360" w:lineRule="auto"/>
         <w:jc w:val="both"/>
       </w:pPr>
-      <w:hyperlink r:id="rId58" w:history="1">
+      <w:hyperlink r:id="rId59" w:history="1">
         <w:r>
           <w:rPr>
             <w:rStyle w:val="Hyperlink"/>
@@ -24252,7 +24245,7 @@
         <w:spacing w:after="0" w:line="360" w:lineRule="auto"/>
         <w:jc w:val="both"/>
       </w:pPr>
-      <w:hyperlink r:id="rId59" w:history="1">
+      <w:hyperlink r:id="rId60" w:history="1">
         <w:r>
           <w:rPr>
             <w:rStyle w:val="Hyperlink"/>
@@ -24561,7 +24554,7 @@
           <w:rPr>
             <w:noProof/>
           </w:rPr>
-          <w:t>14</w:t>
+          <w:t>23</w:t>
         </w:r>
         <w:r>
           <w:rPr>
@@ -27185,6 +27178,7 @@
   <w:style w:type="character" w:default="1" w:styleId="DefaultParagraphFont">
     <w:name w:val="Default Paragraph Font"/>
     <w:uiPriority w:val="1"/>
+    <w:semiHidden/>
     <w:unhideWhenUsed/>
   </w:style>
   <w:style w:type="table" w:default="1" w:styleId="TableNormal">
@@ -28088,4 +28082,16 @@
     </a:ext>
   </a:extLst>
 </a:theme>
+</file>
+
+<file path=customXml/item1.xml><?xml version="1.0" encoding="utf-8"?>
+<b:Sources xmlns:b="http://schemas.openxmlformats.org/officeDocument/2006/bibliography" xmlns="http://schemas.openxmlformats.org/officeDocument/2006/bibliography" SelectedStyle="\APASixthEditionOfficeOnline.xsl" StyleName="APA" Version="6"/>
+</file>
+
+<file path=customXml/itemProps1.xml><?xml version="1.0" encoding="utf-8"?>
+<ds:datastoreItem xmlns:ds="http://schemas.openxmlformats.org/officeDocument/2006/customXml" ds:itemID="{46661267-296B-478B-836D-C36EB9FD48CC}">
+  <ds:schemaRefs>
+    <ds:schemaRef ds:uri="http://schemas.openxmlformats.org/officeDocument/2006/bibliography"/>
+  </ds:schemaRefs>
+</ds:datastoreItem>
 </file>
--- a/Minor project file.docx
+++ b/Minor project file.docx
@@ -77,7 +77,6 @@
         <w:autoSpaceDN w:val="0"/>
         <w:adjustRightInd w:val="0"/>
         <w:spacing w:after="0" w:line="240" w:lineRule="auto"/>
-        <w:ind w:left="2880"/>
         <w:rPr>
           <w:rFonts w:ascii="Lucida Calligraphy" w:hAnsi="Lucida Calligraphy"/>
           <w:b/>
@@ -91,24 +90,41 @@
           <w:b/>
           <w:color w:val="5B9BD5" w:themeColor="accent1"/>
         </w:rPr>
-        <w:t xml:space="preserve">          </w:t>
+        <w:t xml:space="preserve">                   </w:t>
       </w:r>
       <w:r>
         <w:rPr>
           <w:b/>
           <w:color w:val="5B9BD5" w:themeColor="accent1"/>
         </w:rPr>
+        <w:t xml:space="preserve"> </w:t>
+      </w:r>
+      <w:r>
+        <w:rPr>
+          <w:b/>
+          <w:color w:val="5B9BD5" w:themeColor="accent1"/>
+        </w:rPr>
         <w:t>“</w:t>
       </w:r>
       <w:r>
         <w:rPr>
-          <w:rFonts w:ascii="Lucida Calligraphy" w:hAnsi="Lucida Calligraphy"/>
-          <w:b/>
+          <w:rFonts w:ascii="Lucida Sans Unicode" w:hAnsi="Lucida Sans Unicode"/>
+          <w:bCs/>
           <w:color w:val="5B9BD5" w:themeColor="accent1"/>
           <w:sz w:val="28"/>
           <w:szCs w:val="28"/>
-        </w:rPr>
-        <w:t>StudentRFID</w:t>
+          <w14:shadow w14:blurRad="38100" w14:dist="25400" w14:dir="5400000" w14:sx="100000" w14:sy="100000" w14:kx="0" w14:ky="0" w14:algn="ctr">
+            <w14:srgbClr w14:val="6E747A">
+              <w14:alpha w14:val="57000"/>
+            </w14:srgbClr>
+          </w14:shadow>
+          <w14:textOutline w14:w="0" w14:cap="flat" w14:cmpd="sng" w14:algn="ctr">
+            <w14:noFill/>
+            <w14:prstDash w14:val="solid"/>
+            <w14:round/>
+          </w14:textOutline>
+        </w:rPr>
+        <w:t>Student Tracking and Parent Notification System</w:t>
       </w:r>
       <w:r>
         <w:rPr>
@@ -645,10 +661,10 @@
           <w:lang w:val="en-IN" w:eastAsia="en-IN" w:bidi="hi-IN"/>
         </w:rPr>
         <w:drawing>
-          <wp:inline distT="0" distB="0" distL="0" distR="0" wp14:anchorId="2094CD59" wp14:editId="07968236">
-            <wp:extent cx="1905000" cy="914400"/>
+          <wp:inline distT="0" distB="0" distL="0" distR="0">
+            <wp:extent cx="2552700" cy="971550"/>
             <wp:effectExtent l="0" t="0" r="0" b="0"/>
-            <wp:docPr id="65" name="Picture 65" descr="http://www.itmuniverse.in/journal/img/ITMlogo.jpg"/>
+            <wp:docPr id="12" name="Picture 12" descr="C:\Users\Shubham Sharma\Downloads\ITM-GOI-Logo(1).png"/>
             <wp:cNvGraphicFramePr>
               <a:graphicFrameLocks xmlns:a="http://schemas.openxmlformats.org/drawingml/2006/main" noChangeAspect="1"/>
             </wp:cNvGraphicFramePr>
@@ -656,7 +672,7 @@
               <a:graphicData uri="http://schemas.openxmlformats.org/drawingml/2006/picture">
                 <pic:pic xmlns:pic="http://schemas.openxmlformats.org/drawingml/2006/picture">
                   <pic:nvPicPr>
-                    <pic:cNvPr id="0" name="Picture 8" descr="http://www.itmuniverse.in/journal/img/ITMlogo.jpg"/>
+                    <pic:cNvPr id="0" name="Picture 1" descr="C:\Users\Shubham Sharma\Downloads\ITM-GOI-Logo(1).png"/>
                     <pic:cNvPicPr>
                       <a:picLocks noChangeAspect="1" noChangeArrowheads="1"/>
                     </pic:cNvPicPr>
@@ -677,7 +693,7 @@
                   <pic:spPr bwMode="auto">
                     <a:xfrm>
                       <a:off x="0" y="0"/>
-                      <a:ext cx="1905000" cy="914400"/>
+                      <a:ext cx="2552700" cy="971550"/>
                     </a:xfrm>
                     <a:prstGeom prst="rect">
                       <a:avLst/>
@@ -833,6 +849,58 @@
     </w:p>
     <w:p>
       <w:pPr>
+        <w:autoSpaceDE w:val="0"/>
+        <w:autoSpaceDN w:val="0"/>
+        <w:adjustRightInd w:val="0"/>
+        <w:spacing w:before="240" w:line="360" w:lineRule="auto"/>
+        <w:ind w:right="270"/>
+        <w:jc w:val="center"/>
+        <w:rPr>
+          <w:b/>
+          <w:bCs/>
+        </w:rPr>
+      </w:pPr>
+      <w:r>
+        <w:rPr>
+          <w:b/>
+        </w:rPr>
+        <w:lastRenderedPageBreak/>
+        <w:t>INSTITUTE OF TECHNOLOGY AND MANAGEMENT, GWALIOR(M.P.)</w:t>
+      </w:r>
+    </w:p>
+    <w:p>
+      <w:pPr>
+        <w:autoSpaceDE w:val="0"/>
+        <w:autoSpaceDN w:val="0"/>
+        <w:adjustRightInd w:val="0"/>
+        <w:jc w:val="center"/>
+        <w:rPr>
+          <w:b/>
+          <w:bCs/>
+        </w:rPr>
+      </w:pPr>
+      <w:r>
+        <w:rPr>
+          <w:b/>
+          <w:bCs/>
+        </w:rPr>
+        <w:t>COMPUTER SCIENCE AND ENGINEERING</w:t>
+      </w:r>
+    </w:p>
+    <w:p>
+      <w:pPr>
+        <w:autoSpaceDE w:val="0"/>
+        <w:autoSpaceDN w:val="0"/>
+        <w:adjustRightInd w:val="0"/>
+        <w:jc w:val="center"/>
+        <w:rPr>
+          <w:b/>
+          <w:bCs/>
+        </w:rPr>
+      </w:pPr>
+    </w:p>
+    <w:p>
+      <w:pPr>
         <w:pStyle w:val="BodyText3"/>
         <w:spacing w:before="60" w:after="0" w:line="240" w:lineRule="auto"/>
         <w:ind w:firstLine="60"/>
@@ -851,7 +919,6 @@
           <w:szCs w:val="32"/>
           <w:u w:val="single"/>
         </w:rPr>
-        <w:lastRenderedPageBreak/>
         <w:t>DECLARATION</w:t>
       </w:r>
     </w:p>
@@ -1057,7 +1124,17 @@
           <w:sz w:val="28"/>
           <w:szCs w:val="28"/>
         </w:rPr>
-        <w:t>We further declare that to the best of our knowledge this report does not contain any part of work that has been submitted for the award of any degree either in this university or in other university without proper citation.</w:t>
+        <w:t>We further declare that to the best of our knowledge this report does not contain any part of work that has been submitted for the award of any degree either in this university or in other university w</w:t>
+      </w:r>
+      <w:bookmarkStart w:id="0" w:name="_GoBack"/>
+      <w:bookmarkEnd w:id="0"/>
+      <w:r>
+        <w:rPr>
+          <w:spacing w:val="-12"/>
+          <w:sz w:val="28"/>
+          <w:szCs w:val="28"/>
+        </w:rPr>
+        <w:t>ithout proper citation.</w:t>
       </w:r>
     </w:p>
     <w:p>
@@ -1459,6 +1536,55 @@
     </w:p>
     <w:p>
       <w:pPr>
+        <w:autoSpaceDE w:val="0"/>
+        <w:autoSpaceDN w:val="0"/>
+        <w:adjustRightInd w:val="0"/>
+        <w:spacing w:before="240" w:line="360" w:lineRule="auto"/>
+        <w:ind w:right="270"/>
+        <w:jc w:val="center"/>
+        <w:rPr>
+          <w:b/>
+          <w:bCs/>
+        </w:rPr>
+      </w:pPr>
+      <w:r>
+        <w:rPr>
+          <w:b/>
+        </w:rPr>
+        <w:lastRenderedPageBreak/>
+        <w:t>INSTITUTE OF TECHNOLOGY AND MANAGEMENT, GWALIOR(M.P.)</w:t>
+      </w:r>
+    </w:p>
+    <w:p>
+      <w:pPr>
+        <w:ind w:left="-360" w:right="-871"/>
+        <w:rPr>
+          <w:b/>
+        </w:rPr>
+      </w:pPr>
+      <w:r>
+        <w:rPr>
+          <w:b/>
+        </w:rPr>
+        <w:t xml:space="preserve">                    </w:t>
+      </w:r>
+      <w:r>
+        <w:rPr>
+          <w:b/>
+        </w:rPr>
+        <w:t xml:space="preserve">DEPARTMENT OF </w:t>
+      </w:r>
+      <w:r>
+        <w:rPr>
+          <w:rFonts w:ascii="Arial" w:hAnsi="Arial" w:cs="Arial"/>
+          <w:b/>
+          <w:bCs/>
+        </w:rPr>
+        <w:t>COMPUTER SCIENCE AND ENGINEERING</w:t>
+      </w:r>
+    </w:p>
+    <w:p>
+      <w:pPr>
         <w:pStyle w:val="Title"/>
         <w:spacing w:after="0" w:line="240" w:lineRule="auto"/>
         <w:ind w:right="29"/>
@@ -1469,14 +1595,26 @@
           <w:szCs w:val="32"/>
         </w:rPr>
       </w:pPr>
-      <w:r>
+    </w:p>
+    <w:p>
+      <w:pPr>
+        <w:pStyle w:val="Title"/>
+        <w:spacing w:after="0" w:line="240" w:lineRule="auto"/>
+        <w:ind w:right="29"/>
         <w:rPr>
           <w:rFonts w:ascii="Times New Roman" w:hAnsi="Times New Roman"/>
           <w:b/>
           <w:smallCaps/>
           <w:szCs w:val="32"/>
         </w:rPr>
-        <w:lastRenderedPageBreak/>
+      </w:pPr>
+      <w:r>
+        <w:rPr>
+          <w:rFonts w:ascii="Times New Roman" w:hAnsi="Times New Roman"/>
+          <w:b/>
+          <w:smallCaps/>
+          <w:szCs w:val="32"/>
+        </w:rPr>
         <w:t>CERTIFICATE</w:t>
       </w:r>
     </w:p>
@@ -3803,7 +3941,7 @@
               <w:jc w:val="center"/>
             </w:pPr>
             <w:r>
-              <w:t>14</w:t>
+              <w:t>15</w:t>
             </w:r>
           </w:p>
         </w:tc>
@@ -3876,7 +4014,7 @@
               <w:jc w:val="center"/>
             </w:pPr>
             <w:r>
-              <w:t>31</w:t>
+              <w:t>32</w:t>
             </w:r>
           </w:p>
         </w:tc>
@@ -3917,7 +4055,7 @@
               <w:jc w:val="center"/>
             </w:pPr>
             <w:r>
-              <w:t>35</w:t>
+              <w:t>36</w:t>
             </w:r>
           </w:p>
         </w:tc>
@@ -4323,16 +4461,19 @@
         <w:jc w:val="both"/>
       </w:pPr>
       <w:r>
-        <w:t xml:space="preserve">      The system has </w:t>
-      </w:r>
-      <w:r>
-        <w:rPr>
-          <w:b/>
-        </w:rPr>
-        <w:t>three levels of interaction</w:t>
-      </w:r>
-      <w:r>
-        <w:t xml:space="preserve"> or three </w:t>
+        <w:t xml:space="preserve">      </w:t>
+      </w:r>
+      <w:r>
+        <w:t xml:space="preserve">The system has </w:t>
+      </w:r>
+      <w:r>
+        <w:rPr>
+          <w:b/>
+        </w:rPr>
+        <w:t>four levels of interaction</w:t>
+      </w:r>
+      <w:r>
+        <w:t xml:space="preserve"> or four </w:t>
       </w:r>
       <w:r>
         <w:rPr>
@@ -4350,7 +4491,7 @@
         <w:widowControl w:val="0"/>
         <w:numPr>
           <w:ilvl w:val="0"/>
-          <w:numId w:val="16"/>
+          <w:numId w:val="4"/>
         </w:numPr>
         <w:overflowPunct w:val="0"/>
         <w:autoSpaceDE w:val="0"/>
@@ -4374,7 +4515,7 @@
         <w:widowControl w:val="0"/>
         <w:numPr>
           <w:ilvl w:val="0"/>
-          <w:numId w:val="16"/>
+          <w:numId w:val="4"/>
         </w:numPr>
         <w:overflowPunct w:val="0"/>
         <w:autoSpaceDE w:val="0"/>
@@ -4389,7 +4530,7 @@
           <w:bCs/>
           <w:iCs/>
         </w:rPr>
-        <w:t>Faculty level</w:t>
+        <w:t>Teacher level</w:t>
       </w:r>
     </w:p>
     <w:p>
@@ -4398,7 +4539,7 @@
         <w:widowControl w:val="0"/>
         <w:numPr>
           <w:ilvl w:val="0"/>
-          <w:numId w:val="16"/>
+          <w:numId w:val="4"/>
         </w:numPr>
         <w:overflowPunct w:val="0"/>
         <w:autoSpaceDE w:val="0"/>
@@ -4418,6 +4559,41 @@
     </w:p>
     <w:p>
       <w:pPr>
+        <w:pStyle w:val="ListParagraph"/>
+        <w:widowControl w:val="0"/>
+        <w:numPr>
+          <w:ilvl w:val="0"/>
+          <w:numId w:val="4"/>
+        </w:numPr>
+        <w:overflowPunct w:val="0"/>
+        <w:autoSpaceDE w:val="0"/>
+        <w:autoSpaceDN w:val="0"/>
+        <w:adjustRightInd w:val="0"/>
+        <w:spacing w:after="0" w:line="360" w:lineRule="auto"/>
+        <w:jc w:val="both"/>
+      </w:pPr>
+      <w:r>
+        <w:rPr>
+          <w:b/>
+          <w:bCs/>
+          <w:iCs/>
+        </w:rPr>
+        <w:t>Parents level</w:t>
+      </w:r>
+    </w:p>
+    <w:p>
+      <w:pPr>
+        <w:widowControl w:val="0"/>
+        <w:overflowPunct w:val="0"/>
+        <w:autoSpaceDE w:val="0"/>
+        <w:autoSpaceDN w:val="0"/>
+        <w:adjustRightInd w:val="0"/>
+        <w:spacing w:line="360" w:lineRule="auto"/>
+        <w:jc w:val="both"/>
+      </w:pPr>
+    </w:p>
+    <w:p>
+      <w:pPr>
         <w:widowControl w:val="0"/>
         <w:overflowPunct w:val="0"/>
         <w:autoSpaceDE w:val="0"/>
@@ -4474,12 +4650,57 @@
     <w:p>
       <w:pPr>
         <w:widowControl w:val="0"/>
-        <w:overflowPunct w:val="0"/>
+        <w:autoSpaceDE w:val="0"/>
+        <w:autoSpaceDN w:val="0"/>
+        <w:adjustRightInd w:val="0"/>
+        <w:spacing w:line="360" w:lineRule="auto"/>
+        <w:jc w:val="both"/>
+        <w:outlineLvl w:val="0"/>
+      </w:pPr>
+      <w:r>
+        <w:rPr>
+          <w:b/>
+          <w:bCs/>
+          <w:iCs/>
+          <w:u w:val="single"/>
+        </w:rPr>
+        <w:t>Administrator level</w:t>
+      </w:r>
+      <w:r>
+        <w:rPr>
+          <w:b/>
+          <w:bCs/>
+          <w:iCs/>
+        </w:rPr>
+        <w:t>:</w:t>
+      </w:r>
+      <w:r>
+        <w:t xml:space="preserve"> </w:t>
+      </w:r>
+      <w:r>
+        <w:t xml:space="preserve">From the name itself we know that it is administrator's part. Any changes is needed in the system regarding faculty registration, updation or deletion, he enter this level and will make enough changes .He is the only authorized person to alter the details in database about whom faculty of department can alter students details and other important areas of the system. </w:t>
+      </w:r>
+    </w:p>
+    <w:p>
+      <w:pPr>
+        <w:widowControl w:val="0"/>
         <w:autoSpaceDE w:val="0"/>
         <w:autoSpaceDN w:val="0"/>
         <w:adjustRightInd w:val="0"/>
         <w:spacing w:after="0" w:line="360" w:lineRule="auto"/>
         <w:jc w:val="both"/>
+        <w:outlineLvl w:val="0"/>
+      </w:pPr>
+    </w:p>
+    <w:p>
+      <w:pPr>
+        <w:widowControl w:val="0"/>
+        <w:autoSpaceDE w:val="0"/>
+        <w:autoSpaceDN w:val="0"/>
+        <w:adjustRightInd w:val="0"/>
+        <w:spacing w:after="0" w:line="360" w:lineRule="auto"/>
+        <w:jc w:val="both"/>
+        <w:outlineLvl w:val="0"/>
       </w:pPr>
     </w:p>
     <w:p>
@@ -4499,13 +4720,22 @@
           <w:iCs/>
           <w:u w:val="single"/>
         </w:rPr>
-        <w:t>Administrator level</w:t>
+        <w:t>Faculty</w:t>
       </w:r>
       <w:r>
         <w:rPr>
           <w:b/>
           <w:bCs/>
           <w:iCs/>
+          <w:u w:val="single"/>
+        </w:rPr>
+        <w:t xml:space="preserve"> level</w:t>
+      </w:r>
+      <w:r>
+        <w:rPr>
+          <w:b/>
+          <w:bCs/>
+          <w:iCs/>
         </w:rPr>
         <w:t>:</w:t>
       </w:r>
@@ -4513,7 +4743,7 @@
         <w:t xml:space="preserve"> </w:t>
       </w:r>
       <w:r>
-        <w:t xml:space="preserve">From the name itself we know that it is administrator's part. Any changes is needed in the system regarding faculty registration, updation or deletion, he enter this level and will make enough changes .He is the only authorized person to alter the details in database about whom faculty of department can alter students details and other important areas of the system. </w:t>
+        <w:t xml:space="preserve">From the name itself we know that it is faculties part. Any changes is needed in the system regarding Student registration, updation or deletion, he/she enter this level and will make enough changes .He is added by admin and  authorized to alter the Student details in database.he can add new student detail,update and issue rfid card to each student.Faculty can also broadcast message to parents and students. </w:t>
       </w:r>
     </w:p>
     <w:p>
@@ -4526,6 +4756,9 @@
         <w:jc w:val="both"/>
         <w:outlineLvl w:val="0"/>
       </w:pPr>
+      <w:r>
+        <w:t>.</w:t>
+      </w:r>
     </w:p>
     <w:p>
       <w:pPr>
@@ -4544,7 +4777,7 @@
         <w:autoSpaceDE w:val="0"/>
         <w:autoSpaceDN w:val="0"/>
         <w:adjustRightInd w:val="0"/>
-        <w:spacing w:line="360" w:lineRule="auto"/>
+        <w:spacing w:after="0" w:line="360" w:lineRule="auto"/>
         <w:jc w:val="both"/>
         <w:outlineLvl w:val="0"/>
       </w:pPr>
@@ -4555,7 +4788,7 @@
           <w:iCs/>
           <w:u w:val="single"/>
         </w:rPr>
-        <w:t>Faculty</w:t>
+        <w:t>Student</w:t>
       </w:r>
       <w:r>
         <w:rPr>
@@ -4578,7 +4811,48 @@
         <w:t xml:space="preserve"> </w:t>
       </w:r>
       <w:r>
-        <w:t xml:space="preserve">From the name itself we know that it is faculties part. Any changes is needed in the system regarding Student registration, updation or deletion, he/she enter this level and will make enough changes .He is added by admin and  authorized to alter the Student details in database.he can add new student detail,update and issue rfid card to each student.Faculty can also broadcast message to parents and students. </w:t>
+        <w:rPr>
+          <w:bCs/>
+          <w:iCs/>
+        </w:rPr>
+        <w:t>T</w:t>
+      </w:r>
+      <w:r>
+        <w:t xml:space="preserve">his is student part which is created for students to check their enteries while entering and leaving the college.Students are registered by their department faculties.they can access their part by simple using their enrollment number as their login id and opt as password which is automatically delivered to their mobile number.OTP is only generated when then enrollment number is registered otherwise he will automatically reach to index page. </w:t>
+      </w:r>
+    </w:p>
+    <w:p>
+      <w:pPr>
+        <w:spacing w:line="360" w:lineRule="auto"/>
+        <w:jc w:val="both"/>
+        <w:rPr>
+          <w:b/>
+          <w:color w:val="333333"/>
+          <w:u w:val="single"/>
+        </w:rPr>
+      </w:pPr>
+    </w:p>
+    <w:p>
+      <w:pPr>
+        <w:spacing w:line="360" w:lineRule="auto"/>
+        <w:jc w:val="both"/>
+        <w:rPr>
+          <w:color w:val="333333"/>
+        </w:rPr>
+      </w:pPr>
+      <w:r>
+        <w:rPr>
+          <w:b/>
+          <w:color w:val="333333"/>
+          <w:u w:val="single"/>
+        </w:rPr>
+        <w:t>Parents</w:t>
+      </w:r>
+      <w:r>
+        <w:rPr>
+          <w:color w:val="333333"/>
+        </w:rPr>
+        <w:t>: Parents can see the marksheet, results and attendance of students.</w:t>
       </w:r>
     </w:p>
     <w:p>
@@ -4591,9 +4865,6 @@
         <w:jc w:val="both"/>
         <w:outlineLvl w:val="0"/>
       </w:pPr>
-      <w:r>
-        <w:t>.</w:t>
-      </w:r>
     </w:p>
     <w:p>
       <w:pPr>
@@ -4616,45 +4887,6 @@
         <w:jc w:val="both"/>
         <w:outlineLvl w:val="0"/>
       </w:pPr>
-      <w:r>
-        <w:rPr>
-          <w:b/>
-          <w:bCs/>
-          <w:iCs/>
-          <w:u w:val="single"/>
-        </w:rPr>
-        <w:t>Student</w:t>
-      </w:r>
-      <w:r>
-        <w:rPr>
-          <w:b/>
-          <w:bCs/>
-          <w:iCs/>
-          <w:u w:val="single"/>
-        </w:rPr>
-        <w:t xml:space="preserve"> level</w:t>
-      </w:r>
-      <w:r>
-        <w:rPr>
-          <w:b/>
-          <w:bCs/>
-          <w:iCs/>
-        </w:rPr>
-        <w:t>:</w:t>
-      </w:r>
-      <w:r>
-        <w:t xml:space="preserve"> </w:t>
-      </w:r>
-      <w:r>
-        <w:rPr>
-          <w:bCs/>
-          <w:iCs/>
-        </w:rPr>
-        <w:t>T</w:t>
-      </w:r>
-      <w:r>
-        <w:t xml:space="preserve">his is student part which is created for students to check their enteries while entering and leaving the college.Students are registered by their department faculties.they can access their part by simple using their enrollment number as their login id and opt as password which is automatically delivered to their mobile number.OTP is only generated when then enrollment number is registered otherwise he will automatically reach to index page. </w:t>
-      </w:r>
     </w:p>
     <w:p>
       <w:pPr>
@@ -4735,61 +4967,6 @@
     </w:p>
     <w:p>
       <w:pPr>
-        <w:widowControl w:val="0"/>
-        <w:autoSpaceDE w:val="0"/>
-        <w:autoSpaceDN w:val="0"/>
-        <w:adjustRightInd w:val="0"/>
-        <w:spacing w:after="0" w:line="360" w:lineRule="auto"/>
-        <w:jc w:val="both"/>
-        <w:outlineLvl w:val="0"/>
-      </w:pPr>
-    </w:p>
-    <w:p>
-      <w:pPr>
-        <w:widowControl w:val="0"/>
-        <w:autoSpaceDE w:val="0"/>
-        <w:autoSpaceDN w:val="0"/>
-        <w:adjustRightInd w:val="0"/>
-        <w:spacing w:after="0" w:line="360" w:lineRule="auto"/>
-        <w:jc w:val="both"/>
-        <w:outlineLvl w:val="0"/>
-      </w:pPr>
-    </w:p>
-    <w:p>
-      <w:pPr>
-        <w:widowControl w:val="0"/>
-        <w:autoSpaceDE w:val="0"/>
-        <w:autoSpaceDN w:val="0"/>
-        <w:adjustRightInd w:val="0"/>
-        <w:spacing w:after="0" w:line="360" w:lineRule="auto"/>
-        <w:jc w:val="both"/>
-        <w:outlineLvl w:val="0"/>
-      </w:pPr>
-    </w:p>
-    <w:p>
-      <w:pPr>
-        <w:widowControl w:val="0"/>
-        <w:autoSpaceDE w:val="0"/>
-        <w:autoSpaceDN w:val="0"/>
-        <w:adjustRightInd w:val="0"/>
-        <w:spacing w:after="0" w:line="360" w:lineRule="auto"/>
-        <w:jc w:val="both"/>
-        <w:outlineLvl w:val="0"/>
-      </w:pPr>
-    </w:p>
-    <w:p>
-      <w:pPr>
-        <w:widowControl w:val="0"/>
-        <w:autoSpaceDE w:val="0"/>
-        <w:autoSpaceDN w:val="0"/>
-        <w:adjustRightInd w:val="0"/>
-        <w:spacing w:after="0" w:line="360" w:lineRule="auto"/>
-        <w:jc w:val="both"/>
-        <w:outlineLvl w:val="0"/>
-      </w:pPr>
-    </w:p>
-    <w:p>
-      <w:pPr>
         <w:tabs>
           <w:tab w:val="left" w:pos="2265"/>
         </w:tabs>
@@ -4797,8 +4974,6 @@
         <w:autoSpaceDN w:val="0"/>
         <w:adjustRightInd w:val="0"/>
         <w:spacing w:after="0" w:line="360" w:lineRule="auto"/>
-        <w:ind w:left="360"/>
-        <w:jc w:val="center"/>
         <w:rPr>
           <w:b/>
           <w:bCs/>
@@ -4806,33 +4981,20 @@
           <w:szCs w:val="32"/>
         </w:rPr>
       </w:pPr>
-    </w:p>
-    <w:p>
-      <w:pPr>
-        <w:tabs>
-          <w:tab w:val="left" w:pos="2265"/>
-        </w:tabs>
-        <w:autoSpaceDE w:val="0"/>
-        <w:autoSpaceDN w:val="0"/>
-        <w:adjustRightInd w:val="0"/>
-        <w:spacing w:after="0" w:line="360" w:lineRule="auto"/>
-        <w:ind w:left="360"/>
-        <w:jc w:val="center"/>
+      <w:r>
+        <w:tab/>
+      </w:r>
+      <w:r>
+        <w:tab/>
+        <w:t xml:space="preserve">             </w:t>
+      </w:r>
+      <w:r>
         <w:rPr>
           <w:b/>
           <w:bCs/>
           <w:sz w:val="32"/>
           <w:szCs w:val="32"/>
         </w:rPr>
-      </w:pPr>
-      <w:r>
-        <w:rPr>
-          <w:b/>
-          <w:bCs/>
-          <w:sz w:val="32"/>
-          <w:szCs w:val="32"/>
-        </w:rPr>
-        <w:lastRenderedPageBreak/>
         <w:t>CHAPTER 2</w:t>
       </w:r>
     </w:p>
@@ -5654,8 +5816,8 @@
       <w:r>
         <w:t>.</w:t>
       </w:r>
-      <w:bookmarkStart w:id="0" w:name="page41"/>
-      <w:bookmarkEnd w:id="0"/>
+      <w:bookmarkStart w:id="1" w:name="page41"/>
+      <w:bookmarkEnd w:id="1"/>
     </w:p>
     <w:p>
       <w:pPr>
@@ -17588,8 +17750,6 @@
           <w:szCs w:val="28"/>
         </w:rPr>
       </w:pPr>
-      <w:bookmarkStart w:id="1" w:name="_GoBack"/>
-      <w:bookmarkEnd w:id="1"/>
       <w:r>
         <w:rPr>
           <w:rFonts w:asciiTheme="majorHAnsi" w:hAnsiTheme="majorHAnsi"/>
@@ -18036,6 +18196,256 @@
         <w:tabs>
           <w:tab w:val="left" w:pos="8265"/>
         </w:tabs>
+      </w:pPr>
+    </w:p>
+    <w:p>
+      <w:pPr>
+        <w:tabs>
+          <w:tab w:val="left" w:pos="2265"/>
+        </w:tabs>
+        <w:autoSpaceDE w:val="0"/>
+        <w:autoSpaceDN w:val="0"/>
+        <w:adjustRightInd w:val="0"/>
+        <w:spacing w:after="0" w:line="360" w:lineRule="auto"/>
+        <w:rPr>
+          <w:b/>
+          <w:bCs/>
+          <w:sz w:val="32"/>
+          <w:szCs w:val="32"/>
+        </w:rPr>
+      </w:pPr>
+      <w:r>
+        <w:rPr>
+          <w:b/>
+        </w:rPr>
+        <w:lastRenderedPageBreak/>
+        <w:t xml:space="preserve">4.2.4 DEPLOYMENT </w:t>
+      </w:r>
+      <w:r>
+        <w:rPr>
+          <w:b/>
+        </w:rPr>
+        <w:t>DIAGRAM</w:t>
+      </w:r>
+    </w:p>
+    <w:p>
+      <w:pPr>
+        <w:tabs>
+          <w:tab w:val="left" w:pos="2265"/>
+        </w:tabs>
+        <w:autoSpaceDE w:val="0"/>
+        <w:autoSpaceDN w:val="0"/>
+        <w:adjustRightInd w:val="0"/>
+        <w:spacing w:after="0" w:line="360" w:lineRule="auto"/>
+        <w:jc w:val="center"/>
+        <w:rPr>
+          <w:b/>
+          <w:bCs/>
+          <w:sz w:val="32"/>
+          <w:szCs w:val="32"/>
+        </w:rPr>
+      </w:pPr>
+      <w:r>
+        <w:rPr>
+          <w:noProof/>
+          <w:lang w:val="en-IN" w:eastAsia="en-IN" w:bidi="hi-IN"/>
+        </w:rPr>
+        <w:drawing>
+          <wp:anchor distT="0" distB="0" distL="114300" distR="114300" simplePos="0" relativeHeight="251858944" behindDoc="1" locked="0" layoutInCell="1" allowOverlap="1" wp14:anchorId="6E2E2F83" wp14:editId="7CE19864">
+            <wp:simplePos x="0" y="0"/>
+            <wp:positionH relativeFrom="column">
+              <wp:posOffset>-383540</wp:posOffset>
+            </wp:positionH>
+            <wp:positionV relativeFrom="paragraph">
+              <wp:posOffset>522605</wp:posOffset>
+            </wp:positionV>
+            <wp:extent cx="6545580" cy="5422900"/>
+            <wp:effectExtent l="0" t="0" r="7620" b="6350"/>
+            <wp:wrapTight wrapText="bothSides">
+              <wp:wrapPolygon edited="0">
+                <wp:start x="0" y="0"/>
+                <wp:lineTo x="0" y="21549"/>
+                <wp:lineTo x="21562" y="21549"/>
+                <wp:lineTo x="21562" y="0"/>
+                <wp:lineTo x="0" y="0"/>
+              </wp:wrapPolygon>
+            </wp:wrapTight>
+            <wp:docPr id="6" name="Picture 6" descr="deployment"/>
+            <wp:cNvGraphicFramePr>
+              <a:graphicFrameLocks xmlns:a="http://schemas.openxmlformats.org/drawingml/2006/main" noChangeAspect="1"/>
+            </wp:cNvGraphicFramePr>
+            <a:graphic xmlns:a="http://schemas.openxmlformats.org/drawingml/2006/main">
+              <a:graphicData uri="http://schemas.openxmlformats.org/drawingml/2006/picture">
+                <pic:pic xmlns:pic="http://schemas.openxmlformats.org/drawingml/2006/picture">
+                  <pic:nvPicPr>
+                    <pic:cNvPr id="0" name="Picture 2" descr="deployment"/>
+                    <pic:cNvPicPr>
+                      <a:picLocks noChangeAspect="1" noChangeArrowheads="1"/>
+                    </pic:cNvPicPr>
+                  </pic:nvPicPr>
+                  <pic:blipFill>
+                    <a:blip r:embed="rId12">
+                      <a:extLst>
+                        <a:ext uri="{28A0092B-C50C-407E-A947-70E740481C1C}">
+                          <a14:useLocalDpi xmlns:a14="http://schemas.microsoft.com/office/drawing/2010/main" val="0"/>
+                        </a:ext>
+                      </a:extLst>
+                    </a:blip>
+                    <a:srcRect/>
+                    <a:stretch>
+                      <a:fillRect/>
+                    </a:stretch>
+                  </pic:blipFill>
+                  <pic:spPr bwMode="auto">
+                    <a:xfrm>
+                      <a:off x="0" y="0"/>
+                      <a:ext cx="6545580" cy="5422900"/>
+                    </a:xfrm>
+                    <a:prstGeom prst="rect">
+                      <a:avLst/>
+                    </a:prstGeom>
+                    <a:noFill/>
+                    <a:ln>
+                      <a:noFill/>
+                    </a:ln>
+                  </pic:spPr>
+                </pic:pic>
+              </a:graphicData>
+            </a:graphic>
+            <wp14:sizeRelH relativeFrom="page">
+              <wp14:pctWidth>0</wp14:pctWidth>
+            </wp14:sizeRelH>
+            <wp14:sizeRelV relativeFrom="page">
+              <wp14:pctHeight>0</wp14:pctHeight>
+            </wp14:sizeRelV>
+          </wp:anchor>
+        </w:drawing>
+      </w:r>
+    </w:p>
+    <w:p>
+      <w:pPr>
+        <w:tabs>
+          <w:tab w:val="left" w:pos="2265"/>
+        </w:tabs>
+        <w:autoSpaceDE w:val="0"/>
+        <w:autoSpaceDN w:val="0"/>
+        <w:adjustRightInd w:val="0"/>
+        <w:spacing w:after="0" w:line="360" w:lineRule="auto"/>
+        <w:jc w:val="center"/>
+        <w:rPr>
+          <w:b/>
+          <w:bCs/>
+          <w:sz w:val="32"/>
+          <w:szCs w:val="32"/>
+        </w:rPr>
+      </w:pPr>
+    </w:p>
+    <w:p>
+      <w:pPr>
+        <w:tabs>
+          <w:tab w:val="left" w:pos="2265"/>
+        </w:tabs>
+        <w:autoSpaceDE w:val="0"/>
+        <w:autoSpaceDN w:val="0"/>
+        <w:adjustRightInd w:val="0"/>
+        <w:spacing w:after="0" w:line="360" w:lineRule="auto"/>
+        <w:jc w:val="center"/>
+        <w:rPr>
+          <w:b/>
+          <w:bCs/>
+          <w:sz w:val="32"/>
+          <w:szCs w:val="32"/>
+        </w:rPr>
+      </w:pPr>
+    </w:p>
+    <w:p>
+      <w:pPr>
+        <w:tabs>
+          <w:tab w:val="left" w:pos="2265"/>
+        </w:tabs>
+        <w:autoSpaceDE w:val="0"/>
+        <w:autoSpaceDN w:val="0"/>
+        <w:adjustRightInd w:val="0"/>
+        <w:spacing w:after="0" w:line="360" w:lineRule="auto"/>
+        <w:jc w:val="center"/>
+        <w:rPr>
+          <w:b/>
+          <w:bCs/>
+          <w:sz w:val="32"/>
+          <w:szCs w:val="32"/>
+        </w:rPr>
+      </w:pPr>
+    </w:p>
+    <w:p>
+      <w:pPr>
+        <w:tabs>
+          <w:tab w:val="left" w:pos="2265"/>
+        </w:tabs>
+        <w:autoSpaceDE w:val="0"/>
+        <w:autoSpaceDN w:val="0"/>
+        <w:adjustRightInd w:val="0"/>
+        <w:spacing w:after="0" w:line="360" w:lineRule="auto"/>
+        <w:jc w:val="center"/>
+        <w:rPr>
+          <w:b/>
+          <w:bCs/>
+          <w:sz w:val="32"/>
+          <w:szCs w:val="32"/>
+        </w:rPr>
+      </w:pPr>
+    </w:p>
+    <w:p>
+      <w:pPr>
+        <w:tabs>
+          <w:tab w:val="left" w:pos="2265"/>
+        </w:tabs>
+        <w:autoSpaceDE w:val="0"/>
+        <w:autoSpaceDN w:val="0"/>
+        <w:adjustRightInd w:val="0"/>
+        <w:spacing w:after="0" w:line="360" w:lineRule="auto"/>
+        <w:jc w:val="center"/>
+        <w:rPr>
+          <w:b/>
+          <w:bCs/>
+          <w:sz w:val="32"/>
+          <w:szCs w:val="32"/>
+        </w:rPr>
+      </w:pPr>
+    </w:p>
+    <w:p>
+      <w:pPr>
+        <w:tabs>
+          <w:tab w:val="left" w:pos="2265"/>
+        </w:tabs>
+        <w:autoSpaceDE w:val="0"/>
+        <w:autoSpaceDN w:val="0"/>
+        <w:adjustRightInd w:val="0"/>
+        <w:spacing w:after="0" w:line="360" w:lineRule="auto"/>
+        <w:jc w:val="center"/>
+        <w:rPr>
+          <w:b/>
+          <w:bCs/>
+          <w:sz w:val="32"/>
+          <w:szCs w:val="32"/>
+        </w:rPr>
+      </w:pPr>
+    </w:p>
+    <w:p>
+      <w:pPr>
+        <w:tabs>
+          <w:tab w:val="left" w:pos="2265"/>
+        </w:tabs>
+        <w:autoSpaceDE w:val="0"/>
+        <w:autoSpaceDN w:val="0"/>
+        <w:adjustRightInd w:val="0"/>
+        <w:spacing w:after="0" w:line="360" w:lineRule="auto"/>
+        <w:jc w:val="center"/>
+        <w:rPr>
+          <w:b/>
+          <w:bCs/>
+          <w:sz w:val="32"/>
+          <w:szCs w:val="32"/>
+        </w:rPr>
       </w:pPr>
     </w:p>
     <w:p>
@@ -21179,7 +21589,19 @@
         </w:tabs>
         <w:ind w:left="-216"/>
       </w:pPr>
-      <w:hyperlink r:id="rId12" w:history="1">
+    </w:p>
+    <w:p>
+      <w:pPr>
+        <w:pStyle w:val="ListParagraph"/>
+        <w:tabs>
+          <w:tab w:val="left" w:pos="3351"/>
+        </w:tabs>
+        <w:ind w:left="-216"/>
+        <w:rPr>
+          <w:rStyle w:val="Hyperlink"/>
+        </w:rPr>
+      </w:pPr>
+      <w:hyperlink r:id="rId13" w:history="1">
         <w:r>
           <w:rPr>
             <w:rStyle w:val="Hyperlink"/>
@@ -21190,6 +21612,18 @@
     </w:p>
     <w:p>
       <w:pPr>
+        <w:pStyle w:val="ListParagraph"/>
+        <w:tabs>
+          <w:tab w:val="left" w:pos="3351"/>
+        </w:tabs>
+        <w:ind w:left="-216"/>
+        <w:rPr>
+          <w:b/>
+        </w:rPr>
+      </w:pPr>
+    </w:p>
+    <w:p>
+      <w:pPr>
         <w:autoSpaceDE w:val="0"/>
         <w:autoSpaceDN w:val="0"/>
         <w:adjustRightInd w:val="0"/>
@@ -21223,8 +21657,177 @@
         <w:ind w:left="-576"/>
         <w:jc w:val="both"/>
         <w:rPr>
-          <w:b/>
-        </w:rPr>
+          <w:rFonts w:eastAsiaTheme="minorHAnsi"/>
+        </w:rPr>
+      </w:pPr>
+      <w:r>
+        <w:rPr>
+          <w:b/>
+        </w:rPr>
+        <w:t>5.4</w:t>
+      </w:r>
+      <w:r>
+        <w:rPr>
+          <w:b/>
+        </w:rPr>
+        <w:t xml:space="preserve"> </w:t>
+      </w:r>
+      <w:r>
+        <w:rPr>
+          <w:b/>
+          <w:u w:val="single"/>
+        </w:rPr>
+        <w:t>PROJECT DEVELOPMENT APPROACH</w:t>
+      </w:r>
+      <w:r>
+        <w:rPr>
+          <w:b/>
+        </w:rPr>
+        <w:t>:</w:t>
+      </w:r>
+    </w:p>
+    <w:p>
+      <w:pPr>
+        <w:spacing w:line="360" w:lineRule="auto"/>
+        <w:jc w:val="both"/>
+      </w:pPr>
+      <w:r>
+        <w:t>I have used the iterative model for software development lifecycle.</w:t>
+      </w:r>
+      <w:r>
+        <w:t xml:space="preserve"> </w:t>
+      </w:r>
+      <w:r>
+        <w:t xml:space="preserve">An iterative </w:t>
+      </w:r>
+      <w:r>
+        <w:t>life cycle model does not attemp</w:t>
+      </w:r>
+      <w:r>
+        <w:t>t to start with a full specification of requirements.</w:t>
+      </w:r>
+      <w:r>
+        <w:t xml:space="preserve"> I</w:t>
+      </w:r>
+      <w:r>
+        <w:t>nstead development deigns by specifying and implementing just part of the software,</w:t>
+      </w:r>
+      <w:r>
+        <w:t xml:space="preserve"> </w:t>
+      </w:r>
+      <w:r>
+        <w:t>which can then be reviewed In order to identify further requirements.</w:t>
+      </w:r>
+      <w:r>
+        <w:t xml:space="preserve"> T</w:t>
+      </w:r>
+      <w:r>
+        <w:t>his process is then repeated,</w:t>
+      </w:r>
+      <w:r>
+        <w:t xml:space="preserve"> </w:t>
+      </w:r>
+      <w:r>
+        <w:t>producing a new version of the software for each cycle of model.</w:t>
+      </w:r>
+    </w:p>
+    <w:p>
+      <w:pPr>
+        <w:pStyle w:val="ListParagraph"/>
+        <w:tabs>
+          <w:tab w:val="left" w:pos="3351"/>
+        </w:tabs>
+        <w:ind w:left="-216"/>
+        <w:rPr>
+          <w:rStyle w:val="Hyperlink"/>
+        </w:rPr>
+      </w:pPr>
+    </w:p>
+    <w:p>
+      <w:r>
+        <w:rPr>
+          <w:noProof/>
+          <w:lang w:val="en-IN" w:eastAsia="en-IN" w:bidi="hi-IN"/>
+        </w:rPr>
+        <w:drawing>
+          <wp:anchor distT="0" distB="0" distL="114300" distR="114300" simplePos="0" relativeHeight="251859968" behindDoc="1" locked="0" layoutInCell="1" allowOverlap="1" wp14:anchorId="052E7F70" wp14:editId="63DBA5C2">
+            <wp:simplePos x="0" y="0"/>
+            <wp:positionH relativeFrom="margin">
+              <wp:posOffset>264160</wp:posOffset>
+            </wp:positionH>
+            <wp:positionV relativeFrom="paragraph">
+              <wp:posOffset>419100</wp:posOffset>
+            </wp:positionV>
+            <wp:extent cx="5655310" cy="2105025"/>
+            <wp:effectExtent l="0" t="0" r="2540" b="9525"/>
+            <wp:wrapTight wrapText="bothSides">
+              <wp:wrapPolygon edited="0">
+                <wp:start x="0" y="0"/>
+                <wp:lineTo x="0" y="21502"/>
+                <wp:lineTo x="21537" y="21502"/>
+                <wp:lineTo x="21537" y="0"/>
+                <wp:lineTo x="0" y="0"/>
+              </wp:wrapPolygon>
+            </wp:wrapTight>
+            <wp:docPr id="7" name="Picture 7" descr="C:\Users\satendra\Downloads\diagrams\model.png"/>
+            <wp:cNvGraphicFramePr>
+              <a:graphicFrameLocks xmlns:a="http://schemas.openxmlformats.org/drawingml/2006/main" noChangeAspect="1"/>
+            </wp:cNvGraphicFramePr>
+            <a:graphic xmlns:a="http://schemas.openxmlformats.org/drawingml/2006/main">
+              <a:graphicData uri="http://schemas.openxmlformats.org/drawingml/2006/picture">
+                <pic:pic xmlns:pic="http://schemas.openxmlformats.org/drawingml/2006/picture">
+                  <pic:nvPicPr>
+                    <pic:cNvPr id="0" name="Picture 1" descr="C:\Users\satendra\Downloads\diagrams\model.png"/>
+                    <pic:cNvPicPr>
+                      <a:picLocks noChangeAspect="1" noChangeArrowheads="1"/>
+                    </pic:cNvPicPr>
+                  </pic:nvPicPr>
+                  <pic:blipFill>
+                    <a:blip r:embed="rId14">
+                      <a:extLst>
+                        <a:ext uri="{28A0092B-C50C-407E-A947-70E740481C1C}">
+                          <a14:useLocalDpi xmlns:a14="http://schemas.microsoft.com/office/drawing/2010/main" val="0"/>
+                        </a:ext>
+                      </a:extLst>
+                    </a:blip>
+                    <a:srcRect/>
+                    <a:stretch>
+                      <a:fillRect/>
+                    </a:stretch>
+                  </pic:blipFill>
+                  <pic:spPr bwMode="auto">
+                    <a:xfrm>
+                      <a:off x="0" y="0"/>
+                      <a:ext cx="5655310" cy="2105025"/>
+                    </a:xfrm>
+                    <a:prstGeom prst="rect">
+                      <a:avLst/>
+                    </a:prstGeom>
+                    <a:noFill/>
+                    <a:ln>
+                      <a:noFill/>
+                    </a:ln>
+                  </pic:spPr>
+                </pic:pic>
+              </a:graphicData>
+            </a:graphic>
+            <wp14:sizeRelH relativeFrom="page">
+              <wp14:pctWidth>0</wp14:pctWidth>
+            </wp14:sizeRelH>
+            <wp14:sizeRelV relativeFrom="page">
+              <wp14:pctHeight>0</wp14:pctHeight>
+            </wp14:sizeRelV>
+          </wp:anchor>
+        </w:drawing>
+      </w:r>
+    </w:p>
+    <w:p>
+      <w:pPr>
+        <w:pStyle w:val="ListParagraph"/>
+        <w:tabs>
+          <w:tab w:val="left" w:pos="3351"/>
+        </w:tabs>
+        <w:ind w:left="-216"/>
       </w:pPr>
     </w:p>
     <w:p>
@@ -21233,231 +21836,9 @@
         <w:autoSpaceDN w:val="0"/>
         <w:adjustRightInd w:val="0"/>
         <w:spacing w:after="0" w:line="360" w:lineRule="auto"/>
-        <w:ind w:left="-576"/>
         <w:jc w:val="both"/>
         <w:rPr>
           <w:b/>
-        </w:rPr>
-      </w:pPr>
-    </w:p>
-    <w:p>
-      <w:pPr>
-        <w:autoSpaceDE w:val="0"/>
-        <w:autoSpaceDN w:val="0"/>
-        <w:adjustRightInd w:val="0"/>
-        <w:spacing w:after="0" w:line="360" w:lineRule="auto"/>
-        <w:ind w:left="-576"/>
-        <w:jc w:val="both"/>
-        <w:rPr>
-          <w:b/>
-        </w:rPr>
-      </w:pPr>
-    </w:p>
-    <w:p>
-      <w:pPr>
-        <w:autoSpaceDE w:val="0"/>
-        <w:autoSpaceDN w:val="0"/>
-        <w:adjustRightInd w:val="0"/>
-        <w:spacing w:after="0" w:line="360" w:lineRule="auto"/>
-        <w:ind w:left="-576"/>
-        <w:jc w:val="both"/>
-        <w:rPr>
-          <w:b/>
-        </w:rPr>
-      </w:pPr>
-    </w:p>
-    <w:p>
-      <w:pPr>
-        <w:autoSpaceDE w:val="0"/>
-        <w:autoSpaceDN w:val="0"/>
-        <w:adjustRightInd w:val="0"/>
-        <w:spacing w:after="0" w:line="360" w:lineRule="auto"/>
-        <w:ind w:left="-576"/>
-        <w:jc w:val="both"/>
-        <w:rPr>
-          <w:b/>
-        </w:rPr>
-      </w:pPr>
-    </w:p>
-    <w:p>
-      <w:pPr>
-        <w:autoSpaceDE w:val="0"/>
-        <w:autoSpaceDN w:val="0"/>
-        <w:adjustRightInd w:val="0"/>
-        <w:spacing w:after="0" w:line="360" w:lineRule="auto"/>
-        <w:ind w:left="-576"/>
-        <w:jc w:val="both"/>
-        <w:rPr>
-          <w:b/>
-        </w:rPr>
-      </w:pPr>
-    </w:p>
-    <w:p>
-      <w:pPr>
-        <w:autoSpaceDE w:val="0"/>
-        <w:autoSpaceDN w:val="0"/>
-        <w:adjustRightInd w:val="0"/>
-        <w:spacing w:after="0" w:line="360" w:lineRule="auto"/>
-        <w:ind w:left="-576"/>
-        <w:jc w:val="both"/>
-        <w:rPr>
-          <w:b/>
-        </w:rPr>
-      </w:pPr>
-    </w:p>
-    <w:p>
-      <w:pPr>
-        <w:autoSpaceDE w:val="0"/>
-        <w:autoSpaceDN w:val="0"/>
-        <w:adjustRightInd w:val="0"/>
-        <w:spacing w:after="0" w:line="360" w:lineRule="auto"/>
-        <w:ind w:left="-576"/>
-        <w:jc w:val="both"/>
-        <w:rPr>
-          <w:b/>
-        </w:rPr>
-      </w:pPr>
-    </w:p>
-    <w:p>
-      <w:pPr>
-        <w:autoSpaceDE w:val="0"/>
-        <w:autoSpaceDN w:val="0"/>
-        <w:adjustRightInd w:val="0"/>
-        <w:spacing w:after="0" w:line="360" w:lineRule="auto"/>
-        <w:ind w:left="-576"/>
-        <w:jc w:val="both"/>
-        <w:rPr>
-          <w:b/>
-        </w:rPr>
-      </w:pPr>
-    </w:p>
-    <w:p>
-      <w:pPr>
-        <w:autoSpaceDE w:val="0"/>
-        <w:autoSpaceDN w:val="0"/>
-        <w:adjustRightInd w:val="0"/>
-        <w:spacing w:after="0" w:line="360" w:lineRule="auto"/>
-        <w:ind w:left="-576"/>
-        <w:jc w:val="both"/>
-        <w:rPr>
-          <w:b/>
-        </w:rPr>
-      </w:pPr>
-    </w:p>
-    <w:p>
-      <w:pPr>
-        <w:autoSpaceDE w:val="0"/>
-        <w:autoSpaceDN w:val="0"/>
-        <w:adjustRightInd w:val="0"/>
-        <w:spacing w:after="0" w:line="360" w:lineRule="auto"/>
-        <w:ind w:left="-576"/>
-        <w:jc w:val="both"/>
-        <w:rPr>
-          <w:b/>
-        </w:rPr>
-      </w:pPr>
-    </w:p>
-    <w:p>
-      <w:pPr>
-        <w:autoSpaceDE w:val="0"/>
-        <w:autoSpaceDN w:val="0"/>
-        <w:adjustRightInd w:val="0"/>
-        <w:spacing w:after="0" w:line="360" w:lineRule="auto"/>
-        <w:ind w:left="-576"/>
-        <w:jc w:val="both"/>
-        <w:rPr>
-          <w:b/>
-        </w:rPr>
-      </w:pPr>
-    </w:p>
-    <w:p>
-      <w:pPr>
-        <w:autoSpaceDE w:val="0"/>
-        <w:autoSpaceDN w:val="0"/>
-        <w:adjustRightInd w:val="0"/>
-        <w:spacing w:after="0" w:line="360" w:lineRule="auto"/>
-        <w:ind w:left="-576"/>
-        <w:jc w:val="both"/>
-        <w:rPr>
-          <w:b/>
-        </w:rPr>
-      </w:pPr>
-    </w:p>
-    <w:p>
-      <w:pPr>
-        <w:autoSpaceDE w:val="0"/>
-        <w:autoSpaceDN w:val="0"/>
-        <w:adjustRightInd w:val="0"/>
-        <w:spacing w:after="0" w:line="360" w:lineRule="auto"/>
-        <w:ind w:left="-576"/>
-        <w:jc w:val="both"/>
-        <w:rPr>
-          <w:b/>
-        </w:rPr>
-      </w:pPr>
-    </w:p>
-    <w:p>
-      <w:pPr>
-        <w:autoSpaceDE w:val="0"/>
-        <w:autoSpaceDN w:val="0"/>
-        <w:adjustRightInd w:val="0"/>
-        <w:spacing w:after="0" w:line="360" w:lineRule="auto"/>
-        <w:ind w:left="-576"/>
-        <w:jc w:val="both"/>
-        <w:rPr>
-          <w:b/>
-        </w:rPr>
-      </w:pPr>
-    </w:p>
-    <w:p>
-      <w:pPr>
-        <w:autoSpaceDE w:val="0"/>
-        <w:autoSpaceDN w:val="0"/>
-        <w:adjustRightInd w:val="0"/>
-        <w:spacing w:after="0" w:line="360" w:lineRule="auto"/>
-        <w:ind w:left="-576"/>
-        <w:jc w:val="both"/>
-        <w:rPr>
-          <w:b/>
-        </w:rPr>
-      </w:pPr>
-    </w:p>
-    <w:p>
-      <w:pPr>
-        <w:autoSpaceDE w:val="0"/>
-        <w:autoSpaceDN w:val="0"/>
-        <w:adjustRightInd w:val="0"/>
-        <w:spacing w:after="0" w:line="360" w:lineRule="auto"/>
-        <w:ind w:left="-576"/>
-        <w:jc w:val="both"/>
-        <w:rPr>
-          <w:b/>
-        </w:rPr>
-      </w:pPr>
-    </w:p>
-    <w:p>
-      <w:pPr>
-        <w:autoSpaceDE w:val="0"/>
-        <w:autoSpaceDN w:val="0"/>
-        <w:adjustRightInd w:val="0"/>
-        <w:spacing w:after="0" w:line="360" w:lineRule="auto"/>
-        <w:ind w:left="-576"/>
-        <w:jc w:val="both"/>
-        <w:rPr>
-          <w:b/>
-        </w:rPr>
-      </w:pPr>
-    </w:p>
-    <w:p>
-      <w:pPr>
-        <w:autoSpaceDE w:val="0"/>
-        <w:autoSpaceDN w:val="0"/>
-        <w:adjustRightInd w:val="0"/>
-        <w:spacing w:after="0" w:line="360" w:lineRule="auto"/>
-        <w:ind w:left="-576"/>
-        <w:jc w:val="both"/>
-        <w:rPr>
-          <w:b/>
           <w:u w:val="single"/>
         </w:rPr>
       </w:pPr>
@@ -21465,7 +21846,6 @@
         <w:rPr>
           <w:b/>
         </w:rPr>
-        <w:lastRenderedPageBreak/>
         <w:t>5.4</w:t>
       </w:r>
       <w:r>
@@ -21572,7 +21952,7 @@
                     </pic:cNvPicPr>
                   </pic:nvPicPr>
                   <pic:blipFill>
-                    <a:blip r:embed="rId13">
+                    <a:blip r:embed="rId15">
                       <a:extLst>
                         <a:ext uri="{28A0092B-C50C-407E-A947-70E740481C1C}">
                           <a14:useLocalDpi xmlns:a14="http://schemas.microsoft.com/office/drawing/2010/main" val="0"/>
@@ -21626,7 +22006,7 @@
                     </pic:cNvPicPr>
                   </pic:nvPicPr>
                   <pic:blipFill>
-                    <a:blip r:embed="rId14">
+                    <a:blip r:embed="rId16">
                       <a:extLst>
                         <a:ext uri="{28A0092B-C50C-407E-A947-70E740481C1C}">
                           <a14:useLocalDpi xmlns:a14="http://schemas.microsoft.com/office/drawing/2010/main" val="0"/>
@@ -21681,7 +22061,7 @@
                     </pic:cNvPicPr>
                   </pic:nvPicPr>
                   <pic:blipFill>
-                    <a:blip r:embed="rId15">
+                    <a:blip r:embed="rId17">
                       <a:extLst>
                         <a:ext uri="{28A0092B-C50C-407E-A947-70E740481C1C}">
                           <a14:useLocalDpi xmlns:a14="http://schemas.microsoft.com/office/drawing/2010/main" val="0"/>
@@ -21751,7 +22131,7 @@
                     </pic:cNvPicPr>
                   </pic:nvPicPr>
                   <pic:blipFill>
-                    <a:blip r:embed="rId16">
+                    <a:blip r:embed="rId18">
                       <a:extLst>
                         <a:ext uri="{28A0092B-C50C-407E-A947-70E740481C1C}">
                           <a14:useLocalDpi xmlns:a14="http://schemas.microsoft.com/office/drawing/2010/main" val="0"/>
@@ -21807,7 +22187,7 @@
                     </pic:cNvPicPr>
                   </pic:nvPicPr>
                   <pic:blipFill>
-                    <a:blip r:embed="rId17">
+                    <a:blip r:embed="rId19">
                       <a:extLst>
                         <a:ext uri="{28A0092B-C50C-407E-A947-70E740481C1C}">
                           <a14:useLocalDpi xmlns:a14="http://schemas.microsoft.com/office/drawing/2010/main" val="0"/>
@@ -21884,7 +22264,7 @@
                     </pic:cNvPicPr>
                   </pic:nvPicPr>
                   <pic:blipFill>
-                    <a:blip r:embed="rId18">
+                    <a:blip r:embed="rId20">
                       <a:extLst>
                         <a:ext uri="{28A0092B-C50C-407E-A947-70E740481C1C}">
                           <a14:useLocalDpi xmlns:a14="http://schemas.microsoft.com/office/drawing/2010/main" val="0"/>
@@ -21940,7 +22320,7 @@
                     </pic:cNvPicPr>
                   </pic:nvPicPr>
                   <pic:blipFill>
-                    <a:blip r:embed="rId19">
+                    <a:blip r:embed="rId21">
                       <a:extLst>
                         <a:ext uri="{28A0092B-C50C-407E-A947-70E740481C1C}">
                           <a14:useLocalDpi xmlns:a14="http://schemas.microsoft.com/office/drawing/2010/main" val="0"/>
@@ -21996,7 +22376,7 @@
                     </pic:cNvPicPr>
                   </pic:nvPicPr>
                   <pic:blipFill>
-                    <a:blip r:embed="rId20">
+                    <a:blip r:embed="rId22">
                       <a:extLst>
                         <a:ext uri="{28A0092B-C50C-407E-A947-70E740481C1C}">
                           <a14:useLocalDpi xmlns:a14="http://schemas.microsoft.com/office/drawing/2010/main" val="0"/>
@@ -22052,7 +22432,7 @@
                     </pic:cNvPicPr>
                   </pic:nvPicPr>
                   <pic:blipFill>
-                    <a:blip r:embed="rId21">
+                    <a:blip r:embed="rId23">
                       <a:extLst>
                         <a:ext uri="{28A0092B-C50C-407E-A947-70E740481C1C}">
                           <a14:useLocalDpi xmlns:a14="http://schemas.microsoft.com/office/drawing/2010/main" val="0"/>
@@ -22108,7 +22488,7 @@
                     </pic:cNvPicPr>
                   </pic:nvPicPr>
                   <pic:blipFill>
-                    <a:blip r:embed="rId22">
+                    <a:blip r:embed="rId24">
                       <a:extLst>
                         <a:ext uri="{28A0092B-C50C-407E-A947-70E740481C1C}">
                           <a14:useLocalDpi xmlns:a14="http://schemas.microsoft.com/office/drawing/2010/main" val="0"/>
@@ -22164,7 +22544,7 @@
                     </pic:cNvPicPr>
                   </pic:nvPicPr>
                   <pic:blipFill>
-                    <a:blip r:embed="rId23">
+                    <a:blip r:embed="rId25">
                       <a:extLst>
                         <a:ext uri="{28A0092B-C50C-407E-A947-70E740481C1C}">
                           <a14:useLocalDpi xmlns:a14="http://schemas.microsoft.com/office/drawing/2010/main" val="0"/>
@@ -22241,7 +22621,7 @@
                     </pic:cNvPicPr>
                   </pic:nvPicPr>
                   <pic:blipFill>
-                    <a:blip r:embed="rId24">
+                    <a:blip r:embed="rId26">
                       <a:extLst>
                         <a:ext uri="{28A0092B-C50C-407E-A947-70E740481C1C}">
                           <a14:useLocalDpi xmlns:a14="http://schemas.microsoft.com/office/drawing/2010/main" val="0"/>
@@ -22297,7 +22677,7 @@
                     </pic:cNvPicPr>
                   </pic:nvPicPr>
                   <pic:blipFill>
-                    <a:blip r:embed="rId25">
+                    <a:blip r:embed="rId27">
                       <a:extLst>
                         <a:ext uri="{28A0092B-C50C-407E-A947-70E740481C1C}">
                           <a14:useLocalDpi xmlns:a14="http://schemas.microsoft.com/office/drawing/2010/main" val="0"/>
@@ -22352,7 +22732,7 @@
                     </pic:cNvPicPr>
                   </pic:nvPicPr>
                   <pic:blipFill>
-                    <a:blip r:embed="rId26">
+                    <a:blip r:embed="rId28">
                       <a:extLst>
                         <a:ext uri="{28A0092B-C50C-407E-A947-70E740481C1C}">
                           <a14:useLocalDpi xmlns:a14="http://schemas.microsoft.com/office/drawing/2010/main" val="0"/>
@@ -22420,7 +22800,7 @@
                     </pic:cNvPicPr>
                   </pic:nvPicPr>
                   <pic:blipFill>
-                    <a:blip r:embed="rId27">
+                    <a:blip r:embed="rId29">
                       <a:extLst>
                         <a:ext uri="{28A0092B-C50C-407E-A947-70E740481C1C}">
                           <a14:useLocalDpi xmlns:a14="http://schemas.microsoft.com/office/drawing/2010/main" val="0"/>
@@ -22708,7 +23088,7 @@
       <w:r>
         <w:t xml:space="preserve"> is a method of </w:t>
       </w:r>
-      <w:hyperlink r:id="rId28" w:tooltip="Software testing" w:history="1">
+      <w:hyperlink r:id="rId30" w:tooltip="Software testing" w:history="1">
         <w:r>
           <w:rPr>
             <w:color w:val="0000FF"/>
@@ -22735,7 +23115,7 @@
       <w:r>
         <w:t xml:space="preserve">peering into its internal structures or workings. This method of test can be applied to virtually every level of software testing: </w:t>
       </w:r>
-      <w:hyperlink r:id="rId29" w:tooltip="Unit test" w:history="1">
+      <w:hyperlink r:id="rId31" w:tooltip="Unit test" w:history="1">
         <w:r>
           <w:rPr>
             <w:color w:val="0000FF"/>
@@ -22746,7 +23126,7 @@
       <w:r>
         <w:t xml:space="preserve">, </w:t>
       </w:r>
-      <w:hyperlink r:id="rId30" w:tooltip="Integration testing" w:history="1">
+      <w:hyperlink r:id="rId32" w:tooltip="Integration testing" w:history="1">
         <w:r>
           <w:rPr>
             <w:color w:val="0000FF"/>
@@ -22757,7 +23137,7 @@
       <w:r>
         <w:t xml:space="preserve">, </w:t>
       </w:r>
-      <w:hyperlink r:id="rId31" w:tooltip="System testing" w:history="1">
+      <w:hyperlink r:id="rId33" w:tooltip="System testing" w:history="1">
         <w:r>
           <w:rPr>
             <w:color w:val="0000FF"/>
@@ -22768,7 +23148,7 @@
       <w:r>
         <w:t xml:space="preserve"> and </w:t>
       </w:r>
-      <w:hyperlink r:id="rId32" w:tooltip="Acceptance test" w:history="1">
+      <w:hyperlink r:id="rId34" w:tooltip="Acceptance test" w:history="1">
         <w:r>
           <w:rPr>
             <w:color w:val="0000FF"/>
@@ -22779,7 +23159,7 @@
       <w:r>
         <w:t xml:space="preserve">. It typically comprises most if not all higher level testing, but can also dominate </w:t>
       </w:r>
-      <w:hyperlink r:id="rId33" w:tooltip="Unit testing" w:history="1">
+      <w:hyperlink r:id="rId35" w:tooltip="Unit testing" w:history="1">
         <w:r>
           <w:rPr>
             <w:color w:val="0000FF"/>
@@ -22895,7 +23275,7 @@
       <w:r>
         <w:t xml:space="preserve">) is a method of testing </w:t>
       </w:r>
-      <w:hyperlink r:id="rId34" w:tooltip="Software" w:history="1">
+      <w:hyperlink r:id="rId36" w:tooltip="Software" w:history="1">
         <w:r>
           <w:rPr>
             <w:color w:val="0000FF"/>
@@ -22906,7 +23286,7 @@
       <w:r>
         <w:t xml:space="preserve"> that tests internal structures or workings of an application, as opposed to its functionality (i.e. </w:t>
       </w:r>
-      <w:hyperlink r:id="rId35" w:tooltip="Black-box testing" w:history="1">
+      <w:hyperlink r:id="rId37" w:tooltip="Black-box testing" w:history="1">
         <w:r>
           <w:rPr>
             <w:color w:val="0000FF"/>
@@ -22917,7 +23297,7 @@
       <w:r>
         <w:t xml:space="preserve">). In white-box testing an internal perspective of the system, as well as programming skills, are used to design test cases. The tester chooses inputs to exercise paths through the code and determine the appropriate outputs. This is analogous to testing nodes in a circuit, e.g. </w:t>
       </w:r>
-      <w:hyperlink r:id="rId36" w:tooltip="In-circuit test" w:history="1">
+      <w:hyperlink r:id="rId38" w:tooltip="In-circuit test" w:history="1">
         <w:r>
           <w:rPr>
             <w:color w:val="0000FF"/>
@@ -22944,7 +23324,7 @@
       <w:r>
         <w:t xml:space="preserve">While white-box testing can be applied at the </w:t>
       </w:r>
-      <w:hyperlink r:id="rId37" w:tooltip="Unit testing" w:history="1">
+      <w:hyperlink r:id="rId39" w:tooltip="Unit testing" w:history="1">
         <w:r>
           <w:rPr>
             <w:color w:val="0000FF"/>
@@ -22955,7 +23335,7 @@
       <w:r>
         <w:t xml:space="preserve">, </w:t>
       </w:r>
-      <w:hyperlink r:id="rId38" w:tooltip="Integration testing" w:history="1">
+      <w:hyperlink r:id="rId40" w:tooltip="Integration testing" w:history="1">
         <w:r>
           <w:rPr>
             <w:color w:val="0000FF"/>
@@ -22966,7 +23346,7 @@
       <w:r>
         <w:t xml:space="preserve"> and </w:t>
       </w:r>
-      <w:hyperlink r:id="rId39" w:tooltip="System testing" w:history="1">
+      <w:hyperlink r:id="rId41" w:tooltip="System testing" w:history="1">
         <w:r>
           <w:rPr>
             <w:color w:val="0000FF"/>
@@ -22977,7 +23357,7 @@
       <w:r>
         <w:t xml:space="preserve"> levels of the </w:t>
       </w:r>
-      <w:hyperlink r:id="rId40" w:tooltip="Software testing" w:history="1">
+      <w:hyperlink r:id="rId42" w:tooltip="Software testing" w:history="1">
         <w:r>
           <w:rPr>
             <w:color w:val="0000FF"/>
@@ -23099,28 +23479,39 @@
         <w:jc w:val="both"/>
         <w:rPr>
           <w:b/>
-        </w:rPr>
-      </w:pPr>
-      <w:r>
-        <w:rPr>
-          <w:b/>
           <w:bCs/>
         </w:rPr>
-        <w:t xml:space="preserve">6.2.2 </w:t>
-      </w:r>
-      <w:r>
-        <w:rPr>
-          <w:b/>
-          <w:bCs/>
-        </w:rPr>
-        <w:t>INTEGRATION TESTING</w:t>
-      </w:r>
+      </w:pPr>
     </w:p>
     <w:p>
       <w:pPr>
         <w:spacing w:line="360" w:lineRule="auto"/>
         <w:jc w:val="both"/>
         <w:rPr>
+          <w:b/>
+        </w:rPr>
+      </w:pPr>
+      <w:r>
+        <w:rPr>
+          <w:b/>
+          <w:bCs/>
+        </w:rPr>
+        <w:lastRenderedPageBreak/>
+        <w:t xml:space="preserve">6.2.2 </w:t>
+      </w:r>
+      <w:r>
+        <w:rPr>
+          <w:b/>
+          <w:bCs/>
+        </w:rPr>
+        <w:t>INTEGRATION TESTING</w:t>
+      </w:r>
+    </w:p>
+    <w:p>
+      <w:pPr>
+        <w:spacing w:line="360" w:lineRule="auto"/>
+        <w:jc w:val="both"/>
+        <w:rPr>
           <w:color w:val="000000" w:themeColor="text1"/>
         </w:rPr>
       </w:pPr>
@@ -23129,7 +23520,6 @@
           <w:bCs/>
           <w:color w:val="000000" w:themeColor="text1"/>
         </w:rPr>
-        <w:lastRenderedPageBreak/>
         <w:t xml:space="preserve">Testing </w:t>
       </w:r>
       <w:r>
@@ -23164,7 +23554,7 @@
         </w:rPr>
         <w:t xml:space="preserve">) is the phase in </w:t>
       </w:r>
-      <w:hyperlink r:id="rId41" w:tooltip="Software testing" w:history="1">
+      <w:hyperlink r:id="rId43" w:tooltip="Software testing" w:history="1">
         <w:r>
           <w:rPr>
             <w:color w:val="000000" w:themeColor="text1"/>
@@ -23178,7 +23568,7 @@
         </w:rPr>
         <w:t xml:space="preserve"> in which individual software modules are combined and tested as a group. It occurs after </w:t>
       </w:r>
-      <w:hyperlink r:id="rId42" w:tooltip="Unit testing" w:history="1">
+      <w:hyperlink r:id="rId44" w:tooltip="Unit testing" w:history="1">
         <w:r>
           <w:rPr>
             <w:color w:val="000000" w:themeColor="text1"/>
@@ -23192,7 +23582,7 @@
         </w:rPr>
         <w:t xml:space="preserve"> and before </w:t>
       </w:r>
-      <w:hyperlink r:id="rId43" w:tooltip="Verification and validation (software)" w:history="1">
+      <w:hyperlink r:id="rId45" w:tooltip="Verification and validation (software)" w:history="1">
         <w:r>
           <w:rPr>
             <w:color w:val="000000" w:themeColor="text1"/>
@@ -23206,7 +23596,7 @@
         </w:rPr>
         <w:t xml:space="preserve">. Integration testing takes as its input </w:t>
       </w:r>
-      <w:hyperlink r:id="rId44" w:tooltip="Module (programming)" w:history="1">
+      <w:hyperlink r:id="rId46" w:tooltip="Module (programming)" w:history="1">
         <w:r>
           <w:rPr>
             <w:color w:val="000000" w:themeColor="text1"/>
@@ -23220,7 +23610,7 @@
         </w:rPr>
         <w:t xml:space="preserve"> that have been </w:t>
       </w:r>
-      <w:hyperlink r:id="rId45" w:tooltip="Unit testing" w:history="1">
+      <w:hyperlink r:id="rId47" w:tooltip="Unit testing" w:history="1">
         <w:r>
           <w:rPr>
             <w:color w:val="000000" w:themeColor="text1"/>
@@ -23234,7 +23624,7 @@
         </w:rPr>
         <w:t xml:space="preserve">, groups them in larger aggregates, applies tests defined in an integration </w:t>
       </w:r>
-      <w:hyperlink r:id="rId46" w:tooltip="Test plan" w:history="1">
+      <w:hyperlink r:id="rId48" w:tooltip="Test plan" w:history="1">
         <w:r>
           <w:rPr>
             <w:color w:val="000000" w:themeColor="text1"/>
@@ -23248,7 +23638,7 @@
         </w:rPr>
         <w:t xml:space="preserve"> to those aggregates, and delivers as its output the integrated system ready for </w:t>
       </w:r>
-      <w:hyperlink r:id="rId47" w:tooltip="System testing" w:history="1">
+      <w:hyperlink r:id="rId49" w:tooltip="System testing" w:history="1">
         <w:r>
           <w:rPr>
             <w:color w:val="000000" w:themeColor="text1"/>
@@ -23277,7 +23667,7 @@
         </w:rPr>
         <w:t xml:space="preserve">The purpose of integration testing is to verify functional, performance, and reliability </w:t>
       </w:r>
-      <w:hyperlink r:id="rId48" w:tooltip="Requirement" w:history="1">
+      <w:hyperlink r:id="rId50" w:tooltip="Requirement" w:history="1">
         <w:r>
           <w:rPr>
             <w:color w:val="000000" w:themeColor="text1"/>
@@ -23291,7 +23681,7 @@
         </w:rPr>
         <w:t xml:space="preserve"> placed on major design items. These "design items", i.e. assemblages (or groups of units), are exercised through their interfaces using </w:t>
       </w:r>
-      <w:hyperlink r:id="rId49" w:tooltip="Black box testing" w:history="1">
+      <w:hyperlink r:id="rId51" w:tooltip="Black box testing" w:history="1">
         <w:r>
           <w:rPr>
             <w:color w:val="000000" w:themeColor="text1"/>
@@ -23305,7 +23695,7 @@
         </w:rPr>
         <w:t xml:space="preserve">, success and error cases being simulated via appropriate parameter and data inputs. Simulated usage of shared data areas and </w:t>
       </w:r>
-      <w:hyperlink r:id="rId50" w:tooltip="Inter-process communication" w:history="1">
+      <w:hyperlink r:id="rId52" w:tooltip="Inter-process communication" w:history="1">
         <w:r>
           <w:rPr>
             <w:color w:val="000000" w:themeColor="text1"/>
@@ -23319,7 +23709,7 @@
         </w:rPr>
         <w:t xml:space="preserve"> is tested and individual </w:t>
       </w:r>
-      <w:hyperlink r:id="rId51" w:tooltip="Subsystem" w:history="1">
+      <w:hyperlink r:id="rId53" w:tooltip="Subsystem" w:history="1">
         <w:r>
           <w:rPr>
             <w:color w:val="000000" w:themeColor="text1"/>
@@ -23333,7 +23723,7 @@
         </w:rPr>
         <w:t xml:space="preserve"> are exercised through their input interface. </w:t>
       </w:r>
-      <w:hyperlink r:id="rId52" w:tooltip="Test case" w:history="1">
+      <w:hyperlink r:id="rId54" w:tooltip="Test case" w:history="1">
         <w:r>
           <w:rPr>
             <w:color w:val="000000" w:themeColor="text1"/>
@@ -23362,7 +23752,7 @@
         </w:rPr>
         <w:t xml:space="preserve">Some different types of integration testing are </w:t>
       </w:r>
-      <w:hyperlink r:id="rId53" w:tooltip="Big Bang (project management) (page does not exist)" w:history="1">
+      <w:hyperlink r:id="rId55" w:tooltip="Big Bang (project management) (page does not exist)" w:history="1">
         <w:r>
           <w:rPr>
             <w:color w:val="000000" w:themeColor="text1"/>
@@ -23376,7 +23766,7 @@
         </w:rPr>
         <w:t xml:space="preserve">, </w:t>
       </w:r>
-      <w:hyperlink r:id="rId54" w:tooltip="Top-down and bottom-up design" w:history="1">
+      <w:hyperlink r:id="rId56" w:tooltip="Top-down and bottom-up design" w:history="1">
         <w:r>
           <w:rPr>
             <w:color w:val="000000" w:themeColor="text1"/>
@@ -23424,11 +23814,11 @@
         </w:rPr>
       </w:pPr>
       <w:r>
-        <w:t xml:space="preserve"> The assurance that a product, service, or system meets the needs of the customer and other identified stakeholders. It often involves acceptance and suitability with external customers. Validation is intended to ensure a product, service, or system (or portion thereof, or set thereof) result in a product, service, or system (or portion thereof, or set thereof) that meets the operational needs of the user. For a new development flow or verification flow, validation procedures may involve modelling either flow and using simulations to predict faults or gaps that might lead to invalid or incomplete verification or development of a product, service, or system (or portion thereof, or set thereof). A set of validation requirements (as defined by the user), specifications, and regulations may then be used as a basis for qualifying a development flow or verification flow for a product, service, or system (or portion thereof, or set thereof). Additional validation procedures also include those that are designed specifically to ensure that </w:t>
+        <w:t xml:space="preserve"> The assurance that a product, service, or system meets the needs of the customer and other identified stakeholders. It often involves acceptance and suitability with external customers. Validation is intended to ensure a product, service, or system (or portion thereof, or set thereof) result in a product, service, or system (or portion thereof, or set thereof) that meets the operational needs of the user. For a new development flow or verification flow, validation procedures may involve modelling either flow and using simulations to predict faults or gaps that might lead to invalid or incomplete verification or development of a product, service, or system (or portion thereof, or set thereof). A set of validation requirements (as defined by the user), specifications, and regulations may then be used as a basis for qualifying a development </w:t>
       </w:r>
       <w:r>
         <w:lastRenderedPageBreak/>
-        <w:t>modifications made to an existing qualified development flow or verification flow will have the effect of producing a product, service, or system (or portion thereof, or set thereof) that meets the initial design requirements, specifications, and regulations; these validations help to keep the flow qualified. It</w:t>
+        <w:t>flow or verification flow for a product, service, or system (or portion thereof, or set thereof). Additional validation procedures also include those that are designed specifically to ensure that modifications made to an existing qualified development flow or verification flow will have the effect of producing a product, service, or system (or portion thereof, or set thereof) that meets the initial design requirements, specifications, and regulations; these validations help to keep the flow qualified. It</w:t>
       </w:r>
       <w:r>
         <w:tab/>
@@ -23721,6 +24111,7 @@
           <w:sz w:val="32"/>
           <w:szCs w:val="32"/>
         </w:rPr>
+        <w:lastRenderedPageBreak/>
         <w:tab/>
       </w:r>
       <w:r>
@@ -23913,7 +24304,7 @@
       <w:tr>
         <w:tc>
           <w:tcPr>
-            <w:tcW w:w="5529" w:type="dxa"/>
+            <w:tcW w:w="5513" w:type="dxa"/>
           </w:tcPr>
           <w:p>
             <w:pPr>
@@ -23938,7 +24329,7 @@
         </w:tc>
         <w:tc>
           <w:tcPr>
-            <w:tcW w:w="3544" w:type="dxa"/>
+            <w:tcW w:w="3537" w:type="dxa"/>
           </w:tcPr>
           <w:p>
             <w:pPr>
@@ -23965,7 +24356,7 @@
       <w:tr>
         <w:tc>
           <w:tcPr>
-            <w:tcW w:w="5529" w:type="dxa"/>
+            <w:tcW w:w="5513" w:type="dxa"/>
           </w:tcPr>
           <w:p>
             <w:pPr>
@@ -23991,7 +24382,7 @@
         </w:tc>
         <w:tc>
           <w:tcPr>
-            <w:tcW w:w="3544" w:type="dxa"/>
+            <w:tcW w:w="3537" w:type="dxa"/>
           </w:tcPr>
           <w:p>
             <w:pPr>
@@ -24018,7 +24409,7 @@
       <w:tr>
         <w:tc>
           <w:tcPr>
-            <w:tcW w:w="5529" w:type="dxa"/>
+            <w:tcW w:w="5513" w:type="dxa"/>
           </w:tcPr>
           <w:p>
             <w:pPr>
@@ -24035,7 +24426,7 @@
         </w:tc>
         <w:tc>
           <w:tcPr>
-            <w:tcW w:w="3544" w:type="dxa"/>
+            <w:tcW w:w="3537" w:type="dxa"/>
           </w:tcPr>
           <w:p>
             <w:pPr>
@@ -24054,39 +24445,6 @@
           </w:p>
         </w:tc>
       </w:tr>
-      <w:tr>
-        <w:tc>
-          <w:tcPr>
-            <w:tcW w:w="5529" w:type="dxa"/>
-          </w:tcPr>
-          <w:p>
-            <w:pPr>
-              <w:widowControl w:val="0"/>
-              <w:autoSpaceDE w:val="0"/>
-              <w:autoSpaceDN w:val="0"/>
-              <w:adjustRightInd w:val="0"/>
-              <w:spacing w:line="239" w:lineRule="auto"/>
-            </w:pPr>
-          </w:p>
-        </w:tc>
-        <w:tc>
-          <w:tcPr>
-            <w:tcW w:w="3544" w:type="dxa"/>
-          </w:tcPr>
-          <w:p>
-            <w:pPr>
-              <w:widowControl w:val="0"/>
-              <w:tabs>
-                <w:tab w:val="left" w:pos="5800"/>
-              </w:tabs>
-              <w:autoSpaceDE w:val="0"/>
-              <w:autoSpaceDN w:val="0"/>
-              <w:adjustRightInd w:val="0"/>
-              <w:spacing w:line="239" w:lineRule="auto"/>
-            </w:pPr>
-          </w:p>
-        </w:tc>
-      </w:tr>
     </w:tbl>
     <w:p>
       <w:pPr>
@@ -24120,7 +24478,7 @@
         <w:spacing w:after="0" w:line="360" w:lineRule="auto"/>
         <w:jc w:val="both"/>
       </w:pPr>
-      <w:hyperlink r:id="rId55" w:history="1">
+      <w:hyperlink r:id="rId57" w:history="1">
         <w:r>
           <w:rPr>
             <w:rStyle w:val="Hyperlink"/>
@@ -24157,7 +24515,7 @@
         <w:spacing w:after="0" w:line="360" w:lineRule="auto"/>
         <w:jc w:val="both"/>
       </w:pPr>
-      <w:hyperlink r:id="rId56" w:history="1">
+      <w:hyperlink r:id="rId58" w:history="1">
         <w:r>
           <w:rPr>
             <w:rStyle w:val="Hyperlink"/>
@@ -24179,7 +24537,7 @@
         <w:spacing w:after="0" w:line="360" w:lineRule="auto"/>
         <w:jc w:val="both"/>
       </w:pPr>
-      <w:hyperlink r:id="rId57" w:history="1">
+      <w:hyperlink r:id="rId59" w:history="1">
         <w:r>
           <w:rPr>
             <w:rStyle w:val="Hyperlink"/>
@@ -24201,7 +24559,7 @@
         <w:spacing w:after="0" w:line="360" w:lineRule="auto"/>
         <w:jc w:val="both"/>
       </w:pPr>
-      <w:hyperlink r:id="rId58" w:history="1">
+      <w:hyperlink r:id="rId60" w:history="1">
         <w:r>
           <w:rPr>
             <w:rStyle w:val="Hyperlink"/>
@@ -24223,7 +24581,7 @@
         <w:spacing w:after="0" w:line="360" w:lineRule="auto"/>
         <w:jc w:val="both"/>
       </w:pPr>
-      <w:hyperlink r:id="rId59" w:history="1">
+      <w:hyperlink r:id="rId61" w:history="1">
         <w:r>
           <w:rPr>
             <w:rStyle w:val="Hyperlink"/>
@@ -24245,7 +24603,7 @@
         <w:spacing w:after="0" w:line="360" w:lineRule="auto"/>
         <w:jc w:val="both"/>
       </w:pPr>
-      <w:hyperlink r:id="rId60" w:history="1">
+      <w:hyperlink r:id="rId62" w:history="1">
         <w:r>
           <w:rPr>
             <w:rStyle w:val="Hyperlink"/>
@@ -24425,6 +24783,7 @@
         <w:rPr>
           <w:b/>
         </w:rPr>
+        <w:lastRenderedPageBreak/>
         <w:t>System Design-</w:t>
       </w:r>
     </w:p>
@@ -24554,7 +24913,7 @@
           <w:rPr>
             <w:noProof/>
           </w:rPr>
-          <w:t>23</w:t>
+          <w:t>37</w:t>
         </w:r>
         <w:r>
           <w:rPr>
@@ -28089,7 +28448,7 @@
 </file>
 
 <file path=customXml/itemProps1.xml><?xml version="1.0" encoding="utf-8"?>
-<ds:datastoreItem xmlns:ds="http://schemas.openxmlformats.org/officeDocument/2006/customXml" ds:itemID="{46661267-296B-478B-836D-C36EB9FD48CC}">
+<ds:datastoreItem xmlns:ds="http://schemas.openxmlformats.org/officeDocument/2006/customXml" ds:itemID="{332E77EA-CA75-4765-83D0-1F2913733215}">
   <ds:schemaRefs>
     <ds:schemaRef ds:uri="http://schemas.openxmlformats.org/officeDocument/2006/bibliography"/>
   </ds:schemaRefs>
